--- a/Protipa/DMVD 3 RE- report.docx
+++ b/Protipa/DMVD 3 RE- report.docx
@@ -605,7 +605,6 @@
         </w:rPr>
         <w:t>(É</w:t>
       </w:r>
-      <w:proofErr w:type="spellStart"/>
       <w:r>
         <w:rPr>
           <w:rFonts w:ascii="Cambria" w:hAnsi="Cambria" w:cs="Cambria"/>
@@ -618,7 +617,6 @@
         </w:rPr>
         <w:t>cole</w:t>
       </w:r>
-      <w:proofErr w:type="spellEnd"/>
       <w:r>
         <w:rPr>
           <w:rFonts w:ascii="Cambria" w:hAnsi="Cambria" w:cs="Cambria"/>
@@ -1194,7 +1192,16 @@
           <w:rFonts w:asciiTheme="majorHAnsi" w:hAnsiTheme="majorHAnsi" w:cs="Cambria"/>
           <w:lang w:val="en-US"/>
         </w:rPr>
-        <w:t>{% if historic %}                    {% for moment in historic %}</w:t>
+        <w:t>{% if historic %}</w:t>
+      </w:r>
+      <w:bookmarkStart w:id="7" w:name="_GoBack"/>
+      <w:bookmarkEnd w:id="7"/>
+      <w:r>
+        <w:rPr>
+          <w:rFonts w:asciiTheme="majorHAnsi" w:hAnsiTheme="majorHAnsi" w:cs="Cambria"/>
+          <w:lang w:val="en-US"/>
+        </w:rPr>
+        <w:t>{% for moment in historic %}</w:t>
       </w:r>
     </w:p>
     <w:p>
@@ -1301,7 +1308,7 @@
         </w:rPr>
         <w:t>:</w:t>
       </w:r>
-      <w:bookmarkStart w:id="7" w:name="_Hlk31647267"/>
+      <w:bookmarkStart w:id="8" w:name="_Hlk31647267"/>
       <w:r>
         <w:rPr>
           <w:rFonts w:ascii="Cambria" w:hAnsi="Cambria" w:cs="Cambria"/>
@@ -1507,7 +1514,7 @@
         <w:t>.</w:t>
       </w:r>
     </w:p>
-    <w:bookmarkEnd w:id="7"/>
+    <w:bookmarkEnd w:id="8"/>
     <w:p>
       <w:pPr>
         <w:pStyle w:val="Header"/>
@@ -1585,14 +1592,20 @@
       <w:r>
         <w:rPr>
           <w:rFonts w:ascii="Cambria" w:hAnsi="Cambria" w:cs="Cambria"/>
-          <w:lang w:val="el-GR"/>
         </w:rPr>
         <w:t>:</w:t>
       </w:r>
       <w:r>
         <w:rPr>
           <w:rFonts w:ascii="Cambria" w:hAnsi="Cambria" w:cs="Cambria"/>
-          <w:lang w:val="el-GR"/>
+          <w:color w:val="000000"/>
+        </w:rPr>
+        <w:t>{% if rythm %}</w:t>
+      </w:r>
+      <w:r>
+        <w:rPr>
+          <w:rFonts w:ascii="Cambria" w:hAnsi="Cambria" w:cs="Cambria"/>
+          <w:color w:val="000000"/>
         </w:rPr>
         <w:t xml:space="preserve"> </w:t>
       </w:r>
@@ -1601,7 +1614,7 @@
           <w:rFonts w:ascii="Cambria" w:hAnsi="Cambria" w:cs="Cambria"/>
           <w:color w:val="000000"/>
         </w:rPr>
-        <w:t xml:space="preserve">{% if rythm %}{{rythm}}, </w:t>
+        <w:t>{{rythm}}</w:t>
       </w:r>
       <w:r>
         <w:rPr>
@@ -1620,76 +1633,334 @@
           <w:rFonts w:ascii="Cambria" w:hAnsi="Cambria" w:cs="Cambria"/>
           <w:color w:val="000000"/>
         </w:rPr>
-        <w:t>} {{</w:t>
-      </w:r>
-      <w:proofErr w:type="spellStart"/>
+        <w:t>}{{</w:t>
+      </w:r>
       <w:r>
         <w:rPr>
           <w:rFonts w:ascii="Cambria" w:hAnsi="Cambria"/>
         </w:rPr>
         <w:t>auditoryFindings.systolicGreekMenu</w:t>
       </w:r>
-      <w:proofErr w:type="spellEnd"/>
       <w:r>
         <w:rPr>
           <w:rFonts w:ascii="Cambria" w:hAnsi="Cambria" w:cs="Cambria"/>
           <w:color w:val="000000"/>
         </w:rPr>
-        <w:t>}}, {{</w:t>
-      </w:r>
-      <w:proofErr w:type="spellStart"/>
+        <w:t>}}, {</w:t>
+      </w:r>
+      <w:r>
+        <w:rPr>
+          <w:rFonts w:ascii="Cambria" w:hAnsi="Cambria" w:cs="Cambria"/>
+          <w:color w:val="000000"/>
+        </w:rPr>
+        <w:t>{</w:t>
+      </w:r>
       <w:r>
         <w:rPr>
           <w:rFonts w:ascii="Cambria" w:hAnsi="Cambria"/>
         </w:rPr>
         <w:t>auditoryFindings.degreeGreekMenu</w:t>
       </w:r>
-      <w:proofErr w:type="spellEnd"/>
       <w:r>
         <w:rPr>
           <w:rFonts w:ascii="Cambria" w:hAnsi="Cambria" w:cs="Cambria"/>
           <w:color w:val="000000"/>
         </w:rPr>
-        <w:t>}}, {{</w:t>
-      </w:r>
-      <w:proofErr w:type="spellStart"/>
+        <w:t>}}</w:t>
+      </w:r>
+      <w:r>
+        <w:rPr>
+          <w:rFonts w:ascii="Cambria" w:hAnsi="Cambria" w:cs="Cambria"/>
+          <w:color w:val="000000"/>
+        </w:rPr>
+        <w:t xml:space="preserve">, </w:t>
+      </w:r>
+      <w:r>
+        <w:rPr>
+          <w:rFonts w:ascii="Cambria" w:hAnsi="Cambria" w:cs="Cambria"/>
+          <w:color w:val="000000"/>
+        </w:rPr>
+        <w:t>{</w:t>
+      </w:r>
+      <w:r>
+        <w:rPr>
+          <w:rFonts w:ascii="Cambria" w:hAnsi="Cambria" w:cs="Cambria"/>
+          <w:color w:val="000000"/>
+        </w:rPr>
+        <w:t>{</w:t>
+      </w:r>
       <w:r>
         <w:rPr>
           <w:rFonts w:ascii="Cambria" w:hAnsi="Cambria"/>
         </w:rPr>
+        <w:t>auditoryFindings.</w:t>
+      </w:r>
+      <w:r>
+        <w:rPr>
+          <w:rFonts w:ascii="Cambria" w:hAnsi="Cambria"/>
+        </w:rPr>
+        <w:t>auscultation</w:t>
+      </w:r>
+      <w:r>
+        <w:rPr>
+          <w:rFonts w:ascii="Cambria" w:hAnsi="Cambria"/>
+        </w:rPr>
+        <w:t>GreekMenu</w:t>
+      </w:r>
+      <w:r>
+        <w:rPr>
+          <w:rFonts w:ascii="Cambria" w:hAnsi="Cambria" w:cs="Cambria"/>
+          <w:color w:val="000000"/>
+        </w:rPr>
+        <w:t>}}</w:t>
+      </w:r>
+      <w:r>
+        <w:rPr>
+          <w:rFonts w:ascii="Cambria" w:hAnsi="Cambria" w:cs="Cambria"/>
+          <w:color w:val="000000"/>
+        </w:rPr>
+        <w:t xml:space="preserve"> </w:t>
+      </w:r>
+      <w:r>
+        <w:rPr>
+          <w:rFonts w:ascii="Cambria" w:hAnsi="Cambria" w:cs="Cambria"/>
+          <w:lang w:val="el-GR"/>
+        </w:rPr>
+        <w:t>τύπου</w:t>
+      </w:r>
+      <w:r>
+        <w:rPr>
+          <w:rFonts w:ascii="Cambria" w:hAnsi="Cambria" w:cs="Cambria"/>
+        </w:rPr>
+        <w:t xml:space="preserve"> </w:t>
+      </w:r>
+      <w:r>
+        <w:rPr>
+          <w:rFonts w:ascii="Cambria" w:hAnsi="Cambria" w:cs="Cambria"/>
+          <w:lang w:val="el-GR"/>
+        </w:rPr>
+        <w:t>φύσημα</w:t>
+      </w:r>
+      <w:r>
+        <w:rPr>
+          <w:rFonts w:ascii="Cambria" w:hAnsi="Cambria" w:cs="Cambria"/>
+          <w:color w:val="000000"/>
+        </w:rPr>
+        <w:t>,</w:t>
+      </w:r>
+      <w:r>
+        <w:rPr>
+          <w:rFonts w:ascii="Cambria" w:hAnsi="Cambria" w:cs="Cambria"/>
+          <w:color w:val="000000"/>
+        </w:rPr>
+        <w:t xml:space="preserve"> </w:t>
+      </w:r>
+      <w:r>
+        <w:rPr>
+          <w:rFonts w:ascii="Cambria" w:hAnsi="Cambria" w:cs="Cambria"/>
+          <w:lang w:val="el-GR"/>
+        </w:rPr>
+        <w:t>με</w:t>
+      </w:r>
+      <w:r>
+        <w:rPr>
+          <w:rFonts w:ascii="Cambria" w:hAnsi="Cambria" w:cs="Cambria"/>
+        </w:rPr>
+        <w:t xml:space="preserve"> </w:t>
+      </w:r>
+      <w:r>
+        <w:rPr>
+          <w:rFonts w:ascii="Cambria" w:hAnsi="Cambria" w:cs="Cambria"/>
+          <w:lang w:val="el-GR"/>
+        </w:rPr>
+        <w:t>σημείο</w:t>
+      </w:r>
+      <w:r>
+        <w:rPr>
+          <w:rFonts w:ascii="Cambria" w:hAnsi="Cambria" w:cs="Cambria"/>
+        </w:rPr>
+        <w:t xml:space="preserve"> </w:t>
+      </w:r>
+      <w:r>
+        <w:rPr>
+          <w:rFonts w:ascii="Cambria" w:hAnsi="Cambria" w:cs="Cambria"/>
+          <w:lang w:val="el-GR"/>
+        </w:rPr>
+        <w:t>μέγιστης</w:t>
+      </w:r>
+      <w:r>
+        <w:rPr>
+          <w:rFonts w:ascii="Cambria" w:hAnsi="Cambria" w:cs="Cambria"/>
+        </w:rPr>
+        <w:t xml:space="preserve"> </w:t>
+      </w:r>
+      <w:r>
+        <w:rPr>
+          <w:rFonts w:ascii="Cambria" w:hAnsi="Cambria" w:cs="Cambria"/>
+          <w:lang w:val="el-GR"/>
+        </w:rPr>
+        <w:t>ακροασιμότητας</w:t>
+      </w:r>
+      <w:r>
+        <w:rPr>
+          <w:rFonts w:ascii="Cambria" w:hAnsi="Cambria" w:cs="Cambria"/>
+        </w:rPr>
+        <w:t xml:space="preserve"> </w:t>
+      </w:r>
+      <w:r>
+        <w:rPr>
+          <w:rFonts w:ascii="Cambria" w:hAnsi="Cambria" w:cs="Cambria"/>
+          <w:lang w:val="el-GR"/>
+        </w:rPr>
+        <w:t>στο</w:t>
+      </w:r>
+      <w:r>
+        <w:rPr>
+          <w:rFonts w:ascii="Cambria" w:hAnsi="Cambria" w:cs="Cambria"/>
+          <w:color w:val="000000"/>
+        </w:rPr>
+        <w:t xml:space="preserve"> {</w:t>
+      </w:r>
+      <w:r>
+        <w:rPr>
+          <w:rFonts w:ascii="Cambria" w:hAnsi="Cambria" w:cs="Cambria"/>
+          <w:color w:val="000000"/>
+        </w:rPr>
+        <w:t>{</w:t>
+      </w:r>
+      <w:r>
+        <w:rPr>
+          <w:rFonts w:ascii="Cambria" w:hAnsi="Cambria"/>
+        </w:rPr>
         <w:t>auditoryFindings.auditoryGreekMenu</w:t>
       </w:r>
-      <w:proofErr w:type="spellEnd"/>
       <w:r>
         <w:rPr>
           <w:rFonts w:ascii="Cambria" w:hAnsi="Cambria" w:cs="Cambria"/>
           <w:color w:val="000000"/>
         </w:rPr>
-        <w:t>}}, {{</w:t>
-      </w:r>
-      <w:proofErr w:type="spellStart"/>
+        <w:t xml:space="preserve">}}, </w:t>
+      </w:r>
+      <w:r>
+        <w:rPr>
+          <w:rFonts w:ascii="Cambria" w:hAnsi="Cambria" w:cs="Cambria"/>
+          <w:lang w:val="el-GR"/>
+        </w:rPr>
+        <w:t>στην</w:t>
+      </w:r>
+      <w:r>
+        <w:rPr>
+          <w:rFonts w:ascii="Cambria" w:hAnsi="Cambria" w:cs="Cambria"/>
+          <w:color w:val="000000"/>
+        </w:rPr>
+        <w:t xml:space="preserve"> {{</w:t>
+      </w:r>
       <w:r>
         <w:rPr>
           <w:rFonts w:ascii="Cambria" w:hAnsi="Cambria"/>
         </w:rPr>
         <w:t>auditoryFindings.heartGreekMenu</w:t>
       </w:r>
-      <w:proofErr w:type="spellEnd"/>
       <w:r>
         <w:rPr>
           <w:rFonts w:ascii="Cambria" w:hAnsi="Cambria" w:cs="Cambria"/>
           <w:color w:val="000000"/>
         </w:rPr>
-        <w:t>}},  {{</w:t>
-      </w:r>
-      <w:proofErr w:type="spellStart"/>
+        <w:t>}}</w:t>
+      </w:r>
+      <w:r>
+        <w:rPr>
+          <w:rFonts w:ascii="Cambria" w:hAnsi="Cambria" w:cs="Cambria"/>
+          <w:color w:val="000000"/>
+        </w:rPr>
+        <w:t xml:space="preserve"> </w:t>
+      </w:r>
+      <w:r>
+        <w:rPr>
+          <w:rFonts w:ascii="Cambria" w:hAnsi="Cambria" w:cs="Cambria"/>
+          <w:lang w:val="el-GR"/>
+        </w:rPr>
+        <w:t>της</w:t>
+      </w:r>
+      <w:r>
+        <w:rPr>
+          <w:rFonts w:ascii="Cambria" w:hAnsi="Cambria" w:cs="Cambria"/>
+        </w:rPr>
+        <w:t xml:space="preserve"> </w:t>
+      </w:r>
+      <w:r>
+        <w:rPr>
+          <w:rFonts w:ascii="Cambria" w:hAnsi="Cambria" w:cs="Cambria"/>
+          <w:lang w:val="el-GR"/>
+        </w:rPr>
+        <w:t>καρδιάς</w:t>
+      </w:r>
+      <w:r>
+        <w:rPr>
+          <w:rFonts w:ascii="Cambria" w:hAnsi="Cambria" w:cs="Cambria"/>
+          <w:color w:val="000000"/>
+        </w:rPr>
+        <w:t>,</w:t>
+      </w:r>
+      <w:r>
+        <w:rPr>
+          <w:rFonts w:ascii="Cambria" w:hAnsi="Cambria" w:cs="Cambria"/>
+          <w:color w:val="000000"/>
+        </w:rPr>
+        <w:t xml:space="preserve"> </w:t>
+      </w:r>
+      <w:r>
+        <w:rPr>
+          <w:rFonts w:ascii="Cambria" w:hAnsi="Cambria" w:cs="Cambria"/>
+          <w:lang w:val="el-GR"/>
+        </w:rPr>
+        <w:t>στο</w:t>
+      </w:r>
+      <w:r>
+        <w:rPr>
+          <w:rFonts w:ascii="Cambria" w:hAnsi="Cambria" w:cs="Cambria"/>
+        </w:rPr>
+        <w:t xml:space="preserve"> </w:t>
+      </w:r>
+      <w:r>
+        <w:rPr>
+          <w:rFonts w:ascii="Cambria" w:hAnsi="Cambria" w:cs="Cambria"/>
+          <w:lang w:val="el-GR"/>
+        </w:rPr>
+        <w:t>ύψος</w:t>
+      </w:r>
+      <w:r>
+        <w:rPr>
+          <w:rFonts w:ascii="Cambria" w:hAnsi="Cambria" w:cs="Cambria"/>
+        </w:rPr>
+        <w:t xml:space="preserve"> </w:t>
+      </w:r>
+      <w:r>
+        <w:rPr>
+          <w:rFonts w:ascii="Cambria" w:hAnsi="Cambria" w:cs="Cambria"/>
+          <w:lang w:val="el-GR"/>
+        </w:rPr>
+        <w:t>της</w:t>
+      </w:r>
+      <w:r>
+        <w:rPr>
+          <w:rFonts w:ascii="Cambria" w:hAnsi="Cambria" w:cs="Cambria"/>
+        </w:rPr>
+        <w:t xml:space="preserve"> </w:t>
+      </w:r>
+      <w:r>
+        <w:rPr>
+          <w:rFonts w:ascii="Cambria" w:hAnsi="Cambria" w:cs="Cambria"/>
+          <w:color w:val="000000"/>
+        </w:rPr>
+        <w:t>{{</w:t>
+      </w:r>
       <w:r>
         <w:rPr>
           <w:rFonts w:ascii="Cambria" w:hAnsi="Cambria"/>
         </w:rPr>
         <w:t>auditoryFindings.valveGreekMenu</w:t>
       </w:r>
-      <w:proofErr w:type="spellEnd"/>
       <w:r>
         <w:rPr>
           <w:rFonts w:ascii="Cambria" w:hAnsi="Cambria" w:cs="Cambria"/>
@@ -1717,6 +1988,7 @@
           <w:rFonts w:ascii="Cambria" w:hAnsi="Cambria" w:cs="Cambria"/>
           <w:lang w:val="el-GR"/>
         </w:rPr>
+        <w:lastRenderedPageBreak/>
         <w:t>Δεν</w:t>
       </w:r>
       <w:r>
@@ -1848,105 +2120,357 @@
           <w:rFonts w:ascii="Cambria" w:hAnsi="Cambria" w:cs="Cambria"/>
           <w:color w:val="000000"/>
         </w:rPr>
-        <w:t>} {{</w:t>
-      </w:r>
-      <w:proofErr w:type="spellStart"/>
+        <w:t>}</w:t>
+      </w:r>
+      <w:r>
+        <w:rPr>
+          <w:rFonts w:ascii="Cambria" w:hAnsi="Cambria" w:cs="Cambria"/>
+          <w:color w:val="000000"/>
+        </w:rPr>
+        <w:t xml:space="preserve"> </w:t>
+      </w:r>
+      <w:bookmarkStart w:id="9" w:name="_Hlk34152275"/>
+      <w:r>
+        <w:rPr>
+          <w:rFonts w:ascii="Cambria" w:hAnsi="Cambria" w:cs="Cambria"/>
+          <w:color w:val="000000"/>
+        </w:rPr>
+        <w:t>{{</w:t>
+      </w:r>
       <w:r>
         <w:rPr>
           <w:rFonts w:ascii="Cambria" w:hAnsi="Cambria"/>
         </w:rPr>
         <w:t>auditoryFindings.systolicGreekMenu</w:t>
       </w:r>
-      <w:proofErr w:type="spellEnd"/>
       <w:r>
         <w:rPr>
           <w:rFonts w:ascii="Cambria" w:hAnsi="Cambria" w:cs="Cambria"/>
           <w:color w:val="000000"/>
         </w:rPr>
-        <w:t xml:space="preserve">}}, {{ </w:t>
-      </w:r>
-      <w:proofErr w:type="spellStart"/>
+        <w:t>}}, {</w:t>
+      </w:r>
+      <w:r>
+        <w:rPr>
+          <w:rFonts w:ascii="Cambria" w:hAnsi="Cambria" w:cs="Cambria"/>
+          <w:color w:val="000000"/>
+        </w:rPr>
+        <w:t>{</w:t>
+      </w:r>
       <w:r>
         <w:rPr>
           <w:rFonts w:ascii="Cambria" w:hAnsi="Cambria"/>
         </w:rPr>
         <w:t>auditoryFindings.degreeGreekMenu</w:t>
       </w:r>
-      <w:proofErr w:type="spellEnd"/>
       <w:r>
         <w:rPr>
           <w:rFonts w:ascii="Cambria" w:hAnsi="Cambria" w:cs="Cambria"/>
           <w:color w:val="000000"/>
         </w:rPr>
-        <w:t>}}, {{</w:t>
+        <w:t>}}</w:t>
+      </w:r>
+      <w:r>
+        <w:rPr>
+          <w:rFonts w:ascii="Cambria" w:hAnsi="Cambria" w:cs="Cambria"/>
+          <w:color w:val="000000"/>
+        </w:rPr>
+        <w:t xml:space="preserve">, </w:t>
+      </w:r>
+      <w:r>
+        <w:rPr>
+          <w:rFonts w:ascii="Cambria" w:hAnsi="Cambria" w:cs="Cambria"/>
+          <w:color w:val="000000"/>
+        </w:rPr>
+        <w:t>{</w:t>
+      </w:r>
+      <w:r>
+        <w:rPr>
+          <w:rFonts w:ascii="Cambria" w:hAnsi="Cambria" w:cs="Cambria"/>
+          <w:color w:val="000000"/>
+        </w:rPr>
+        <w:t>{</w:t>
       </w:r>
       <w:r>
         <w:rPr>
           <w:rFonts w:ascii="Cambria" w:hAnsi="Cambria"/>
         </w:rPr>
-        <w:t xml:space="preserve">auditoryFindings. </w:t>
-      </w:r>
-      <w:proofErr w:type="spellStart"/>
+        <w:t>auditoryFindings.</w:t>
+      </w:r>
       <w:r>
         <w:rPr>
           <w:rFonts w:ascii="Cambria" w:hAnsi="Cambria"/>
         </w:rPr>
-        <w:lastRenderedPageBreak/>
-        <w:t>auscultationGreekMenu</w:t>
-      </w:r>
-      <w:proofErr w:type="spellEnd"/>
+        <w:t>auscultation</w:t>
+      </w:r>
+      <w:r>
+        <w:rPr>
+          <w:rFonts w:ascii="Cambria" w:hAnsi="Cambria"/>
+        </w:rPr>
+        <w:t>GreekMenu</w:t>
+      </w:r>
       <w:r>
         <w:rPr>
           <w:rFonts w:ascii="Cambria" w:hAnsi="Cambria" w:cs="Cambria"/>
           <w:color w:val="000000"/>
         </w:rPr>
-        <w:t>}}, {{</w:t>
-      </w:r>
-      <w:proofErr w:type="spellStart"/>
+        <w:t>}}</w:t>
+      </w:r>
+      <w:r>
+        <w:rPr>
+          <w:rFonts w:ascii="Cambria" w:hAnsi="Cambria" w:cs="Cambria"/>
+          <w:color w:val="000000"/>
+        </w:rPr>
+        <w:t xml:space="preserve"> </w:t>
+      </w:r>
+      <w:r>
+        <w:rPr>
+          <w:rFonts w:ascii="Cambria" w:hAnsi="Cambria" w:cs="Cambria"/>
+          <w:lang w:val="el-GR"/>
+        </w:rPr>
+        <w:t>τύπου</w:t>
+      </w:r>
+      <w:r>
+        <w:rPr>
+          <w:rFonts w:ascii="Cambria" w:hAnsi="Cambria" w:cs="Cambria"/>
+        </w:rPr>
+        <w:t xml:space="preserve"> </w:t>
+      </w:r>
+      <w:r>
+        <w:rPr>
+          <w:rFonts w:ascii="Cambria" w:hAnsi="Cambria" w:cs="Cambria"/>
+          <w:lang w:val="el-GR"/>
+        </w:rPr>
+        <w:t>φύσημα</w:t>
+      </w:r>
+      <w:r>
+        <w:rPr>
+          <w:rFonts w:ascii="Cambria" w:hAnsi="Cambria" w:cs="Cambria"/>
+          <w:color w:val="000000"/>
+        </w:rPr>
+        <w:t>,</w:t>
+      </w:r>
+      <w:r>
+        <w:rPr>
+          <w:rFonts w:ascii="Cambria" w:hAnsi="Cambria" w:cs="Cambria"/>
+          <w:color w:val="000000"/>
+        </w:rPr>
+        <w:t xml:space="preserve"> </w:t>
+      </w:r>
+      <w:r>
+        <w:rPr>
+          <w:rFonts w:ascii="Cambria" w:hAnsi="Cambria" w:cs="Cambria"/>
+          <w:lang w:val="el-GR"/>
+        </w:rPr>
+        <w:t>με</w:t>
+      </w:r>
+      <w:r>
+        <w:rPr>
+          <w:rFonts w:ascii="Cambria" w:hAnsi="Cambria" w:cs="Cambria"/>
+        </w:rPr>
+        <w:t xml:space="preserve"> </w:t>
+      </w:r>
+      <w:r>
+        <w:rPr>
+          <w:rFonts w:ascii="Cambria" w:hAnsi="Cambria" w:cs="Cambria"/>
+          <w:lang w:val="el-GR"/>
+        </w:rPr>
+        <w:t>σημείο</w:t>
+      </w:r>
+      <w:r>
+        <w:rPr>
+          <w:rFonts w:ascii="Cambria" w:hAnsi="Cambria" w:cs="Cambria"/>
+        </w:rPr>
+        <w:t xml:space="preserve"> </w:t>
+      </w:r>
+      <w:r>
+        <w:rPr>
+          <w:rFonts w:ascii="Cambria" w:hAnsi="Cambria" w:cs="Cambria"/>
+          <w:lang w:val="el-GR"/>
+        </w:rPr>
+        <w:t>μέγιστης</w:t>
+      </w:r>
+      <w:r>
+        <w:rPr>
+          <w:rFonts w:ascii="Cambria" w:hAnsi="Cambria" w:cs="Cambria"/>
+        </w:rPr>
+        <w:t xml:space="preserve"> </w:t>
+      </w:r>
+      <w:r>
+        <w:rPr>
+          <w:rFonts w:ascii="Cambria" w:hAnsi="Cambria" w:cs="Cambria"/>
+          <w:lang w:val="el-GR"/>
+        </w:rPr>
+        <w:t>ακροασιμότητας</w:t>
+      </w:r>
+      <w:r>
+        <w:rPr>
+          <w:rFonts w:ascii="Cambria" w:hAnsi="Cambria" w:cs="Cambria"/>
+        </w:rPr>
+        <w:t xml:space="preserve"> </w:t>
+      </w:r>
+      <w:r>
+        <w:rPr>
+          <w:rFonts w:ascii="Cambria" w:hAnsi="Cambria" w:cs="Cambria"/>
+          <w:lang w:val="el-GR"/>
+        </w:rPr>
+        <w:t>στο</w:t>
+      </w:r>
+      <w:r>
+        <w:rPr>
+          <w:rFonts w:ascii="Cambria" w:hAnsi="Cambria" w:cs="Cambria"/>
+          <w:color w:val="000000"/>
+        </w:rPr>
+        <w:t xml:space="preserve"> {</w:t>
+      </w:r>
+      <w:r>
+        <w:rPr>
+          <w:rFonts w:ascii="Cambria" w:hAnsi="Cambria" w:cs="Cambria"/>
+          <w:color w:val="000000"/>
+        </w:rPr>
+        <w:t>{</w:t>
+      </w:r>
       <w:r>
         <w:rPr>
           <w:rFonts w:ascii="Cambria" w:hAnsi="Cambria"/>
         </w:rPr>
         <w:t>auditoryFindings.auditoryGreekMenu</w:t>
       </w:r>
-      <w:proofErr w:type="spellEnd"/>
       <w:r>
         <w:rPr>
           <w:rFonts w:ascii="Cambria" w:hAnsi="Cambria" w:cs="Cambria"/>
           <w:color w:val="000000"/>
         </w:rPr>
-        <w:t>}}, {{</w:t>
-      </w:r>
-      <w:proofErr w:type="spellStart"/>
+        <w:t xml:space="preserve">}}, </w:t>
+      </w:r>
+      <w:r>
+        <w:rPr>
+          <w:rFonts w:ascii="Cambria" w:hAnsi="Cambria" w:cs="Cambria"/>
+          <w:lang w:val="el-GR"/>
+        </w:rPr>
+        <w:t>στην</w:t>
+      </w:r>
+      <w:r>
+        <w:rPr>
+          <w:rFonts w:ascii="Cambria" w:hAnsi="Cambria" w:cs="Cambria"/>
+          <w:color w:val="000000"/>
+        </w:rPr>
+        <w:t xml:space="preserve"> {{</w:t>
+      </w:r>
       <w:r>
         <w:rPr>
           <w:rFonts w:ascii="Cambria" w:hAnsi="Cambria"/>
         </w:rPr>
         <w:t>auditoryFindings.heartGreekMenu</w:t>
       </w:r>
-      <w:proofErr w:type="spellEnd"/>
       <w:r>
         <w:rPr>
           <w:rFonts w:ascii="Cambria" w:hAnsi="Cambria" w:cs="Cambria"/>
           <w:color w:val="000000"/>
         </w:rPr>
-        <w:t>}},  {{</w:t>
-      </w:r>
-      <w:proofErr w:type="spellStart"/>
+        <w:t>}}</w:t>
+      </w:r>
+      <w:r>
+        <w:rPr>
+          <w:rFonts w:ascii="Cambria" w:hAnsi="Cambria" w:cs="Cambria"/>
+          <w:color w:val="000000"/>
+        </w:rPr>
+        <w:t xml:space="preserve"> </w:t>
+      </w:r>
+      <w:r>
+        <w:rPr>
+          <w:rFonts w:ascii="Cambria" w:hAnsi="Cambria" w:cs="Cambria"/>
+          <w:lang w:val="el-GR"/>
+        </w:rPr>
+        <w:t>της</w:t>
+      </w:r>
+      <w:r>
+        <w:rPr>
+          <w:rFonts w:ascii="Cambria" w:hAnsi="Cambria" w:cs="Cambria"/>
+        </w:rPr>
+        <w:t xml:space="preserve"> </w:t>
+      </w:r>
+      <w:r>
+        <w:rPr>
+          <w:rFonts w:ascii="Cambria" w:hAnsi="Cambria" w:cs="Cambria"/>
+          <w:lang w:val="el-GR"/>
+        </w:rPr>
+        <w:t>καρδιάς</w:t>
+      </w:r>
+      <w:r>
+        <w:rPr>
+          <w:rFonts w:ascii="Cambria" w:hAnsi="Cambria" w:cs="Cambria"/>
+          <w:color w:val="000000"/>
+        </w:rPr>
+        <w:t>,</w:t>
+      </w:r>
+      <w:r>
+        <w:rPr>
+          <w:rFonts w:ascii="Cambria" w:hAnsi="Cambria" w:cs="Cambria"/>
+          <w:color w:val="000000"/>
+        </w:rPr>
+        <w:t xml:space="preserve"> </w:t>
+      </w:r>
+      <w:r>
+        <w:rPr>
+          <w:rFonts w:ascii="Cambria" w:hAnsi="Cambria" w:cs="Cambria"/>
+          <w:lang w:val="el-GR"/>
+        </w:rPr>
+        <w:t>στο</w:t>
+      </w:r>
+      <w:r>
+        <w:rPr>
+          <w:rFonts w:ascii="Cambria" w:hAnsi="Cambria" w:cs="Cambria"/>
+        </w:rPr>
+        <w:t xml:space="preserve"> </w:t>
+      </w:r>
+      <w:r>
+        <w:rPr>
+          <w:rFonts w:ascii="Cambria" w:hAnsi="Cambria" w:cs="Cambria"/>
+          <w:lang w:val="el-GR"/>
+        </w:rPr>
+        <w:t>ύψος</w:t>
+      </w:r>
+      <w:r>
+        <w:rPr>
+          <w:rFonts w:ascii="Cambria" w:hAnsi="Cambria" w:cs="Cambria"/>
+        </w:rPr>
+        <w:t xml:space="preserve"> </w:t>
+      </w:r>
+      <w:r>
+        <w:rPr>
+          <w:rFonts w:ascii="Cambria" w:hAnsi="Cambria" w:cs="Cambria"/>
+          <w:lang w:val="el-GR"/>
+        </w:rPr>
+        <w:t>της</w:t>
+      </w:r>
+      <w:r>
+        <w:rPr>
+          <w:rFonts w:ascii="Cambria" w:hAnsi="Cambria" w:cs="Cambria"/>
+        </w:rPr>
+        <w:t xml:space="preserve"> </w:t>
+      </w:r>
+      <w:r>
+        <w:rPr>
+          <w:rFonts w:ascii="Cambria" w:hAnsi="Cambria" w:cs="Cambria"/>
+          <w:color w:val="000000"/>
+        </w:rPr>
+        <w:t>{{</w:t>
+      </w:r>
       <w:r>
         <w:rPr>
           <w:rFonts w:ascii="Cambria" w:hAnsi="Cambria"/>
         </w:rPr>
         <w:t>auditoryFindings.valveGreekMenu</w:t>
       </w:r>
-      <w:proofErr w:type="spellEnd"/>
       <w:r>
         <w:rPr>
           <w:rFonts w:ascii="Cambria" w:hAnsi="Cambria" w:cs="Cambria"/>
           <w:color w:val="000000"/>
         </w:rPr>
-        <w:t>}}. else %}</w:t>
-      </w:r>
+        <w:t>}}. {% else %}</w:t>
+      </w:r>
+      <w:bookmarkEnd w:id="9"/>
       <w:r>
         <w:rPr>
           <w:rFonts w:ascii="Cambria" w:hAnsi="Cambria" w:cs="Cambria"/>
@@ -2172,7 +2696,7 @@
           <w:rFonts w:ascii="Cambria" w:hAnsi="Cambria" w:cs="Cambria"/>
         </w:rPr>
       </w:pPr>
-      <w:bookmarkStart w:id="8" w:name="_Hlk19282453"/>
+      <w:bookmarkStart w:id="10" w:name="_Hlk19282453"/>
       <w:r>
         <w:rPr>
           <w:rFonts w:ascii="Cambria" w:hAnsi="Cambria" w:cs="Cambria"/>
@@ -2184,14 +2708,7 @@
         <w:rPr>
           <w:rFonts w:ascii="Cambria" w:hAnsi="Cambria"/>
         </w:rPr>
-        <w:t xml:space="preserve">mucous </w:t>
-      </w:r>
-      <w:proofErr w:type="gramStart"/>
-      <w:r>
-        <w:rPr>
-          <w:rFonts w:ascii="Cambria" w:hAnsi="Cambria"/>
-        </w:rPr>
-        <w:t>%</w:t>
+        <w:t>mucous %</w:t>
       </w:r>
       <w:r>
         <w:rPr>
@@ -2208,7 +2725,6 @@
         </w:rPr>
         <w:t>{</w:t>
       </w:r>
-      <w:proofErr w:type="gramEnd"/>
       <w:r>
         <w:rPr>
           <w:rFonts w:ascii="Cambria" w:hAnsi="Cambria" w:cs="Cambria"/>
@@ -2359,7 +2875,7 @@
           <w:rFonts w:ascii="Cambria" w:hAnsi="Cambria" w:cs="Cambria"/>
         </w:rPr>
       </w:pPr>
-      <w:bookmarkStart w:id="9" w:name="_Hlk19280949"/>
+      <w:bookmarkStart w:id="11" w:name="_Hlk19280949"/>
       <w:r>
         <w:rPr>
           <w:rFonts w:ascii="Cambria" w:hAnsi="Cambria" w:cs="Cambria"/>
@@ -2371,14 +2887,7 @@
         <w:rPr>
           <w:rFonts w:ascii="Cambria" w:hAnsi="Cambria"/>
         </w:rPr>
-        <w:t xml:space="preserve">dental </w:t>
-      </w:r>
-      <w:proofErr w:type="gramStart"/>
-      <w:r>
-        <w:rPr>
-          <w:rFonts w:ascii="Cambria" w:hAnsi="Cambria"/>
-        </w:rPr>
-        <w:t>%</w:t>
+        <w:t>dental %</w:t>
       </w:r>
       <w:r>
         <w:rPr>
@@ -2395,7 +2904,6 @@
         </w:rPr>
         <w:t>{</w:t>
       </w:r>
-      <w:proofErr w:type="gramEnd"/>
       <w:r>
         <w:rPr>
           <w:rFonts w:ascii="Cambria" w:hAnsi="Cambria" w:cs="Cambria"/>
@@ -2525,8 +3033,8 @@
         <w:t> {% endif %} {% endif %}</w:t>
       </w:r>
     </w:p>
-    <w:bookmarkEnd w:id="8"/>
-    <w:bookmarkEnd w:id="9"/>
+    <w:bookmarkEnd w:id="10"/>
+    <w:bookmarkEnd w:id="11"/>
     <w:p>
       <w:pPr>
         <w:pStyle w:val="Header"/>
@@ -2963,39 +3471,7 @@
                 <w:rFonts w:ascii="Cambria" w:hAnsi="Cambria" w:cs="Cambria"/>
                 <w:color w:val="808080"/>
               </w:rPr>
-              <w:t xml:space="preserve">{% if </w:t>
-            </w:r>
-            <w:proofErr w:type="spellStart"/>
-            <w:r>
-              <w:rPr>
-                <w:rFonts w:ascii="Cambria" w:hAnsi="Cambria" w:cs="Cambria"/>
-                <w:color w:val="808080"/>
-              </w:rPr>
-              <w:t>PDF.RVDd</w:t>
-            </w:r>
-            <w:proofErr w:type="spellEnd"/>
-            <w:r>
-              <w:rPr>
-                <w:rFonts w:ascii="Cambria" w:hAnsi="Cambria" w:cs="Cambria"/>
-                <w:color w:val="808080"/>
-              </w:rPr>
-              <w:t xml:space="preserve"> %} {{</w:t>
-            </w:r>
-            <w:proofErr w:type="spellStart"/>
-            <w:r>
-              <w:rPr>
-                <w:rFonts w:ascii="Cambria" w:hAnsi="Cambria" w:cs="Cambria"/>
-                <w:color w:val="808080"/>
-              </w:rPr>
-              <w:t>PDF.RVDd</w:t>
-            </w:r>
-            <w:proofErr w:type="spellEnd"/>
-            <w:r>
-              <w:rPr>
-                <w:rFonts w:ascii="Cambria" w:hAnsi="Cambria" w:cs="Cambria"/>
-                <w:color w:val="808080"/>
-              </w:rPr>
-              <w:t>}}{% else %}4,9{% endif %} mm</w:t>
+              <w:t>{% if PDF.RVDd %} {{PDF.RVDd}}{% else %}4,9{% endif %} mm</w:t>
             </w:r>
           </w:p>
         </w:tc>
@@ -3042,39 +3518,7 @@
                 <w:rFonts w:ascii="Cambria" w:hAnsi="Cambria" w:cs="Cambria"/>
                 <w:color w:val="808080"/>
               </w:rPr>
-              <w:t xml:space="preserve">Vmax = {% if </w:t>
-            </w:r>
-            <w:proofErr w:type="spellStart"/>
-            <w:r>
-              <w:rPr>
-                <w:rFonts w:ascii="Cambria" w:hAnsi="Cambria" w:cs="Cambria"/>
-                <w:color w:val="808080"/>
-              </w:rPr>
-              <w:t>PDF.AoVmax</w:t>
-            </w:r>
-            <w:proofErr w:type="spellEnd"/>
-            <w:r>
-              <w:rPr>
-                <w:rFonts w:ascii="Cambria" w:hAnsi="Cambria" w:cs="Cambria"/>
-                <w:color w:val="808080"/>
-              </w:rPr>
-              <w:t xml:space="preserve"> %}{{</w:t>
-            </w:r>
-            <w:proofErr w:type="spellStart"/>
-            <w:r>
-              <w:rPr>
-                <w:rFonts w:ascii="Cambria" w:hAnsi="Cambria" w:cs="Cambria"/>
-                <w:color w:val="808080"/>
-              </w:rPr>
-              <w:t>PDF.AoVmax</w:t>
-            </w:r>
-            <w:proofErr w:type="spellEnd"/>
-            <w:r>
-              <w:rPr>
-                <w:rFonts w:ascii="Cambria" w:hAnsi="Cambria" w:cs="Cambria"/>
-                <w:color w:val="808080"/>
-              </w:rPr>
-              <w:t xml:space="preserve"> }}{% else %}1,08{% endif %} m/s</w:t>
+              <w:t>Vmax = {% if PDF.AoVmax %}{{PDF.AoVmax }}{% else %}1,08{% endif %} m/s</w:t>
             </w:r>
           </w:p>
         </w:tc>
@@ -3120,39 +3564,7 @@
                 <w:rFonts w:ascii="Cambria" w:hAnsi="Cambria" w:cs="Cambria"/>
                 <w:color w:val="808080"/>
               </w:rPr>
-              <w:t xml:space="preserve">{% if </w:t>
-            </w:r>
-            <w:proofErr w:type="spellStart"/>
-            <w:r>
-              <w:rPr>
-                <w:rFonts w:ascii="Cambria" w:hAnsi="Cambria" w:cs="Cambria"/>
-                <w:color w:val="808080"/>
-              </w:rPr>
-              <w:t>PDF.IVSd</w:t>
-            </w:r>
-            <w:proofErr w:type="spellEnd"/>
-            <w:r>
-              <w:rPr>
-                <w:rFonts w:ascii="Cambria" w:hAnsi="Cambria" w:cs="Cambria"/>
-                <w:color w:val="808080"/>
-              </w:rPr>
-              <w:t xml:space="preserve"> %}{{</w:t>
-            </w:r>
-            <w:proofErr w:type="spellStart"/>
-            <w:r>
-              <w:rPr>
-                <w:rFonts w:ascii="Cambria" w:hAnsi="Cambria" w:cs="Cambria"/>
-                <w:color w:val="808080"/>
-              </w:rPr>
-              <w:t>PDF.IVSd</w:t>
-            </w:r>
-            <w:proofErr w:type="spellEnd"/>
-            <w:r>
-              <w:rPr>
-                <w:rFonts w:ascii="Cambria" w:hAnsi="Cambria" w:cs="Cambria"/>
-                <w:color w:val="808080"/>
-              </w:rPr>
-              <w:t xml:space="preserve"> }}{% else %}7,3{% endif %} </w:t>
+              <w:t xml:space="preserve">{% if PDF.IVSd %}{{PDF.IVSd }}{% else %}7,3{% endif %} </w:t>
             </w:r>
             <w:r>
               <w:rPr>
@@ -3213,39 +3625,7 @@
                 <w:rFonts w:ascii="Cambria" w:hAnsi="Cambria" w:cs="Cambria"/>
                 <w:color w:val="808080"/>
               </w:rPr>
-              <w:t xml:space="preserve">Vmax = {% if </w:t>
-            </w:r>
-            <w:proofErr w:type="spellStart"/>
-            <w:r>
-              <w:rPr>
-                <w:rFonts w:ascii="Cambria" w:hAnsi="Cambria" w:cs="Cambria"/>
-                <w:color w:val="808080"/>
-              </w:rPr>
-              <w:t>PDF.PVmax</w:t>
-            </w:r>
-            <w:proofErr w:type="spellEnd"/>
-            <w:r>
-              <w:rPr>
-                <w:rFonts w:ascii="Cambria" w:hAnsi="Cambria" w:cs="Cambria"/>
-                <w:color w:val="808080"/>
-              </w:rPr>
-              <w:t xml:space="preserve"> %}{{</w:t>
-            </w:r>
-            <w:proofErr w:type="spellStart"/>
-            <w:r>
-              <w:rPr>
-                <w:rFonts w:ascii="Cambria" w:hAnsi="Cambria" w:cs="Cambria"/>
-                <w:color w:val="808080"/>
-              </w:rPr>
-              <w:t>PDF.PVmax</w:t>
-            </w:r>
-            <w:proofErr w:type="spellEnd"/>
-            <w:r>
-              <w:rPr>
-                <w:rFonts w:ascii="Cambria" w:hAnsi="Cambria" w:cs="Cambria"/>
-                <w:color w:val="808080"/>
-              </w:rPr>
-              <w:t xml:space="preserve"> }}{% else %}0,58{% endif %} m/s</w:t>
+              <w:t>Vmax = {% if PDF.PVmax %}{{PDF.PVmax }}{% else %}0,58{% endif %} m/s</w:t>
             </w:r>
           </w:p>
         </w:tc>
@@ -3289,39 +3669,7 @@
                 <w:rFonts w:ascii="Cambria" w:hAnsi="Cambria" w:cs="Cambria"/>
                 <w:color w:val="808080"/>
               </w:rPr>
-              <w:t xml:space="preserve">{% if </w:t>
-            </w:r>
-            <w:proofErr w:type="spellStart"/>
-            <w:r>
-              <w:rPr>
-                <w:rFonts w:ascii="Cambria" w:hAnsi="Cambria" w:cs="Cambria"/>
-                <w:color w:val="808080"/>
-              </w:rPr>
-              <w:t>PDF.LVDd</w:t>
-            </w:r>
-            <w:proofErr w:type="spellEnd"/>
-            <w:r>
-              <w:rPr>
-                <w:rFonts w:ascii="Cambria" w:hAnsi="Cambria" w:cs="Cambria"/>
-                <w:color w:val="808080"/>
-              </w:rPr>
-              <w:t xml:space="preserve"> %}{{ </w:t>
-            </w:r>
-            <w:proofErr w:type="spellStart"/>
-            <w:r>
-              <w:rPr>
-                <w:rFonts w:ascii="Cambria" w:hAnsi="Cambria" w:cs="Cambria"/>
-                <w:color w:val="808080"/>
-              </w:rPr>
-              <w:t>PDF.LVDd</w:t>
-            </w:r>
-            <w:proofErr w:type="spellEnd"/>
-            <w:r>
-              <w:rPr>
-                <w:rFonts w:ascii="Cambria" w:hAnsi="Cambria" w:cs="Cambria"/>
-                <w:color w:val="808080"/>
-              </w:rPr>
-              <w:t xml:space="preserve"> }}{% else %}46,2{% endif %} mm</w:t>
+              <w:t>{% if PDF.LVDd %}{{ PDF.LVDd }}{% else %}46,2{% endif %} mm</w:t>
             </w:r>
           </w:p>
         </w:tc>
@@ -3433,39 +3781,7 @@
                 <w:rFonts w:ascii="Cambria" w:hAnsi="Cambria" w:cs="Cambria"/>
                 <w:color w:val="808080"/>
               </w:rPr>
-              <w:t xml:space="preserve">{% if </w:t>
-            </w:r>
-            <w:proofErr w:type="spellStart"/>
-            <w:r>
-              <w:rPr>
-                <w:rFonts w:ascii="Cambria" w:hAnsi="Cambria" w:cs="Cambria"/>
-                <w:color w:val="808080"/>
-              </w:rPr>
-              <w:t>PDF.PWd</w:t>
-            </w:r>
-            <w:proofErr w:type="spellEnd"/>
-            <w:r>
-              <w:rPr>
-                <w:rFonts w:ascii="Cambria" w:hAnsi="Cambria" w:cs="Cambria"/>
-                <w:color w:val="808080"/>
-              </w:rPr>
-              <w:t xml:space="preserve"> %}{{ </w:t>
-            </w:r>
-            <w:proofErr w:type="spellStart"/>
-            <w:r>
-              <w:rPr>
-                <w:rFonts w:ascii="Cambria" w:hAnsi="Cambria" w:cs="Cambria"/>
-                <w:color w:val="808080"/>
-              </w:rPr>
-              <w:t>PDF.PWd</w:t>
-            </w:r>
-            <w:proofErr w:type="spellEnd"/>
-            <w:r>
-              <w:rPr>
-                <w:rFonts w:ascii="Cambria" w:hAnsi="Cambria" w:cs="Cambria"/>
-                <w:color w:val="808080"/>
-              </w:rPr>
-              <w:t xml:space="preserve"> }}{% else %}8{% endif %} </w:t>
+              <w:t xml:space="preserve">{% if PDF.PWd %}{{ PDF.PWd }}{% else %}8{% endif %} </w:t>
             </w:r>
             <w:r>
               <w:rPr>
@@ -3580,39 +3896,7 @@
                 <w:rFonts w:ascii="Cambria" w:hAnsi="Cambria" w:cs="Cambria"/>
                 <w:color w:val="808080"/>
               </w:rPr>
-              <w:t xml:space="preserve">{% if </w:t>
-            </w:r>
-            <w:proofErr w:type="spellStart"/>
-            <w:r>
-              <w:rPr>
-                <w:rFonts w:ascii="Cambria" w:hAnsi="Cambria" w:cs="Cambria"/>
-                <w:color w:val="808080"/>
-              </w:rPr>
-              <w:t>PDF.IVSs</w:t>
-            </w:r>
-            <w:proofErr w:type="spellEnd"/>
-            <w:r>
-              <w:rPr>
-                <w:rFonts w:ascii="Cambria" w:hAnsi="Cambria" w:cs="Cambria"/>
-                <w:color w:val="808080"/>
-              </w:rPr>
-              <w:t xml:space="preserve"> %}{{ </w:t>
-            </w:r>
-            <w:proofErr w:type="spellStart"/>
-            <w:r>
-              <w:rPr>
-                <w:rFonts w:ascii="Cambria" w:hAnsi="Cambria" w:cs="Cambria"/>
-                <w:color w:val="808080"/>
-              </w:rPr>
-              <w:t>PDF.IVSs</w:t>
-            </w:r>
-            <w:proofErr w:type="spellEnd"/>
-            <w:r>
-              <w:rPr>
-                <w:rFonts w:ascii="Cambria" w:hAnsi="Cambria" w:cs="Cambria"/>
-                <w:color w:val="808080"/>
-              </w:rPr>
-              <w:t xml:space="preserve"> }}{% else %}16,5{% endif %} mm</w:t>
+              <w:t>{% if PDF.IVSs %}{{ PDF.IVSs }}{% else %}16,5{% endif %} mm</w:t>
             </w:r>
           </w:p>
         </w:tc>
@@ -3658,71 +3942,15 @@
                 <w:rFonts w:ascii="Cambria" w:hAnsi="Cambria" w:cs="Cambria"/>
                 <w:color w:val="808080"/>
               </w:rPr>
-              <w:t xml:space="preserve">{% if </w:t>
+              <w:t xml:space="preserve">{% if PDF.MitralE %}{{PDF.MitralE }}{% else %}1,76{% endif %}/ {% if PDF.Awave %}{{PDF.Awave }} {% else %}0,75{% endif %} ({% </w:t>
             </w:r>
-            <w:proofErr w:type="spellStart"/>
             <w:r>
               <w:rPr>
                 <w:rFonts w:ascii="Cambria" w:hAnsi="Cambria" w:cs="Cambria"/>
                 <w:color w:val="808080"/>
               </w:rPr>
-              <w:t>PDF.MitralE</w:t>
-            </w:r>
-            <w:proofErr w:type="spellEnd"/>
-            <w:r>
-              <w:rPr>
-                <w:rFonts w:ascii="Cambria" w:hAnsi="Cambria" w:cs="Cambria"/>
-                <w:color w:val="808080"/>
-              </w:rPr>
-              <w:t xml:space="preserve"> %}{{</w:t>
-            </w:r>
-            <w:proofErr w:type="spellStart"/>
-            <w:r>
-              <w:rPr>
-                <w:rFonts w:ascii="Cambria" w:hAnsi="Cambria" w:cs="Cambria"/>
-                <w:color w:val="808080"/>
-              </w:rPr>
-              <w:t>PDF.MitralE</w:t>
-            </w:r>
-            <w:proofErr w:type="spellEnd"/>
-            <w:r>
-              <w:rPr>
-                <w:rFonts w:ascii="Cambria" w:hAnsi="Cambria" w:cs="Cambria"/>
-                <w:color w:val="808080"/>
-              </w:rPr>
-              <w:t xml:space="preserve"> }}{% else %}1,76{% endif %}/ {% if </w:t>
-            </w:r>
-            <w:proofErr w:type="spellStart"/>
-            <w:r>
-              <w:rPr>
-                <w:rFonts w:ascii="Cambria" w:hAnsi="Cambria" w:cs="Cambria"/>
-                <w:color w:val="808080"/>
-              </w:rPr>
-              <w:t>PDF.Awave</w:t>
-            </w:r>
-            <w:proofErr w:type="spellEnd"/>
-            <w:r>
-              <w:rPr>
-                <w:rFonts w:ascii="Cambria" w:hAnsi="Cambria" w:cs="Cambria"/>
-                <w:color w:val="808080"/>
-              </w:rPr>
-              <w:t xml:space="preserve"> %}{{</w:t>
-            </w:r>
-            <w:proofErr w:type="spellStart"/>
-            <w:r>
-              <w:rPr>
-                <w:rFonts w:ascii="Cambria" w:hAnsi="Cambria" w:cs="Cambria"/>
-                <w:color w:val="808080"/>
-              </w:rPr>
-              <w:t>PDF.Awave</w:t>
-            </w:r>
-            <w:proofErr w:type="spellEnd"/>
-            <w:r>
-              <w:rPr>
-                <w:rFonts w:ascii="Cambria" w:hAnsi="Cambria" w:cs="Cambria"/>
-                <w:color w:val="808080"/>
-              </w:rPr>
-              <w:t xml:space="preserve"> }} {% else %}0,75{% endif %} ({% if PDF.MVEA %}{{PDF.MVEA }}{% else %}2,35{% endif %})</w:t>
+              <w:lastRenderedPageBreak/>
+              <w:t>if PDF.MVEA %}{{PDF.MVEA }}{% else %}2,35{% endif %})</w:t>
             </w:r>
           </w:p>
         </w:tc>
@@ -3745,6 +3973,7 @@
                 <w:rFonts w:ascii="Cambria" w:hAnsi="Cambria" w:cs="Arabic Typesetting"/>
                 <w:lang w:val="de-DE"/>
               </w:rPr>
+              <w:lastRenderedPageBreak/>
               <w:t>LVDs</w:t>
             </w:r>
           </w:p>
@@ -3767,47 +3996,7 @@
                 <w:rFonts w:ascii="Cambria" w:hAnsi="Cambria" w:cs="Cambria"/>
                 <w:color w:val="808080"/>
               </w:rPr>
-              <w:t xml:space="preserve">{% if </w:t>
-            </w:r>
-            <w:proofErr w:type="spellStart"/>
-            <w:r>
-              <w:rPr>
-                <w:rFonts w:ascii="Cambria" w:hAnsi="Cambria" w:cs="Cambria"/>
-                <w:color w:val="808080"/>
-              </w:rPr>
-              <w:t>PDF.LVDs</w:t>
-            </w:r>
-            <w:proofErr w:type="spellEnd"/>
-            <w:r>
-              <w:rPr>
-                <w:rFonts w:ascii="Cambria" w:hAnsi="Cambria" w:cs="Cambria"/>
-                <w:color w:val="808080"/>
-              </w:rPr>
-              <w:t xml:space="preserve"> %}{{ </w:t>
-            </w:r>
-            <w:proofErr w:type="spellStart"/>
-            <w:r>
-              <w:rPr>
-                <w:rFonts w:ascii="Cambria" w:hAnsi="Cambria" w:cs="Cambria"/>
-                <w:color w:val="808080"/>
-              </w:rPr>
-              <w:t>PDF.LVDs</w:t>
-            </w:r>
-            <w:proofErr w:type="spellEnd"/>
-            <w:r>
-              <w:rPr>
-                <w:rFonts w:ascii="Cambria" w:hAnsi="Cambria" w:cs="Cambria"/>
-                <w:color w:val="808080"/>
-              </w:rPr>
-              <w:t xml:space="preserve"> </w:t>
-            </w:r>
-            <w:r>
-              <w:rPr>
-                <w:rFonts w:ascii="Cambria" w:hAnsi="Cambria" w:cs="Cambria"/>
-                <w:color w:val="808080"/>
-              </w:rPr>
-              <w:lastRenderedPageBreak/>
-              <w:t>}}{% else %}</w:t>
+              <w:t>{% if PDF.LVDs %}{{ PDF.LVDs }}{% else %}</w:t>
             </w:r>
             <w:r>
               <w:rPr>
@@ -3846,7 +4035,6 @@
               <w:rPr>
                 <w:rFonts w:ascii="Cambria" w:hAnsi="Cambria" w:cs="Cambria"/>
               </w:rPr>
-              <w:lastRenderedPageBreak/>
               <w:t>DT</w:t>
             </w:r>
           </w:p>
@@ -3918,39 +4106,7 @@
                 <w:rFonts w:ascii="Cambria" w:hAnsi="Cambria" w:cs="Cambria"/>
                 <w:color w:val="808080"/>
               </w:rPr>
-              <w:t xml:space="preserve">{% if </w:t>
-            </w:r>
-            <w:proofErr w:type="spellStart"/>
-            <w:r>
-              <w:rPr>
-                <w:rFonts w:ascii="Cambria" w:hAnsi="Cambria" w:cs="Cambria"/>
-                <w:color w:val="808080"/>
-              </w:rPr>
-              <w:t>PDF.PWs</w:t>
-            </w:r>
-            <w:proofErr w:type="spellEnd"/>
-            <w:r>
-              <w:rPr>
-                <w:rFonts w:ascii="Cambria" w:hAnsi="Cambria" w:cs="Cambria"/>
-                <w:color w:val="808080"/>
-              </w:rPr>
-              <w:t xml:space="preserve"> %}{{ </w:t>
-            </w:r>
-            <w:proofErr w:type="spellStart"/>
-            <w:r>
-              <w:rPr>
-                <w:rFonts w:ascii="Cambria" w:hAnsi="Cambria" w:cs="Cambria"/>
-                <w:color w:val="808080"/>
-              </w:rPr>
-              <w:t>PDF.PWs</w:t>
-            </w:r>
-            <w:proofErr w:type="spellEnd"/>
-            <w:r>
-              <w:rPr>
-                <w:rFonts w:ascii="Cambria" w:hAnsi="Cambria" w:cs="Cambria"/>
-                <w:color w:val="808080"/>
-              </w:rPr>
-              <w:t xml:space="preserve"> }}{% else %}</w:t>
+              <w:t>{% if PDF.PWs %}{{ PDF.PWs }}{% else %}</w:t>
             </w:r>
             <w:r>
               <w:rPr>
@@ -4174,23 +4330,7 @@
                 <w:rFonts w:ascii="Cambria" w:hAnsi="Cambria" w:cs="Cambria"/>
                 <w:color w:val="808080"/>
               </w:rPr>
-              <w:t xml:space="preserve">{% if </w:t>
-            </w:r>
-            <w:proofErr w:type="spellStart"/>
-            <w:r>
-              <w:rPr>
-                <w:rFonts w:ascii="Cambria" w:hAnsi="Cambria" w:cs="Cambria"/>
-                <w:color w:val="808080"/>
-              </w:rPr>
-              <w:t>PDF.MRVmax</w:t>
-            </w:r>
-            <w:proofErr w:type="spellEnd"/>
-            <w:r>
-              <w:rPr>
-                <w:rFonts w:ascii="Cambria" w:hAnsi="Cambria" w:cs="Cambria"/>
-                <w:color w:val="808080"/>
-              </w:rPr>
-              <w:t xml:space="preserve"> %}</w:t>
+              <w:t>{% if PDF.MRVmax %}</w:t>
             </w:r>
             <w:r>
               <w:rPr>
@@ -4205,23 +4345,7 @@
                 <w:rFonts w:ascii="Cambria" w:hAnsi="Cambria" w:cs="Cambria"/>
                 <w:color w:val="808080"/>
               </w:rPr>
-              <w:t>{{</w:t>
-            </w:r>
-            <w:proofErr w:type="spellStart"/>
-            <w:r>
-              <w:rPr>
-                <w:rFonts w:ascii="Cambria" w:hAnsi="Cambria" w:cs="Cambria"/>
-                <w:color w:val="808080"/>
-              </w:rPr>
-              <w:t>PDF.MRVmax</w:t>
-            </w:r>
-            <w:proofErr w:type="spellEnd"/>
-            <w:r>
-              <w:rPr>
-                <w:rFonts w:ascii="Cambria" w:hAnsi="Cambria" w:cs="Cambria"/>
-                <w:color w:val="808080"/>
-              </w:rPr>
-              <w:t xml:space="preserve"> }}</w:t>
+              <w:t>{{PDF.MRVmax }}</w:t>
             </w:r>
             <w:r>
               <w:rPr>
@@ -4326,39 +4450,7 @@
                 <w:rFonts w:ascii="Cambria" w:hAnsi="Cambria" w:cs="Cambria"/>
                 <w:color w:val="808080"/>
               </w:rPr>
-              <w:t xml:space="preserve">{% endif %}-{% if </w:t>
-            </w:r>
-            <w:proofErr w:type="spellStart"/>
-            <w:r>
-              <w:rPr>
-                <w:rFonts w:ascii="Cambria" w:hAnsi="Cambria" w:cs="Cambria"/>
-                <w:color w:val="808080"/>
-              </w:rPr>
-              <w:t>PDF.Ao</w:t>
-            </w:r>
-            <w:proofErr w:type="spellEnd"/>
-            <w:r>
-              <w:rPr>
-                <w:rFonts w:ascii="Cambria" w:hAnsi="Cambria" w:cs="Cambria"/>
-                <w:color w:val="808080"/>
-              </w:rPr>
-              <w:t xml:space="preserve"> %}{{ </w:t>
-            </w:r>
-            <w:proofErr w:type="spellStart"/>
-            <w:r>
-              <w:rPr>
-                <w:rFonts w:ascii="Cambria" w:hAnsi="Cambria" w:cs="Cambria"/>
-                <w:color w:val="808080"/>
-              </w:rPr>
-              <w:t>PDF.Ao</w:t>
-            </w:r>
-            <w:proofErr w:type="spellEnd"/>
-            <w:r>
-              <w:rPr>
-                <w:rFonts w:ascii="Cambria" w:hAnsi="Cambria" w:cs="Cambria"/>
-                <w:color w:val="808080"/>
-              </w:rPr>
-              <w:t xml:space="preserve"> }}{% else %}</w:t>
+              <w:t>{% endif %}-{% if PDF.Ao %}{{ PDF.Ao }}{% else %}</w:t>
             </w:r>
             <w:r>
               <w:rPr>
@@ -4430,23 +4522,7 @@
                 <w:rFonts w:ascii="Cambria" w:hAnsi="Cambria" w:cs="Cambria"/>
                 <w:color w:val="808080"/>
               </w:rPr>
-              <w:t xml:space="preserve">{% if </w:t>
-            </w:r>
-            <w:proofErr w:type="spellStart"/>
-            <w:r>
-              <w:rPr>
-                <w:rFonts w:ascii="Cambria" w:hAnsi="Cambria" w:cs="Cambria"/>
-                <w:color w:val="808080"/>
-              </w:rPr>
-              <w:t>PDF.TRVmax</w:t>
-            </w:r>
-            <w:proofErr w:type="spellEnd"/>
-            <w:r>
-              <w:rPr>
-                <w:rFonts w:ascii="Cambria" w:hAnsi="Cambria" w:cs="Cambria"/>
-                <w:color w:val="808080"/>
-              </w:rPr>
-              <w:t xml:space="preserve"> %}</w:t>
+              <w:t>{% if PDF.TRVmax %}</w:t>
             </w:r>
             <w:r>
               <w:rPr>
@@ -4461,23 +4537,7 @@
                 <w:rFonts w:ascii="Cambria" w:hAnsi="Cambria" w:cs="Cambria"/>
                 <w:color w:val="808080"/>
               </w:rPr>
-              <w:t>{{</w:t>
-            </w:r>
-            <w:proofErr w:type="spellStart"/>
-            <w:r>
-              <w:rPr>
-                <w:rFonts w:ascii="Cambria" w:hAnsi="Cambria" w:cs="Cambria"/>
-                <w:color w:val="808080"/>
-              </w:rPr>
-              <w:t>PDF.TRVmax</w:t>
-            </w:r>
-            <w:proofErr w:type="spellEnd"/>
-            <w:r>
-              <w:rPr>
-                <w:rFonts w:ascii="Cambria" w:hAnsi="Cambria" w:cs="Cambria"/>
-                <w:color w:val="808080"/>
-              </w:rPr>
-              <w:t xml:space="preserve"> }}{% else %}</w:t>
+              <w:t>{{PDF.TRVmax }}{% else %}</w:t>
             </w:r>
             <w:r>
               <w:rPr>
@@ -4544,39 +4604,7 @@
                 <w:rFonts w:ascii="Cambria" w:hAnsi="Cambria" w:cs="Cambria"/>
                 <w:color w:val="808080"/>
               </w:rPr>
-              <w:t xml:space="preserve">{% if </w:t>
-            </w:r>
-            <w:proofErr w:type="spellStart"/>
-            <w:r>
-              <w:rPr>
-                <w:rFonts w:ascii="Cambria" w:hAnsi="Cambria" w:cs="Cambria"/>
-                <w:color w:val="808080"/>
-              </w:rPr>
-              <w:t>PDF.LAAo</w:t>
-            </w:r>
-            <w:proofErr w:type="spellEnd"/>
-            <w:r>
-              <w:rPr>
-                <w:rFonts w:ascii="Cambria" w:hAnsi="Cambria" w:cs="Cambria"/>
-                <w:color w:val="808080"/>
-              </w:rPr>
-              <w:t xml:space="preserve"> %}{{ </w:t>
-            </w:r>
-            <w:proofErr w:type="spellStart"/>
-            <w:r>
-              <w:rPr>
-                <w:rFonts w:ascii="Cambria" w:hAnsi="Cambria" w:cs="Cambria"/>
-                <w:color w:val="808080"/>
-              </w:rPr>
-              <w:t>PDF.LAAo</w:t>
-            </w:r>
-            <w:proofErr w:type="spellEnd"/>
-            <w:r>
-              <w:rPr>
-                <w:rFonts w:ascii="Cambria" w:hAnsi="Cambria" w:cs="Cambria"/>
-                <w:color w:val="808080"/>
-              </w:rPr>
-              <w:t xml:space="preserve"> }}{% else %}2,2{% endif %}</w:t>
+              <w:t>{% if PDF.LAAo %}{{ PDF.LAAo }}{% else %}2,2{% endif %}</w:t>
             </w:r>
           </w:p>
         </w:tc>
@@ -5547,7 +5575,6 @@
           <w:rFonts w:ascii="Cambria" w:hAnsi="Cambria" w:cs="Cambria"/>
           <w:lang w:val="el-GR"/>
         </w:rPr>
-        <w:lastRenderedPageBreak/>
         <w:t>Φυσιολογική δομή της κύριας πνευμονικής αρτηρίας και της πνευμονικής βαλβίδας.</w:t>
       </w:r>
     </w:p>
@@ -6367,7 +6394,7 @@
           <w:rFonts w:ascii="Cambria" w:hAnsi="Cambria" w:cs="Cambria"/>
         </w:rPr>
       </w:pPr>
-      <w:bookmarkStart w:id="10" w:name="_Hlk32850392"/>
+      <w:bookmarkStart w:id="12" w:name="_Hlk32850392"/>
       <w:r>
         <w:rPr>
           <w:rFonts w:ascii="Cambria" w:hAnsi="Cambria" w:cs="Cambria"/>
@@ -6470,7 +6497,7 @@
         <w:t>endif %}</w:t>
       </w:r>
     </w:p>
-    <w:bookmarkEnd w:id="10"/>
+    <w:bookmarkEnd w:id="12"/>
     <w:p>
       <w:pPr>
         <w:numPr>
@@ -6823,8 +6850,8 @@
         </w:rPr>
         <w:t xml:space="preserve"> </w:t>
       </w:r>
-      <w:bookmarkStart w:id="11" w:name="_Hlk28025928"/>
-      <w:bookmarkStart w:id="12" w:name="_Hlk32352471"/>
+      <w:bookmarkStart w:id="13" w:name="_Hlk28025928"/>
+      <w:bookmarkStart w:id="14" w:name="_Hlk32352471"/>
       <w:r>
         <w:rPr>
           <w:rFonts w:ascii="Cambria" w:hAnsi="Cambria" w:cs="Cambria"/>
@@ -6849,7 +6876,6 @@
         </w:rPr>
         <w:t xml:space="preserve"> </w:t>
       </w:r>
-      <w:proofErr w:type="spellStart"/>
       <w:r>
         <w:rPr>
           <w:rFonts w:ascii="Cambria" w:hAnsi="Cambria" w:cs="Cambria"/>
@@ -6858,7 +6884,6 @@
         </w:rPr>
         <w:t>ecg</w:t>
       </w:r>
-      <w:proofErr w:type="spellEnd"/>
       <w:r>
         <w:rPr>
           <w:rFonts w:ascii="Cambria" w:hAnsi="Cambria" w:cs="Cambria"/>
@@ -6888,7 +6913,6 @@
         </w:rPr>
         <w:t xml:space="preserve"> </w:t>
       </w:r>
-      <w:proofErr w:type="spellStart"/>
       <w:r>
         <w:rPr>
           <w:rFonts w:ascii="Cambria" w:hAnsi="Cambria" w:cs="Cambria"/>
@@ -6896,7 +6920,6 @@
         </w:rPr>
         <w:t>egc</w:t>
       </w:r>
-      <w:proofErr w:type="spellEnd"/>
       <w:r>
         <w:rPr>
           <w:rFonts w:ascii="Cambria" w:hAnsi="Cambria" w:cs="Cambria"/>
@@ -6918,7 +6941,6 @@
         </w:rPr>
         <w:t xml:space="preserve"> </w:t>
       </w:r>
-      <w:proofErr w:type="spellStart"/>
       <w:r>
         <w:rPr>
           <w:rFonts w:ascii="Cambria" w:hAnsi="Cambria" w:cs="Cambria"/>
@@ -6926,7 +6948,6 @@
         </w:rPr>
         <w:t>ecg</w:t>
       </w:r>
-      <w:proofErr w:type="spellEnd"/>
       <w:r>
         <w:rPr>
           <w:rFonts w:ascii="Cambria" w:hAnsi="Cambria" w:cs="Cambria"/>
@@ -6947,32 +6968,14 @@
           <w:lang w:val="en-US"/>
         </w:rPr>
       </w:pPr>
-      <w:proofErr w:type="gramStart"/>
       <w:r>
         <w:rPr>
           <w:rFonts w:ascii="Cambria" w:hAnsi="Cambria" w:cs="Cambria"/>
           <w:lang w:val="en-US"/>
         </w:rPr>
-        <w:t xml:space="preserve">{{ </w:t>
-      </w:r>
-      <w:proofErr w:type="spellStart"/>
-      <w:r>
-        <w:rPr>
-          <w:rFonts w:ascii="Cambria" w:hAnsi="Cambria" w:cs="Cambria"/>
-          <w:lang w:val="en-US"/>
-        </w:rPr>
-        <w:t>egc</w:t>
-      </w:r>
-      <w:proofErr w:type="spellEnd"/>
-      <w:proofErr w:type="gramEnd"/>
-      <w:r>
-        <w:rPr>
-          <w:rFonts w:ascii="Cambria" w:hAnsi="Cambria" w:cs="Cambria"/>
-          <w:lang w:val="en-US"/>
-        </w:rPr>
-        <w:t xml:space="preserve"> }}</w:t>
-      </w:r>
-      <w:bookmarkEnd w:id="11"/>
+        <w:t>{{ egc }}</w:t>
+      </w:r>
+      <w:bookmarkEnd w:id="13"/>
       <w:r>
         <w:rPr>
           <w:rFonts w:ascii="Cambria" w:hAnsi="Cambria" w:cs="Cambria"/>
@@ -7039,7 +7042,7 @@
         </w:rPr>
         <w:t>{% endif %}</w:t>
       </w:r>
-      <w:bookmarkEnd w:id="12"/>
+      <w:bookmarkEnd w:id="14"/>
     </w:p>
     <w:p>
       <w:pPr>
@@ -7144,7 +7147,7 @@
           <w:rFonts w:ascii="Cambria" w:hAnsi="Cambria" w:cs="Cambria"/>
         </w:rPr>
       </w:pPr>
-      <w:bookmarkStart w:id="13" w:name="OLE_LINK23"/>
+      <w:bookmarkStart w:id="15" w:name="OLE_LINK23"/>
       <w:r>
         <w:rPr>
           <w:rFonts w:ascii="Cambria" w:hAnsi="Cambria" w:cs="Cambria"/>
@@ -7233,7 +7236,7 @@
         </w:rPr>
       </w:pPr>
     </w:p>
-    <w:bookmarkEnd w:id="13"/>
+    <w:bookmarkEnd w:id="15"/>
     <w:p>
       <w:pPr>
         <w:pStyle w:val="BodyText"/>
@@ -7367,7 +7370,7 @@
         </w:rPr>
         <w:t xml:space="preserve">στο </w:t>
       </w:r>
-      <w:bookmarkStart w:id="14" w:name="_Hlk28025955"/>
+      <w:bookmarkStart w:id="16" w:name="_Hlk28025955"/>
       <w:r>
         <w:rPr>
           <w:rFonts w:ascii="Cambria" w:hAnsi="Cambria" w:cs="Cambria"/>
@@ -7386,7 +7389,6 @@
         </w:rPr>
         <w:t>S</w:t>
       </w:r>
-      <w:proofErr w:type="spellStart"/>
       <w:r>
         <w:rPr>
           <w:rFonts w:ascii="Cambria" w:hAnsi="Cambria" w:cs="Cambria"/>
@@ -7394,17 +7396,7 @@
           <w:bCs/>
           <w:lang w:val="el-GR"/>
         </w:rPr>
-        <w:t>tage</w:t>
-      </w:r>
-      <w:proofErr w:type="spellEnd"/>
-      <w:r>
-        <w:rPr>
-          <w:rFonts w:ascii="Cambria" w:hAnsi="Cambria" w:cs="Cambria"/>
-          <w:b/>
-          <w:bCs/>
-          <w:lang w:val="el-GR"/>
-        </w:rPr>
-        <w:t>}}</w:t>
+        <w:t>tage}}</w:t>
       </w:r>
       <w:r>
         <w:rPr>
@@ -7413,7 +7405,7 @@
         </w:rPr>
         <w:t xml:space="preserve"> </w:t>
       </w:r>
-      <w:bookmarkEnd w:id="14"/>
+      <w:bookmarkEnd w:id="16"/>
       <w:r>
         <w:rPr>
           <w:rFonts w:ascii="Cambria" w:hAnsi="Cambria" w:cs="Cambria"/>
@@ -7437,24 +7429,15 @@
         </w:rPr>
         <w:t xml:space="preserve">), </w:t>
       </w:r>
-      <w:bookmarkStart w:id="15" w:name="_Hlk28025962"/>
-      <w:bookmarkStart w:id="16" w:name="_Hlk32358991"/>
-      <w:r>
-        <w:rPr>
-          <w:rFonts w:ascii="Cambria" w:hAnsi="Cambria" w:cs="Cambria"/>
-          <w:lang w:val="el-GR"/>
-        </w:rPr>
-        <w:t>{{</w:t>
-      </w:r>
-      <w:proofErr w:type="spellStart"/>
-      <w:r>
-        <w:rPr>
-          <w:rFonts w:ascii="Cambria" w:hAnsi="Cambria" w:cs="Cambria"/>
-          <w:lang w:val="el-GR"/>
-        </w:rPr>
-        <w:t>hyperten</w:t>
-      </w:r>
-      <w:proofErr w:type="spellEnd"/>
+      <w:bookmarkStart w:id="17" w:name="_Hlk28025962"/>
+      <w:bookmarkStart w:id="18" w:name="_Hlk32358991"/>
+      <w:r>
+        <w:rPr>
+          <w:rFonts w:ascii="Cambria" w:hAnsi="Cambria" w:cs="Cambria"/>
+          <w:lang w:val="el-GR"/>
+        </w:rPr>
+        <w:t>{{hyperten</w:t>
+      </w:r>
       <w:r>
         <w:rPr>
           <w:rFonts w:ascii="Cambria" w:hAnsi="Cambria" w:cs="Cambria"/>
@@ -7462,23 +7445,14 @@
         </w:rPr>
         <w:t>s</w:t>
       </w:r>
-      <w:proofErr w:type="spellStart"/>
-      <w:r>
-        <w:rPr>
-          <w:rFonts w:ascii="Cambria" w:hAnsi="Cambria" w:cs="Cambria"/>
-          <w:lang w:val="el-GR"/>
-        </w:rPr>
-        <w:t>ion</w:t>
-      </w:r>
-      <w:proofErr w:type="spellEnd"/>
-      <w:r>
-        <w:rPr>
-          <w:rFonts w:ascii="Cambria" w:hAnsi="Cambria" w:cs="Cambria"/>
-          <w:lang w:val="el-GR"/>
-        </w:rPr>
-        <w:t>}}</w:t>
-      </w:r>
-      <w:bookmarkEnd w:id="15"/>
+      <w:r>
+        <w:rPr>
+          <w:rFonts w:ascii="Cambria" w:hAnsi="Cambria" w:cs="Cambria"/>
+          <w:lang w:val="el-GR"/>
+        </w:rPr>
+        <w:t>ion}}</w:t>
+      </w:r>
+      <w:bookmarkEnd w:id="17"/>
       <w:r>
         <w:rPr>
           <w:rFonts w:ascii="Cambria" w:hAnsi="Cambria" w:cs="Cambria"/>
@@ -7486,7 +7460,7 @@
         </w:rPr>
         <w:t xml:space="preserve"> </w:t>
       </w:r>
-      <w:bookmarkStart w:id="17" w:name="_Hlk32770627"/>
+      <w:bookmarkStart w:id="19" w:name="_Hlk32770627"/>
       <w:r>
         <w:rPr>
           <w:rFonts w:ascii="Cambria" w:hAnsi="Cambria" w:cs="Cambria"/>
@@ -7514,7 +7488,6 @@
         </w:rPr>
         <w:t xml:space="preserve"> </w:t>
       </w:r>
-      <w:proofErr w:type="spellStart"/>
       <w:r>
         <w:rPr>
           <w:rFonts w:ascii="Cambria" w:hAnsi="Cambria" w:cs="Cambria"/>
@@ -7524,7 +7497,6 @@
         </w:rPr>
         <w:t>pg</w:t>
       </w:r>
-      <w:proofErr w:type="spellEnd"/>
       <w:r>
         <w:rPr>
           <w:rFonts w:ascii="Cambria" w:hAnsi="Cambria" w:cs="Cambria"/>
@@ -7534,9 +7506,9 @@
         </w:rPr>
         <w:t xml:space="preserve"> %}</w:t>
       </w:r>
-      <w:bookmarkStart w:id="18" w:name="_Hlk32355953"/>
-      <w:bookmarkStart w:id="19" w:name="_Hlk32353504"/>
-      <w:bookmarkEnd w:id="16"/>
+      <w:bookmarkStart w:id="20" w:name="_Hlk32355953"/>
+      <w:bookmarkStart w:id="21" w:name="_Hlk32353504"/>
+      <w:bookmarkEnd w:id="18"/>
       <w:r>
         <w:rPr>
           <w:rFonts w:ascii="Cambria" w:hAnsi="Cambria" w:cs="Cambria"/>
@@ -7571,7 +7543,6 @@
         </w:rPr>
         <w:t xml:space="preserve"> </w:t>
       </w:r>
-      <w:proofErr w:type="spellStart"/>
       <w:r>
         <w:rPr>
           <w:rFonts w:ascii="Cambria" w:hAnsi="Cambria" w:cs="Cambria"/>
@@ -7581,7 +7552,6 @@
         </w:rPr>
         <w:t>pg</w:t>
       </w:r>
-      <w:proofErr w:type="spellEnd"/>
       <w:r>
         <w:rPr>
           <w:rFonts w:ascii="Cambria" w:hAnsi="Cambria" w:cs="Cambria"/>
@@ -7645,8 +7615,8 @@
         </w:rPr>
         <w:t xml:space="preserve"> %}</w:t>
       </w:r>
-      <w:bookmarkEnd w:id="18"/>
-      <w:bookmarkEnd w:id="19"/>
+      <w:bookmarkEnd w:id="20"/>
+      <w:bookmarkEnd w:id="21"/>
       <w:r>
         <w:rPr>
           <w:rFonts w:ascii="Cambria" w:hAnsi="Cambria" w:cs="Cambria"/>
@@ -7680,7 +7650,6 @@
         </w:rPr>
         <w:t xml:space="preserve"> </w:t>
       </w:r>
-      <w:proofErr w:type="spellStart"/>
       <w:r>
         <w:rPr>
           <w:rFonts w:ascii="Cambria" w:hAnsi="Cambria" w:cs="Cambria"/>
@@ -7689,7 +7658,6 @@
         </w:rPr>
         <w:t>AddOn</w:t>
       </w:r>
-      <w:proofErr w:type="spellEnd"/>
       <w:r>
         <w:rPr>
           <w:rFonts w:ascii="Cambria" w:hAnsi="Cambria" w:cs="Cambria"/>
@@ -7713,7 +7681,6 @@
         </w:rPr>
         <w:t xml:space="preserve"> {{</w:t>
       </w:r>
-      <w:proofErr w:type="spellStart"/>
       <w:r>
         <w:rPr>
           <w:rFonts w:ascii="Cambria" w:hAnsi="Cambria" w:cs="Cambria"/>
@@ -7722,7 +7689,6 @@
         </w:rPr>
         <w:t>AddOn</w:t>
       </w:r>
-      <w:proofErr w:type="spellEnd"/>
       <w:r>
         <w:rPr>
           <w:rFonts w:ascii="Cambria" w:hAnsi="Cambria" w:cs="Cambria"/>
@@ -7779,7 +7745,7 @@
         </w:rPr>
         <w:t xml:space="preserve"> %}</w:t>
       </w:r>
-      <w:bookmarkEnd w:id="17"/>
+      <w:bookmarkEnd w:id="19"/>
     </w:p>
     <w:p>
       <w:pPr>
@@ -7897,8 +7863,8 @@
           <w:rFonts w:ascii="Cambria" w:hAnsi="Cambria" w:cs="Cambria"/>
         </w:rPr>
       </w:pPr>
-      <w:bookmarkStart w:id="20" w:name="_Hlk29502344"/>
-      <w:bookmarkStart w:id="21" w:name="_Hlk28025992"/>
+      <w:bookmarkStart w:id="22" w:name="_Hlk29502344"/>
+      <w:bookmarkStart w:id="23" w:name="_Hlk28025992"/>
       <w:r>
         <w:rPr>
           <w:rFonts w:ascii="Cambria" w:hAnsi="Cambria" w:cs="Cambria"/>
@@ -7955,116 +7921,50 @@
         <w:rPr>
           <w:rFonts w:ascii="Cambria" w:hAnsi="Cambria" w:cs="Cambria"/>
         </w:rPr>
-        <w:t xml:space="preserve">{% if </w:t>
-      </w:r>
-      <w:proofErr w:type="spellStart"/>
-      <w:r>
-        <w:rPr>
-          <w:rFonts w:ascii="Cambria" w:hAnsi="Cambria" w:cs="Cambria"/>
-        </w:rPr>
-        <w:t>checkUp</w:t>
-      </w:r>
-      <w:proofErr w:type="spellEnd"/>
-      <w:r>
-        <w:rPr>
-          <w:rFonts w:ascii="Cambria" w:hAnsi="Cambria" w:cs="Cambria"/>
-        </w:rPr>
-        <w:t xml:space="preserve"> %} </w:t>
-      </w:r>
-      <w:r>
-        <w:rPr>
-          <w:rFonts w:ascii="Cambria" w:hAnsi="Cambria" w:cs="Cambria"/>
-        </w:rPr>
-        <w:t xml:space="preserve">{% for </w:t>
-      </w:r>
-      <w:proofErr w:type="spellStart"/>
-      <w:r>
-        <w:rPr>
-          <w:rFonts w:ascii="Cambria" w:hAnsi="Cambria" w:cs="Cambria"/>
+        <w:t xml:space="preserve">{% if checkUp %} </w:t>
+      </w:r>
+      <w:r>
+        <w:rPr>
+          <w:rFonts w:ascii="Cambria" w:hAnsi="Cambria" w:cs="Cambria"/>
+        </w:rPr>
+        <w:t>{% for che, months, years in check</w:t>
+      </w:r>
+      <w:r>
+        <w:rPr>
+          <w:rFonts w:ascii="Cambria" w:hAnsi="Cambria" w:cs="Cambria"/>
+        </w:rPr>
+        <w:t>U</w:t>
+      </w:r>
+      <w:r>
+        <w:rPr>
+          <w:rFonts w:ascii="Cambria" w:hAnsi="Cambria" w:cs="Cambria"/>
+        </w:rPr>
+        <w:t>p</w:t>
+      </w:r>
+      <w:r>
+        <w:rPr>
+          <w:rFonts w:ascii="Cambria" w:hAnsi="Cambria" w:cs="Cambria"/>
+        </w:rPr>
+        <w:t xml:space="preserve"> </w:t>
+      </w:r>
+      <w:r>
+        <w:rPr>
+          <w:rFonts w:ascii="Cambria" w:hAnsi="Cambria" w:cs="Cambria"/>
+        </w:rPr>
+        <w:t xml:space="preserve">%} </w:t>
+      </w:r>
+      <w:r>
+        <w:rPr>
+          <w:rFonts w:ascii="Cambria" w:hAnsi="Cambria" w:cs="Cambria"/>
+        </w:rPr>
+        <w:t>{{</w:t>
+      </w:r>
+      <w:r>
+        <w:rPr>
+          <w:rFonts w:ascii="Cambria" w:hAnsi="Cambria"/>
         </w:rPr>
         <w:t>che</w:t>
       </w:r>
-      <w:proofErr w:type="spellEnd"/>
-      <w:r>
-        <w:rPr>
-          <w:rFonts w:ascii="Cambria" w:hAnsi="Cambria" w:cs="Cambria"/>
-        </w:rPr>
-        <w:t xml:space="preserve">, </w:t>
-      </w:r>
-      <w:proofErr w:type="spellStart"/>
-      <w:r>
-        <w:rPr>
-          <w:rFonts w:ascii="Cambria" w:hAnsi="Cambria" w:cs="Cambria"/>
-        </w:rPr>
-        <w:t>months</w:t>
-      </w:r>
-      <w:proofErr w:type="spellEnd"/>
-      <w:r>
-        <w:rPr>
-          <w:rFonts w:ascii="Cambria" w:hAnsi="Cambria" w:cs="Cambria"/>
-        </w:rPr>
-        <w:t xml:space="preserve">, </w:t>
-      </w:r>
-      <w:proofErr w:type="spellStart"/>
-      <w:r>
-        <w:rPr>
-          <w:rFonts w:ascii="Cambria" w:hAnsi="Cambria" w:cs="Cambria"/>
-        </w:rPr>
-        <w:t>years</w:t>
-      </w:r>
-      <w:proofErr w:type="spellEnd"/>
-      <w:r>
-        <w:rPr>
-          <w:rFonts w:ascii="Cambria" w:hAnsi="Cambria" w:cs="Cambria"/>
-        </w:rPr>
-        <w:t xml:space="preserve"> in </w:t>
-      </w:r>
-      <w:proofErr w:type="spellStart"/>
-      <w:r>
-        <w:rPr>
-          <w:rFonts w:ascii="Cambria" w:hAnsi="Cambria" w:cs="Cambria"/>
-        </w:rPr>
-        <w:t>check</w:t>
-      </w:r>
-      <w:r>
-        <w:rPr>
-          <w:rFonts w:ascii="Cambria" w:hAnsi="Cambria" w:cs="Cambria"/>
-        </w:rPr>
-        <w:t>U</w:t>
-      </w:r>
-      <w:r>
-        <w:rPr>
-          <w:rFonts w:ascii="Cambria" w:hAnsi="Cambria" w:cs="Cambria"/>
-        </w:rPr>
-        <w:t>p</w:t>
-      </w:r>
-      <w:proofErr w:type="spellEnd"/>
-      <w:r>
-        <w:rPr>
-          <w:rFonts w:ascii="Cambria" w:hAnsi="Cambria" w:cs="Cambria"/>
-        </w:rPr>
-        <w:t xml:space="preserve"> </w:t>
-      </w:r>
-      <w:r>
-        <w:rPr>
-          <w:rFonts w:ascii="Cambria" w:hAnsi="Cambria" w:cs="Cambria"/>
-        </w:rPr>
-        <w:t xml:space="preserve">%} </w:t>
-      </w:r>
-      <w:r>
-        <w:rPr>
-          <w:rFonts w:ascii="Cambria" w:hAnsi="Cambria" w:cs="Cambria"/>
-        </w:rPr>
-        <w:t>{{</w:t>
-      </w:r>
-      <w:proofErr w:type="spellStart"/>
-      <w:r>
-        <w:rPr>
-          <w:rFonts w:ascii="Cambria" w:hAnsi="Cambria"/>
-        </w:rPr>
-        <w:t>che</w:t>
-      </w:r>
-      <w:proofErr w:type="spellEnd"/>
       <w:r>
         <w:rPr>
           <w:rFonts w:ascii="Cambria" w:hAnsi="Cambria" w:cs="Cambria"/>
@@ -8103,22 +8003,62 @@
           <w:rFonts w:ascii="Cambria" w:hAnsi="Cambria" w:cs="Cambria"/>
           <w:b/>
         </w:rPr>
+        <w:t>{months</w:t>
+      </w:r>
+      <w:r>
+        <w:rPr>
+          <w:rFonts w:ascii="Cambria" w:hAnsi="Cambria" w:cs="Cambria"/>
+          <w:b/>
+        </w:rPr>
+        <w:t>}</w:t>
+      </w:r>
+      <w:r>
+        <w:rPr>
+          <w:rFonts w:ascii="Cambria" w:hAnsi="Cambria" w:cs="Cambria"/>
+          <w:b/>
+        </w:rPr>
+        <w:t>}</w:t>
+      </w:r>
+      <w:r>
+        <w:rPr>
+          <w:rFonts w:ascii="Cambria" w:hAnsi="Cambria" w:cs="Cambria"/>
+          <w:b/>
+        </w:rPr>
+        <w:t xml:space="preserve"> </w:t>
+      </w:r>
+      <w:r>
+        <w:rPr>
+          <w:rFonts w:ascii="Cambria" w:hAnsi="Cambria" w:cs="Cambria"/>
+          <w:b/>
+        </w:rPr>
         <w:t>{</w:t>
       </w:r>
-      <w:proofErr w:type="spellStart"/>
       <w:r>
         <w:rPr>
           <w:rFonts w:ascii="Cambria" w:hAnsi="Cambria" w:cs="Cambria"/>
           <w:b/>
         </w:rPr>
-        <w:t>months</w:t>
-      </w:r>
-      <w:proofErr w:type="spellEnd"/>
+        <w:t>{</w:t>
+      </w:r>
       <w:r>
         <w:rPr>
           <w:rFonts w:ascii="Cambria" w:hAnsi="Cambria" w:cs="Cambria"/>
           <w:b/>
         </w:rPr>
+        <w:t>ye</w:t>
+      </w:r>
+      <w:r>
+        <w:rPr>
+          <w:rFonts w:ascii="Cambria" w:hAnsi="Cambria" w:cs="Cambria"/>
+          <w:b/>
+        </w:rPr>
+        <w:t>ars</w:t>
+      </w:r>
+      <w:r>
+        <w:rPr>
+          <w:rFonts w:ascii="Cambria" w:hAnsi="Cambria" w:cs="Cambria"/>
+          <w:b/>
+        </w:rPr>
         <w:t>}</w:t>
       </w:r>
       <w:r>
@@ -8131,72 +8071,34 @@
       <w:r>
         <w:rPr>
           <w:rFonts w:ascii="Cambria" w:hAnsi="Cambria" w:cs="Cambria"/>
-          <w:b/>
+        </w:rPr>
+        <w:t>)</w:t>
+      </w:r>
+      <w:r>
+        <w:rPr>
+          <w:rFonts w:ascii="Cambria" w:hAnsi="Cambria" w:cs="Cambria"/>
+        </w:rPr>
+        <w:t xml:space="preserve"> {% endfor %}</w:t>
+      </w:r>
+      <w:r>
+        <w:rPr>
+          <w:rFonts w:ascii="Cambria" w:hAnsi="Cambria" w:cs="Cambria"/>
+          <w:lang w:val="el-GR"/>
+        </w:rPr>
+        <w:t>ή</w:t>
+      </w:r>
+      <w:r>
+        <w:rPr>
+          <w:rFonts w:ascii="Cambria" w:hAnsi="Cambria" w:cs="Cambria"/>
         </w:rPr>
         <w:t xml:space="preserve"> </w:t>
       </w:r>
       <w:r>
         <w:rPr>
           <w:rFonts w:ascii="Cambria" w:hAnsi="Cambria" w:cs="Cambria"/>
-          <w:b/>
-        </w:rPr>
-        <w:t>{</w:t>
-      </w:r>
-      <w:r>
-        <w:rPr>
-          <w:rFonts w:ascii="Cambria" w:hAnsi="Cambria" w:cs="Cambria"/>
-          <w:b/>
-        </w:rPr>
-        <w:t>{</w:t>
-      </w:r>
-      <w:proofErr w:type="spellStart"/>
-      <w:r>
-        <w:rPr>
-          <w:rFonts w:ascii="Cambria" w:hAnsi="Cambria" w:cs="Cambria"/>
-          <w:b/>
-        </w:rPr>
-        <w:t>ye</w:t>
-      </w:r>
-      <w:r>
-        <w:rPr>
-          <w:rFonts w:ascii="Cambria" w:hAnsi="Cambria" w:cs="Cambria"/>
-          <w:b/>
-        </w:rPr>
-        <w:t>ars</w:t>
-      </w:r>
-      <w:proofErr w:type="spellEnd"/>
-      <w:r>
-        <w:rPr>
-          <w:rFonts w:ascii="Cambria" w:hAnsi="Cambria" w:cs="Cambria"/>
-          <w:b/>
-        </w:rPr>
-        <w:t>}</w:t>
-      </w:r>
-      <w:r>
-        <w:rPr>
-          <w:rFonts w:ascii="Cambria" w:hAnsi="Cambria" w:cs="Cambria"/>
-          <w:b/>
-        </w:rPr>
-        <w:t>}</w:t>
-      </w:r>
-      <w:r>
-        <w:rPr>
-          <w:rFonts w:ascii="Cambria" w:hAnsi="Cambria" w:cs="Cambria"/>
-        </w:rPr>
-        <w:t>)</w:t>
-      </w:r>
-      <w:r>
-        <w:rPr>
-          <w:rFonts w:ascii="Cambria" w:hAnsi="Cambria" w:cs="Cambria"/>
-        </w:rPr>
-        <w:t xml:space="preserve"> {% endfor %}</w:t>
-      </w:r>
-      <w:r>
-        <w:rPr>
-          <w:rFonts w:ascii="Cambria" w:hAnsi="Cambria" w:cs="Cambria"/>
-          <w:lang w:val="el-GR"/>
-        </w:rPr>
-        <w:t>ή</w:t>
+          <w:lang w:val="el-GR"/>
+        </w:rPr>
+        <w:t>νωρίτερα</w:t>
       </w:r>
       <w:r>
         <w:rPr>
@@ -8209,7 +8111,7 @@
           <w:rFonts w:ascii="Cambria" w:hAnsi="Cambria" w:cs="Cambria"/>
           <w:lang w:val="el-GR"/>
         </w:rPr>
-        <w:t>νωρίτερα</w:t>
+        <w:t>σε</w:t>
       </w:r>
       <w:r>
         <w:rPr>
@@ -8222,7 +8124,7 @@
           <w:rFonts w:ascii="Cambria" w:hAnsi="Cambria" w:cs="Cambria"/>
           <w:lang w:val="el-GR"/>
         </w:rPr>
-        <w:t>σε</w:t>
+        <w:t>περίπτωση</w:t>
       </w:r>
       <w:r>
         <w:rPr>
@@ -8235,22 +8137,9 @@
           <w:rFonts w:ascii="Cambria" w:hAnsi="Cambria" w:cs="Cambria"/>
           <w:lang w:val="el-GR"/>
         </w:rPr>
-        <w:t>περίπτωση</w:t>
-      </w:r>
-      <w:r>
-        <w:rPr>
-          <w:rFonts w:ascii="Cambria" w:hAnsi="Cambria" w:cs="Cambria"/>
-        </w:rPr>
-        <w:t xml:space="preserve"> </w:t>
-      </w:r>
-      <w:r>
-        <w:rPr>
-          <w:rFonts w:ascii="Cambria" w:hAnsi="Cambria" w:cs="Cambria"/>
-          <w:lang w:val="el-GR"/>
-        </w:rPr>
         <w:t>ανάγκης</w:t>
       </w:r>
-      <w:bookmarkEnd w:id="20"/>
+      <w:bookmarkEnd w:id="22"/>
       <w:r>
         <w:rPr>
           <w:rFonts w:ascii="Cambria" w:hAnsi="Cambria" w:cs="Cambria"/>
@@ -8440,7 +8329,7 @@
         <w:t xml:space="preserve">. </w:t>
       </w:r>
     </w:p>
-    <w:bookmarkEnd w:id="21"/>
+    <w:bookmarkEnd w:id="23"/>
     <w:p>
       <w:pPr>
         <w:pStyle w:val="BodyText"/>
@@ -8458,7 +8347,7 @@
           <w:rFonts w:ascii="Cambria" w:hAnsi="Cambria" w:cs="Cambria"/>
         </w:rPr>
       </w:pPr>
-      <w:bookmarkStart w:id="22" w:name="_Hlk31647601"/>
+      <w:bookmarkStart w:id="24" w:name="_Hlk31647601"/>
       <w:bookmarkEnd w:id="0"/>
       <w:bookmarkEnd w:id="1"/>
       <w:bookmarkEnd w:id="2"/>
@@ -8519,7 +8408,7 @@
         </w:rPr>
         <w:t xml:space="preserve">: </w:t>
       </w:r>
-      <w:bookmarkStart w:id="23" w:name="_Hlk28025998"/>
+      <w:bookmarkStart w:id="25" w:name="_Hlk28025998"/>
       <w:r>
         <w:rPr>
           <w:rFonts w:ascii="Cambria" w:hAnsi="Cambria" w:cs="Cambria"/>
@@ -8716,6 +8605,8 @@
         <w:t>endif %}</w:t>
       </w:r>
     </w:p>
+    <w:bookmarkEnd w:id="24"/>
+    <w:bookmarkEnd w:id="25"/>
     <w:p>
       <w:pPr>
         <w:rPr>
@@ -8725,10 +8616,6 @@
           <w:lang w:val="el-GR"/>
         </w:rPr>
       </w:pPr>
-      <w:bookmarkStart w:id="24" w:name="_GoBack"/>
-      <w:bookmarkEnd w:id="22"/>
-      <w:bookmarkEnd w:id="23"/>
-      <w:bookmarkEnd w:id="24"/>
     </w:p>
     <w:p>
       <w:pPr>
@@ -8813,7 +8700,6 @@
           <w:color w:val="000000"/>
           <w:lang w:val="el-GR"/>
         </w:rPr>
-        <w:lastRenderedPageBreak/>
         <w:t>Θόδωρος Σινάνης</w:t>
       </w:r>
     </w:p>
@@ -8880,7 +8766,7 @@
           <w:lang w:val="el-GR"/>
         </w:rPr>
       </w:pPr>
-      <w:bookmarkStart w:id="25" w:name="_PictureBullets"/>
+      <w:bookmarkStart w:id="26" w:name="_PictureBullets"/>
     </w:p>
     <w:p>
       <w:pPr>
@@ -9781,7 +9667,7 @@
         </w:rPr>
         <w:t xml:space="preserve">  </w:t>
       </w:r>
-      <w:bookmarkEnd w:id="25"/>
+      <w:bookmarkEnd w:id="26"/>
     </w:p>
     <w:sectPr>
       <w:footerReference w:type="default" r:id="rId24"/>
@@ -9884,7 +9770,7 @@
         <v:path o:extrusionok="f" gradientshapeok="t" o:connecttype="rect"/>
         <o:lock v:ext="edit" aspectratio="t"/>
       </v:shapetype>
-      <v:shape id="_x0000_i1204" type="#_x0000_t75" style="width:11.25pt;height:11.25pt" o:bullet="t">
+      <v:shape id="_x0000_i1088" type="#_x0000_t75" style="width:11.25pt;height:11.25pt" o:bullet="t">
         <v:imagedata r:id="rId1" o:title="msoE2E2"/>
       </v:shape>
     </w:pict>
@@ -16044,7 +15930,7 @@
 </file>
 
 <file path=customXml/itemProps1.xml><?xml version="1.0" encoding="utf-8"?>
-<ds:datastoreItem xmlns:ds="http://schemas.openxmlformats.org/officeDocument/2006/customXml" ds:itemID="{4B6F4FBA-C6D4-4970-8DD6-5A2D360ABBD3}">
+<ds:datastoreItem xmlns:ds="http://schemas.openxmlformats.org/officeDocument/2006/customXml" ds:itemID="{199F118E-B009-4EA9-A783-2695148CDA77}">
   <ds:schemaRefs>
     <ds:schemaRef ds:uri="http://schemas.openxmlformats.org/officeDocument/2006/bibliography"/>
   </ds:schemaRefs>

--- a/Protipa/DMVD 3 RE- report.docx
+++ b/Protipa/DMVD 3 RE- report.docx
@@ -1,6 +1,6 @@
 
 <file path=word/document.xml><?xml version="1.0" encoding="utf-8"?>
-<w:document xmlns:wpc="http://schemas.microsoft.com/office/word/2010/wordprocessingCanvas" xmlns:cx="http://schemas.microsoft.com/office/drawing/2014/chartex" xmlns:cx1="http://schemas.microsoft.com/office/drawing/2015/9/8/chartex" xmlns:cx2="http://schemas.microsoft.com/office/drawing/2015/10/21/chartex" xmlns:cx3="http://schemas.microsoft.com/office/drawing/2016/5/9/chartex" xmlns:cx4="http://schemas.microsoft.com/office/drawing/2016/5/10/chartex" xmlns:cx5="http://schemas.microsoft.com/office/drawing/2016/5/11/chartex" xmlns:cx6="http://schemas.microsoft.com/office/drawing/2016/5/12/chartex" xmlns:cx7="http://schemas.microsoft.com/office/drawing/2016/5/13/chartex" xmlns:cx8="http://schemas.microsoft.com/office/drawing/2016/5/14/chartex" xmlns:mc="http://schemas.openxmlformats.org/markup-compatibility/2006" xmlns:aink="http://schemas.microsoft.com/office/drawing/2016/ink" xmlns:am3d="http://schemas.microsoft.com/office/drawing/2017/model3d" xmlns:o="urn:schemas-microsoft-com:office:office" xmlns:r="http://schemas.openxmlformats.org/officeDocument/2006/relationships" xmlns:m="http://schemas.openxmlformats.org/officeDocument/2006/math" xmlns:v="urn:schemas-microsoft-com:vml" xmlns:wp14="http://schemas.microsoft.com/office/word/2010/wordprocessingDrawing" xmlns:wp="http://schemas.openxmlformats.org/drawingml/2006/wordprocessingDrawing" xmlns:w10="urn:schemas-microsoft-com:office:word" xmlns:w="http://schemas.openxmlformats.org/wordprocessingml/2006/main" xmlns:w14="http://schemas.microsoft.com/office/word/2010/wordml" xmlns:w15="http://schemas.microsoft.com/office/word/2012/wordml" xmlns:w16cid="http://schemas.microsoft.com/office/word/2016/wordml/cid" xmlns:w16se="http://schemas.microsoft.com/office/word/2015/wordml/symex" xmlns:wpg="http://schemas.microsoft.com/office/word/2010/wordprocessingGroup" xmlns:wpi="http://schemas.microsoft.com/office/word/2010/wordprocessingInk" xmlns:wne="http://schemas.microsoft.com/office/word/2006/wordml" xmlns:wps="http://schemas.microsoft.com/office/word/2010/wordprocessingShape" mc:Ignorable="w14 w15 w16se w16cid wp14">
+<w:document xmlns:wpc="http://schemas.microsoft.com/office/word/2010/wordprocessingCanvas" xmlns:cx="http://schemas.microsoft.com/office/drawing/2014/chartex" xmlns:cx1="http://schemas.microsoft.com/office/drawing/2015/9/8/chartex" xmlns:cx2="http://schemas.microsoft.com/office/drawing/2015/10/21/chartex" xmlns:cx3="http://schemas.microsoft.com/office/drawing/2016/5/9/chartex" xmlns:cx4="http://schemas.microsoft.com/office/drawing/2016/5/10/chartex" xmlns:cx5="http://schemas.microsoft.com/office/drawing/2016/5/11/chartex" xmlns:cx6="http://schemas.microsoft.com/office/drawing/2016/5/12/chartex" xmlns:cx7="http://schemas.microsoft.com/office/drawing/2016/5/13/chartex" xmlns:cx8="http://schemas.microsoft.com/office/drawing/2016/5/14/chartex" xmlns:mc="http://schemas.openxmlformats.org/markup-compatibility/2006" xmlns:aink="http://schemas.microsoft.com/office/drawing/2016/ink" xmlns:am3d="http://schemas.microsoft.com/office/drawing/2017/model3d" xmlns:o="urn:schemas-microsoft-com:office:office" xmlns:r="http://schemas.openxmlformats.org/officeDocument/2006/relationships" xmlns:m="http://schemas.openxmlformats.org/officeDocument/2006/math" xmlns:v="urn:schemas-microsoft-com:vml" xmlns:wp14="http://schemas.microsoft.com/office/word/2010/wordprocessingDrawing" xmlns:wp="http://schemas.openxmlformats.org/drawingml/2006/wordprocessingDrawing" xmlns:w10="urn:schemas-microsoft-com:office:word" xmlns:w="http://schemas.openxmlformats.org/wordprocessingml/2006/main" xmlns:w14="http://schemas.microsoft.com/office/word/2010/wordml" xmlns:w15="http://schemas.microsoft.com/office/word/2012/wordml" xmlns:w16cex="http://schemas.microsoft.com/office/word/2018/wordml/cex" xmlns:w16cid="http://schemas.microsoft.com/office/word/2016/wordml/cid" xmlns:w16="http://schemas.microsoft.com/office/word/2018/wordml" xmlns:w16se="http://schemas.microsoft.com/office/word/2015/wordml/symex" xmlns:wpg="http://schemas.microsoft.com/office/word/2010/wordprocessingGroup" xmlns:wpi="http://schemas.microsoft.com/office/word/2010/wordprocessingInk" xmlns:wne="http://schemas.microsoft.com/office/word/2006/wordml" xmlns:wps="http://schemas.microsoft.com/office/word/2010/wordprocessingShape" mc:Ignorable="w14 w15 w16se w16cid w16 w16cex wp14">
   <w:body>
     <w:p>
       <w:pPr>
@@ -979,6 +979,7 @@
           <w:rFonts w:ascii="Cambria" w:hAnsi="Cambria" w:cs="Cambria"/>
         </w:rPr>
       </w:pPr>
+      <w:bookmarkStart w:id="7" w:name="_Hlk38551810"/>
       <w:r>
         <w:rPr>
           <w:rFonts w:ascii="Cambria" w:hAnsi="Cambria" w:cs="Cambria"/>
@@ -1006,13 +1007,6 @@
           <w:lang w:val="el-GR"/>
         </w:rPr>
         <w:t>:</w:t>
-      </w:r>
-      <w:r>
-        <w:rPr>
-          <w:b/>
-          <w:lang w:val="el-GR"/>
-        </w:rPr>
-        <w:t xml:space="preserve"> </w:t>
       </w:r>
       <w:r>
         <w:rPr>
@@ -1073,7 +1067,7 @@
           <w:bCs/>
           <w:color w:val="000000"/>
         </w:rPr>
-        <w:t xml:space="preserve">}} {% else %} </w:t>
+        <w:t xml:space="preserve">}}{% else %} </w:t>
       </w:r>
       <w:r>
         <w:rPr>
@@ -1092,7 +1086,17 @@
           <w:bCs/>
           <w:color w:val="000000"/>
         </w:rPr>
-        <w:t> {% endif %}</w:t>
+        <w:t>{% endif %}</w:t>
+      </w:r>
+      <w:r>
+        <w:rPr>
+          <w:rFonts w:ascii="Cambria" w:hAnsi="Cambria" w:cs="Cambria"/>
+          <w:b/>
+          <w:bCs/>
+          <w:color w:val="000000"/>
+          <w:lang w:val="el-GR"/>
+        </w:rPr>
+        <w:t>.</w:t>
       </w:r>
     </w:p>
     <w:p>
@@ -1115,21 +1119,257 @@
         <w:rPr>
           <w:rFonts w:ascii="Cambria" w:hAnsi="Cambria" w:cs="Cambria"/>
         </w:rPr>
-        <w:t>{{cardiologicalAnalysis</w:t>
+        <w:t xml:space="preserve">{% if cardiologicalAnalysis %} </w:t>
+      </w:r>
+      <w:r>
+        <w:rPr>
+          <w:rFonts w:ascii="Cambria" w:hAnsi="Cambria" w:cs="Cambria"/>
+        </w:rPr>
+        <w:t>{{cardiologicalAnalysis.time</w:t>
+      </w:r>
+      <w:r>
+        <w:rPr>
+          <w:rFonts w:ascii="Cambria" w:hAnsi="Cambria" w:cs="Cambria"/>
+        </w:rPr>
+        <w:t>M</w:t>
       </w:r>
       <w:r>
         <w:rPr>
           <w:rFonts w:asciiTheme="majorHAnsi" w:hAnsiTheme="majorHAnsi" w:cs="Cambria"/>
-          <w:lang w:val="en-US"/>
-        </w:rPr>
-        <w:t>}}</w:t>
+        </w:rPr>
+        <w:t>enu}} {% endif %}</w:t>
       </w:r>
       <w:r>
         <w:rPr>
           <w:rFonts w:asciiTheme="majorHAnsi" w:hAnsiTheme="majorHAnsi" w:cs="Cambria"/>
-          <w:lang w:val="en-US"/>
+          <w:lang w:val="el-GR"/>
+        </w:rPr>
+        <w:t>σκύλο</w:t>
+      </w:r>
+      <w:r>
+        <w:rPr>
+          <w:rFonts w:asciiTheme="majorHAnsi" w:hAnsiTheme="majorHAnsi" w:cs="Cambria"/>
         </w:rPr>
         <w:t xml:space="preserve"> </w:t>
+      </w:r>
+      <w:r>
+        <w:rPr>
+          <w:rFonts w:ascii="Cambria" w:hAnsi="Cambria" w:cs="Cambria"/>
+          <w:lang w:val="el-GR"/>
+        </w:rPr>
+        <w:t>με</w:t>
+      </w:r>
+      <w:r>
+        <w:rPr>
+          <w:rFonts w:ascii="Cambria" w:hAnsi="Cambria" w:cs="Cambria"/>
+        </w:rPr>
+        <w:t xml:space="preserve"> </w:t>
+      </w:r>
+      <w:r>
+        <w:rPr>
+          <w:rFonts w:ascii="Cambria" w:hAnsi="Cambria" w:cs="Cambria"/>
+          <w:lang w:val="el-GR"/>
+        </w:rPr>
+        <w:t>εκφυλιστική</w:t>
+      </w:r>
+      <w:r>
+        <w:rPr>
+          <w:rFonts w:ascii="Cambria" w:hAnsi="Cambria" w:cs="Cambria"/>
+        </w:rPr>
+        <w:t xml:space="preserve"> </w:t>
+      </w:r>
+      <w:r>
+        <w:rPr>
+          <w:rFonts w:ascii="Cambria" w:hAnsi="Cambria" w:cs="Cambria"/>
+          <w:lang w:val="el-GR"/>
+        </w:rPr>
+        <w:t>νόσο</w:t>
+      </w:r>
+      <w:r>
+        <w:rPr>
+          <w:rFonts w:ascii="Cambria" w:hAnsi="Cambria" w:cs="Cambria"/>
+        </w:rPr>
+        <w:t xml:space="preserve"> </w:t>
+      </w:r>
+      <w:r>
+        <w:rPr>
+          <w:rFonts w:ascii="Cambria" w:hAnsi="Cambria" w:cs="Cambria"/>
+          <w:lang w:val="el-GR"/>
+        </w:rPr>
+        <w:t>της</w:t>
+      </w:r>
+      <w:r>
+        <w:rPr>
+          <w:rFonts w:ascii="Cambria" w:hAnsi="Cambria" w:cs="Cambria"/>
+        </w:rPr>
+        <w:t xml:space="preserve"> </w:t>
+      </w:r>
+      <w:r>
+        <w:rPr>
+          <w:rFonts w:ascii="Cambria" w:hAnsi="Cambria" w:cs="Cambria"/>
+          <w:lang w:val="el-GR"/>
+        </w:rPr>
+        <w:t>μιτροειδούς</w:t>
+      </w:r>
+      <w:r>
+        <w:rPr>
+          <w:rFonts w:ascii="Cambria" w:hAnsi="Cambria" w:cs="Cambria"/>
+        </w:rPr>
+        <w:t xml:space="preserve"> </w:t>
+      </w:r>
+      <w:r>
+        <w:rPr>
+          <w:rFonts w:ascii="Cambria" w:hAnsi="Cambria" w:cs="Cambria"/>
+          <w:lang w:val="el-GR"/>
+        </w:rPr>
+        <w:t>βαλβίδας</w:t>
+      </w:r>
+      <w:r>
+        <w:rPr>
+          <w:rFonts w:ascii="Cambria" w:hAnsi="Cambria" w:cs="Cambria"/>
+        </w:rPr>
+        <w:t xml:space="preserve"> </w:t>
+      </w:r>
+      <w:r>
+        <w:rPr>
+          <w:rFonts w:ascii="Cambria" w:hAnsi="Cambria" w:cs="Cambria"/>
+        </w:rPr>
+        <w:t>3</w:t>
+      </w:r>
+      <w:r>
+        <w:rPr>
+          <w:rFonts w:ascii="Cambria" w:hAnsi="Cambria" w:cs="Cambria"/>
+          <w:vertAlign w:val="superscript"/>
+          <w:lang w:val="el-GR"/>
+        </w:rPr>
+        <w:t>ου</w:t>
+      </w:r>
+      <w:r>
+        <w:rPr>
+          <w:rFonts w:ascii="Cambria" w:hAnsi="Cambria" w:cs="Cambria"/>
+          <w:vertAlign w:val="superscript"/>
+        </w:rPr>
+        <w:t xml:space="preserve"> </w:t>
+      </w:r>
+      <w:r>
+        <w:rPr>
+          <w:rFonts w:ascii="Cambria" w:hAnsi="Cambria" w:cs="Cambria"/>
+        </w:rPr>
+        <w:t>(</w:t>
+      </w:r>
+      <w:r>
+        <w:rPr>
+          <w:rFonts w:ascii="Cambria" w:hAnsi="Cambria" w:cs="Cambria"/>
+        </w:rPr>
+        <w:t>3</w:t>
+      </w:r>
+      <w:r>
+        <w:rPr>
+          <w:rFonts w:ascii="Cambria" w:hAnsi="Cambria" w:cs="Cambria"/>
+        </w:rPr>
+        <w:t xml:space="preserve">/5) </w:t>
+      </w:r>
+      <w:r>
+        <w:rPr>
+          <w:rFonts w:ascii="Cambria" w:hAnsi="Cambria" w:cs="Cambria"/>
+          <w:lang w:val="el-GR"/>
+        </w:rPr>
+        <w:t>Υ</w:t>
+      </w:r>
+      <w:r>
+        <w:rPr>
+          <w:rFonts w:ascii="Cambria" w:hAnsi="Cambria" w:cs="Cambria"/>
+        </w:rPr>
+        <w:t>/</w:t>
+      </w:r>
+      <w:r>
+        <w:rPr>
+          <w:rFonts w:ascii="Cambria" w:hAnsi="Cambria" w:cs="Cambria"/>
+          <w:lang w:val="el-GR"/>
+        </w:rPr>
+        <w:t>Γ</w:t>
+      </w:r>
+      <w:r>
+        <w:rPr>
+          <w:rFonts w:ascii="Cambria" w:hAnsi="Cambria" w:cs="Cambria"/>
+        </w:rPr>
+        <w:t xml:space="preserve"> </w:t>
+      </w:r>
+      <w:r>
+        <w:rPr>
+          <w:rFonts w:ascii="Cambria" w:hAnsi="Cambria" w:cs="Cambria"/>
+          <w:lang w:val="el-GR"/>
+        </w:rPr>
+        <w:t>σταδίου</w:t>
+      </w:r>
+      <w:r>
+        <w:rPr>
+          <w:rFonts w:ascii="Cambria" w:hAnsi="Cambria" w:cs="Cambria"/>
+        </w:rPr>
+        <w:t xml:space="preserve"> – {{clinicalStage</w:t>
+      </w:r>
+      <w:r>
+        <w:rPr>
+          <w:rFonts w:ascii="Cambria" w:hAnsi="Cambria" w:cs="Cambria"/>
+        </w:rPr>
+        <w:t>RE</w:t>
+      </w:r>
+      <w:r>
+        <w:rPr>
+          <w:rFonts w:ascii="Cambria" w:hAnsi="Cambria" w:cs="Cambria"/>
+        </w:rPr>
+        <w:t xml:space="preserve">}} </w:t>
+      </w:r>
+      <w:r>
+        <w:rPr>
+          <w:rFonts w:ascii="Cambria" w:hAnsi="Cambria" w:cs="Cambria"/>
+          <w:lang w:val="el-GR"/>
+        </w:rPr>
+        <w:t>κλινικού</w:t>
+      </w:r>
+      <w:r>
+        <w:rPr>
+          <w:rFonts w:ascii="Cambria" w:hAnsi="Cambria" w:cs="Cambria"/>
+        </w:rPr>
+        <w:t xml:space="preserve"> </w:t>
+      </w:r>
+      <w:r>
+        <w:rPr>
+          <w:rFonts w:ascii="Cambria" w:hAnsi="Cambria" w:cs="Cambria"/>
+          <w:lang w:val="el-GR"/>
+        </w:rPr>
+        <w:t>σταδίου</w:t>
+      </w:r>
+      <w:r>
+        <w:rPr>
+          <w:rFonts w:ascii="Cambria" w:hAnsi="Cambria" w:cs="Cambria"/>
+        </w:rPr>
+        <w:t xml:space="preserve"> (</w:t>
+      </w:r>
+      <w:r>
+        <w:rPr>
+          <w:rFonts w:ascii="Cambria" w:hAnsi="Cambria" w:cs="Cambria"/>
+          <w:i/>
+        </w:rPr>
+        <w:t>ACVIM Consensus 2019</w:t>
+      </w:r>
+      <w:r>
+        <w:rPr>
+          <w:rFonts w:ascii="Cambria" w:hAnsi="Cambria" w:cs="Cambria"/>
+        </w:rPr>
+        <w:t>)</w:t>
+      </w:r>
+      <w:r>
+        <w:rPr>
+          <w:rFonts w:ascii="Cambria" w:hAnsi="Cambria" w:cs="Cambria"/>
+        </w:rPr>
+        <w:t>{% if hypertensionRE %}, {{hypertensionRE}}{% else %}{% endif %}</w:t>
+      </w:r>
+      <w:r>
+        <w:rPr>
+          <w:rFonts w:ascii="Cambria" w:hAnsi="Cambria" w:cs="Cambria"/>
+        </w:rPr>
+        <w:t>{% if PGRE %} (PG : {{PGRE}} mmHg){% else %}{% endif %}.</w:t>
       </w:r>
     </w:p>
     <w:p>
@@ -1192,16 +1432,7 @@
           <w:rFonts w:asciiTheme="majorHAnsi" w:hAnsiTheme="majorHAnsi" w:cs="Cambria"/>
           <w:lang w:val="en-US"/>
         </w:rPr>
-        <w:t>{% if historic %}</w:t>
-      </w:r>
-      <w:bookmarkStart w:id="7" w:name="_GoBack"/>
-      <w:bookmarkEnd w:id="7"/>
-      <w:r>
-        <w:rPr>
-          <w:rFonts w:asciiTheme="majorHAnsi" w:hAnsiTheme="majorHAnsi" w:cs="Cambria"/>
-          <w:lang w:val="en-US"/>
-        </w:rPr>
-        <w:t>{% for moment in historic %}</w:t>
+        <w:t>{% if historic %}{% for moment in historic %}</w:t>
       </w:r>
     </w:p>
     <w:p>
@@ -1302,42 +1533,23 @@
         </w:rPr>
         <w:t>θώρακα</w:t>
       </w:r>
+      <w:bookmarkStart w:id="8" w:name="_Hlk31647267"/>
       <w:r>
         <w:rPr>
           <w:rFonts w:ascii="Cambria" w:hAnsi="Cambria" w:cs="Cambria"/>
         </w:rPr>
         <w:t>:</w:t>
       </w:r>
-      <w:bookmarkStart w:id="8" w:name="_Hlk31647267"/>
-      <w:r>
-        <w:rPr>
-          <w:rFonts w:ascii="Cambria" w:hAnsi="Cambria" w:cs="Cambria"/>
-        </w:rPr>
-        <w:t xml:space="preserve">{% if </w:t>
+      <w:r>
+        <w:rPr>
+          <w:rFonts w:ascii="Cambria" w:hAnsi="Cambria" w:cs="Cambria"/>
+        </w:rPr>
+        <w:t xml:space="preserve"> {{</w:t>
       </w:r>
       <w:r>
         <w:rPr>
           <w:rFonts w:ascii="Cambria" w:hAnsi="Cambria"/>
         </w:rPr>
-        <w:t>radiologicalChestAnalysis %</w:t>
-      </w:r>
-      <w:r>
-        <w:rPr>
-          <w:rFonts w:ascii="Cambria" w:hAnsi="Cambria" w:cs="Cambria"/>
-          <w:color w:val="000000"/>
-        </w:rPr>
-        <w:t>}</w:t>
-      </w:r>
-      <w:r>
-        <w:rPr>
-          <w:rFonts w:ascii="Cambria" w:hAnsi="Cambria" w:cs="Cambria"/>
-        </w:rPr>
-        <w:t xml:space="preserve"> {{</w:t>
-      </w:r>
-      <w:r>
-        <w:rPr>
-          <w:rFonts w:ascii="Cambria" w:hAnsi="Cambria"/>
-        </w:rPr>
         <w:t>radiologicalChestAnalysis</w:t>
       </w:r>
       <w:r>
@@ -1345,13 +1557,6 @@
           <w:rFonts w:ascii="Cambria" w:hAnsi="Cambria" w:cs="Cambria"/>
         </w:rPr>
         <w:t>}}</w:t>
-      </w:r>
-      <w:r>
-        <w:rPr>
-          <w:rFonts w:ascii="Cambria" w:hAnsi="Cambria" w:cs="Cambria"/>
-          <w:color w:val="000000"/>
-        </w:rPr>
-        <w:t>{% else %} -. {% endif %}</w:t>
       </w:r>
     </w:p>
     <w:p>
@@ -1470,7 +1675,19 @@
         <w:rPr>
           <w:rFonts w:ascii="Cambria" w:hAnsi="Cambria" w:cs="Cambria"/>
         </w:rPr>
-        <w:t>}} {{med.doseMenu}}) {% endfor %}</w:t>
+        <w:t>}} {{med.doseMenu}})</w:t>
+      </w:r>
+      <w:r>
+        <w:rPr>
+          <w:rFonts w:ascii="Cambria" w:hAnsi="Cambria" w:cs="Cambria"/>
+        </w:rPr>
+        <w:t>,</w:t>
+      </w:r>
+      <w:r>
+        <w:rPr>
+          <w:rFonts w:ascii="Cambria" w:hAnsi="Cambria" w:cs="Cambria"/>
+        </w:rPr>
+        <w:t>{% endfor %}</w:t>
       </w:r>
       <w:r>
         <w:rPr>
@@ -1483,6 +1700,12 @@
           <w:rFonts w:ascii="Cambria" w:hAnsi="Cambria" w:cs="Cambria"/>
         </w:rPr>
         <w:t>% else %}</w:t>
+      </w:r>
+      <w:r>
+        <w:rPr>
+          <w:rFonts w:ascii="Cambria" w:hAnsi="Cambria" w:cs="Cambria"/>
+        </w:rPr>
+        <w:t xml:space="preserve"> </w:t>
       </w:r>
       <w:r>
         <w:rPr>
@@ -1514,6 +1737,7 @@
         <w:t>.</w:t>
       </w:r>
     </w:p>
+    <w:bookmarkEnd w:id="7"/>
     <w:bookmarkEnd w:id="8"/>
     <w:p>
       <w:pPr>
@@ -1581,6 +1805,7 @@
           <w:rFonts w:ascii="Cambria" w:hAnsi="Cambria" w:cs="Cambria"/>
         </w:rPr>
       </w:pPr>
+      <w:bookmarkStart w:id="9" w:name="_Hlk38551839"/>
       <w:r>
         <w:rPr>
           <w:rFonts w:ascii="Cambria" w:hAnsi="Cambria" w:cs="Cambria"/>
@@ -1589,6 +1814,7 @@
         </w:rPr>
         <w:t>Ακροαστικά ευρήματα</w:t>
       </w:r>
+      <w:bookmarkStart w:id="10" w:name="_Hlk39076464"/>
       <w:r>
         <w:rPr>
           <w:rFonts w:ascii="Cambria" w:hAnsi="Cambria" w:cs="Cambria"/>
@@ -1606,6 +1832,7 @@
         <w:rPr>
           <w:rFonts w:ascii="Cambria" w:hAnsi="Cambria" w:cs="Cambria"/>
           <w:color w:val="000000"/>
+          <w:lang w:val="el-GR"/>
         </w:rPr>
         <w:t xml:space="preserve"> </w:t>
       </w:r>
@@ -1633,7 +1860,22 @@
           <w:rFonts w:ascii="Cambria" w:hAnsi="Cambria" w:cs="Cambria"/>
           <w:color w:val="000000"/>
         </w:rPr>
-        <w:t>}{{</w:t>
+        <w:t>}</w:t>
+      </w:r>
+      <w:r>
+        <w:rPr>
+          <w:rFonts w:ascii="Cambria" w:hAnsi="Cambria" w:cs="Cambria"/>
+          <w:color w:val="000000"/>
+          <w:lang w:val="el-GR"/>
+        </w:rPr>
+        <w:t xml:space="preserve"> </w:t>
+      </w:r>
+      <w:r>
+        <w:rPr>
+          <w:rFonts w:ascii="Cambria" w:hAnsi="Cambria" w:cs="Cambria"/>
+          <w:color w:val="000000"/>
+        </w:rPr>
+        <w:t>{{</w:t>
       </w:r>
       <w:r>
         <w:rPr>
@@ -1853,7 +2095,15 @@
           <w:rFonts w:ascii="Cambria" w:hAnsi="Cambria" w:cs="Cambria"/>
           <w:color w:val="000000"/>
         </w:rPr>
-        <w:t xml:space="preserve"> {{</w:t>
+        <w:t xml:space="preserve"> </w:t>
+      </w:r>
+      <w:r>
+        <w:rPr>
+          <w:rFonts w:ascii="Cambria" w:hAnsi="Cambria" w:cs="Cambria"/>
+          <w:color w:val="000000"/>
+        </w:rPr>
+        <w:lastRenderedPageBreak/>
+        <w:t>{{</w:t>
       </w:r>
       <w:r>
         <w:rPr>
@@ -1988,7 +2238,6 @@
           <w:rFonts w:ascii="Cambria" w:hAnsi="Cambria" w:cs="Cambria"/>
           <w:lang w:val="el-GR"/>
         </w:rPr>
-        <w:lastRenderedPageBreak/>
         <w:t>Δεν</w:t>
       </w:r>
       <w:r>
@@ -2129,7 +2378,7 @@
         </w:rPr>
         <w:t xml:space="preserve"> </w:t>
       </w:r>
-      <w:bookmarkStart w:id="9" w:name="_Hlk34152275"/>
+      <w:bookmarkStart w:id="11" w:name="_Hlk34152275"/>
       <w:r>
         <w:rPr>
           <w:rFonts w:ascii="Cambria" w:hAnsi="Cambria" w:cs="Cambria"/>
@@ -2470,7 +2719,7 @@
         </w:rPr>
         <w:t>}}. {% else %}</w:t>
       </w:r>
-      <w:bookmarkEnd w:id="9"/>
+      <w:bookmarkEnd w:id="11"/>
       <w:r>
         <w:rPr>
           <w:rFonts w:ascii="Cambria" w:hAnsi="Cambria" w:cs="Cambria"/>
@@ -2696,7 +2945,7 @@
           <w:rFonts w:ascii="Cambria" w:hAnsi="Cambria" w:cs="Cambria"/>
         </w:rPr>
       </w:pPr>
-      <w:bookmarkStart w:id="10" w:name="_Hlk19282453"/>
+      <w:bookmarkStart w:id="12" w:name="_Hlk19282453"/>
       <w:r>
         <w:rPr>
           <w:rFonts w:ascii="Cambria" w:hAnsi="Cambria" w:cs="Cambria"/>
@@ -2875,7 +3124,7 @@
           <w:rFonts w:ascii="Cambria" w:hAnsi="Cambria" w:cs="Cambria"/>
         </w:rPr>
       </w:pPr>
-      <w:bookmarkStart w:id="11" w:name="_Hlk19280949"/>
+      <w:bookmarkStart w:id="13" w:name="_Hlk19280949"/>
       <w:r>
         <w:rPr>
           <w:rFonts w:ascii="Cambria" w:hAnsi="Cambria" w:cs="Cambria"/>
@@ -3033,8 +3282,8 @@
         <w:t> {% endif %} {% endif %}</w:t>
       </w:r>
     </w:p>
-    <w:bookmarkEnd w:id="10"/>
-    <w:bookmarkEnd w:id="11"/>
+    <w:bookmarkEnd w:id="12"/>
+    <w:bookmarkEnd w:id="13"/>
     <w:p>
       <w:pPr>
         <w:pStyle w:val="Header"/>
@@ -3118,6 +3367,8 @@
         <w:t>}}</w:t>
       </w:r>
     </w:p>
+    <w:bookmarkEnd w:id="9"/>
+    <w:bookmarkEnd w:id="10"/>
     <w:p>
       <w:pPr>
         <w:pStyle w:val="Header"/>
@@ -3896,7 +4147,15 @@
                 <w:rFonts w:ascii="Cambria" w:hAnsi="Cambria" w:cs="Cambria"/>
                 <w:color w:val="808080"/>
               </w:rPr>
-              <w:t>{% if PDF.IVSs %}{{ PDF.IVSs }}{% else %}16,5{% endif %} mm</w:t>
+              <w:t xml:space="preserve">{% if PDF.IVSs %}{{ PDF.IVSs }}{% else </w:t>
+            </w:r>
+            <w:r>
+              <w:rPr>
+                <w:rFonts w:ascii="Cambria" w:hAnsi="Cambria" w:cs="Cambria"/>
+                <w:color w:val="808080"/>
+              </w:rPr>
+              <w:lastRenderedPageBreak/>
+              <w:t>%}16,5{% endif %} mm</w:t>
             </w:r>
           </w:p>
         </w:tc>
@@ -3920,6 +4179,7 @@
               <w:rPr>
                 <w:rFonts w:ascii="Cambria" w:hAnsi="Cambria" w:cs="Cambria"/>
               </w:rPr>
+              <w:lastRenderedPageBreak/>
               <w:t>Mitral E/A wave</w:t>
             </w:r>
           </w:p>
@@ -3942,7 +4202,7 @@
                 <w:rFonts w:ascii="Cambria" w:hAnsi="Cambria" w:cs="Cambria"/>
                 <w:color w:val="808080"/>
               </w:rPr>
-              <w:t xml:space="preserve">{% if PDF.MitralE %}{{PDF.MitralE }}{% else %}1,76{% endif %}/ {% if PDF.Awave %}{{PDF.Awave }} {% else %}0,75{% endif %} ({% </w:t>
+              <w:t xml:space="preserve">{% if PDF.MitralE %}{{PDF.MitralE }}{% else %}1,76{% endif %}/{% if </w:t>
             </w:r>
             <w:r>
               <w:rPr>
@@ -3950,7 +4210,7 @@
                 <w:color w:val="808080"/>
               </w:rPr>
               <w:lastRenderedPageBreak/>
-              <w:t>if PDF.MVEA %}{{PDF.MVEA }}{% else %}2,35{% endif %})</w:t>
+              <w:t>PDF.Awave %}{{PDF.Awave }} {% else %}0,75{% endif %} ({% if PDF.MVEA %}{{PDF.MVEA }}{% else %}2,35{% endif %})</w:t>
             </w:r>
           </w:p>
         </w:tc>
@@ -4676,6 +4936,1407 @@
       <w:r>
         <w:rPr>
           <w:rFonts w:ascii="Cambria" w:hAnsi="Cambria" w:cs="Cambria"/>
+          <w:lang w:val="el-GR"/>
+        </w:rPr>
+        <w:t xml:space="preserve">{% </w:t>
+      </w:r>
+      <w:r>
+        <w:rPr>
+          <w:rFonts w:ascii="Cambria" w:hAnsi="Cambria" w:cs="Cambria"/>
+          <w:lang w:val="en-US"/>
+        </w:rPr>
+        <w:t>else %}</w:t>
+      </w:r>
+    </w:p>
+    <w:tbl>
+      <w:tblPr>
+        <w:tblW w:w="0" w:type="auto"/>
+        <w:tblLayout w:type="fixed"/>
+        <w:tblCellMar>
+          <w:left w:w="70" w:type="dxa"/>
+          <w:right w:w="70" w:type="dxa"/>
+        </w:tblCellMar>
+        <w:tblLook w:val="0000" w:firstRow="0" w:lastRow="0" w:firstColumn="0" w:lastColumn="0" w:noHBand="0" w:noVBand="0"/>
+      </w:tblPr>
+      <w:tblGrid>
+        <w:gridCol w:w="1630"/>
+        <w:gridCol w:w="1984"/>
+        <w:gridCol w:w="2126"/>
+        <w:gridCol w:w="3470"/>
+      </w:tblGrid>
+      <w:tr>
+        <w:tc>
+          <w:tcPr>
+            <w:tcW w:w="1630" w:type="dxa"/>
+            <w:shd w:val="clear" w:color="auto" w:fill="4F81BD"/>
+          </w:tcPr>
+          <w:p>
+            <w:pPr>
+              <w:pStyle w:val="Header"/>
+              <w:tabs>
+                <w:tab w:val="clear" w:pos="4536"/>
+                <w:tab w:val="clear" w:pos="9072"/>
+              </w:tabs>
+              <w:jc w:val="center"/>
+              <w:rPr>
+                <w:rFonts w:ascii="Cambria" w:hAnsi="Cambria" w:cs="Cambria"/>
+                <w:b/>
+                <w:bCs/>
+                <w:color w:val="FFFF99"/>
+                <w:lang w:val="el-GR"/>
+              </w:rPr>
+            </w:pPr>
+            <w:r>
+              <w:rPr>
+                <w:rFonts w:ascii="Cambria" w:hAnsi="Cambria" w:cs="Cambria"/>
+                <w:b/>
+                <w:bCs/>
+                <w:color w:val="FFFF99"/>
+                <w:lang w:val="el-GR"/>
+              </w:rPr>
+              <w:t>Παράμετροι</w:t>
+            </w:r>
+          </w:p>
+        </w:tc>
+        <w:tc>
+          <w:tcPr>
+            <w:tcW w:w="1984" w:type="dxa"/>
+            <w:shd w:val="clear" w:color="auto" w:fill="4F81BD"/>
+          </w:tcPr>
+          <w:p>
+            <w:pPr>
+              <w:pStyle w:val="Heading5"/>
+              <w:rPr>
+                <w:rFonts w:ascii="Cambria" w:hAnsi="Cambria" w:cs="Cambria"/>
+                <w:lang w:val="el-GR"/>
+              </w:rPr>
+            </w:pPr>
+          </w:p>
+        </w:tc>
+        <w:tc>
+          <w:tcPr>
+            <w:tcW w:w="2126" w:type="dxa"/>
+            <w:shd w:val="clear" w:color="auto" w:fill="4F81BD"/>
+          </w:tcPr>
+          <w:p>
+            <w:pPr>
+              <w:pStyle w:val="Header"/>
+              <w:tabs>
+                <w:tab w:val="clear" w:pos="4536"/>
+                <w:tab w:val="clear" w:pos="9072"/>
+              </w:tabs>
+              <w:rPr>
+                <w:rFonts w:ascii="Cambria" w:hAnsi="Cambria" w:cs="Cambria"/>
+                <w:b/>
+                <w:bCs/>
+                <w:color w:val="FFFF99"/>
+                <w:lang w:val="el-GR"/>
+              </w:rPr>
+            </w:pPr>
+            <w:r>
+              <w:rPr>
+                <w:rFonts w:ascii="Cambria" w:hAnsi="Cambria" w:cs="Cambria"/>
+                <w:b/>
+                <w:bCs/>
+                <w:color w:val="FFFF99"/>
+                <w:lang w:val="el-GR"/>
+              </w:rPr>
+              <w:t>Παράμετροι</w:t>
+            </w:r>
+          </w:p>
+        </w:tc>
+        <w:tc>
+          <w:tcPr>
+            <w:tcW w:w="3470" w:type="dxa"/>
+            <w:shd w:val="clear" w:color="auto" w:fill="4F81BD"/>
+          </w:tcPr>
+          <w:p>
+            <w:pPr>
+              <w:tabs>
+                <w:tab w:val="left" w:pos="264"/>
+              </w:tabs>
+              <w:rPr>
+                <w:rFonts w:ascii="Cambria" w:hAnsi="Cambria" w:cs="Cambria"/>
+                <w:b/>
+                <w:bCs/>
+                <w:color w:val="FF0000"/>
+                <w:lang w:val="el-GR"/>
+              </w:rPr>
+            </w:pPr>
+            <w:r>
+              <w:rPr>
+                <w:rFonts w:ascii="Cambria" w:hAnsi="Cambria" w:cs="Cambria"/>
+                <w:b/>
+                <w:bCs/>
+                <w:color w:val="FF0000"/>
+                <w:lang w:val="el-GR"/>
+              </w:rPr>
+              <w:tab/>
+            </w:r>
+          </w:p>
+        </w:tc>
+      </w:tr>
+      <w:tr>
+        <w:trPr>
+          <w:trHeight w:val="245"/>
+        </w:trPr>
+        <w:tc>
+          <w:tcPr>
+            <w:tcW w:w="1630" w:type="dxa"/>
+            <w:shd w:val="clear" w:color="auto" w:fill="EEECE1"/>
+          </w:tcPr>
+          <w:p>
+            <w:pPr>
+              <w:rPr>
+                <w:rFonts w:ascii="Cambria" w:hAnsi="Cambria" w:cs="Arabic Typesetting"/>
+              </w:rPr>
+            </w:pPr>
+            <w:r>
+              <w:rPr>
+                <w:rFonts w:ascii="Cambria" w:hAnsi="Cambria" w:cs="Arabic Typesetting"/>
+                <w:lang w:val="en-US"/>
+              </w:rPr>
+              <w:t>RVD</w:t>
+            </w:r>
+            <w:r>
+              <w:rPr>
+                <w:rFonts w:ascii="Cambria" w:hAnsi="Cambria" w:cs="Arabic Typesetting"/>
+              </w:rPr>
+              <w:t>d</w:t>
+            </w:r>
+          </w:p>
+        </w:tc>
+        <w:tc>
+          <w:tcPr>
+            <w:tcW w:w="1984" w:type="dxa"/>
+            <w:shd w:val="clear" w:color="auto" w:fill="EEECE1"/>
+          </w:tcPr>
+          <w:p>
+            <w:pPr>
+              <w:jc w:val="center"/>
+              <w:rPr>
+                <w:rFonts w:ascii="Cambria" w:hAnsi="Cambria" w:cs="Cambria"/>
+                <w:color w:val="808080"/>
+              </w:rPr>
+            </w:pPr>
+            <w:r>
+              <w:rPr>
+                <w:rFonts w:ascii="Cambria" w:hAnsi="Cambria" w:cs="Cambria"/>
+                <w:color w:val="808080"/>
+                <w:lang w:val="el-GR"/>
+              </w:rPr>
+              <w:t>4,9</w:t>
+            </w:r>
+            <w:r>
+              <w:rPr>
+                <w:rFonts w:ascii="Cambria" w:hAnsi="Cambria" w:cs="Cambria"/>
+                <w:color w:val="808080"/>
+              </w:rPr>
+              <w:t xml:space="preserve"> mm</w:t>
+            </w:r>
+          </w:p>
+        </w:tc>
+        <w:tc>
+          <w:tcPr>
+            <w:tcW w:w="2126" w:type="dxa"/>
+            <w:shd w:val="clear" w:color="auto" w:fill="EEECE1"/>
+          </w:tcPr>
+          <w:p>
+            <w:pPr>
+              <w:pStyle w:val="Header"/>
+              <w:tabs>
+                <w:tab w:val="clear" w:pos="4536"/>
+                <w:tab w:val="clear" w:pos="9072"/>
+              </w:tabs>
+              <w:rPr>
+                <w:rFonts w:ascii="Cambria" w:hAnsi="Cambria" w:cs="Cambria"/>
+              </w:rPr>
+            </w:pPr>
+            <w:r>
+              <w:rPr>
+                <w:rFonts w:ascii="Cambria" w:hAnsi="Cambria" w:cs="Cambria"/>
+              </w:rPr>
+              <w:t xml:space="preserve">Ao Vmax </w:t>
+            </w:r>
+          </w:p>
+        </w:tc>
+        <w:tc>
+          <w:tcPr>
+            <w:tcW w:w="3470" w:type="dxa"/>
+            <w:shd w:val="clear" w:color="auto" w:fill="EEECE1"/>
+          </w:tcPr>
+          <w:p>
+            <w:pPr>
+              <w:jc w:val="center"/>
+              <w:rPr>
+                <w:rFonts w:ascii="Cambria" w:hAnsi="Cambria" w:cs="Cambria"/>
+                <w:color w:val="808080"/>
+                <w:lang w:val="nl-NL"/>
+              </w:rPr>
+            </w:pPr>
+            <w:r>
+              <w:rPr>
+                <w:rFonts w:ascii="Cambria" w:hAnsi="Cambria" w:cs="Cambria"/>
+                <w:color w:val="808080"/>
+              </w:rPr>
+              <w:t xml:space="preserve">Vmax = </w:t>
+            </w:r>
+            <w:r>
+              <w:rPr>
+                <w:rFonts w:ascii="Cambria" w:hAnsi="Cambria" w:cs="Cambria"/>
+                <w:color w:val="808080"/>
+                <w:lang w:val="el-GR"/>
+              </w:rPr>
+              <w:t>1,08</w:t>
+            </w:r>
+            <w:r>
+              <w:rPr>
+                <w:rFonts w:ascii="Cambria" w:hAnsi="Cambria" w:cs="Cambria"/>
+                <w:color w:val="808080"/>
+              </w:rPr>
+              <w:t xml:space="preserve"> m/s</w:t>
+            </w:r>
+            <w:r>
+              <w:rPr>
+                <w:rFonts w:ascii="Cambria" w:hAnsi="Cambria" w:cs="Cambria"/>
+                <w:b/>
+                <w:color w:val="808080"/>
+                <w:lang w:val="el-GR"/>
+              </w:rPr>
+              <w:t xml:space="preserve"> </w:t>
+            </w:r>
+          </w:p>
+        </w:tc>
+      </w:tr>
+      <w:tr>
+        <w:trPr>
+          <w:trHeight w:val="159"/>
+        </w:trPr>
+        <w:tc>
+          <w:tcPr>
+            <w:tcW w:w="1630" w:type="dxa"/>
+            <w:shd w:val="clear" w:color="auto" w:fill="EEECE1"/>
+          </w:tcPr>
+          <w:p>
+            <w:pPr>
+              <w:rPr>
+                <w:rFonts w:ascii="Cambria" w:hAnsi="Cambria" w:cs="Arabic Typesetting"/>
+              </w:rPr>
+            </w:pPr>
+            <w:r>
+              <w:rPr>
+                <w:rFonts w:ascii="Cambria" w:hAnsi="Cambria" w:cs="Arabic Typesetting"/>
+              </w:rPr>
+              <w:t>IVSd</w:t>
+            </w:r>
+          </w:p>
+        </w:tc>
+        <w:tc>
+          <w:tcPr>
+            <w:tcW w:w="1984" w:type="dxa"/>
+            <w:shd w:val="clear" w:color="auto" w:fill="EEECE1"/>
+          </w:tcPr>
+          <w:p>
+            <w:pPr>
+              <w:jc w:val="center"/>
+              <w:rPr>
+                <w:rFonts w:ascii="Cambria" w:hAnsi="Cambria" w:cs="Cambria"/>
+                <w:color w:val="808080"/>
+              </w:rPr>
+            </w:pPr>
+            <w:r>
+              <w:rPr>
+                <w:rFonts w:ascii="Cambria" w:hAnsi="Cambria" w:cs="Cambria"/>
+                <w:color w:val="808080"/>
+                <w:lang w:val="el-GR"/>
+              </w:rPr>
+              <w:t>7,3</w:t>
+            </w:r>
+            <w:r>
+              <w:rPr>
+                <w:rFonts w:ascii="Cambria" w:hAnsi="Cambria" w:cs="Cambria"/>
+                <w:color w:val="808080"/>
+                <w:lang w:val="nl-NL"/>
+              </w:rPr>
+              <w:t xml:space="preserve"> mm</w:t>
+            </w:r>
+          </w:p>
+        </w:tc>
+        <w:tc>
+          <w:tcPr>
+            <w:tcW w:w="2126" w:type="dxa"/>
+            <w:shd w:val="clear" w:color="auto" w:fill="EEECE1"/>
+          </w:tcPr>
+          <w:p>
+            <w:pPr>
+              <w:pStyle w:val="Header"/>
+              <w:tabs>
+                <w:tab w:val="clear" w:pos="4536"/>
+                <w:tab w:val="clear" w:pos="9072"/>
+              </w:tabs>
+              <w:rPr>
+                <w:rFonts w:ascii="Cambria" w:hAnsi="Cambria" w:cs="Cambria"/>
+              </w:rPr>
+            </w:pPr>
+            <w:r>
+              <w:rPr>
+                <w:rFonts w:ascii="Cambria" w:hAnsi="Cambria" w:cs="Cambria"/>
+              </w:rPr>
+              <w:t>P Vmax</w:t>
+            </w:r>
+            <w:r>
+              <w:rPr>
+                <w:rFonts w:ascii="Cambria" w:hAnsi="Cambria" w:cs="Cambria"/>
+                <w:lang w:val="en-US"/>
+              </w:rPr>
+              <w:t xml:space="preserve"> </w:t>
+            </w:r>
+          </w:p>
+        </w:tc>
+        <w:tc>
+          <w:tcPr>
+            <w:tcW w:w="3470" w:type="dxa"/>
+            <w:shd w:val="clear" w:color="auto" w:fill="EEECE1"/>
+          </w:tcPr>
+          <w:p>
+            <w:pPr>
+              <w:jc w:val="center"/>
+              <w:rPr>
+                <w:rFonts w:ascii="Cambria" w:hAnsi="Cambria" w:cs="Cambria"/>
+                <w:color w:val="808080"/>
+              </w:rPr>
+            </w:pPr>
+            <w:r>
+              <w:rPr>
+                <w:rFonts w:ascii="Cambria" w:hAnsi="Cambria" w:cs="Cambria"/>
+                <w:color w:val="808080"/>
+              </w:rPr>
+              <w:t xml:space="preserve">Vmax = </w:t>
+            </w:r>
+            <w:r>
+              <w:rPr>
+                <w:rFonts w:ascii="Cambria" w:hAnsi="Cambria" w:cs="Cambria"/>
+                <w:color w:val="808080"/>
+                <w:lang w:val="el-GR"/>
+              </w:rPr>
+              <w:t>0,58</w:t>
+            </w:r>
+            <w:r>
+              <w:rPr>
+                <w:rFonts w:ascii="Cambria" w:hAnsi="Cambria" w:cs="Cambria"/>
+                <w:color w:val="808080"/>
+              </w:rPr>
+              <w:t xml:space="preserve"> m/s</w:t>
+            </w:r>
+            <w:r>
+              <w:rPr>
+                <w:rFonts w:ascii="Cambria" w:hAnsi="Cambria" w:cs="Cambria"/>
+                <w:color w:val="808080"/>
+                <w:lang w:val="en-US"/>
+              </w:rPr>
+              <w:t xml:space="preserve"> </w:t>
+            </w:r>
+          </w:p>
+        </w:tc>
+      </w:tr>
+      <w:tr>
+        <w:tc>
+          <w:tcPr>
+            <w:tcW w:w="1630" w:type="dxa"/>
+            <w:shd w:val="clear" w:color="auto" w:fill="EEECE1"/>
+          </w:tcPr>
+          <w:p>
+            <w:pPr>
+              <w:rPr>
+                <w:rFonts w:ascii="Cambria" w:hAnsi="Cambria" w:cs="Arabic Typesetting"/>
+              </w:rPr>
+            </w:pPr>
+            <w:r>
+              <w:rPr>
+                <w:rFonts w:ascii="Cambria" w:hAnsi="Cambria" w:cs="Arabic Typesetting"/>
+              </w:rPr>
+              <w:t>LVDd</w:t>
+            </w:r>
+          </w:p>
+        </w:tc>
+        <w:tc>
+          <w:tcPr>
+            <w:tcW w:w="1984" w:type="dxa"/>
+            <w:shd w:val="clear" w:color="auto" w:fill="EEECE1"/>
+          </w:tcPr>
+          <w:p>
+            <w:pPr>
+              <w:jc w:val="center"/>
+              <w:rPr>
+                <w:rFonts w:ascii="Cambria" w:hAnsi="Cambria" w:cs="Cambria"/>
+                <w:color w:val="808080"/>
+                <w:lang w:val="nl-NL"/>
+              </w:rPr>
+            </w:pPr>
+            <w:r>
+              <w:rPr>
+                <w:rFonts w:ascii="Cambria" w:hAnsi="Cambria" w:cs="Cambria"/>
+                <w:color w:val="808080"/>
+                <w:lang w:val="el-GR"/>
+              </w:rPr>
+              <w:t>46,2</w:t>
+            </w:r>
+            <w:r>
+              <w:rPr>
+                <w:rFonts w:ascii="Cambria" w:hAnsi="Cambria" w:cs="Cambria"/>
+                <w:color w:val="808080"/>
+              </w:rPr>
+              <w:t xml:space="preserve"> mm</w:t>
+            </w:r>
+          </w:p>
+        </w:tc>
+        <w:tc>
+          <w:tcPr>
+            <w:tcW w:w="2126" w:type="dxa"/>
+            <w:shd w:val="clear" w:color="auto" w:fill="EEECE1"/>
+          </w:tcPr>
+          <w:p>
+            <w:pPr>
+              <w:pStyle w:val="Header"/>
+              <w:tabs>
+                <w:tab w:val="clear" w:pos="4536"/>
+                <w:tab w:val="clear" w:pos="9072"/>
+              </w:tabs>
+              <w:rPr>
+                <w:rFonts w:ascii="Cambria" w:hAnsi="Cambria" w:cs="Cambria"/>
+              </w:rPr>
+            </w:pPr>
+            <w:r>
+              <w:rPr>
+                <w:rFonts w:ascii="Cambria" w:hAnsi="Cambria" w:cs="Cambria"/>
+              </w:rPr>
+              <w:t>Ant</w:t>
+            </w:r>
+            <w:r>
+              <w:rPr>
+                <w:rFonts w:ascii="Cambria" w:hAnsi="Cambria" w:cs="Cambria"/>
+                <w:lang w:val="en-US"/>
+              </w:rPr>
+              <w:t>.</w:t>
+            </w:r>
+            <w:r>
+              <w:rPr>
+                <w:rFonts w:ascii="Cambria" w:hAnsi="Cambria" w:cs="Cambria"/>
+              </w:rPr>
+              <w:t xml:space="preserve"> mitral leaflet</w:t>
+            </w:r>
+          </w:p>
+        </w:tc>
+        <w:tc>
+          <w:tcPr>
+            <w:tcW w:w="3470" w:type="dxa"/>
+            <w:shd w:val="clear" w:color="auto" w:fill="EEECE1"/>
+          </w:tcPr>
+          <w:p>
+            <w:pPr>
+              <w:jc w:val="center"/>
+              <w:rPr>
+                <w:rFonts w:ascii="Cambria" w:hAnsi="Cambria" w:cs="Cambria"/>
+                <w:color w:val="808080"/>
+              </w:rPr>
+            </w:pPr>
+            <w:r>
+              <w:rPr>
+                <w:rFonts w:ascii="Cambria" w:hAnsi="Cambria" w:cs="Cambria"/>
+                <w:b/>
+                <w:color w:val="808080"/>
+                <w:lang w:val="el-GR"/>
+              </w:rPr>
+              <w:t>6,1</w:t>
+            </w:r>
+            <w:r>
+              <w:rPr>
+                <w:rFonts w:ascii="Cambria" w:hAnsi="Cambria" w:cs="Cambria"/>
+                <w:color w:val="808080"/>
+                <w:lang w:val="nl-NL"/>
+              </w:rPr>
+              <w:t xml:space="preserve"> mm</w:t>
+            </w:r>
+          </w:p>
+        </w:tc>
+      </w:tr>
+      <w:tr>
+        <w:tc>
+          <w:tcPr>
+            <w:tcW w:w="1630" w:type="dxa"/>
+            <w:shd w:val="clear" w:color="auto" w:fill="EEECE1"/>
+          </w:tcPr>
+          <w:p>
+            <w:pPr>
+              <w:rPr>
+                <w:rFonts w:ascii="Cambria" w:hAnsi="Cambria" w:cs="Arabic Typesetting"/>
+              </w:rPr>
+            </w:pPr>
+            <w:r>
+              <w:rPr>
+                <w:rFonts w:ascii="Cambria" w:hAnsi="Cambria" w:cs="Arabic Typesetting"/>
+              </w:rPr>
+              <w:t>PWd</w:t>
+            </w:r>
+          </w:p>
+        </w:tc>
+        <w:tc>
+          <w:tcPr>
+            <w:tcW w:w="1984" w:type="dxa"/>
+            <w:shd w:val="clear" w:color="auto" w:fill="EEECE1"/>
+          </w:tcPr>
+          <w:p>
+            <w:pPr>
+              <w:jc w:val="center"/>
+              <w:rPr>
+                <w:rFonts w:ascii="Cambria" w:hAnsi="Cambria" w:cs="Cambria"/>
+                <w:color w:val="808080"/>
+              </w:rPr>
+            </w:pPr>
+            <w:r>
+              <w:rPr>
+                <w:rFonts w:ascii="Cambria" w:hAnsi="Cambria" w:cs="Cambria"/>
+                <w:color w:val="808080"/>
+                <w:lang w:val="el-GR"/>
+              </w:rPr>
+              <w:t>8</w:t>
+            </w:r>
+            <w:r>
+              <w:rPr>
+                <w:rFonts w:ascii="Cambria" w:hAnsi="Cambria" w:cs="Cambria"/>
+                <w:color w:val="808080"/>
+                <w:lang w:val="de-DE"/>
+              </w:rPr>
+              <w:t xml:space="preserve"> mm</w:t>
+            </w:r>
+          </w:p>
+        </w:tc>
+        <w:tc>
+          <w:tcPr>
+            <w:tcW w:w="2126" w:type="dxa"/>
+            <w:shd w:val="clear" w:color="auto" w:fill="EEECE1"/>
+          </w:tcPr>
+          <w:p>
+            <w:pPr>
+              <w:pStyle w:val="Header"/>
+              <w:tabs>
+                <w:tab w:val="clear" w:pos="4536"/>
+                <w:tab w:val="clear" w:pos="9072"/>
+              </w:tabs>
+              <w:rPr>
+                <w:rFonts w:ascii="Cambria" w:hAnsi="Cambria" w:cs="Cambria"/>
+              </w:rPr>
+            </w:pPr>
+            <w:r>
+              <w:rPr>
+                <w:rFonts w:ascii="Cambria" w:hAnsi="Cambria" w:cs="Cambria"/>
+                <w:lang w:val="en-US"/>
+              </w:rPr>
+              <w:t>Post</w:t>
+            </w:r>
+            <w:r>
+              <w:rPr>
+                <w:rFonts w:ascii="Cambria" w:hAnsi="Cambria" w:cs="Cambria"/>
+                <w:lang w:val="en-US"/>
+              </w:rPr>
+              <w:t>.</w:t>
+            </w:r>
+            <w:r>
+              <w:rPr>
+                <w:rFonts w:ascii="Cambria" w:hAnsi="Cambria" w:cs="Cambria"/>
+                <w:lang w:val="en-US"/>
+              </w:rPr>
+              <w:t xml:space="preserve"> mitral leaflet</w:t>
+            </w:r>
+          </w:p>
+        </w:tc>
+        <w:tc>
+          <w:tcPr>
+            <w:tcW w:w="3470" w:type="dxa"/>
+            <w:shd w:val="clear" w:color="auto" w:fill="EEECE1"/>
+          </w:tcPr>
+          <w:p>
+            <w:pPr>
+              <w:jc w:val="center"/>
+              <w:rPr>
+                <w:rFonts w:ascii="Cambria" w:hAnsi="Cambria" w:cs="Cambria"/>
+                <w:color w:val="808080"/>
+              </w:rPr>
+            </w:pPr>
+            <w:r>
+              <w:rPr>
+                <w:rFonts w:ascii="Cambria" w:hAnsi="Cambria" w:cs="Cambria"/>
+                <w:color w:val="808080"/>
+                <w:lang w:val="el-GR"/>
+              </w:rPr>
+              <w:t>4,4</w:t>
+            </w:r>
+            <w:r>
+              <w:rPr>
+                <w:rFonts w:ascii="Cambria" w:hAnsi="Cambria" w:cs="Cambria"/>
+                <w:color w:val="808080"/>
+              </w:rPr>
+              <w:t xml:space="preserve"> mm</w:t>
+            </w:r>
+          </w:p>
+        </w:tc>
+      </w:tr>
+      <w:tr>
+        <w:tc>
+          <w:tcPr>
+            <w:tcW w:w="1630" w:type="dxa"/>
+            <w:shd w:val="clear" w:color="auto" w:fill="EEECE1"/>
+          </w:tcPr>
+          <w:p>
+            <w:pPr>
+              <w:rPr>
+                <w:rFonts w:ascii="Cambria" w:hAnsi="Cambria" w:cs="Arabic Typesetting"/>
+              </w:rPr>
+            </w:pPr>
+            <w:r>
+              <w:rPr>
+                <w:rFonts w:ascii="Cambria" w:hAnsi="Cambria" w:cs="Arabic Typesetting"/>
+                <w:lang w:val="de-DE"/>
+              </w:rPr>
+              <w:t>IVSs</w:t>
+            </w:r>
+          </w:p>
+        </w:tc>
+        <w:tc>
+          <w:tcPr>
+            <w:tcW w:w="1984" w:type="dxa"/>
+            <w:shd w:val="clear" w:color="auto" w:fill="EEECE1"/>
+          </w:tcPr>
+          <w:p>
+            <w:pPr>
+              <w:jc w:val="center"/>
+              <w:rPr>
+                <w:rFonts w:ascii="Cambria" w:hAnsi="Cambria" w:cs="Cambria"/>
+                <w:color w:val="808080"/>
+                <w:lang w:val="en-US"/>
+              </w:rPr>
+            </w:pPr>
+            <w:r>
+              <w:rPr>
+                <w:rFonts w:ascii="Cambria" w:hAnsi="Cambria" w:cs="Cambria"/>
+                <w:color w:val="808080"/>
+                <w:lang w:val="el-GR"/>
+              </w:rPr>
+              <w:t>16,5</w:t>
+            </w:r>
+            <w:r>
+              <w:rPr>
+                <w:rFonts w:ascii="Cambria" w:hAnsi="Cambria" w:cs="Cambria"/>
+                <w:color w:val="808080"/>
+              </w:rPr>
+              <w:t xml:space="preserve"> mm</w:t>
+            </w:r>
+          </w:p>
+        </w:tc>
+        <w:tc>
+          <w:tcPr>
+            <w:tcW w:w="2126" w:type="dxa"/>
+            <w:shd w:val="clear" w:color="auto" w:fill="EEECE1"/>
+          </w:tcPr>
+          <w:p>
+            <w:pPr>
+              <w:pStyle w:val="Header"/>
+              <w:tabs>
+                <w:tab w:val="clear" w:pos="4536"/>
+                <w:tab w:val="clear" w:pos="9072"/>
+              </w:tabs>
+              <w:rPr>
+                <w:rFonts w:ascii="Cambria" w:hAnsi="Cambria" w:cs="Cambria"/>
+              </w:rPr>
+            </w:pPr>
+            <w:r>
+              <w:rPr>
+                <w:rFonts w:ascii="Cambria" w:hAnsi="Cambria" w:cs="Cambria"/>
+              </w:rPr>
+              <w:t>Mitral E/A wave</w:t>
+            </w:r>
+          </w:p>
+        </w:tc>
+        <w:tc>
+          <w:tcPr>
+            <w:tcW w:w="3470" w:type="dxa"/>
+            <w:shd w:val="clear" w:color="auto" w:fill="EEECE1"/>
+          </w:tcPr>
+          <w:p>
+            <w:pPr>
+              <w:jc w:val="center"/>
+              <w:rPr>
+                <w:rFonts w:ascii="Cambria" w:hAnsi="Cambria" w:cs="Cambria"/>
+                <w:color w:val="808080"/>
+              </w:rPr>
+            </w:pPr>
+            <w:r>
+              <w:rPr>
+                <w:rFonts w:ascii="Cambria" w:hAnsi="Cambria" w:cs="Cambria"/>
+                <w:color w:val="808080"/>
+                <w:lang w:val="el-GR"/>
+              </w:rPr>
+              <w:t>1,76</w:t>
+            </w:r>
+            <w:r>
+              <w:rPr>
+                <w:rFonts w:ascii="Cambria" w:hAnsi="Cambria" w:cs="Cambria"/>
+                <w:color w:val="808080"/>
+              </w:rPr>
+              <w:t>/</w:t>
+            </w:r>
+            <w:r>
+              <w:rPr>
+                <w:rFonts w:ascii="Cambria" w:hAnsi="Cambria" w:cs="Cambria"/>
+                <w:color w:val="808080"/>
+                <w:lang w:val="el-GR"/>
+              </w:rPr>
+              <w:t xml:space="preserve">0,75 </w:t>
+            </w:r>
+            <w:r>
+              <w:rPr>
+                <w:rFonts w:ascii="Cambria" w:hAnsi="Cambria" w:cs="Cambria"/>
+                <w:color w:val="808080"/>
+                <w:lang w:val="en-US"/>
+              </w:rPr>
+              <w:t>(</w:t>
+            </w:r>
+            <w:r>
+              <w:rPr>
+                <w:rFonts w:ascii="Cambria" w:hAnsi="Cambria" w:cs="Cambria"/>
+                <w:color w:val="808080"/>
+                <w:lang w:val="el-GR"/>
+              </w:rPr>
+              <w:t>2,35</w:t>
+            </w:r>
+            <w:r>
+              <w:rPr>
+                <w:rFonts w:ascii="Cambria" w:hAnsi="Cambria" w:cs="Cambria"/>
+                <w:color w:val="808080"/>
+                <w:lang w:val="en-US"/>
+              </w:rPr>
+              <w:t>)</w:t>
+            </w:r>
+          </w:p>
+        </w:tc>
+      </w:tr>
+      <w:tr>
+        <w:tc>
+          <w:tcPr>
+            <w:tcW w:w="1630" w:type="dxa"/>
+            <w:shd w:val="clear" w:color="auto" w:fill="EEECE1"/>
+          </w:tcPr>
+          <w:p>
+            <w:pPr>
+              <w:rPr>
+                <w:rFonts w:ascii="Cambria" w:hAnsi="Cambria" w:cs="Arabic Typesetting"/>
+                <w:lang w:val="de-DE"/>
+              </w:rPr>
+            </w:pPr>
+            <w:r>
+              <w:rPr>
+                <w:rFonts w:ascii="Cambria" w:hAnsi="Cambria" w:cs="Arabic Typesetting"/>
+                <w:lang w:val="de-DE"/>
+              </w:rPr>
+              <w:t>LVDs</w:t>
+            </w:r>
+          </w:p>
+        </w:tc>
+        <w:tc>
+          <w:tcPr>
+            <w:tcW w:w="1984" w:type="dxa"/>
+            <w:shd w:val="clear" w:color="auto" w:fill="EEECE1"/>
+          </w:tcPr>
+          <w:p>
+            <w:pPr>
+              <w:jc w:val="center"/>
+              <w:rPr>
+                <w:rFonts w:ascii="Cambria" w:hAnsi="Cambria" w:cs="Cambria"/>
+                <w:color w:val="808080"/>
+              </w:rPr>
+            </w:pPr>
+            <w:r>
+              <w:rPr>
+                <w:rFonts w:ascii="Cambria" w:hAnsi="Cambria" w:cs="Cambria"/>
+                <w:color w:val="808080"/>
+                <w:lang w:val="el-GR"/>
+              </w:rPr>
+              <w:t>19,6</w:t>
+            </w:r>
+            <w:r>
+              <w:rPr>
+                <w:rFonts w:ascii="Cambria" w:hAnsi="Cambria" w:cs="Cambria"/>
+                <w:color w:val="808080"/>
+              </w:rPr>
+              <w:t xml:space="preserve"> mm</w:t>
+            </w:r>
+          </w:p>
+        </w:tc>
+        <w:tc>
+          <w:tcPr>
+            <w:tcW w:w="2126" w:type="dxa"/>
+            <w:shd w:val="clear" w:color="auto" w:fill="EEECE1"/>
+          </w:tcPr>
+          <w:p>
+            <w:pPr>
+              <w:pStyle w:val="Header"/>
+              <w:tabs>
+                <w:tab w:val="clear" w:pos="4536"/>
+                <w:tab w:val="clear" w:pos="9072"/>
+              </w:tabs>
+              <w:rPr>
+                <w:rFonts w:ascii="Cambria" w:hAnsi="Cambria" w:cs="Cambria"/>
+              </w:rPr>
+            </w:pPr>
+            <w:r>
+              <w:rPr>
+                <w:rFonts w:ascii="Cambria" w:hAnsi="Cambria" w:cs="Cambria"/>
+              </w:rPr>
+              <w:t>DT</w:t>
+            </w:r>
+          </w:p>
+        </w:tc>
+        <w:tc>
+          <w:tcPr>
+            <w:tcW w:w="3470" w:type="dxa"/>
+            <w:shd w:val="clear" w:color="auto" w:fill="EEECE1"/>
+          </w:tcPr>
+          <w:p>
+            <w:pPr>
+              <w:tabs>
+                <w:tab w:val="left" w:pos="1216"/>
+                <w:tab w:val="center" w:pos="1452"/>
+              </w:tabs>
+              <w:jc w:val="center"/>
+              <w:rPr>
+                <w:rFonts w:ascii="Cambria" w:hAnsi="Cambria" w:cs="Cambria"/>
+                <w:color w:val="808080"/>
+                <w:lang w:val="en-US"/>
+              </w:rPr>
+            </w:pPr>
+            <w:r>
+              <w:rPr>
+                <w:rFonts w:ascii="Cambria" w:hAnsi="Cambria" w:cs="Cambria"/>
+                <w:color w:val="808080"/>
+                <w:lang w:val="el-GR"/>
+              </w:rPr>
+              <w:t>96</w:t>
+            </w:r>
+            <w:r>
+              <w:rPr>
+                <w:rFonts w:ascii="Cambria" w:hAnsi="Cambria" w:cs="Cambria"/>
+                <w:color w:val="808080"/>
+                <w:lang w:val="en-US"/>
+              </w:rPr>
+              <w:t xml:space="preserve"> </w:t>
+            </w:r>
+            <w:r>
+              <w:rPr>
+                <w:rFonts w:ascii="Cambria" w:hAnsi="Cambria" w:cs="Cambria"/>
+                <w:color w:val="808080"/>
+              </w:rPr>
+              <w:t>ms</w:t>
+            </w:r>
+            <w:r>
+              <w:rPr>
+                <w:rFonts w:ascii="Cambria" w:hAnsi="Cambria" w:cs="Cambria"/>
+                <w:color w:val="808080"/>
+                <w:lang w:val="en-US"/>
+              </w:rPr>
+              <w:t xml:space="preserve"> </w:t>
+            </w:r>
+          </w:p>
+        </w:tc>
+      </w:tr>
+      <w:tr>
+        <w:tc>
+          <w:tcPr>
+            <w:tcW w:w="1630" w:type="dxa"/>
+            <w:shd w:val="clear" w:color="auto" w:fill="EEECE1"/>
+          </w:tcPr>
+          <w:p>
+            <w:pPr>
+              <w:rPr>
+                <w:rFonts w:ascii="Cambria" w:hAnsi="Cambria" w:cs="Arabic Typesetting"/>
+                <w:lang w:val="de-DE"/>
+              </w:rPr>
+            </w:pPr>
+            <w:r>
+              <w:rPr>
+                <w:rFonts w:ascii="Cambria" w:hAnsi="Cambria" w:cs="Arabic Typesetting"/>
+                <w:lang w:val="de-DE"/>
+              </w:rPr>
+              <w:t>PWs</w:t>
+            </w:r>
+          </w:p>
+        </w:tc>
+        <w:tc>
+          <w:tcPr>
+            <w:tcW w:w="1984" w:type="dxa"/>
+            <w:shd w:val="clear" w:color="auto" w:fill="EEECE1"/>
+          </w:tcPr>
+          <w:p>
+            <w:pPr>
+              <w:jc w:val="center"/>
+              <w:rPr>
+                <w:rFonts w:ascii="Cambria" w:hAnsi="Cambria" w:cs="Cambria"/>
+                <w:color w:val="808080"/>
+              </w:rPr>
+            </w:pPr>
+            <w:r>
+              <w:rPr>
+                <w:rFonts w:ascii="Cambria" w:hAnsi="Cambria" w:cs="Cambria"/>
+                <w:color w:val="808080"/>
+                <w:lang w:val="el-GR"/>
+              </w:rPr>
+              <w:t>15</w:t>
+            </w:r>
+            <w:r>
+              <w:rPr>
+                <w:rFonts w:ascii="Cambria" w:hAnsi="Cambria" w:cs="Cambria"/>
+                <w:color w:val="808080"/>
+                <w:lang w:val="de-DE"/>
+              </w:rPr>
+              <w:t xml:space="preserve"> mm</w:t>
+            </w:r>
+          </w:p>
+        </w:tc>
+        <w:tc>
+          <w:tcPr>
+            <w:tcW w:w="2126" w:type="dxa"/>
+            <w:shd w:val="clear" w:color="auto" w:fill="EEECE1"/>
+          </w:tcPr>
+          <w:p>
+            <w:pPr>
+              <w:pStyle w:val="Header"/>
+              <w:tabs>
+                <w:tab w:val="clear" w:pos="4536"/>
+                <w:tab w:val="clear" w:pos="9072"/>
+              </w:tabs>
+              <w:rPr>
+                <w:rFonts w:ascii="Cambria" w:hAnsi="Cambria" w:cs="Cambria"/>
+              </w:rPr>
+            </w:pPr>
+            <w:r>
+              <w:rPr>
+                <w:rFonts w:ascii="Cambria" w:hAnsi="Cambria" w:cs="Cambria"/>
+                <w:lang w:val="de-DE"/>
+              </w:rPr>
+              <w:t>RA/LA</w:t>
+            </w:r>
+          </w:p>
+        </w:tc>
+        <w:tc>
+          <w:tcPr>
+            <w:tcW w:w="3470" w:type="dxa"/>
+            <w:shd w:val="clear" w:color="auto" w:fill="EEECE1"/>
+          </w:tcPr>
+          <w:p>
+            <w:pPr>
+              <w:jc w:val="center"/>
+              <w:rPr>
+                <w:rFonts w:ascii="Cambria" w:hAnsi="Cambria" w:cs="Cambria"/>
+                <w:color w:val="808080"/>
+              </w:rPr>
+            </w:pPr>
+            <w:r>
+              <w:rPr>
+                <w:rFonts w:ascii="Cambria" w:hAnsi="Cambria" w:cs="Cambria"/>
+                <w:color w:val="808080"/>
+              </w:rPr>
+              <w:t>0</w:t>
+            </w:r>
+            <w:r>
+              <w:rPr>
+                <w:rFonts w:ascii="Cambria" w:hAnsi="Cambria" w:cs="Cambria"/>
+                <w:color w:val="808080"/>
+                <w:lang w:val="el-GR"/>
+              </w:rPr>
+              <w:t>,</w:t>
+            </w:r>
+            <w:r>
+              <w:rPr>
+                <w:rFonts w:ascii="Cambria" w:hAnsi="Cambria" w:cs="Cambria"/>
+                <w:color w:val="808080"/>
+              </w:rPr>
+              <w:t>7</w:t>
+            </w:r>
+          </w:p>
+        </w:tc>
+      </w:tr>
+      <w:tr>
+        <w:tc>
+          <w:tcPr>
+            <w:tcW w:w="1630" w:type="dxa"/>
+            <w:shd w:val="clear" w:color="auto" w:fill="EEECE1"/>
+          </w:tcPr>
+          <w:p>
+            <w:pPr>
+              <w:rPr>
+                <w:rFonts w:ascii="Cambria" w:hAnsi="Cambria" w:cs="Arabic Typesetting"/>
+                <w:lang w:val="de-DE"/>
+              </w:rPr>
+            </w:pPr>
+            <w:r>
+              <w:rPr>
+                <w:rFonts w:ascii="Cambria" w:hAnsi="Cambria" w:cs="Arabic Typesetting"/>
+                <w:lang w:val="de-DE"/>
+              </w:rPr>
+              <w:t>FS</w:t>
+            </w:r>
+          </w:p>
+        </w:tc>
+        <w:tc>
+          <w:tcPr>
+            <w:tcW w:w="1984" w:type="dxa"/>
+            <w:shd w:val="clear" w:color="auto" w:fill="EEECE1"/>
+          </w:tcPr>
+          <w:p>
+            <w:pPr>
+              <w:jc w:val="center"/>
+              <w:rPr>
+                <w:rFonts w:ascii="Cambria" w:hAnsi="Cambria" w:cs="Cambria"/>
+                <w:color w:val="808080"/>
+                <w:lang w:val="de-DE"/>
+              </w:rPr>
+            </w:pPr>
+            <w:r>
+              <w:rPr>
+                <w:rFonts w:ascii="Cambria" w:hAnsi="Cambria" w:cs="Cambria"/>
+                <w:color w:val="808080"/>
+                <w:lang w:val="el-GR"/>
+              </w:rPr>
+              <w:t>58</w:t>
+            </w:r>
+            <w:r>
+              <w:rPr>
+                <w:rFonts w:ascii="Cambria" w:hAnsi="Cambria" w:cs="Cambria"/>
+                <w:color w:val="808080"/>
+                <w:lang w:val="de-DE"/>
+              </w:rPr>
+              <w:t xml:space="preserve"> %</w:t>
+            </w:r>
+          </w:p>
+        </w:tc>
+        <w:tc>
+          <w:tcPr>
+            <w:tcW w:w="2126" w:type="dxa"/>
+            <w:shd w:val="clear" w:color="auto" w:fill="EEECE1"/>
+          </w:tcPr>
+          <w:p>
+            <w:pPr>
+              <w:pStyle w:val="Header"/>
+              <w:tabs>
+                <w:tab w:val="clear" w:pos="4536"/>
+                <w:tab w:val="clear" w:pos="9072"/>
+              </w:tabs>
+              <w:rPr>
+                <w:rFonts w:ascii="Cambria" w:hAnsi="Cambria" w:cs="Cambria"/>
+                <w:lang w:val="de-DE"/>
+              </w:rPr>
+            </w:pPr>
+            <w:r>
+              <w:rPr>
+                <w:rFonts w:ascii="Cambria" w:hAnsi="Cambria" w:cs="Cambria"/>
+                <w:lang w:val="de-DE"/>
+              </w:rPr>
+              <w:t>Mit.</w:t>
+            </w:r>
+            <w:r>
+              <w:rPr>
+                <w:rFonts w:ascii="Cambria" w:hAnsi="Cambria" w:cs="Cambria"/>
+                <w:lang w:val="el-GR"/>
+              </w:rPr>
+              <w:t xml:space="preserve"> </w:t>
+            </w:r>
+            <w:r>
+              <w:rPr>
+                <w:rFonts w:ascii="Cambria" w:hAnsi="Cambria" w:cs="Cambria"/>
+                <w:lang w:val="en-US"/>
+              </w:rPr>
+              <w:t>r</w:t>
+            </w:r>
+            <w:r>
+              <w:rPr>
+                <w:rFonts w:ascii="Cambria" w:hAnsi="Cambria" w:cs="Cambria"/>
+                <w:lang w:val="de-DE"/>
+              </w:rPr>
+              <w:t>eg. Vmax</w:t>
+            </w:r>
+          </w:p>
+        </w:tc>
+        <w:tc>
+          <w:tcPr>
+            <w:tcW w:w="3470" w:type="dxa"/>
+            <w:shd w:val="clear" w:color="auto" w:fill="EEECE1"/>
+          </w:tcPr>
+          <w:p>
+            <w:pPr>
+              <w:jc w:val="center"/>
+              <w:rPr>
+                <w:rFonts w:ascii="Cambria" w:hAnsi="Cambria" w:cs="Cambria"/>
+                <w:color w:val="808080"/>
+                <w:lang w:val="en-US"/>
+              </w:rPr>
+            </w:pPr>
+            <w:r>
+              <w:rPr>
+                <w:rFonts w:ascii="Cambria" w:hAnsi="Cambria" w:cs="Cambria"/>
+                <w:color w:val="808080"/>
+                <w:lang w:val="el-GR"/>
+              </w:rPr>
+              <w:t>5,71</w:t>
+            </w:r>
+            <w:r>
+              <w:rPr>
+                <w:rFonts w:ascii="Cambria" w:hAnsi="Cambria" w:cs="Cambria"/>
+                <w:color w:val="808080"/>
+                <w:lang w:val="en-US"/>
+              </w:rPr>
+              <w:t xml:space="preserve"> m/s</w:t>
+            </w:r>
+          </w:p>
+        </w:tc>
+      </w:tr>
+      <w:tr>
+        <w:tc>
+          <w:tcPr>
+            <w:tcW w:w="1630" w:type="dxa"/>
+            <w:shd w:val="clear" w:color="auto" w:fill="EEECE1"/>
+          </w:tcPr>
+          <w:p>
+            <w:pPr>
+              <w:rPr>
+                <w:rFonts w:ascii="Cambria" w:hAnsi="Cambria" w:cs="Arabic Typesetting"/>
+                <w:lang w:val="de-DE"/>
+              </w:rPr>
+            </w:pPr>
+            <w:r>
+              <w:rPr>
+                <w:rFonts w:ascii="Cambria" w:hAnsi="Cambria" w:cs="Arabic Typesetting"/>
+                <w:lang w:val="en-US"/>
+              </w:rPr>
+              <w:t>LA</w:t>
+            </w:r>
+            <w:r>
+              <w:rPr>
+                <w:rFonts w:ascii="Cambria" w:hAnsi="Cambria" w:cs="Arabic Typesetting"/>
+              </w:rPr>
+              <w:t>- Ao</w:t>
+            </w:r>
+          </w:p>
+        </w:tc>
+        <w:tc>
+          <w:tcPr>
+            <w:tcW w:w="1984" w:type="dxa"/>
+            <w:shd w:val="clear" w:color="auto" w:fill="EEECE1"/>
+          </w:tcPr>
+          <w:p>
+            <w:pPr>
+              <w:jc w:val="center"/>
+              <w:rPr>
+                <w:rFonts w:ascii="Cambria" w:hAnsi="Cambria" w:cs="Cambria"/>
+                <w:color w:val="808080"/>
+                <w:lang w:val="de-DE"/>
+              </w:rPr>
+            </w:pPr>
+            <w:r>
+              <w:rPr>
+                <w:rFonts w:ascii="Cambria" w:hAnsi="Cambria" w:cs="Cambria"/>
+                <w:color w:val="808080"/>
+                <w:lang w:val="el-GR"/>
+              </w:rPr>
+              <w:t>40,8-18,6</w:t>
+            </w:r>
+            <w:r>
+              <w:rPr>
+                <w:rFonts w:ascii="Cambria" w:hAnsi="Cambria" w:cs="Cambria"/>
+                <w:color w:val="808080"/>
+                <w:lang w:val="de-DE"/>
+              </w:rPr>
+              <w:t xml:space="preserve"> mm</w:t>
+            </w:r>
+          </w:p>
+        </w:tc>
+        <w:tc>
+          <w:tcPr>
+            <w:tcW w:w="2126" w:type="dxa"/>
+            <w:shd w:val="clear" w:color="auto" w:fill="EEECE1"/>
+          </w:tcPr>
+          <w:p>
+            <w:pPr>
+              <w:pStyle w:val="Header"/>
+              <w:tabs>
+                <w:tab w:val="clear" w:pos="4536"/>
+                <w:tab w:val="clear" w:pos="9072"/>
+              </w:tabs>
+              <w:rPr>
+                <w:rFonts w:ascii="Cambria" w:hAnsi="Cambria" w:cs="Cambria"/>
+                <w:lang w:val="de-DE"/>
+              </w:rPr>
+            </w:pPr>
+            <w:r>
+              <w:rPr>
+                <w:rFonts w:ascii="Cambria" w:hAnsi="Cambria" w:cs="Cambria"/>
+                <w:lang w:val="de-DE"/>
+              </w:rPr>
+              <w:t>Tric. r</w:t>
+            </w:r>
+            <w:r>
+              <w:rPr>
+                <w:rFonts w:ascii="Cambria" w:hAnsi="Cambria" w:cs="Cambria"/>
+                <w:lang w:val="de-DE"/>
+              </w:rPr>
+              <w:t>eg. Vmax</w:t>
+            </w:r>
+          </w:p>
+        </w:tc>
+        <w:tc>
+          <w:tcPr>
+            <w:tcW w:w="3470" w:type="dxa"/>
+            <w:shd w:val="clear" w:color="auto" w:fill="EEECE1"/>
+          </w:tcPr>
+          <w:p>
+            <w:pPr>
+              <w:jc w:val="center"/>
+              <w:rPr>
+                <w:rFonts w:ascii="Cambria" w:hAnsi="Cambria" w:cs="Cambria"/>
+                <w:color w:val="808080"/>
+                <w:lang w:val="de-DE"/>
+              </w:rPr>
+            </w:pPr>
+            <w:r>
+              <w:rPr>
+                <w:rFonts w:ascii="Cambria" w:hAnsi="Cambria" w:cs="Cambria"/>
+                <w:color w:val="808080"/>
+                <w:lang w:val="el-GR"/>
+              </w:rPr>
+              <w:t xml:space="preserve">- </w:t>
+            </w:r>
+            <w:r>
+              <w:rPr>
+                <w:rFonts w:ascii="Cambria" w:hAnsi="Cambria" w:cs="Cambria"/>
+                <w:color w:val="808080"/>
+                <w:lang w:val="de-DE"/>
+              </w:rPr>
+              <w:t>m/s</w:t>
+            </w:r>
+          </w:p>
+        </w:tc>
+      </w:tr>
+      <w:tr>
+        <w:tc>
+          <w:tcPr>
+            <w:tcW w:w="1630" w:type="dxa"/>
+            <w:shd w:val="clear" w:color="auto" w:fill="EEECE1"/>
+          </w:tcPr>
+          <w:p>
+            <w:pPr>
+              <w:rPr>
+                <w:rFonts w:ascii="Cambria" w:hAnsi="Cambria" w:cs="Arabic Typesetting"/>
+              </w:rPr>
+            </w:pPr>
+            <w:r>
+              <w:rPr>
+                <w:rFonts w:ascii="Cambria" w:hAnsi="Cambria" w:cs="Arabic Typesetting"/>
+                <w:lang w:val="de-DE"/>
+              </w:rPr>
+              <w:t>LA/Ao</w:t>
+            </w:r>
+          </w:p>
+        </w:tc>
+        <w:tc>
+          <w:tcPr>
+            <w:tcW w:w="1984" w:type="dxa"/>
+            <w:shd w:val="clear" w:color="auto" w:fill="EEECE1"/>
+          </w:tcPr>
+          <w:p>
+            <w:pPr>
+              <w:jc w:val="center"/>
+              <w:rPr>
+                <w:rFonts w:ascii="Cambria" w:hAnsi="Cambria" w:cs="Cambria"/>
+                <w:color w:val="808080"/>
+                <w:lang w:val="el-GR"/>
+              </w:rPr>
+            </w:pPr>
+            <w:r>
+              <w:rPr>
+                <w:rFonts w:ascii="Cambria" w:hAnsi="Cambria" w:cs="Cambria"/>
+                <w:color w:val="808080"/>
+                <w:lang w:val="el-GR"/>
+              </w:rPr>
+              <w:t>2,2</w:t>
+            </w:r>
+          </w:p>
+        </w:tc>
+        <w:tc>
+          <w:tcPr>
+            <w:tcW w:w="2126" w:type="dxa"/>
+            <w:shd w:val="clear" w:color="auto" w:fill="EEECE1"/>
+          </w:tcPr>
+          <w:p>
+            <w:pPr>
+              <w:pStyle w:val="Header"/>
+              <w:tabs>
+                <w:tab w:val="clear" w:pos="4536"/>
+                <w:tab w:val="clear" w:pos="9072"/>
+              </w:tabs>
+              <w:rPr>
+                <w:rFonts w:ascii="Cambria" w:hAnsi="Cambria" w:cs="Cambria"/>
+                <w:lang w:val="de-DE"/>
+              </w:rPr>
+            </w:pPr>
+            <w:r>
+              <w:rPr>
+                <w:rFonts w:ascii="Cambria" w:hAnsi="Cambria" w:cs="Cambria"/>
+                <w:lang w:val="de-DE"/>
+              </w:rPr>
+              <w:t>PT/Ao</w:t>
+            </w:r>
+          </w:p>
+        </w:tc>
+        <w:tc>
+          <w:tcPr>
+            <w:tcW w:w="3470" w:type="dxa"/>
+            <w:shd w:val="clear" w:color="auto" w:fill="EEECE1"/>
+          </w:tcPr>
+          <w:p>
+            <w:pPr>
+              <w:jc w:val="center"/>
+              <w:rPr>
+                <w:rFonts w:ascii="Cambria" w:hAnsi="Cambria" w:cs="Cambria"/>
+                <w:color w:val="808080"/>
+                <w:lang w:val="el-GR"/>
+              </w:rPr>
+            </w:pPr>
+            <w:r>
+              <w:rPr>
+                <w:rFonts w:ascii="Cambria" w:hAnsi="Cambria" w:cs="Cambria"/>
+                <w:color w:val="808080"/>
+                <w:lang w:val="el-GR"/>
+              </w:rPr>
+              <w:t>1</w:t>
+            </w:r>
+          </w:p>
+        </w:tc>
+      </w:tr>
+    </w:tbl>
+    <w:p>
+      <w:pPr>
+        <w:pStyle w:val="Header"/>
+        <w:tabs>
+          <w:tab w:val="clear" w:pos="4536"/>
+          <w:tab w:val="clear" w:pos="9072"/>
+        </w:tabs>
+        <w:jc w:val="both"/>
+        <w:rPr>
+          <w:rFonts w:ascii="Cambria" w:hAnsi="Cambria" w:cs="Cambria"/>
+          <w:lang w:val="en-US"/>
+        </w:rPr>
+      </w:pPr>
+      <w:r>
+        <w:rPr>
+          <w:rFonts w:ascii="Cambria" w:hAnsi="Cambria" w:cs="Cambria"/>
           <w:lang w:val="en-US"/>
         </w:rPr>
         <w:t>{</w:t>
@@ -4794,6 +6455,7 @@
           <w:noProof/>
           <w:lang w:val="el-GR" w:eastAsia="el-GR"/>
         </w:rPr>
+        <w:lastRenderedPageBreak/>
         <w:drawing>
           <wp:inline distT="0" distB="0" distL="0" distR="0" wp14:anchorId="2E5A2DF6" wp14:editId="54A1F229">
             <wp:extent cx="133350" cy="180975"/>
@@ -5639,6 +7301,22 @@
         <w:jc w:val="both"/>
         <w:rPr>
           <w:rFonts w:ascii="Cambria" w:hAnsi="Cambria" w:cs="Cambria"/>
+        </w:rPr>
+      </w:pPr>
+    </w:p>
+    <w:p>
+      <w:pPr>
+        <w:jc w:val="both"/>
+        <w:rPr>
+          <w:rFonts w:ascii="Cambria" w:hAnsi="Cambria" w:cs="Cambria"/>
+        </w:rPr>
+      </w:pPr>
+    </w:p>
+    <w:p>
+      <w:pPr>
+        <w:jc w:val="both"/>
+        <w:rPr>
+          <w:rFonts w:ascii="Cambria" w:hAnsi="Cambria" w:cs="Cambria"/>
           <w:b/>
           <w:bCs/>
           <w:color w:val="FF0000"/>
@@ -6394,7 +8072,7 @@
           <w:rFonts w:ascii="Cambria" w:hAnsi="Cambria" w:cs="Cambria"/>
         </w:rPr>
       </w:pPr>
-      <w:bookmarkStart w:id="12" w:name="_Hlk32850392"/>
+      <w:bookmarkStart w:id="14" w:name="_Hlk32850392"/>
       <w:r>
         <w:rPr>
           <w:rFonts w:ascii="Cambria" w:hAnsi="Cambria" w:cs="Cambria"/>
@@ -6497,7 +8175,7 @@
         <w:t>endif %}</w:t>
       </w:r>
     </w:p>
-    <w:bookmarkEnd w:id="12"/>
+    <w:bookmarkEnd w:id="14"/>
     <w:p>
       <w:pPr>
         <w:numPr>
@@ -6512,6 +8190,7 @@
         <w:rPr>
           <w:rFonts w:ascii="Cambria" w:hAnsi="Cambria" w:cs="Cambria"/>
         </w:rPr>
+        <w:lastRenderedPageBreak/>
         <w:t xml:space="preserve">Παρατηρείται </w:t>
       </w:r>
       <w:r>
@@ -6850,8 +8529,9 @@
         </w:rPr>
         <w:t xml:space="preserve"> </w:t>
       </w:r>
-      <w:bookmarkStart w:id="13" w:name="_Hlk28025928"/>
-      <w:bookmarkStart w:id="14" w:name="_Hlk32352471"/>
+      <w:bookmarkStart w:id="15" w:name="_Hlk28025928"/>
+      <w:bookmarkStart w:id="16" w:name="_Hlk32352471"/>
+      <w:bookmarkStart w:id="17" w:name="_Hlk38551956"/>
       <w:r>
         <w:rPr>
           <w:rFonts w:ascii="Cambria" w:hAnsi="Cambria" w:cs="Cambria"/>
@@ -6975,7 +8655,7 @@
         </w:rPr>
         <w:t>{{ egc }}</w:t>
       </w:r>
-      <w:bookmarkEnd w:id="13"/>
+      <w:bookmarkEnd w:id="15"/>
       <w:r>
         <w:rPr>
           <w:rFonts w:ascii="Cambria" w:hAnsi="Cambria" w:cs="Cambria"/>
@@ -7042,8 +8722,9 @@
         </w:rPr>
         <w:t>{% endif %}</w:t>
       </w:r>
-      <w:bookmarkEnd w:id="14"/>
+      <w:bookmarkEnd w:id="16"/>
     </w:p>
+    <w:bookmarkEnd w:id="17"/>
     <w:p>
       <w:pPr>
         <w:ind w:left="1068"/>
@@ -7147,7 +8828,7 @@
           <w:rFonts w:ascii="Cambria" w:hAnsi="Cambria" w:cs="Cambria"/>
         </w:rPr>
       </w:pPr>
-      <w:bookmarkStart w:id="15" w:name="OLE_LINK23"/>
+      <w:bookmarkStart w:id="18" w:name="OLE_LINK23"/>
       <w:r>
         <w:rPr>
           <w:rFonts w:ascii="Cambria" w:hAnsi="Cambria" w:cs="Cambria"/>
@@ -7236,7 +8917,7 @@
         </w:rPr>
       </w:pPr>
     </w:p>
-    <w:bookmarkEnd w:id="15"/>
+    <w:bookmarkEnd w:id="18"/>
     <w:p>
       <w:pPr>
         <w:pStyle w:val="BodyText"/>
@@ -7359,6 +9040,7 @@
       <w:r>
         <w:rPr>
           <w:rFonts w:ascii="Cambria" w:hAnsi="Cambria" w:cs="Cambria"/>
+          <w:b/>
           <w:lang w:val="el-GR"/>
         </w:rPr>
         <w:t xml:space="preserve"> </w:t>
@@ -7366,11 +9048,27 @@
       <w:r>
         <w:rPr>
           <w:rFonts w:ascii="Cambria" w:hAnsi="Cambria" w:cs="Cambria"/>
+          <w:bCs/>
+          <w:lang w:val="el-GR"/>
+        </w:rPr>
+        <w:t>και</w:t>
+      </w:r>
+      <w:r>
+        <w:rPr>
+          <w:rFonts w:ascii="Cambria" w:hAnsi="Cambria" w:cs="Cambria"/>
+          <w:lang w:val="el-GR"/>
+        </w:rPr>
+        <w:t xml:space="preserve"> </w:t>
+      </w:r>
+      <w:bookmarkStart w:id="19" w:name="_Hlk38552024"/>
+      <w:r>
+        <w:rPr>
+          <w:rFonts w:ascii="Cambria" w:hAnsi="Cambria" w:cs="Cambria"/>
           <w:lang w:val="el-GR"/>
         </w:rPr>
         <w:t xml:space="preserve">στο </w:t>
       </w:r>
-      <w:bookmarkStart w:id="16" w:name="_Hlk28025955"/>
+      <w:bookmarkStart w:id="20" w:name="_Hlk28025955"/>
       <w:r>
         <w:rPr>
           <w:rFonts w:ascii="Cambria" w:hAnsi="Cambria" w:cs="Cambria"/>
@@ -7405,13 +9103,41 @@
         </w:rPr>
         <w:t xml:space="preserve"> </w:t>
       </w:r>
-      <w:bookmarkEnd w:id="16"/>
-      <w:r>
-        <w:rPr>
-          <w:rFonts w:ascii="Cambria" w:hAnsi="Cambria" w:cs="Cambria"/>
-          <w:lang w:val="el-GR"/>
-        </w:rPr>
-        <w:t>κλινικού σταδίου (</w:t>
+      <w:bookmarkEnd w:id="20"/>
+      <w:r>
+        <w:rPr>
+          <w:rFonts w:ascii="Cambria" w:hAnsi="Cambria" w:cs="Cambria"/>
+          <w:lang w:val="el-GR"/>
+        </w:rPr>
+        <w:t>κλινικ</w:t>
+      </w:r>
+      <w:r>
+        <w:rPr>
+          <w:rFonts w:ascii="Cambria" w:hAnsi="Cambria" w:cs="Cambria"/>
+          <w:lang w:val="el-GR"/>
+        </w:rPr>
+        <w:t>ό</w:t>
+      </w:r>
+      <w:r>
+        <w:rPr>
+          <w:rFonts w:ascii="Cambria" w:hAnsi="Cambria" w:cs="Cambria"/>
+          <w:lang w:val="el-GR"/>
+        </w:rPr>
+        <w:t xml:space="preserve"> στ</w:t>
+      </w:r>
+      <w:r>
+        <w:rPr>
+          <w:rFonts w:ascii="Cambria" w:hAnsi="Cambria" w:cs="Cambria"/>
+          <w:lang w:val="el-GR"/>
+        </w:rPr>
+        <w:t>άδιο</w:t>
+      </w:r>
+      <w:r>
+        <w:rPr>
+          <w:rFonts w:ascii="Cambria" w:hAnsi="Cambria" w:cs="Cambria"/>
+          <w:lang w:val="el-GR"/>
+        </w:rPr>
+        <w:t xml:space="preserve"> (</w:t>
       </w:r>
       <w:r>
         <w:rPr>
@@ -7429,8 +9155,8 @@
         </w:rPr>
         <w:t xml:space="preserve">), </w:t>
       </w:r>
-      <w:bookmarkStart w:id="17" w:name="_Hlk28025962"/>
-      <w:bookmarkStart w:id="18" w:name="_Hlk32358991"/>
+      <w:bookmarkStart w:id="21" w:name="_Hlk28025962"/>
+      <w:bookmarkStart w:id="22" w:name="_Hlk32358991"/>
       <w:r>
         <w:rPr>
           <w:rFonts w:ascii="Cambria" w:hAnsi="Cambria" w:cs="Cambria"/>
@@ -7452,7 +9178,23 @@
         </w:rPr>
         <w:t>ion}}</w:t>
       </w:r>
-      <w:bookmarkEnd w:id="17"/>
+      <w:bookmarkStart w:id="23" w:name="_Hlk32770627"/>
+      <w:bookmarkEnd w:id="21"/>
+      <w:r>
+        <w:rPr>
+          <w:rFonts w:ascii="Cambria" w:hAnsi="Cambria" w:cs="Cambria"/>
+          <w:lang w:val="el-GR"/>
+        </w:rPr>
+        <w:t xml:space="preserve">{% </w:t>
+      </w:r>
+      <w:bookmarkStart w:id="24" w:name="_Hlk39076529"/>
+      <w:r>
+        <w:rPr>
+          <w:rFonts w:ascii="Cambria" w:hAnsi="Cambria" w:cs="Cambria"/>
+          <w:lang w:val="en-US"/>
+        </w:rPr>
+        <w:t>if</w:t>
+      </w:r>
       <w:r>
         <w:rPr>
           <w:rFonts w:ascii="Cambria" w:hAnsi="Cambria" w:cs="Cambria"/>
@@ -7460,20 +9202,135 @@
         </w:rPr>
         <w:t xml:space="preserve"> </w:t>
       </w:r>
-      <w:bookmarkStart w:id="19" w:name="_Hlk32770627"/>
-      <w:r>
-        <w:rPr>
-          <w:rFonts w:ascii="Cambria" w:hAnsi="Cambria" w:cs="Cambria"/>
-          <w:b/>
+      <w:r>
+        <w:rPr>
+          <w:rFonts w:ascii="Cambria" w:hAnsi="Cambria" w:cs="Cambria"/>
+          <w:lang w:val="en-US"/>
+        </w:rPr>
+        <w:t>PG</w:t>
+      </w:r>
+      <w:r>
+        <w:rPr>
+          <w:rFonts w:ascii="Cambria" w:hAnsi="Cambria" w:cs="Cambria"/>
+          <w:lang w:val="el-GR"/>
+        </w:rPr>
+        <w:t xml:space="preserve"> </w:t>
+      </w:r>
+      <w:bookmarkEnd w:id="24"/>
+      <w:r>
+        <w:rPr>
+          <w:rFonts w:ascii="Cambria" w:hAnsi="Cambria" w:cs="Cambria"/>
+          <w:lang w:val="el-GR"/>
+        </w:rPr>
+        <w:t>%}</w:t>
+      </w:r>
+      <w:bookmarkStart w:id="25" w:name="_Hlk32355953"/>
+      <w:bookmarkStart w:id="26" w:name="_Hlk32353504"/>
+      <w:bookmarkEnd w:id="22"/>
+      <w:r>
+        <w:rPr>
+          <w:rFonts w:ascii="Cambria" w:hAnsi="Cambria" w:cs="Cambria"/>
+          <w:lang w:val="el-GR"/>
+        </w:rPr>
+        <w:t xml:space="preserve"> </w:t>
+      </w:r>
+      <w:r>
+        <w:rPr>
+          <w:rFonts w:ascii="Cambria" w:hAnsi="Cambria" w:cs="Cambria"/>
+          <w:lang w:val="el-GR"/>
+        </w:rPr>
+        <w:t>(</w:t>
+      </w:r>
+      <w:r>
+        <w:rPr>
+          <w:rFonts w:ascii="Cambria" w:hAnsi="Cambria" w:cs="Cambria"/>
+          <w:lang w:val="en-US"/>
+        </w:rPr>
+        <w:t>PG</w:t>
+      </w:r>
+      <w:r>
+        <w:rPr>
+          <w:rFonts w:ascii="Cambria" w:hAnsi="Cambria" w:cs="Cambria"/>
+          <w:lang w:val="el-GR"/>
+        </w:rPr>
+        <w:t>: {{</w:t>
+      </w:r>
+      <w:r>
+        <w:rPr>
+          <w:rFonts w:ascii="Cambria" w:hAnsi="Cambria" w:cs="Cambria"/>
+          <w:lang w:val="en-US"/>
+        </w:rPr>
+        <w:t>PG</w:t>
+      </w:r>
+      <w:r>
+        <w:rPr>
+          <w:rFonts w:ascii="Cambria" w:hAnsi="Cambria" w:cs="Cambria"/>
+          <w:lang w:val="el-GR"/>
+        </w:rPr>
+        <w:t xml:space="preserve">}} </w:t>
+      </w:r>
+      <w:r>
+        <w:rPr>
+          <w:rFonts w:ascii="Cambria" w:hAnsi="Cambria" w:cs="Cambria"/>
+          <w:lang w:val="en-US"/>
+        </w:rPr>
+        <w:t>mmHg</w:t>
+      </w:r>
+      <w:r>
+        <w:rPr>
+          <w:rFonts w:ascii="Cambria" w:hAnsi="Cambria" w:cs="Cambria"/>
+          <w:lang w:val="el-GR"/>
+        </w:rPr>
+        <w:t xml:space="preserve">){% </w:t>
+      </w:r>
+      <w:r>
+        <w:rPr>
+          <w:rFonts w:ascii="Cambria" w:hAnsi="Cambria" w:cs="Cambria"/>
+          <w:lang w:val="en-US"/>
+        </w:rPr>
+        <w:t>else</w:t>
+      </w:r>
+      <w:r>
+        <w:rPr>
+          <w:rFonts w:ascii="Cambria" w:hAnsi="Cambria" w:cs="Cambria"/>
+          <w:lang w:val="el-GR"/>
+        </w:rPr>
+        <w:t xml:space="preserve"> %}{% </w:t>
+      </w:r>
+      <w:r>
+        <w:rPr>
+          <w:rFonts w:ascii="Cambria" w:hAnsi="Cambria" w:cs="Cambria"/>
+          <w:lang w:val="en-US"/>
+        </w:rPr>
+        <w:t>endif</w:t>
+      </w:r>
+      <w:r>
+        <w:rPr>
+          <w:rFonts w:ascii="Cambria" w:hAnsi="Cambria" w:cs="Cambria"/>
+          <w:lang w:val="el-GR"/>
+        </w:rPr>
+        <w:t xml:space="preserve"> %}</w:t>
+      </w:r>
+      <w:bookmarkEnd w:id="25"/>
+      <w:bookmarkEnd w:id="26"/>
+      <w:r>
+        <w:rPr>
+          <w:rFonts w:ascii="Cambria" w:hAnsi="Cambria" w:cs="Cambria"/>
+          <w:lang w:val="el-GR"/>
+        </w:rPr>
+        <w:t>{%</w:t>
+      </w:r>
+      <w:r>
+        <w:rPr>
+          <w:rFonts w:ascii="Cambria" w:hAnsi="Cambria" w:cs="Cambria"/>
           <w:bCs/>
           <w:lang w:val="el-GR"/>
         </w:rPr>
-        <w:t xml:space="preserve">{% </w:t>
-      </w:r>
-      <w:r>
-        <w:rPr>
-          <w:rFonts w:ascii="Cambria" w:hAnsi="Cambria" w:cs="Cambria"/>
-          <w:b/>
+        <w:t xml:space="preserve"> </w:t>
+      </w:r>
+      <w:r>
+        <w:rPr>
+          <w:rFonts w:ascii="Cambria" w:hAnsi="Cambria" w:cs="Cambria"/>
           <w:bCs/>
           <w:lang w:val="en-US"/>
         </w:rPr>
@@ -7482,7 +9339,6 @@
       <w:r>
         <w:rPr>
           <w:rFonts w:ascii="Cambria" w:hAnsi="Cambria" w:cs="Cambria"/>
-          <w:b/>
           <w:bCs/>
           <w:lang w:val="el-GR"/>
         </w:rPr>
@@ -7491,261 +9347,93 @@
       <w:r>
         <w:rPr>
           <w:rFonts w:ascii="Cambria" w:hAnsi="Cambria" w:cs="Cambria"/>
-          <w:b/>
           <w:bCs/>
           <w:lang w:val="en-US"/>
         </w:rPr>
-        <w:t>pg</w:t>
-      </w:r>
-      <w:r>
-        <w:rPr>
-          <w:rFonts w:ascii="Cambria" w:hAnsi="Cambria" w:cs="Cambria"/>
-          <w:b/>
+        <w:t>AddOn</w:t>
+      </w:r>
+      <w:r>
+        <w:rPr>
+          <w:rFonts w:ascii="Cambria" w:hAnsi="Cambria" w:cs="Cambria"/>
           <w:bCs/>
           <w:lang w:val="el-GR"/>
         </w:rPr>
         <w:t xml:space="preserve"> %}</w:t>
       </w:r>
-      <w:bookmarkStart w:id="20" w:name="_Hlk32355953"/>
-      <w:bookmarkStart w:id="21" w:name="_Hlk32353504"/>
-      <w:bookmarkEnd w:id="18"/>
-      <w:r>
-        <w:rPr>
-          <w:rFonts w:ascii="Cambria" w:hAnsi="Cambria" w:cs="Cambria"/>
-          <w:b/>
+      <w:r>
+        <w:rPr>
+          <w:rFonts w:ascii="Cambria" w:hAnsi="Cambria" w:cs="Cambria"/>
           <w:bCs/>
           <w:lang w:val="el-GR"/>
         </w:rPr>
-        <w:t>(</w:t>
-      </w:r>
-      <w:r>
-        <w:rPr>
-          <w:rFonts w:ascii="Cambria" w:hAnsi="Cambria" w:cs="Cambria"/>
-          <w:b/>
+        <w:t>,</w:t>
+      </w:r>
+      <w:r>
+        <w:rPr>
+          <w:rFonts w:ascii="Cambria" w:hAnsi="Cambria" w:cs="Cambria"/>
+          <w:bCs/>
+          <w:lang w:val="el-GR"/>
+        </w:rPr>
+        <w:t xml:space="preserve"> {{</w:t>
+      </w:r>
+      <w:r>
+        <w:rPr>
+          <w:rFonts w:ascii="Cambria" w:hAnsi="Cambria" w:cs="Cambria"/>
           <w:bCs/>
           <w:lang w:val="en-US"/>
         </w:rPr>
-        <w:t>PG</w:t>
-      </w:r>
-      <w:r>
-        <w:rPr>
-          <w:rFonts w:ascii="Cambria" w:hAnsi="Cambria" w:cs="Cambria"/>
-          <w:b/>
+        <w:t>AddOn</w:t>
+      </w:r>
+      <w:r>
+        <w:rPr>
+          <w:rFonts w:ascii="Cambria" w:hAnsi="Cambria" w:cs="Cambria"/>
           <w:bCs/>
           <w:lang w:val="el-GR"/>
         </w:rPr>
-        <w:t>: {{</w:t>
-      </w:r>
-      <w:r>
-        <w:rPr>
-          <w:rFonts w:ascii="Cambria" w:hAnsi="Cambria" w:cs="Cambria"/>
-          <w:lang w:val="el-GR"/>
-        </w:rPr>
-        <w:t xml:space="preserve"> </w:t>
-      </w:r>
-      <w:r>
-        <w:rPr>
-          <w:rFonts w:ascii="Cambria" w:hAnsi="Cambria" w:cs="Cambria"/>
-          <w:b/>
+        <w:t xml:space="preserve">}}{% </w:t>
+      </w:r>
+      <w:r>
+        <w:rPr>
+          <w:rFonts w:ascii="Cambria" w:hAnsi="Cambria" w:cs="Cambria"/>
           <w:bCs/>
           <w:lang w:val="en-US"/>
         </w:rPr>
-        <w:t>pg</w:t>
-      </w:r>
-      <w:r>
-        <w:rPr>
-          <w:rFonts w:ascii="Cambria" w:hAnsi="Cambria" w:cs="Cambria"/>
-          <w:b/>
+        <w:t>else</w:t>
+      </w:r>
+      <w:r>
+        <w:rPr>
+          <w:rFonts w:ascii="Cambria" w:hAnsi="Cambria" w:cs="Cambria"/>
           <w:bCs/>
           <w:lang w:val="el-GR"/>
         </w:rPr>
-        <w:t xml:space="preserve"> }} </w:t>
-      </w:r>
-      <w:r>
-        <w:rPr>
-          <w:rFonts w:ascii="Cambria" w:hAnsi="Cambria" w:cs="Cambria"/>
-          <w:b/>
+        <w:t xml:space="preserve"> %}{% </w:t>
+      </w:r>
+      <w:r>
+        <w:rPr>
+          <w:rFonts w:ascii="Cambria" w:hAnsi="Cambria" w:cs="Cambria"/>
           <w:bCs/>
           <w:lang w:val="en-US"/>
         </w:rPr>
-        <w:t>mmHg</w:t>
-      </w:r>
-      <w:r>
-        <w:rPr>
-          <w:rFonts w:ascii="Cambria" w:hAnsi="Cambria" w:cs="Cambria"/>
-          <w:b/>
+        <w:t>endif</w:t>
+      </w:r>
+      <w:r>
+        <w:rPr>
+          <w:rFonts w:ascii="Cambria" w:hAnsi="Cambria" w:cs="Cambria"/>
           <w:bCs/>
           <w:lang w:val="el-GR"/>
         </w:rPr>
-        <w:t xml:space="preserve">), {% </w:t>
-      </w:r>
-      <w:r>
-        <w:rPr>
-          <w:rFonts w:ascii="Cambria" w:hAnsi="Cambria" w:cs="Cambria"/>
-          <w:b/>
+        <w:t xml:space="preserve"> %}</w:t>
+      </w:r>
+      <w:bookmarkEnd w:id="19"/>
+      <w:bookmarkEnd w:id="23"/>
+      <w:r>
+        <w:rPr>
+          <w:rFonts w:ascii="Cambria" w:hAnsi="Cambria" w:cs="Cambria"/>
           <w:bCs/>
-          <w:lang w:val="en-US"/>
-        </w:rPr>
-        <w:t>else</w:t>
-      </w:r>
-      <w:r>
-        <w:rPr>
-          <w:rFonts w:ascii="Cambria" w:hAnsi="Cambria" w:cs="Cambria"/>
-          <w:b/>
-          <w:bCs/>
-          <w:lang w:val="el-GR"/>
-        </w:rPr>
-        <w:t xml:space="preserve"> %} {% </w:t>
-      </w:r>
-      <w:r>
-        <w:rPr>
-          <w:rFonts w:ascii="Cambria" w:hAnsi="Cambria" w:cs="Cambria"/>
-          <w:b/>
-          <w:bCs/>
-          <w:lang w:val="en-US"/>
-        </w:rPr>
-        <w:t>endif</w:t>
-      </w:r>
-      <w:r>
-        <w:rPr>
-          <w:rFonts w:ascii="Cambria" w:hAnsi="Cambria" w:cs="Cambria"/>
-          <w:b/>
-          <w:bCs/>
-          <w:lang w:val="el-GR"/>
-        </w:rPr>
-        <w:t xml:space="preserve"> %}</w:t>
-      </w:r>
-      <w:bookmarkEnd w:id="20"/>
-      <w:bookmarkEnd w:id="21"/>
-      <w:r>
-        <w:rPr>
-          <w:rFonts w:ascii="Cambria" w:hAnsi="Cambria" w:cs="Cambria"/>
-          <w:b/>
-          <w:bCs/>
-          <w:lang w:val="el-GR"/>
-        </w:rPr>
-        <w:t xml:space="preserve"> </w:t>
-      </w:r>
-      <w:r>
-        <w:rPr>
-          <w:rFonts w:ascii="Cambria" w:hAnsi="Cambria" w:cs="Cambria"/>
-          <w:bCs/>
-          <w:lang w:val="el-GR"/>
-        </w:rPr>
-        <w:t xml:space="preserve">{% </w:t>
-      </w:r>
-      <w:r>
-        <w:rPr>
-          <w:rFonts w:ascii="Cambria" w:hAnsi="Cambria" w:cs="Cambria"/>
-          <w:bCs/>
-          <w:lang w:val="en-US"/>
-        </w:rPr>
-        <w:t>if</w:t>
-      </w:r>
-      <w:r>
-        <w:rPr>
-          <w:rFonts w:ascii="Cambria" w:hAnsi="Cambria" w:cs="Cambria"/>
-          <w:bCs/>
-          <w:lang w:val="el-GR"/>
-        </w:rPr>
-        <w:t xml:space="preserve"> </w:t>
-      </w:r>
-      <w:r>
-        <w:rPr>
-          <w:rFonts w:ascii="Cambria" w:hAnsi="Cambria" w:cs="Cambria"/>
-          <w:bCs/>
-          <w:lang w:val="en-US"/>
-        </w:rPr>
-        <w:t>AddOn</w:t>
-      </w:r>
-      <w:r>
-        <w:rPr>
-          <w:rFonts w:ascii="Cambria" w:hAnsi="Cambria" w:cs="Cambria"/>
-          <w:bCs/>
-          <w:lang w:val="el-GR"/>
-        </w:rPr>
-        <w:t xml:space="preserve"> %}</w:t>
-      </w:r>
-      <w:r>
-        <w:rPr>
-          <w:rFonts w:ascii="Cambria" w:hAnsi="Cambria" w:cs="Cambria"/>
-          <w:lang w:val="el-GR"/>
-        </w:rPr>
-        <w:t>και</w:t>
-      </w:r>
-      <w:r>
-        <w:rPr>
-          <w:rFonts w:ascii="Cambria" w:hAnsi="Cambria" w:cs="Cambria"/>
-          <w:bCs/>
-          <w:lang w:val="el-GR"/>
-        </w:rPr>
-        <w:t xml:space="preserve"> {{</w:t>
-      </w:r>
-      <w:r>
-        <w:rPr>
-          <w:rFonts w:ascii="Cambria" w:hAnsi="Cambria" w:cs="Cambria"/>
-          <w:bCs/>
-          <w:lang w:val="en-US"/>
-        </w:rPr>
-        <w:t>AddOn</w:t>
-      </w:r>
-      <w:r>
-        <w:rPr>
-          <w:rFonts w:ascii="Cambria" w:hAnsi="Cambria" w:cs="Cambria"/>
-          <w:bCs/>
-          <w:lang w:val="el-GR"/>
-        </w:rPr>
-        <w:t>}}</w:t>
-      </w:r>
-      <w:r>
-        <w:rPr>
-          <w:rFonts w:ascii="Cambria" w:hAnsi="Cambria" w:cs="Cambria"/>
-          <w:b/>
           <w:lang w:val="el-GR"/>
         </w:rPr>
         <w:t>.</w:t>
       </w:r>
-      <w:r>
-        <w:rPr>
-          <w:rFonts w:ascii="Cambria" w:hAnsi="Cambria" w:cs="Cambria"/>
-          <w:bCs/>
-          <w:lang w:val="el-GR"/>
-        </w:rPr>
-        <w:t xml:space="preserve">{% </w:t>
-      </w:r>
-      <w:r>
-        <w:rPr>
-          <w:rFonts w:ascii="Cambria" w:hAnsi="Cambria" w:cs="Cambria"/>
-          <w:bCs/>
-          <w:lang w:val="en-US"/>
-        </w:rPr>
-        <w:t>else</w:t>
-      </w:r>
-      <w:r>
-        <w:rPr>
-          <w:rFonts w:ascii="Cambria" w:hAnsi="Cambria" w:cs="Cambria"/>
-          <w:bCs/>
-          <w:lang w:val="el-GR"/>
-        </w:rPr>
-        <w:t xml:space="preserve"> %} {% </w:t>
-      </w:r>
-      <w:r>
-        <w:rPr>
-          <w:rFonts w:ascii="Cambria" w:hAnsi="Cambria" w:cs="Cambria"/>
-          <w:bCs/>
-          <w:lang w:val="en-US"/>
-        </w:rPr>
-        <w:t>endif</w:t>
-      </w:r>
-      <w:r>
-        <w:rPr>
-          <w:rFonts w:ascii="Cambria" w:hAnsi="Cambria" w:cs="Cambria"/>
-          <w:bCs/>
-          <w:lang w:val="el-GR"/>
-        </w:rPr>
-        <w:t xml:space="preserve"> %}</w:t>
-      </w:r>
-      <w:bookmarkEnd w:id="19"/>
     </w:p>
     <w:p>
       <w:pPr>
@@ -7812,6 +9500,32 @@
     </w:p>
     <w:p>
       <w:pPr>
+        <w:pStyle w:val="BodyText"/>
+        <w:numPr>
+          <w:ilvl w:val="0"/>
+          <w:numId w:val="41"/>
+        </w:numPr>
+        <w:rPr>
+          <w:rFonts w:ascii="Cambria" w:hAnsi="Cambria" w:cs="Cambria"/>
+        </w:rPr>
+      </w:pPr>
+      <w:r>
+        <w:rPr>
+          <w:rFonts w:ascii="Cambria" w:hAnsi="Cambria" w:cs="Cambria"/>
+        </w:rPr>
+        <w:t>Συστήνεται σταδιακή μείωση της δοσολογίας χορήγησης της φουροσεμίδης και παρακολούθηση της αναπνευστικής λειτουργίας με μέτρηση της αναπνευστικής συχνότητας/ λεπτό κατά τη διάρκεια του ύπνου. Οι αναπνοές θα πρέπει να παραμένουν κάτω από 30 / λεπτό κατά τη διάρκεια του ύπνου.</w:t>
+      </w:r>
+    </w:p>
+    <w:p>
+      <w:pPr>
+        <w:pStyle w:val="ListParagraph"/>
+        <w:rPr>
+          <w:rFonts w:ascii="Cambria" w:hAnsi="Cambria" w:cs="Cambria"/>
+        </w:rPr>
+      </w:pPr>
+    </w:p>
+    <w:p>
+      <w:pPr>
         <w:numPr>
           <w:ilvl w:val="0"/>
           <w:numId w:val="41"/>
@@ -7863,13 +9577,14 @@
           <w:rFonts w:ascii="Cambria" w:hAnsi="Cambria" w:cs="Cambria"/>
         </w:rPr>
       </w:pPr>
-      <w:bookmarkStart w:id="22" w:name="_Hlk29502344"/>
-      <w:bookmarkStart w:id="23" w:name="_Hlk28025992"/>
-      <w:r>
-        <w:rPr>
-          <w:rFonts w:ascii="Cambria" w:hAnsi="Cambria" w:cs="Cambria"/>
-          <w:lang w:val="el-GR"/>
-        </w:rPr>
+      <w:bookmarkStart w:id="27" w:name="_Hlk29502344"/>
+      <w:bookmarkStart w:id="28" w:name="_Hlk28025992"/>
+      <w:r>
+        <w:rPr>
+          <w:rFonts w:ascii="Cambria" w:hAnsi="Cambria" w:cs="Cambria"/>
+          <w:lang w:val="el-GR"/>
+        </w:rPr>
+        <w:lastRenderedPageBreak/>
         <w:t>Συστήνεται</w:t>
       </w:r>
       <w:r>
@@ -7910,12 +9625,6 @@
           <w:lang w:val="el-GR"/>
         </w:rPr>
         <w:t>σε</w:t>
-      </w:r>
-      <w:r>
-        <w:rPr>
-          <w:rFonts w:ascii="Cambria" w:hAnsi="Cambria" w:cs="Cambria"/>
-        </w:rPr>
-        <w:t xml:space="preserve"> </w:t>
       </w:r>
       <w:r>
         <w:rPr>
@@ -8139,7 +9848,7 @@
         </w:rPr>
         <w:t>ανάγκης</w:t>
       </w:r>
-      <w:bookmarkEnd w:id="22"/>
+      <w:bookmarkEnd w:id="27"/>
       <w:r>
         <w:rPr>
           <w:rFonts w:ascii="Cambria" w:hAnsi="Cambria" w:cs="Cambria"/>
@@ -8150,18 +9859,17 @@
         <w:rPr>
           <w:rFonts w:ascii="Cambria" w:hAnsi="Cambria" w:cs="Cambria"/>
         </w:rPr>
+        <w:t>{% else %}</w:t>
+      </w:r>
+      <w:r>
+        <w:rPr>
+          <w:rFonts w:ascii="Cambria" w:hAnsi="Cambria" w:cs="Cambria"/>
+        </w:rPr>
         <w:t xml:space="preserve"> </w:t>
       </w:r>
       <w:r>
         <w:rPr>
           <w:rFonts w:ascii="Cambria" w:hAnsi="Cambria" w:cs="Cambria"/>
-        </w:rPr>
-        <w:t>{% else %}</w:t>
-      </w:r>
-      <w:r>
-        <w:rPr>
-          <w:rFonts w:ascii="Cambria" w:hAnsi="Cambria" w:cs="Cambria"/>
-          <w:lang w:val="el-GR"/>
         </w:rPr>
         <w:t>6</w:t>
       </w:r>
@@ -8191,7 +9899,7 @@
           <w:bCs/>
           <w:lang w:val="el-GR"/>
         </w:rPr>
-        <w:t>Σεπτέμβριος 2020 - Ιανουάριος</w:t>
+        <w:t>Νοέμβριος</w:t>
       </w:r>
       <w:r>
         <w:rPr>
@@ -8207,7 +9915,7 @@
           <w:b/>
           <w:bCs/>
         </w:rPr>
-        <w:t>1</w:t>
+        <w:t>0</w:t>
       </w:r>
       <w:r>
         <w:rPr>
@@ -8278,58 +9986,16 @@
         <w:rPr>
           <w:rFonts w:ascii="Cambria" w:hAnsi="Cambria" w:cs="Cambria"/>
         </w:rPr>
-        <w:t xml:space="preserve"> </w:t>
-      </w:r>
-      <w:r>
-        <w:rPr>
-          <w:rFonts w:ascii="Cambria" w:hAnsi="Cambria" w:cs="Cambria"/>
-          <w:lang w:val="el-GR"/>
-        </w:rPr>
-        <w:t>{%</w:t>
-      </w:r>
-      <w:r>
-        <w:rPr>
-          <w:rFonts w:ascii="Cambria" w:hAnsi="Cambria" w:cs="Cambria"/>
-          <w:lang w:val="el-GR"/>
-        </w:rPr>
-        <w:t xml:space="preserve"> </w:t>
-      </w:r>
-      <w:r>
-        <w:rPr>
-          <w:rFonts w:ascii="Cambria" w:hAnsi="Cambria" w:cs="Cambria"/>
-          <w:lang w:val="en-US"/>
-        </w:rPr>
-        <w:t>endif</w:t>
-      </w:r>
-      <w:r>
-        <w:rPr>
-          <w:rFonts w:ascii="Cambria" w:hAnsi="Cambria" w:cs="Cambria"/>
-          <w:lang w:val="el-GR"/>
-        </w:rPr>
-        <w:t xml:space="preserve"> </w:t>
-      </w:r>
-      <w:r>
-        <w:rPr>
-          <w:rFonts w:ascii="Cambria" w:hAnsi="Cambria" w:cs="Cambria"/>
-          <w:lang w:val="el-GR"/>
-        </w:rPr>
-        <w:t>%</w:t>
-      </w:r>
-      <w:r>
-        <w:rPr>
-          <w:rFonts w:ascii="Cambria" w:hAnsi="Cambria" w:cs="Cambria"/>
-          <w:lang w:val="el-GR"/>
-        </w:rPr>
-        <w:t>}</w:t>
-      </w:r>
-      <w:r>
-        <w:rPr>
-          <w:rFonts w:ascii="Cambria" w:hAnsi="Cambria" w:cs="Cambria"/>
-        </w:rPr>
-        <w:t xml:space="preserve">. </w:t>
+        <w:t>.</w:t>
+      </w:r>
+      <w:r>
+        <w:rPr>
+          <w:rFonts w:ascii="Cambria" w:hAnsi="Cambria" w:cs="Cambria"/>
+        </w:rPr>
+        <w:t>{% endif %}</w:t>
       </w:r>
     </w:p>
-    <w:bookmarkEnd w:id="23"/>
+    <w:bookmarkEnd w:id="28"/>
     <w:p>
       <w:pPr>
         <w:pStyle w:val="BodyText"/>
@@ -8347,7 +10013,7 @@
           <w:rFonts w:ascii="Cambria" w:hAnsi="Cambria" w:cs="Cambria"/>
         </w:rPr>
       </w:pPr>
-      <w:bookmarkStart w:id="24" w:name="_Hlk31647601"/>
+      <w:bookmarkStart w:id="29" w:name="_Hlk31647601"/>
       <w:bookmarkEnd w:id="0"/>
       <w:bookmarkEnd w:id="1"/>
       <w:bookmarkEnd w:id="2"/>
@@ -8408,7 +10074,7 @@
         </w:rPr>
         <w:t xml:space="preserve">: </w:t>
       </w:r>
-      <w:bookmarkStart w:id="25" w:name="_Hlk28025998"/>
+      <w:bookmarkStart w:id="30" w:name="_Hlk28025998"/>
       <w:r>
         <w:rPr>
           <w:rFonts w:ascii="Cambria" w:hAnsi="Cambria" w:cs="Cambria"/>
@@ -8462,7 +10128,7 @@
           <w:ilvl w:val="0"/>
           <w:numId w:val="46"/>
         </w:numPr>
-        <w:spacing w:line="360" w:lineRule="auto"/>
+        <w:spacing w:line="276" w:lineRule="auto"/>
         <w:rPr>
           <w:rFonts w:ascii="Cambria" w:hAnsi="Cambria" w:cs="Cambria"/>
           <w:lang w:val="en-US"/>
@@ -8480,43 +10146,14 @@
         <w:rPr>
           <w:rFonts w:ascii="Cambria" w:hAnsi="Cambria" w:cs="Cambria"/>
         </w:rPr>
-        <w:t xml:space="preserve"> ({{med2.doseNumber}} {{med2.</w:t>
-      </w:r>
-      <w:r>
-        <w:rPr>
-          <w:rFonts w:ascii="Cambria" w:hAnsi="Cambria" w:cs="Cambria"/>
-        </w:rPr>
-        <w:t>unitOfMeasurementMenu</w:t>
-      </w:r>
-      <w:r>
-        <w:rPr>
-          <w:rFonts w:ascii="Cambria" w:hAnsi="Cambria" w:cs="Cambria"/>
-        </w:rPr>
-        <w:t xml:space="preserve">}} {{med2.doseMenu}}) </w:t>
+        <w:t xml:space="preserve"> ({{med2.doseNumber}} {{med2.unitOfMeasurementMenu}} {{med2.doseMenu}}) </w:t>
       </w:r>
       <w:r>
         <w:rPr>
           <w:rFonts w:ascii="Cambria" w:hAnsi="Cambria" w:cs="Cambria"/>
           <w:lang w:val="en-US"/>
         </w:rPr>
-        <w:t xml:space="preserve">{% endfor %} </w:t>
-      </w:r>
-    </w:p>
-    <w:p>
-      <w:pPr>
-        <w:pStyle w:val="BodyText"/>
-        <w:spacing w:line="360" w:lineRule="auto"/>
-        <w:rPr>
-          <w:rFonts w:ascii="Cambria" w:hAnsi="Cambria" w:cs="Cambria"/>
-          <w:lang w:val="en-US"/>
-        </w:rPr>
-      </w:pPr>
-      <w:r>
-        <w:rPr>
-          <w:rFonts w:ascii="Cambria" w:hAnsi="Cambria" w:cs="Cambria"/>
-          <w:lang w:val="en-US"/>
-        </w:rPr>
-        <w:t xml:space="preserve">{% else%} </w:t>
+        <w:t xml:space="preserve">{% endfor %} {% else%} </w:t>
       </w:r>
     </w:p>
     <w:p>
@@ -8605,8 +10242,8 @@
         <w:t>endif %}</w:t>
       </w:r>
     </w:p>
-    <w:bookmarkEnd w:id="24"/>
-    <w:bookmarkEnd w:id="25"/>
+    <w:bookmarkEnd w:id="29"/>
+    <w:bookmarkEnd w:id="30"/>
     <w:p>
       <w:pPr>
         <w:rPr>
@@ -8766,7 +10403,7 @@
           <w:lang w:val="el-GR"/>
         </w:rPr>
       </w:pPr>
-      <w:bookmarkStart w:id="26" w:name="_PictureBullets"/>
+      <w:bookmarkStart w:id="31" w:name="_PictureBullets"/>
     </w:p>
     <w:p>
       <w:pPr>
@@ -9032,6 +10669,7 @@
           <w:noProof/>
           <w:lang w:val="el-GR" w:eastAsia="el-GR"/>
         </w:rPr>
+        <w:lastRenderedPageBreak/>
         <w:t xml:space="preserve"> </w:t>
       </w:r>
       <w:r>
@@ -9158,7 +10796,6 @@
           <w:noProof/>
           <w:lang w:val="en-US" w:eastAsia="el-GR"/>
         </w:rPr>
-        <w:lastRenderedPageBreak/>
         <w:t xml:space="preserve"> </w:t>
       </w:r>
       <w:r>
@@ -9268,13 +10905,29 @@
         <w:ind w:left="-360" w:right="-470"/>
         <w:rPr>
           <w:noProof/>
-          <w:lang w:val="en-US" w:eastAsia="el-GR"/>
+          <w:lang w:val="el-GR" w:eastAsia="el-GR"/>
         </w:rPr>
       </w:pPr>
       <w:r>
         <w:rPr>
           <w:noProof/>
           <w:lang w:val="en-US" w:eastAsia="el-GR"/>
+        </w:rPr>
+        <w:t xml:space="preserve"> </w:t>
+      </w:r>
+    </w:p>
+    <w:p>
+      <w:pPr>
+        <w:ind w:left="-360" w:right="-470"/>
+        <w:rPr>
+          <w:noProof/>
+          <w:lang w:val="en-US" w:eastAsia="el-GR"/>
+        </w:rPr>
+      </w:pPr>
+      <w:r>
+        <w:rPr>
+          <w:noProof/>
+          <w:lang w:val="el-GR" w:eastAsia="el-GR"/>
         </w:rPr>
         <w:t xml:space="preserve"> </w:t>
       </w:r>
@@ -9528,7 +11181,6 @@
           <w:noProof/>
           <w:lang w:val="el-GR" w:eastAsia="el-GR"/>
         </w:rPr>
-        <w:lastRenderedPageBreak/>
         <w:t xml:space="preserve">  </w:t>
       </w:r>
     </w:p>
@@ -9667,7 +11319,7 @@
         </w:rPr>
         <w:t xml:space="preserve">  </w:t>
       </w:r>
-      <w:bookmarkEnd w:id="26"/>
+      <w:bookmarkEnd w:id="31"/>
     </w:p>
     <w:sectPr>
       <w:footerReference w:type="default" r:id="rId24"/>
@@ -9682,7 +11334,7 @@
 </file>
 
 <file path=word/endnotes.xml><?xml version="1.0" encoding="utf-8"?>
-<w:endnotes xmlns:wpc="http://schemas.microsoft.com/office/word/2010/wordprocessingCanvas" xmlns:cx="http://schemas.microsoft.com/office/drawing/2014/chartex" xmlns:cx1="http://schemas.microsoft.com/office/drawing/2015/9/8/chartex" xmlns:cx2="http://schemas.microsoft.com/office/drawing/2015/10/21/chartex" xmlns:cx3="http://schemas.microsoft.com/office/drawing/2016/5/9/chartex" xmlns:cx4="http://schemas.microsoft.com/office/drawing/2016/5/10/chartex" xmlns:cx5="http://schemas.microsoft.com/office/drawing/2016/5/11/chartex" xmlns:cx6="http://schemas.microsoft.com/office/drawing/2016/5/12/chartex" xmlns:cx7="http://schemas.microsoft.com/office/drawing/2016/5/13/chartex" xmlns:cx8="http://schemas.microsoft.com/office/drawing/2016/5/14/chartex" xmlns:mc="http://schemas.openxmlformats.org/markup-compatibility/2006" xmlns:aink="http://schemas.microsoft.com/office/drawing/2016/ink" xmlns:am3d="http://schemas.microsoft.com/office/drawing/2017/model3d" xmlns:o="urn:schemas-microsoft-com:office:office" xmlns:r="http://schemas.openxmlformats.org/officeDocument/2006/relationships" xmlns:m="http://schemas.openxmlformats.org/officeDocument/2006/math" xmlns:v="urn:schemas-microsoft-com:vml" xmlns:wp14="http://schemas.microsoft.com/office/word/2010/wordprocessingDrawing" xmlns:wp="http://schemas.openxmlformats.org/drawingml/2006/wordprocessingDrawing" xmlns:w10="urn:schemas-microsoft-com:office:word" xmlns:w="http://schemas.openxmlformats.org/wordprocessingml/2006/main" xmlns:w14="http://schemas.microsoft.com/office/word/2010/wordml" xmlns:w15="http://schemas.microsoft.com/office/word/2012/wordml" xmlns:w16cid="http://schemas.microsoft.com/office/word/2016/wordml/cid" xmlns:w16se="http://schemas.microsoft.com/office/word/2015/wordml/symex" xmlns:wpg="http://schemas.microsoft.com/office/word/2010/wordprocessingGroup" xmlns:wpi="http://schemas.microsoft.com/office/word/2010/wordprocessingInk" xmlns:wne="http://schemas.microsoft.com/office/word/2006/wordml" xmlns:wps="http://schemas.microsoft.com/office/word/2010/wordprocessingShape" mc:Ignorable="w14 w15 w16se w16cid wp14">
+<w:endnotes xmlns:wpc="http://schemas.microsoft.com/office/word/2010/wordprocessingCanvas" xmlns:cx="http://schemas.microsoft.com/office/drawing/2014/chartex" xmlns:cx1="http://schemas.microsoft.com/office/drawing/2015/9/8/chartex" xmlns:cx2="http://schemas.microsoft.com/office/drawing/2015/10/21/chartex" xmlns:cx3="http://schemas.microsoft.com/office/drawing/2016/5/9/chartex" xmlns:cx4="http://schemas.microsoft.com/office/drawing/2016/5/10/chartex" xmlns:cx5="http://schemas.microsoft.com/office/drawing/2016/5/11/chartex" xmlns:cx6="http://schemas.microsoft.com/office/drawing/2016/5/12/chartex" xmlns:cx7="http://schemas.microsoft.com/office/drawing/2016/5/13/chartex" xmlns:cx8="http://schemas.microsoft.com/office/drawing/2016/5/14/chartex" xmlns:mc="http://schemas.openxmlformats.org/markup-compatibility/2006" xmlns:aink="http://schemas.microsoft.com/office/drawing/2016/ink" xmlns:am3d="http://schemas.microsoft.com/office/drawing/2017/model3d" xmlns:o="urn:schemas-microsoft-com:office:office" xmlns:r="http://schemas.openxmlformats.org/officeDocument/2006/relationships" xmlns:m="http://schemas.openxmlformats.org/officeDocument/2006/math" xmlns:v="urn:schemas-microsoft-com:vml" xmlns:wp14="http://schemas.microsoft.com/office/word/2010/wordprocessingDrawing" xmlns:wp="http://schemas.openxmlformats.org/drawingml/2006/wordprocessingDrawing" xmlns:w10="urn:schemas-microsoft-com:office:word" xmlns:w="http://schemas.openxmlformats.org/wordprocessingml/2006/main" xmlns:w14="http://schemas.microsoft.com/office/word/2010/wordml" xmlns:w15="http://schemas.microsoft.com/office/word/2012/wordml" xmlns:w16cex="http://schemas.microsoft.com/office/word/2018/wordml/cex" xmlns:w16cid="http://schemas.microsoft.com/office/word/2016/wordml/cid" xmlns:w16="http://schemas.microsoft.com/office/word/2018/wordml" xmlns:w16se="http://schemas.microsoft.com/office/word/2015/wordml/symex" xmlns:wpg="http://schemas.microsoft.com/office/word/2010/wordprocessingGroup" xmlns:wpi="http://schemas.microsoft.com/office/word/2010/wordprocessingInk" xmlns:wne="http://schemas.microsoft.com/office/word/2006/wordml" xmlns:wps="http://schemas.microsoft.com/office/word/2010/wordprocessingShape" mc:Ignorable="w14 w15 w16se w16cid w16 w16cex wp14">
   <w:endnote w:type="separator" w:id="-1">
     <w:p>
       <w:r>
@@ -9701,7 +11353,7 @@
 </file>
 
 <file path=word/footer1.xml><?xml version="1.0" encoding="utf-8"?>
-<w:ftr xmlns:wpc="http://schemas.microsoft.com/office/word/2010/wordprocessingCanvas" xmlns:cx="http://schemas.microsoft.com/office/drawing/2014/chartex" xmlns:cx1="http://schemas.microsoft.com/office/drawing/2015/9/8/chartex" xmlns:cx2="http://schemas.microsoft.com/office/drawing/2015/10/21/chartex" xmlns:cx3="http://schemas.microsoft.com/office/drawing/2016/5/9/chartex" xmlns:cx4="http://schemas.microsoft.com/office/drawing/2016/5/10/chartex" xmlns:cx5="http://schemas.microsoft.com/office/drawing/2016/5/11/chartex" xmlns:cx6="http://schemas.microsoft.com/office/drawing/2016/5/12/chartex" xmlns:cx7="http://schemas.microsoft.com/office/drawing/2016/5/13/chartex" xmlns:cx8="http://schemas.microsoft.com/office/drawing/2016/5/14/chartex" xmlns:mc="http://schemas.openxmlformats.org/markup-compatibility/2006" xmlns:aink="http://schemas.microsoft.com/office/drawing/2016/ink" xmlns:am3d="http://schemas.microsoft.com/office/drawing/2017/model3d" xmlns:o="urn:schemas-microsoft-com:office:office" xmlns:r="http://schemas.openxmlformats.org/officeDocument/2006/relationships" xmlns:m="http://schemas.openxmlformats.org/officeDocument/2006/math" xmlns:v="urn:schemas-microsoft-com:vml" xmlns:wp14="http://schemas.microsoft.com/office/word/2010/wordprocessingDrawing" xmlns:wp="http://schemas.openxmlformats.org/drawingml/2006/wordprocessingDrawing" xmlns:w10="urn:schemas-microsoft-com:office:word" xmlns:w="http://schemas.openxmlformats.org/wordprocessingml/2006/main" xmlns:w14="http://schemas.microsoft.com/office/word/2010/wordml" xmlns:w15="http://schemas.microsoft.com/office/word/2012/wordml" xmlns:w16cid="http://schemas.microsoft.com/office/word/2016/wordml/cid" xmlns:w16se="http://schemas.microsoft.com/office/word/2015/wordml/symex" xmlns:wpg="http://schemas.microsoft.com/office/word/2010/wordprocessingGroup" xmlns:wpi="http://schemas.microsoft.com/office/word/2010/wordprocessingInk" xmlns:wne="http://schemas.microsoft.com/office/word/2006/wordml" xmlns:wps="http://schemas.microsoft.com/office/word/2010/wordprocessingShape" mc:Ignorable="w14 w15 w16se w16cid wp14">
+<w:ftr xmlns:wpc="http://schemas.microsoft.com/office/word/2010/wordprocessingCanvas" xmlns:cx="http://schemas.microsoft.com/office/drawing/2014/chartex" xmlns:cx1="http://schemas.microsoft.com/office/drawing/2015/9/8/chartex" xmlns:cx2="http://schemas.microsoft.com/office/drawing/2015/10/21/chartex" xmlns:cx3="http://schemas.microsoft.com/office/drawing/2016/5/9/chartex" xmlns:cx4="http://schemas.microsoft.com/office/drawing/2016/5/10/chartex" xmlns:cx5="http://schemas.microsoft.com/office/drawing/2016/5/11/chartex" xmlns:cx6="http://schemas.microsoft.com/office/drawing/2016/5/12/chartex" xmlns:cx7="http://schemas.microsoft.com/office/drawing/2016/5/13/chartex" xmlns:cx8="http://schemas.microsoft.com/office/drawing/2016/5/14/chartex" xmlns:mc="http://schemas.openxmlformats.org/markup-compatibility/2006" xmlns:aink="http://schemas.microsoft.com/office/drawing/2016/ink" xmlns:am3d="http://schemas.microsoft.com/office/drawing/2017/model3d" xmlns:o="urn:schemas-microsoft-com:office:office" xmlns:r="http://schemas.openxmlformats.org/officeDocument/2006/relationships" xmlns:m="http://schemas.openxmlformats.org/officeDocument/2006/math" xmlns:v="urn:schemas-microsoft-com:vml" xmlns:wp14="http://schemas.microsoft.com/office/word/2010/wordprocessingDrawing" xmlns:wp="http://schemas.openxmlformats.org/drawingml/2006/wordprocessingDrawing" xmlns:w10="urn:schemas-microsoft-com:office:word" xmlns:w="http://schemas.openxmlformats.org/wordprocessingml/2006/main" xmlns:w14="http://schemas.microsoft.com/office/word/2010/wordml" xmlns:w15="http://schemas.microsoft.com/office/word/2012/wordml" xmlns:w16cex="http://schemas.microsoft.com/office/word/2018/wordml/cex" xmlns:w16cid="http://schemas.microsoft.com/office/word/2016/wordml/cid" xmlns:w16="http://schemas.microsoft.com/office/word/2018/wordml" xmlns:w16se="http://schemas.microsoft.com/office/word/2015/wordml/symex" xmlns:wpg="http://schemas.microsoft.com/office/word/2010/wordprocessingGroup" xmlns:wpi="http://schemas.microsoft.com/office/word/2010/wordprocessingInk" xmlns:wne="http://schemas.microsoft.com/office/word/2006/wordml" xmlns:wps="http://schemas.microsoft.com/office/word/2010/wordprocessingShape" mc:Ignorable="w14 w15 w16se w16cid w16 w16cex wp14">
   <w:p>
     <w:pPr>
       <w:pStyle w:val="Footer"/>
@@ -9729,7 +11381,7 @@
 </file>
 
 <file path=word/footnotes.xml><?xml version="1.0" encoding="utf-8"?>
-<w:footnotes xmlns:wpc="http://schemas.microsoft.com/office/word/2010/wordprocessingCanvas" xmlns:cx="http://schemas.microsoft.com/office/drawing/2014/chartex" xmlns:cx1="http://schemas.microsoft.com/office/drawing/2015/9/8/chartex" xmlns:cx2="http://schemas.microsoft.com/office/drawing/2015/10/21/chartex" xmlns:cx3="http://schemas.microsoft.com/office/drawing/2016/5/9/chartex" xmlns:cx4="http://schemas.microsoft.com/office/drawing/2016/5/10/chartex" xmlns:cx5="http://schemas.microsoft.com/office/drawing/2016/5/11/chartex" xmlns:cx6="http://schemas.microsoft.com/office/drawing/2016/5/12/chartex" xmlns:cx7="http://schemas.microsoft.com/office/drawing/2016/5/13/chartex" xmlns:cx8="http://schemas.microsoft.com/office/drawing/2016/5/14/chartex" xmlns:mc="http://schemas.openxmlformats.org/markup-compatibility/2006" xmlns:aink="http://schemas.microsoft.com/office/drawing/2016/ink" xmlns:am3d="http://schemas.microsoft.com/office/drawing/2017/model3d" xmlns:o="urn:schemas-microsoft-com:office:office" xmlns:r="http://schemas.openxmlformats.org/officeDocument/2006/relationships" xmlns:m="http://schemas.openxmlformats.org/officeDocument/2006/math" xmlns:v="urn:schemas-microsoft-com:vml" xmlns:wp14="http://schemas.microsoft.com/office/word/2010/wordprocessingDrawing" xmlns:wp="http://schemas.openxmlformats.org/drawingml/2006/wordprocessingDrawing" xmlns:w10="urn:schemas-microsoft-com:office:word" xmlns:w="http://schemas.openxmlformats.org/wordprocessingml/2006/main" xmlns:w14="http://schemas.microsoft.com/office/word/2010/wordml" xmlns:w15="http://schemas.microsoft.com/office/word/2012/wordml" xmlns:w16cid="http://schemas.microsoft.com/office/word/2016/wordml/cid" xmlns:w16se="http://schemas.microsoft.com/office/word/2015/wordml/symex" xmlns:wpg="http://schemas.microsoft.com/office/word/2010/wordprocessingGroup" xmlns:wpi="http://schemas.microsoft.com/office/word/2010/wordprocessingInk" xmlns:wne="http://schemas.microsoft.com/office/word/2006/wordml" xmlns:wps="http://schemas.microsoft.com/office/word/2010/wordprocessingShape" mc:Ignorable="w14 w15 w16se w16cid wp14">
+<w:footnotes xmlns:wpc="http://schemas.microsoft.com/office/word/2010/wordprocessingCanvas" xmlns:cx="http://schemas.microsoft.com/office/drawing/2014/chartex" xmlns:cx1="http://schemas.microsoft.com/office/drawing/2015/9/8/chartex" xmlns:cx2="http://schemas.microsoft.com/office/drawing/2015/10/21/chartex" xmlns:cx3="http://schemas.microsoft.com/office/drawing/2016/5/9/chartex" xmlns:cx4="http://schemas.microsoft.com/office/drawing/2016/5/10/chartex" xmlns:cx5="http://schemas.microsoft.com/office/drawing/2016/5/11/chartex" xmlns:cx6="http://schemas.microsoft.com/office/drawing/2016/5/12/chartex" xmlns:cx7="http://schemas.microsoft.com/office/drawing/2016/5/13/chartex" xmlns:cx8="http://schemas.microsoft.com/office/drawing/2016/5/14/chartex" xmlns:mc="http://schemas.openxmlformats.org/markup-compatibility/2006" xmlns:aink="http://schemas.microsoft.com/office/drawing/2016/ink" xmlns:am3d="http://schemas.microsoft.com/office/drawing/2017/model3d" xmlns:o="urn:schemas-microsoft-com:office:office" xmlns:r="http://schemas.openxmlformats.org/officeDocument/2006/relationships" xmlns:m="http://schemas.openxmlformats.org/officeDocument/2006/math" xmlns:v="urn:schemas-microsoft-com:vml" xmlns:wp14="http://schemas.microsoft.com/office/word/2010/wordprocessingDrawing" xmlns:wp="http://schemas.openxmlformats.org/drawingml/2006/wordprocessingDrawing" xmlns:w10="urn:schemas-microsoft-com:office:word" xmlns:w="http://schemas.openxmlformats.org/wordprocessingml/2006/main" xmlns:w14="http://schemas.microsoft.com/office/word/2010/wordml" xmlns:w15="http://schemas.microsoft.com/office/word/2012/wordml" xmlns:w16cex="http://schemas.microsoft.com/office/word/2018/wordml/cex" xmlns:w16cid="http://schemas.microsoft.com/office/word/2016/wordml/cid" xmlns:w16="http://schemas.microsoft.com/office/word/2018/wordml" xmlns:w16se="http://schemas.microsoft.com/office/word/2015/wordml/symex" xmlns:wpg="http://schemas.microsoft.com/office/word/2010/wordprocessingGroup" xmlns:wpi="http://schemas.microsoft.com/office/word/2010/wordprocessingInk" xmlns:wne="http://schemas.microsoft.com/office/word/2006/wordml" xmlns:wps="http://schemas.microsoft.com/office/word/2010/wordprocessingShape" mc:Ignorable="w14 w15 w16se w16cid w16 w16cex wp14">
   <w:footnote w:type="separator" w:id="-1">
     <w:p>
       <w:r>
@@ -9748,7 +11400,7 @@
 </file>
 
 <file path=word/numbering.xml><?xml version="1.0" encoding="utf-8"?>
-<w:numbering xmlns:wpc="http://schemas.microsoft.com/office/word/2010/wordprocessingCanvas" xmlns:cx="http://schemas.microsoft.com/office/drawing/2014/chartex" xmlns:cx1="http://schemas.microsoft.com/office/drawing/2015/9/8/chartex" xmlns:cx2="http://schemas.microsoft.com/office/drawing/2015/10/21/chartex" xmlns:cx3="http://schemas.microsoft.com/office/drawing/2016/5/9/chartex" xmlns:cx4="http://schemas.microsoft.com/office/drawing/2016/5/10/chartex" xmlns:cx5="http://schemas.microsoft.com/office/drawing/2016/5/11/chartex" xmlns:cx6="http://schemas.microsoft.com/office/drawing/2016/5/12/chartex" xmlns:cx7="http://schemas.microsoft.com/office/drawing/2016/5/13/chartex" xmlns:cx8="http://schemas.microsoft.com/office/drawing/2016/5/14/chartex" xmlns:mc="http://schemas.openxmlformats.org/markup-compatibility/2006" xmlns:aink="http://schemas.microsoft.com/office/drawing/2016/ink" xmlns:am3d="http://schemas.microsoft.com/office/drawing/2017/model3d" xmlns:o="urn:schemas-microsoft-com:office:office" xmlns:r="http://schemas.openxmlformats.org/officeDocument/2006/relationships" xmlns:m="http://schemas.openxmlformats.org/officeDocument/2006/math" xmlns:v="urn:schemas-microsoft-com:vml" xmlns:wp14="http://schemas.microsoft.com/office/word/2010/wordprocessingDrawing" xmlns:wp="http://schemas.openxmlformats.org/drawingml/2006/wordprocessingDrawing" xmlns:w10="urn:schemas-microsoft-com:office:word" xmlns:w="http://schemas.openxmlformats.org/wordprocessingml/2006/main" xmlns:w14="http://schemas.microsoft.com/office/word/2010/wordml" xmlns:w15="http://schemas.microsoft.com/office/word/2012/wordml" xmlns:w16cid="http://schemas.microsoft.com/office/word/2016/wordml/cid" xmlns:w16se="http://schemas.microsoft.com/office/word/2015/wordml/symex" xmlns:wpg="http://schemas.microsoft.com/office/word/2010/wordprocessingGroup" xmlns:wpi="http://schemas.microsoft.com/office/word/2010/wordprocessingInk" xmlns:wne="http://schemas.microsoft.com/office/word/2006/wordml" xmlns:wps="http://schemas.microsoft.com/office/word/2010/wordprocessingShape" mc:Ignorable="w14 w15 w16se w16cid wp14">
+<w:numbering xmlns:wpc="http://schemas.microsoft.com/office/word/2010/wordprocessingCanvas" xmlns:cx="http://schemas.microsoft.com/office/drawing/2014/chartex" xmlns:cx1="http://schemas.microsoft.com/office/drawing/2015/9/8/chartex" xmlns:cx2="http://schemas.microsoft.com/office/drawing/2015/10/21/chartex" xmlns:cx3="http://schemas.microsoft.com/office/drawing/2016/5/9/chartex" xmlns:cx4="http://schemas.microsoft.com/office/drawing/2016/5/10/chartex" xmlns:cx5="http://schemas.microsoft.com/office/drawing/2016/5/11/chartex" xmlns:cx6="http://schemas.microsoft.com/office/drawing/2016/5/12/chartex" xmlns:cx7="http://schemas.microsoft.com/office/drawing/2016/5/13/chartex" xmlns:cx8="http://schemas.microsoft.com/office/drawing/2016/5/14/chartex" xmlns:mc="http://schemas.openxmlformats.org/markup-compatibility/2006" xmlns:aink="http://schemas.microsoft.com/office/drawing/2016/ink" xmlns:am3d="http://schemas.microsoft.com/office/drawing/2017/model3d" xmlns:o="urn:schemas-microsoft-com:office:office" xmlns:r="http://schemas.openxmlformats.org/officeDocument/2006/relationships" xmlns:m="http://schemas.openxmlformats.org/officeDocument/2006/math" xmlns:v="urn:schemas-microsoft-com:vml" xmlns:wp14="http://schemas.microsoft.com/office/word/2010/wordprocessingDrawing" xmlns:wp="http://schemas.openxmlformats.org/drawingml/2006/wordprocessingDrawing" xmlns:w10="urn:schemas-microsoft-com:office:word" xmlns:w="http://schemas.openxmlformats.org/wordprocessingml/2006/main" xmlns:w14="http://schemas.microsoft.com/office/word/2010/wordml" xmlns:w15="http://schemas.microsoft.com/office/word/2012/wordml" xmlns:w16cex="http://schemas.microsoft.com/office/word/2018/wordml/cex" xmlns:w16cid="http://schemas.microsoft.com/office/word/2016/wordml/cid" xmlns:w16="http://schemas.microsoft.com/office/word/2018/wordml" xmlns:w16se="http://schemas.microsoft.com/office/word/2015/wordml/symex" xmlns:wpg="http://schemas.microsoft.com/office/word/2010/wordprocessingGroup" xmlns:wpi="http://schemas.microsoft.com/office/word/2010/wordprocessingInk" xmlns:wne="http://schemas.microsoft.com/office/word/2006/wordml" xmlns:wps="http://schemas.microsoft.com/office/word/2010/wordprocessingShape" mc:Ignorable="w14 w15 w16se w16cid w16 w16cex wp14">
   <w:numPicBullet w:numPicBulletId="0">
     <w:pict>
       <v:shapetype id="_x0000_t75" coordsize="21600,21600" o:spt="75" o:preferrelative="t" path="m@4@5l@4@11@9@11@9@5xe" filled="f" stroked="f">
@@ -9770,7 +11422,7 @@
         <v:path o:extrusionok="f" gradientshapeok="t" o:connecttype="rect"/>
         <o:lock v:ext="edit" aspectratio="t"/>
       </v:shapetype>
-      <v:shape id="_x0000_i1088" type="#_x0000_t75" style="width:11.25pt;height:11.25pt" o:bullet="t">
+      <v:shape id="_x0000_i1065" type="#_x0000_t75" style="width:11.25pt;height:11.25pt" o:bullet="t">
         <v:imagedata r:id="rId1" o:title="msoE2E2"/>
       </v:shape>
     </w:pict>
@@ -14923,7 +16575,7 @@
 </file>
 
 <file path=word/styles.xml><?xml version="1.0" encoding="utf-8"?>
-<w:styles xmlns:mc="http://schemas.openxmlformats.org/markup-compatibility/2006" xmlns:r="http://schemas.openxmlformats.org/officeDocument/2006/relationships" xmlns:w="http://schemas.openxmlformats.org/wordprocessingml/2006/main" xmlns:w14="http://schemas.microsoft.com/office/word/2010/wordml" xmlns:w15="http://schemas.microsoft.com/office/word/2012/wordml" xmlns:w16cid="http://schemas.microsoft.com/office/word/2016/wordml/cid" xmlns:w16se="http://schemas.microsoft.com/office/word/2015/wordml/symex" mc:Ignorable="w14 w15 w16se w16cid">
+<w:styles xmlns:mc="http://schemas.openxmlformats.org/markup-compatibility/2006" xmlns:r="http://schemas.openxmlformats.org/officeDocument/2006/relationships" xmlns:w="http://schemas.openxmlformats.org/wordprocessingml/2006/main" xmlns:w14="http://schemas.microsoft.com/office/word/2010/wordml" xmlns:w15="http://schemas.microsoft.com/office/word/2012/wordml" xmlns:w16cex="http://schemas.microsoft.com/office/word/2018/wordml/cex" xmlns:w16cid="http://schemas.microsoft.com/office/word/2016/wordml/cid" xmlns:w16="http://schemas.microsoft.com/office/word/2018/wordml" xmlns:w16se="http://schemas.microsoft.com/office/word/2015/wordml/symex" mc:Ignorable="w14 w15 w16se w16cid w16 w16cex">
   <w:docDefaults>
     <w:rPrDefault>
       <w:rPr>
@@ -15930,7 +17582,7 @@
 </file>
 
 <file path=customXml/itemProps1.xml><?xml version="1.0" encoding="utf-8"?>
-<ds:datastoreItem xmlns:ds="http://schemas.openxmlformats.org/officeDocument/2006/customXml" ds:itemID="{199F118E-B009-4EA9-A783-2695148CDA77}">
+<ds:datastoreItem xmlns:ds="http://schemas.openxmlformats.org/officeDocument/2006/customXml" ds:itemID="{9EA36EE6-0111-4F49-ADF6-9222523962F1}">
   <ds:schemaRefs>
     <ds:schemaRef ds:uri="http://schemas.openxmlformats.org/officeDocument/2006/bibliography"/>
   </ds:schemaRefs>

--- a/Protipa/DMVD 3 RE- report.docx
+++ b/Protipa/DMVD 3 RE- report.docx
@@ -1369,7 +1369,19 @@
         <w:rPr>
           <w:rFonts w:ascii="Cambria" w:hAnsi="Cambria" w:cs="Cambria"/>
         </w:rPr>
-        <w:t>{% if PGRE %} (PG : {{PGRE}} mmHg){% else %}{% endif %}.</w:t>
+        <w:t>{% if PGRE %}</w:t>
+      </w:r>
+      <w:r>
+        <w:rPr>
+          <w:rFonts w:ascii="Cambria" w:hAnsi="Cambria" w:cs="Cambria"/>
+        </w:rPr>
+        <w:t xml:space="preserve"> </w:t>
+      </w:r>
+      <w:r>
+        <w:rPr>
+          <w:rFonts w:ascii="Cambria" w:hAnsi="Cambria" w:cs="Cambria"/>
+        </w:rPr>
+        <w:t>(PG: {{PGRE}} mmHg){% else %}{% endif %}.</w:t>
       </w:r>
     </w:p>
     <w:p>
@@ -4210,7 +4222,7 @@
                 <w:color w:val="808080"/>
               </w:rPr>
               <w:lastRenderedPageBreak/>
-              <w:t>PDF.Awave %}{{PDF.Awave }} {% else %}0,75{% endif %} ({% if PDF.MVEA %}{{PDF.MVEA }}{% else %}2,35{% endif %})</w:t>
+              <w:t>PDF.Awave %}{{PDF.Awave }} {% else %}0,75{% endif %}({% if PDF.MVEA %}{{PDF.MVEA }}{% else %}2,35{% endif %})</w:t>
             </w:r>
           </w:p>
         </w:tc>
@@ -8817,6 +8829,26 @@
     </w:p>
     <w:p>
       <w:pPr>
+        <w:ind w:left="1068"/>
+        <w:jc w:val="both"/>
+        <w:rPr>
+          <w:rFonts w:ascii="Cambria" w:hAnsi="Cambria" w:cs="Cambria"/>
+          <w:lang w:val="el-GR"/>
+        </w:rPr>
+      </w:pPr>
+    </w:p>
+    <w:p>
+      <w:pPr>
+        <w:ind w:left="1068"/>
+        <w:jc w:val="both"/>
+        <w:rPr>
+          <w:rFonts w:ascii="Cambria" w:hAnsi="Cambria" w:cs="Cambria"/>
+          <w:lang w:val="el-GR"/>
+        </w:rPr>
+      </w:pPr>
+    </w:p>
+    <w:p>
+      <w:pPr>
         <w:pStyle w:val="Heading3"/>
         <w:pBdr>
           <w:top w:val="single" w:sz="4" w:space="1" w:color="auto"/>
@@ -9540,6 +9572,7 @@
           <w:rFonts w:ascii="Cambria" w:hAnsi="Cambria" w:cs="Cambria"/>
           <w:lang w:val="el-GR"/>
         </w:rPr>
+        <w:lastRenderedPageBreak/>
         <w:t>Συστήνεται μία ενημέρωση σε</w:t>
       </w:r>
       <w:r>
@@ -9584,7 +9617,6 @@
           <w:rFonts w:ascii="Cambria" w:hAnsi="Cambria" w:cs="Cambria"/>
           <w:lang w:val="el-GR"/>
         </w:rPr>
-        <w:lastRenderedPageBreak/>
         <w:t>Συστήνεται</w:t>
       </w:r>
       <w:r>
@@ -9630,7 +9662,13 @@
         <w:rPr>
           <w:rFonts w:ascii="Cambria" w:hAnsi="Cambria" w:cs="Cambria"/>
         </w:rPr>
-        <w:t xml:space="preserve">{% if checkUp %} </w:t>
+        <w:t xml:space="preserve"> </w:t>
+      </w:r>
+      <w:r>
+        <w:rPr>
+          <w:rFonts w:ascii="Cambria" w:hAnsi="Cambria" w:cs="Cambria"/>
+        </w:rPr>
+        <w:t>{% if checkUp %}</w:t>
       </w:r>
       <w:r>
         <w:rPr>
@@ -9865,12 +9903,6 @@
         <w:rPr>
           <w:rFonts w:ascii="Cambria" w:hAnsi="Cambria" w:cs="Cambria"/>
         </w:rPr>
-        <w:t xml:space="preserve"> </w:t>
-      </w:r>
-      <w:r>
-        <w:rPr>
-          <w:rFonts w:ascii="Cambria" w:hAnsi="Cambria" w:cs="Cambria"/>
-        </w:rPr>
         <w:t>6</w:t>
       </w:r>
       <w:r>
@@ -9899,7 +9931,7 @@
           <w:bCs/>
           <w:lang w:val="el-GR"/>
         </w:rPr>
-        <w:t>Νοέμβριος</w:t>
+        <w:t>Ιανουάριος</w:t>
       </w:r>
       <w:r>
         <w:rPr>
@@ -9915,7 +9947,7 @@
           <w:b/>
           <w:bCs/>
         </w:rPr>
-        <w:t>0</w:t>
+        <w:t>1</w:t>
       </w:r>
       <w:r>
         <w:rPr>
@@ -10495,30 +10527,6 @@
           <w:lang w:val="el-GR"/>
         </w:rPr>
       </w:pPr>
-    </w:p>
-    <w:p>
-      <w:pPr>
-        <w:ind w:left="-567" w:right="-569"/>
-        <w:rPr>
-          <w:rFonts w:ascii="Cambria" w:hAnsi="Cambria" w:cs="Cambria"/>
-          <w:b/>
-          <w:bCs/>
-          <w:color w:val="000000"/>
-          <w:lang w:val="el-GR"/>
-        </w:rPr>
-      </w:pPr>
-    </w:p>
-    <w:p>
-      <w:pPr>
-        <w:ind w:left="-567" w:right="-569"/>
-        <w:rPr>
-          <w:rFonts w:ascii="Cambria" w:hAnsi="Cambria" w:cs="Cambria"/>
-          <w:b/>
-          <w:bCs/>
-          <w:color w:val="000000"/>
-          <w:lang w:val="el-GR"/>
-        </w:rPr>
-      </w:pPr>
       <w:r>
         <w:rPr>
           <w:rFonts w:ascii="Cambria" w:hAnsi="Cambria" w:cs="Cambria"/>
@@ -11164,9 +11172,133 @@
         <w:ind w:left="-360" w:right="-470"/>
         <w:rPr>
           <w:noProof/>
-          <w:lang w:val="en-US" w:eastAsia="el-GR"/>
-        </w:rPr>
-      </w:pPr>
+          <w:lang w:val="el-GR" w:eastAsia="el-GR"/>
+        </w:rPr>
+      </w:pPr>
+      <w:r>
+        <w:rPr>
+          <w:noProof/>
+          <w:lang w:val="el-GR" w:eastAsia="el-GR"/>
+        </w:rPr>
+        <w:t xml:space="preserve"> </w:t>
+      </w:r>
+    </w:p>
+    <w:p>
+      <w:pPr>
+        <w:ind w:left="-360" w:right="-470"/>
+        <w:rPr>
+          <w:noProof/>
+          <w:lang w:val="el-GR" w:eastAsia="el-GR"/>
+        </w:rPr>
+      </w:pPr>
+      <w:r>
+        <w:rPr>
+          <w:noProof/>
+          <w:lang w:val="el-GR" w:eastAsia="el-GR"/>
+        </w:rPr>
+        <w:t xml:space="preserve"> </w:t>
+      </w:r>
+      <w:r>
+        <w:rPr>
+          <w:noProof/>
+          <w:lang w:val="el-GR" w:eastAsia="el-GR"/>
+        </w:rPr>
+        <w:drawing>
+          <wp:inline distT="0" distB="0" distL="0" distR="0" wp14:anchorId="329AAEA5" wp14:editId="732AD04C">
+            <wp:extent cx="3034689" cy="2851196"/>
+            <wp:effectExtent l="0" t="0" r="0" b="6350"/>
+            <wp:docPr id="15" name="Picture 15"/>
+            <wp:cNvGraphicFramePr>
+              <a:graphicFrameLocks xmlns:a="http://schemas.openxmlformats.org/drawingml/2006/main" noChangeAspect="1"/>
+            </wp:cNvGraphicFramePr>
+            <a:graphic xmlns:a="http://schemas.openxmlformats.org/drawingml/2006/main">
+              <a:graphicData uri="http://schemas.openxmlformats.org/drawingml/2006/picture">
+                <pic:pic xmlns:pic="http://schemas.openxmlformats.org/drawingml/2006/picture">
+                  <pic:nvPicPr>
+                    <pic:cNvPr id="15" name="Picture 15"/>
+                    <pic:cNvPicPr>
+                      <a:picLocks noChangeAspect="1" noChangeArrowheads="1"/>
+                    </pic:cNvPicPr>
+                  </pic:nvPicPr>
+                  <pic:blipFill>
+                    <a:blip r:embed="rId24"/>
+                    <a:stretch>
+                      <a:fillRect/>
+                    </a:stretch>
+                  </pic:blipFill>
+                  <pic:spPr bwMode="auto">
+                    <a:xfrm>
+                      <a:off x="0" y="0"/>
+                      <a:ext cx="3034689" cy="2851196"/>
+                    </a:xfrm>
+                    <a:prstGeom prst="rect">
+                      <a:avLst/>
+                    </a:prstGeom>
+                    <a:noFill/>
+                    <a:ln>
+                      <a:noFill/>
+                    </a:ln>
+                  </pic:spPr>
+                </pic:pic>
+              </a:graphicData>
+            </a:graphic>
+          </wp:inline>
+        </w:drawing>
+      </w:r>
+      <w:r>
+        <w:rPr>
+          <w:noProof/>
+          <w:lang w:val="el-GR" w:eastAsia="el-GR"/>
+        </w:rPr>
+        <w:t xml:space="preserve">  </w:t>
+      </w:r>
+      <w:r>
+        <w:rPr>
+          <w:noProof/>
+          <w:lang w:val="el-GR" w:eastAsia="el-GR"/>
+        </w:rPr>
+        <w:drawing>
+          <wp:inline distT="0" distB="0" distL="0" distR="0" wp14:anchorId="5BE05BB4" wp14:editId="492AE7C6">
+            <wp:extent cx="3034689" cy="2851196"/>
+            <wp:effectExtent l="0" t="0" r="0" b="6350"/>
+            <wp:docPr id="13" name="Picture 13"/>
+            <wp:cNvGraphicFramePr>
+              <a:graphicFrameLocks xmlns:a="http://schemas.openxmlformats.org/drawingml/2006/main" noChangeAspect="1"/>
+            </wp:cNvGraphicFramePr>
+            <a:graphic xmlns:a="http://schemas.openxmlformats.org/drawingml/2006/main">
+              <a:graphicData uri="http://schemas.openxmlformats.org/drawingml/2006/picture">
+                <pic:pic xmlns:pic="http://schemas.openxmlformats.org/drawingml/2006/picture">
+                  <pic:nvPicPr>
+                    <pic:cNvPr id="15" name="Picture 15"/>
+                    <pic:cNvPicPr>
+                      <a:picLocks noChangeAspect="1" noChangeArrowheads="1"/>
+                    </pic:cNvPicPr>
+                  </pic:nvPicPr>
+                  <pic:blipFill>
+                    <a:blip r:embed="rId24"/>
+                    <a:stretch>
+                      <a:fillRect/>
+                    </a:stretch>
+                  </pic:blipFill>
+                  <pic:spPr bwMode="auto">
+                    <a:xfrm>
+                      <a:off x="0" y="0"/>
+                      <a:ext cx="3034689" cy="2851196"/>
+                    </a:xfrm>
+                    <a:prstGeom prst="rect">
+                      <a:avLst/>
+                    </a:prstGeom>
+                    <a:noFill/>
+                    <a:ln>
+                      <a:noFill/>
+                    </a:ln>
+                  </pic:spPr>
+                </pic:pic>
+              </a:graphicData>
+            </a:graphic>
+          </wp:inline>
+        </w:drawing>
+      </w:r>
     </w:p>
     <w:p>
       <w:pPr>
@@ -11322,7 +11454,7 @@
       <w:bookmarkEnd w:id="31"/>
     </w:p>
     <w:sectPr>
-      <w:footerReference w:type="default" r:id="rId24"/>
+      <w:footerReference w:type="default" r:id="rId25"/>
       <w:pgSz w:w="11906" w:h="16838" w:code="9"/>
       <w:pgMar w:top="1276" w:right="1418" w:bottom="1418" w:left="1418" w:header="720" w:footer="1164" w:gutter="0"/>
       <w:cols w:space="708"/>
@@ -11422,7 +11554,7 @@
         <v:path o:extrusionok="f" gradientshapeok="t" o:connecttype="rect"/>
         <o:lock v:ext="edit" aspectratio="t"/>
       </v:shapetype>
-      <v:shape id="_x0000_i1065" type="#_x0000_t75" style="width:11.25pt;height:11.25pt" o:bullet="t">
+      <v:shape id="_x0000_i1091" type="#_x0000_t75" style="width:11.25pt;height:11.25pt" o:bullet="t">
         <v:imagedata r:id="rId1" o:title="msoE2E2"/>
       </v:shape>
     </w:pict>

--- a/Protipa/DMVD 3 RE- report.docx
+++ b/Protipa/DMVD 3 RE- report.docx
@@ -1,6 +1,6 @@
 
 <file path=word/document.xml><?xml version="1.0" encoding="utf-8"?>
-<w:document xmlns:wpc="http://schemas.microsoft.com/office/word/2010/wordprocessingCanvas" xmlns:cx="http://schemas.microsoft.com/office/drawing/2014/chartex" xmlns:cx1="http://schemas.microsoft.com/office/drawing/2015/9/8/chartex" xmlns:cx2="http://schemas.microsoft.com/office/drawing/2015/10/21/chartex" xmlns:cx3="http://schemas.microsoft.com/office/drawing/2016/5/9/chartex" xmlns:cx4="http://schemas.microsoft.com/office/drawing/2016/5/10/chartex" xmlns:cx5="http://schemas.microsoft.com/office/drawing/2016/5/11/chartex" xmlns:cx6="http://schemas.microsoft.com/office/drawing/2016/5/12/chartex" xmlns:cx7="http://schemas.microsoft.com/office/drawing/2016/5/13/chartex" xmlns:cx8="http://schemas.microsoft.com/office/drawing/2016/5/14/chartex" xmlns:mc="http://schemas.openxmlformats.org/markup-compatibility/2006" xmlns:aink="http://schemas.microsoft.com/office/drawing/2016/ink" xmlns:am3d="http://schemas.microsoft.com/office/drawing/2017/model3d" xmlns:o="urn:schemas-microsoft-com:office:office" xmlns:r="http://schemas.openxmlformats.org/officeDocument/2006/relationships" xmlns:m="http://schemas.openxmlformats.org/officeDocument/2006/math" xmlns:v="urn:schemas-microsoft-com:vml" xmlns:wp14="http://schemas.microsoft.com/office/word/2010/wordprocessingDrawing" xmlns:wp="http://schemas.openxmlformats.org/drawingml/2006/wordprocessingDrawing" xmlns:w10="urn:schemas-microsoft-com:office:word" xmlns:w="http://schemas.openxmlformats.org/wordprocessingml/2006/main" xmlns:w14="http://schemas.microsoft.com/office/word/2010/wordml" xmlns:w15="http://schemas.microsoft.com/office/word/2012/wordml" xmlns:w16cex="http://schemas.microsoft.com/office/word/2018/wordml/cex" xmlns:w16cid="http://schemas.microsoft.com/office/word/2016/wordml/cid" xmlns:w16="http://schemas.microsoft.com/office/word/2018/wordml" xmlns:w16se="http://schemas.microsoft.com/office/word/2015/wordml/symex" xmlns:wpg="http://schemas.microsoft.com/office/word/2010/wordprocessingGroup" xmlns:wpi="http://schemas.microsoft.com/office/word/2010/wordprocessingInk" xmlns:wne="http://schemas.microsoft.com/office/word/2006/wordml" xmlns:wps="http://schemas.microsoft.com/office/word/2010/wordprocessingShape" mc:Ignorable="w14 w15 w16se w16cid w16 w16cex wp14">
+<w:document xmlns:wpc="http://schemas.microsoft.com/office/word/2010/wordprocessingCanvas" xmlns:cx="http://schemas.microsoft.com/office/drawing/2014/chartex" xmlns:cx1="http://schemas.microsoft.com/office/drawing/2015/9/8/chartex" xmlns:cx2="http://schemas.microsoft.com/office/drawing/2015/10/21/chartex" xmlns:cx3="http://schemas.microsoft.com/office/drawing/2016/5/9/chartex" xmlns:cx4="http://schemas.microsoft.com/office/drawing/2016/5/10/chartex" xmlns:cx5="http://schemas.microsoft.com/office/drawing/2016/5/11/chartex" xmlns:cx6="http://schemas.microsoft.com/office/drawing/2016/5/12/chartex" xmlns:cx7="http://schemas.microsoft.com/office/drawing/2016/5/13/chartex" xmlns:cx8="http://schemas.microsoft.com/office/drawing/2016/5/14/chartex" xmlns:mc="http://schemas.openxmlformats.org/markup-compatibility/2006" xmlns:aink="http://schemas.microsoft.com/office/drawing/2016/ink" xmlns:am3d="http://schemas.microsoft.com/office/drawing/2017/model3d" xmlns:o="urn:schemas-microsoft-com:office:office" xmlns:r="http://schemas.openxmlformats.org/officeDocument/2006/relationships" xmlns:m="http://schemas.openxmlformats.org/officeDocument/2006/math" xmlns:v="urn:schemas-microsoft-com:vml" xmlns:wp14="http://schemas.microsoft.com/office/word/2010/wordprocessingDrawing" xmlns:wp="http://schemas.openxmlformats.org/drawingml/2006/wordprocessingDrawing" xmlns:w10="urn:schemas-microsoft-com:office:word" xmlns:w="http://schemas.openxmlformats.org/wordprocessingml/2006/main" xmlns:w14="http://schemas.microsoft.com/office/word/2010/wordml" xmlns:w15="http://schemas.microsoft.com/office/word/2012/wordml" xmlns:w16cex="http://schemas.microsoft.com/office/word/2018/wordml/cex" xmlns:w16cid="http://schemas.microsoft.com/office/word/2016/wordml/cid" xmlns:w16="http://schemas.microsoft.com/office/word/2018/wordml" xmlns:w16sdtdh="http://schemas.microsoft.com/office/word/2020/wordml/sdtdatahash" xmlns:w16se="http://schemas.microsoft.com/office/word/2015/wordml/symex" xmlns:wpg="http://schemas.microsoft.com/office/word/2010/wordprocessingGroup" xmlns:wpi="http://schemas.microsoft.com/office/word/2010/wordprocessingInk" xmlns:wne="http://schemas.microsoft.com/office/word/2006/wordml" xmlns:wps="http://schemas.microsoft.com/office/word/2010/wordprocessingShape" mc:Ignorable="w14 w15 w16se w16cid w16 w16cex w16sdtdh wp14">
   <w:body>
     <w:p>
       <w:pPr>
@@ -1119,37 +1119,6 @@
         <w:rPr>
           <w:rFonts w:ascii="Cambria" w:hAnsi="Cambria" w:cs="Cambria"/>
         </w:rPr>
-        <w:t xml:space="preserve">{% if cardiologicalAnalysis %} </w:t>
-      </w:r>
-      <w:r>
-        <w:rPr>
-          <w:rFonts w:ascii="Cambria" w:hAnsi="Cambria" w:cs="Cambria"/>
-        </w:rPr>
-        <w:t>{{cardiologicalAnalysis.time</w:t>
-      </w:r>
-      <w:r>
-        <w:rPr>
-          <w:rFonts w:ascii="Cambria" w:hAnsi="Cambria" w:cs="Cambria"/>
-        </w:rPr>
-        <w:t>M</w:t>
-      </w:r>
-      <w:r>
-        <w:rPr>
-          <w:rFonts w:asciiTheme="majorHAnsi" w:hAnsiTheme="majorHAnsi" w:cs="Cambria"/>
-        </w:rPr>
-        <w:t>enu}} {% endif %}</w:t>
-      </w:r>
-      <w:r>
-        <w:rPr>
-          <w:rFonts w:asciiTheme="majorHAnsi" w:hAnsiTheme="majorHAnsi" w:cs="Cambria"/>
-          <w:lang w:val="el-GR"/>
-        </w:rPr>
-        <w:t>σκύλο</w:t>
-      </w:r>
-      <w:r>
-        <w:rPr>
-          <w:rFonts w:asciiTheme="majorHAnsi" w:hAnsiTheme="majorHAnsi" w:cs="Cambria"/>
-        </w:rPr>
         <w:t xml:space="preserve"> </w:t>
       </w:r>
       <w:r>
@@ -1571,6 +1540,8 @@
         <w:t>}}</w:t>
       </w:r>
     </w:p>
+    <w:bookmarkEnd w:id="7"/>
+    <w:bookmarkEnd w:id="8"/>
     <w:p>
       <w:pPr>
         <w:pStyle w:val="Header"/>
@@ -1661,7 +1632,7 @@
         <w:rPr>
           <w:rFonts w:ascii="Cambria" w:hAnsi="Cambria" w:cs="Cambria"/>
         </w:rPr>
-        <w:t xml:space="preserve">% for med in medication %} </w:t>
+        <w:t>% for med in medication %}</w:t>
       </w:r>
       <w:r>
         <w:rPr>
@@ -1693,7 +1664,43 @@
         <w:rPr>
           <w:rFonts w:ascii="Cambria" w:hAnsi="Cambria" w:cs="Cambria"/>
         </w:rPr>
-        <w:t>,</w:t>
+        <w:t>{</w:t>
+      </w:r>
+      <w:r>
+        <w:rPr>
+          <w:rFonts w:ascii="Cambria" w:hAnsi="Cambria" w:cs="Cambria"/>
+        </w:rPr>
+        <w:t xml:space="preserve">% </w:t>
+      </w:r>
+      <w:r>
+        <w:rPr>
+          <w:rFonts w:ascii="Cambria" w:hAnsi="Cambria" w:cs="Cambria"/>
+        </w:rPr>
+        <w:t xml:space="preserve">if not </w:t>
+      </w:r>
+      <w:r>
+        <w:rPr>
+          <w:rFonts w:ascii="Cambria" w:hAnsi="Cambria" w:cs="Cambria"/>
+        </w:rPr>
+        <w:t>l</w:t>
+      </w:r>
+      <w:r>
+        <w:rPr>
+          <w:rFonts w:ascii="Cambria" w:hAnsi="Cambria" w:cs="Cambria"/>
+        </w:rPr>
+        <w:t>oop.last %},</w:t>
+      </w:r>
+      <w:r>
+        <w:rPr>
+          <w:rFonts w:ascii="Cambria" w:hAnsi="Cambria" w:cs="Cambria"/>
+        </w:rPr>
+        <w:t xml:space="preserve"> </w:t>
+      </w:r>
+      <w:r>
+        <w:rPr>
+          <w:rFonts w:ascii="Cambria" w:hAnsi="Cambria" w:cs="Cambria"/>
+        </w:rPr>
+        <w:t>{% endif %}</w:t>
       </w:r>
       <w:r>
         <w:rPr>
@@ -1712,12 +1719,6 @@
           <w:rFonts w:ascii="Cambria" w:hAnsi="Cambria" w:cs="Cambria"/>
         </w:rPr>
         <w:t>% else %}</w:t>
-      </w:r>
-      <w:r>
-        <w:rPr>
-          <w:rFonts w:ascii="Cambria" w:hAnsi="Cambria" w:cs="Cambria"/>
-        </w:rPr>
-        <w:t xml:space="preserve"> </w:t>
       </w:r>
       <w:r>
         <w:rPr>
@@ -1749,8 +1750,6 @@
         <w:t>.</w:t>
       </w:r>
     </w:p>
-    <w:bookmarkEnd w:id="7"/>
-    <w:bookmarkEnd w:id="8"/>
     <w:p>
       <w:pPr>
         <w:pStyle w:val="Header"/>
@@ -1836,9 +1835,16 @@
       <w:r>
         <w:rPr>
           <w:rFonts w:ascii="Cambria" w:hAnsi="Cambria" w:cs="Cambria"/>
+          <w:lang w:val="el-GR"/>
+        </w:rPr>
+        <w:t xml:space="preserve"> </w:t>
+      </w:r>
+      <w:r>
+        <w:rPr>
+          <w:rFonts w:ascii="Cambria" w:hAnsi="Cambria" w:cs="Cambria"/>
           <w:color w:val="000000"/>
         </w:rPr>
-        <w:t>{% if rythm %}</w:t>
+        <w:t>{% if rythm %}{{rythm}}</w:t>
       </w:r>
       <w:r>
         <w:rPr>
@@ -1853,7 +1859,14 @@
           <w:rFonts w:ascii="Cambria" w:hAnsi="Cambria" w:cs="Cambria"/>
           <w:color w:val="000000"/>
         </w:rPr>
-        <w:t>{{rythm}}</w:t>
+        <w:t>{% else %}</w:t>
+      </w:r>
+      <w:r>
+        <w:rPr>
+          <w:rFonts w:ascii="Cambria" w:hAnsi="Cambria" w:cs="Cambria"/>
+          <w:color w:val="000000"/>
+        </w:rPr>
+        <w:t>{% endif %}</w:t>
       </w:r>
       <w:r>
         <w:rPr>
@@ -2106,6 +2119,99 @@
         <w:rPr>
           <w:rFonts w:ascii="Cambria" w:hAnsi="Cambria" w:cs="Cambria"/>
           <w:color w:val="000000"/>
+        </w:rPr>
+        <w:t xml:space="preserve"> {{</w:t>
+      </w:r>
+      <w:r>
+        <w:rPr>
+          <w:rFonts w:ascii="Cambria" w:hAnsi="Cambria"/>
+        </w:rPr>
+        <w:t>auditoryFindings.heartGreekMenu</w:t>
+      </w:r>
+      <w:r>
+        <w:rPr>
+          <w:rFonts w:ascii="Cambria" w:hAnsi="Cambria" w:cs="Cambria"/>
+          <w:color w:val="000000"/>
+        </w:rPr>
+        <w:t>}}</w:t>
+      </w:r>
+      <w:r>
+        <w:rPr>
+          <w:rFonts w:ascii="Cambria" w:hAnsi="Cambria" w:cs="Cambria"/>
+          <w:color w:val="000000"/>
+        </w:rPr>
+        <w:t xml:space="preserve"> </w:t>
+      </w:r>
+      <w:r>
+        <w:rPr>
+          <w:rFonts w:ascii="Cambria" w:hAnsi="Cambria" w:cs="Cambria"/>
+          <w:lang w:val="el-GR"/>
+        </w:rPr>
+        <w:t>της</w:t>
+      </w:r>
+      <w:r>
+        <w:rPr>
+          <w:rFonts w:ascii="Cambria" w:hAnsi="Cambria" w:cs="Cambria"/>
+        </w:rPr>
+        <w:t xml:space="preserve"> </w:t>
+      </w:r>
+      <w:r>
+        <w:rPr>
+          <w:rFonts w:ascii="Cambria" w:hAnsi="Cambria" w:cs="Cambria"/>
+          <w:lang w:val="el-GR"/>
+        </w:rPr>
+        <w:t>καρδιάς</w:t>
+      </w:r>
+      <w:r>
+        <w:rPr>
+          <w:rFonts w:ascii="Cambria" w:hAnsi="Cambria" w:cs="Cambria"/>
+          <w:color w:val="000000"/>
+        </w:rPr>
+        <w:t>,</w:t>
+      </w:r>
+      <w:r>
+        <w:rPr>
+          <w:rFonts w:ascii="Cambria" w:hAnsi="Cambria" w:cs="Cambria"/>
+          <w:color w:val="000000"/>
+        </w:rPr>
+        <w:t xml:space="preserve"> </w:t>
+      </w:r>
+      <w:r>
+        <w:rPr>
+          <w:rFonts w:ascii="Cambria" w:hAnsi="Cambria" w:cs="Cambria"/>
+          <w:lang w:val="el-GR"/>
+        </w:rPr>
+        <w:t>στο</w:t>
+      </w:r>
+      <w:r>
+        <w:rPr>
+          <w:rFonts w:ascii="Cambria" w:hAnsi="Cambria" w:cs="Cambria"/>
+        </w:rPr>
+        <w:t xml:space="preserve"> </w:t>
+      </w:r>
+      <w:r>
+        <w:rPr>
+          <w:rFonts w:ascii="Cambria" w:hAnsi="Cambria" w:cs="Cambria"/>
+          <w:lang w:val="el-GR"/>
+        </w:rPr>
+        <w:t>ύψος</w:t>
+      </w:r>
+      <w:r>
+        <w:rPr>
+          <w:rFonts w:ascii="Cambria" w:hAnsi="Cambria" w:cs="Cambria"/>
+        </w:rPr>
+        <w:t xml:space="preserve"> </w:t>
+      </w:r>
+      <w:r>
+        <w:rPr>
+          <w:rFonts w:ascii="Cambria" w:hAnsi="Cambria" w:cs="Cambria"/>
+          <w:lang w:val="el-GR"/>
+        </w:rPr>
+        <w:t>της</w:t>
+      </w:r>
+      <w:r>
+        <w:rPr>
+          <w:rFonts w:ascii="Cambria" w:hAnsi="Cambria" w:cs="Cambria"/>
         </w:rPr>
         <w:t xml:space="preserve"> </w:t>
       </w:r>
@@ -2121,714 +2227,28 @@
         <w:rPr>
           <w:rFonts w:ascii="Cambria" w:hAnsi="Cambria"/>
         </w:rPr>
-        <w:t>auditoryFindings.heartGreekMenu</w:t>
+        <w:t>auditoryFindings.valveGreekMenu</w:t>
       </w:r>
       <w:r>
         <w:rPr>
           <w:rFonts w:ascii="Cambria" w:hAnsi="Cambria" w:cs="Cambria"/>
           <w:color w:val="000000"/>
         </w:rPr>
-        <w:t>}}</w:t>
+        <w:t>}}.{% else %}</w:t>
+      </w:r>
+      <w:r>
+        <w:rPr>
+          <w:rFonts w:ascii="Cambria" w:hAnsi="Cambria" w:cs="Cambria"/>
+          <w:lang w:val="el-GR"/>
+        </w:rPr>
+        <w:t>συστολικό, 4ου βαθμού (4/6), αναγωγικού τύπου φύσημα, με σημείο μέγιστης ακροασιμότητας στο αριστερό ημιθωράκιο, στην κορυφή της καρδιάς, στο ύψος της μιτροειδούς βαλβίδας.</w:t>
       </w:r>
       <w:r>
         <w:rPr>
           <w:rFonts w:ascii="Cambria" w:hAnsi="Cambria" w:cs="Cambria"/>
           <w:color w:val="000000"/>
         </w:rPr>
-        <w:t xml:space="preserve"> </w:t>
-      </w:r>
-      <w:r>
-        <w:rPr>
-          <w:rFonts w:ascii="Cambria" w:hAnsi="Cambria" w:cs="Cambria"/>
-          <w:lang w:val="el-GR"/>
-        </w:rPr>
-        <w:t>της</w:t>
-      </w:r>
-      <w:r>
-        <w:rPr>
-          <w:rFonts w:ascii="Cambria" w:hAnsi="Cambria" w:cs="Cambria"/>
-        </w:rPr>
-        <w:t xml:space="preserve"> </w:t>
-      </w:r>
-      <w:r>
-        <w:rPr>
-          <w:rFonts w:ascii="Cambria" w:hAnsi="Cambria" w:cs="Cambria"/>
-          <w:lang w:val="el-GR"/>
-        </w:rPr>
-        <w:t>καρδιάς</w:t>
-      </w:r>
-      <w:r>
-        <w:rPr>
-          <w:rFonts w:ascii="Cambria" w:hAnsi="Cambria" w:cs="Cambria"/>
-          <w:color w:val="000000"/>
-        </w:rPr>
-        <w:t>,</w:t>
-      </w:r>
-      <w:r>
-        <w:rPr>
-          <w:rFonts w:ascii="Cambria" w:hAnsi="Cambria" w:cs="Cambria"/>
-          <w:color w:val="000000"/>
-        </w:rPr>
-        <w:t xml:space="preserve"> </w:t>
-      </w:r>
-      <w:r>
-        <w:rPr>
-          <w:rFonts w:ascii="Cambria" w:hAnsi="Cambria" w:cs="Cambria"/>
-          <w:lang w:val="el-GR"/>
-        </w:rPr>
-        <w:t>στο</w:t>
-      </w:r>
-      <w:r>
-        <w:rPr>
-          <w:rFonts w:ascii="Cambria" w:hAnsi="Cambria" w:cs="Cambria"/>
-        </w:rPr>
-        <w:t xml:space="preserve"> </w:t>
-      </w:r>
-      <w:r>
-        <w:rPr>
-          <w:rFonts w:ascii="Cambria" w:hAnsi="Cambria" w:cs="Cambria"/>
-          <w:lang w:val="el-GR"/>
-        </w:rPr>
-        <w:t>ύψος</w:t>
-      </w:r>
-      <w:r>
-        <w:rPr>
-          <w:rFonts w:ascii="Cambria" w:hAnsi="Cambria" w:cs="Cambria"/>
-        </w:rPr>
-        <w:t xml:space="preserve"> </w:t>
-      </w:r>
-      <w:r>
-        <w:rPr>
-          <w:rFonts w:ascii="Cambria" w:hAnsi="Cambria" w:cs="Cambria"/>
-          <w:lang w:val="el-GR"/>
-        </w:rPr>
-        <w:t>της</w:t>
-      </w:r>
-      <w:r>
-        <w:rPr>
-          <w:rFonts w:ascii="Cambria" w:hAnsi="Cambria" w:cs="Cambria"/>
-        </w:rPr>
-        <w:t xml:space="preserve"> </w:t>
-      </w:r>
-      <w:r>
-        <w:rPr>
-          <w:rFonts w:ascii="Cambria" w:hAnsi="Cambria" w:cs="Cambria"/>
-          <w:color w:val="000000"/>
-        </w:rPr>
-        <w:t>{{</w:t>
-      </w:r>
-      <w:r>
-        <w:rPr>
-          <w:rFonts w:ascii="Cambria" w:hAnsi="Cambria"/>
-        </w:rPr>
-        <w:t>auditoryFindings.valveGreekMenu</w:t>
-      </w:r>
-      <w:r>
-        <w:rPr>
-          <w:rFonts w:ascii="Cambria" w:hAnsi="Cambria" w:cs="Cambria"/>
-          <w:color w:val="000000"/>
-        </w:rPr>
-        <w:t xml:space="preserve">}}. {% else %} </w:t>
-      </w:r>
-    </w:p>
-    <w:p>
-      <w:pPr>
-        <w:numPr>
-          <w:ilvl w:val="0"/>
-          <w:numId w:val="1"/>
-        </w:numPr>
-        <w:tabs>
-          <w:tab w:val="left" w:pos="720"/>
-        </w:tabs>
-        <w:jc w:val="both"/>
-        <w:rPr>
-          <w:rFonts w:ascii="Cambria" w:hAnsi="Cambria" w:cs="Cambria"/>
-        </w:rPr>
-      </w:pPr>
-      <w:r>
-        <w:rPr>
-          <w:rFonts w:ascii="Cambria" w:hAnsi="Cambria" w:cs="Cambria"/>
-          <w:lang w:val="el-GR"/>
-        </w:rPr>
-        <w:t>Δεν</w:t>
-      </w:r>
-      <w:r>
-        <w:rPr>
-          <w:rFonts w:ascii="Cambria" w:hAnsi="Cambria" w:cs="Cambria"/>
-        </w:rPr>
-        <w:t xml:space="preserve"> </w:t>
-      </w:r>
-      <w:r>
-        <w:rPr>
-          <w:rFonts w:ascii="Cambria" w:hAnsi="Cambria" w:cs="Cambria"/>
-          <w:lang w:val="el-GR"/>
-        </w:rPr>
-        <w:t>εντοπίζεται</w:t>
-      </w:r>
-      <w:r>
-        <w:rPr>
-          <w:rFonts w:ascii="Cambria" w:hAnsi="Cambria" w:cs="Cambria"/>
-        </w:rPr>
-        <w:t xml:space="preserve"> </w:t>
-      </w:r>
-      <w:r>
-        <w:rPr>
-          <w:rFonts w:ascii="Cambria" w:hAnsi="Cambria" w:cs="Cambria"/>
-          <w:lang w:val="el-GR"/>
-        </w:rPr>
-        <w:t>φύσημα</w:t>
-      </w:r>
-      <w:r>
-        <w:rPr>
-          <w:rFonts w:ascii="Cambria" w:hAnsi="Cambria" w:cs="Cambria"/>
-        </w:rPr>
-        <w:t xml:space="preserve"> </w:t>
-      </w:r>
-      <w:r>
-        <w:rPr>
-          <w:rFonts w:ascii="Cambria" w:hAnsi="Cambria" w:cs="Cambria"/>
-          <w:lang w:val="el-GR"/>
-        </w:rPr>
-        <w:t>ή</w:t>
-      </w:r>
-      <w:r>
-        <w:rPr>
-          <w:rFonts w:ascii="Cambria" w:hAnsi="Cambria" w:cs="Cambria"/>
-        </w:rPr>
-        <w:t xml:space="preserve"> </w:t>
-      </w:r>
-      <w:r>
-        <w:rPr>
-          <w:rFonts w:ascii="Cambria" w:hAnsi="Cambria" w:cs="Cambria"/>
-          <w:lang w:val="el-GR"/>
-        </w:rPr>
-        <w:t>άλλος</w:t>
-      </w:r>
-      <w:r>
-        <w:rPr>
-          <w:rFonts w:ascii="Cambria" w:hAnsi="Cambria" w:cs="Cambria"/>
-        </w:rPr>
-        <w:t xml:space="preserve"> </w:t>
-      </w:r>
-      <w:r>
-        <w:rPr>
-          <w:rFonts w:ascii="Cambria" w:hAnsi="Cambria" w:cs="Cambria"/>
-          <w:lang w:val="el-GR"/>
-        </w:rPr>
-        <w:t>παθολογικός</w:t>
-      </w:r>
-      <w:r>
-        <w:rPr>
-          <w:rFonts w:ascii="Cambria" w:hAnsi="Cambria" w:cs="Cambria"/>
-        </w:rPr>
-        <w:t xml:space="preserve"> </w:t>
-      </w:r>
-      <w:r>
-        <w:rPr>
-          <w:rFonts w:ascii="Cambria" w:hAnsi="Cambria" w:cs="Cambria"/>
-          <w:lang w:val="el-GR"/>
-        </w:rPr>
-        <w:t>ήχος</w:t>
-      </w:r>
-      <w:r>
-        <w:rPr>
-          <w:rFonts w:ascii="Cambria" w:hAnsi="Cambria" w:cs="Cambria"/>
-        </w:rPr>
-        <w:t>.</w:t>
-      </w:r>
-      <w:r>
-        <w:rPr>
-          <w:rFonts w:ascii="Cambria" w:hAnsi="Cambria" w:cs="Cambria"/>
-          <w:color w:val="000000"/>
-        </w:rPr>
-        <w:t> </w:t>
-      </w:r>
-      <w:r>
-        <w:rPr>
-          <w:rFonts w:ascii="Cambria" w:hAnsi="Cambria" w:cs="Cambria"/>
-          <w:color w:val="000000"/>
-        </w:rPr>
         <w:t xml:space="preserve">{% endif %} </w:t>
-      </w:r>
-      <w:r>
-        <w:rPr>
-          <w:rFonts w:ascii="Cambria" w:hAnsi="Cambria" w:cs="Cambria"/>
-          <w:color w:val="000000"/>
-        </w:rPr>
-        <w:t>{% else %}</w:t>
-      </w:r>
-      <w:r>
-        <w:rPr>
-          <w:rFonts w:ascii="Cambria" w:hAnsi="Cambria" w:cs="Cambria"/>
-          <w:color w:val="000000"/>
-        </w:rPr>
-        <w:t xml:space="preserve"> </w:t>
-      </w:r>
-      <w:r>
-        <w:rPr>
-          <w:rFonts w:ascii="Cambria" w:hAnsi="Cambria" w:cs="Cambria"/>
-        </w:rPr>
-        <w:t xml:space="preserve">{% if </w:t>
-      </w:r>
-      <w:r>
-        <w:rPr>
-          <w:rFonts w:ascii="Cambria" w:hAnsi="Cambria"/>
-        </w:rPr>
-        <w:t>auditoryFindings %</w:t>
-      </w:r>
-      <w:r>
-        <w:rPr>
-          <w:rFonts w:ascii="Cambria" w:hAnsi="Cambria" w:cs="Cambria"/>
-          <w:color w:val="000000"/>
-        </w:rPr>
-        <w:t>}</w:t>
-      </w:r>
-      <w:r>
-        <w:rPr>
-          <w:rFonts w:ascii="Cambria" w:hAnsi="Cambria" w:cs="Cambria"/>
-          <w:color w:val="000000"/>
-        </w:rPr>
-        <w:t xml:space="preserve"> </w:t>
-      </w:r>
-      <w:bookmarkStart w:id="11" w:name="_Hlk34152275"/>
-      <w:r>
-        <w:rPr>
-          <w:rFonts w:ascii="Cambria" w:hAnsi="Cambria" w:cs="Cambria"/>
-          <w:color w:val="000000"/>
-        </w:rPr>
-        <w:t>{{</w:t>
-      </w:r>
-      <w:r>
-        <w:rPr>
-          <w:rFonts w:ascii="Cambria" w:hAnsi="Cambria"/>
-        </w:rPr>
-        <w:t>auditoryFindings.systolicGreekMenu</w:t>
-      </w:r>
-      <w:r>
-        <w:rPr>
-          <w:rFonts w:ascii="Cambria" w:hAnsi="Cambria" w:cs="Cambria"/>
-          <w:color w:val="000000"/>
-        </w:rPr>
-        <w:t>}}, {</w:t>
-      </w:r>
-      <w:r>
-        <w:rPr>
-          <w:rFonts w:ascii="Cambria" w:hAnsi="Cambria" w:cs="Cambria"/>
-          <w:color w:val="000000"/>
-        </w:rPr>
-        <w:t>{</w:t>
-      </w:r>
-      <w:r>
-        <w:rPr>
-          <w:rFonts w:ascii="Cambria" w:hAnsi="Cambria"/>
-        </w:rPr>
-        <w:t>auditoryFindings.degreeGreekMenu</w:t>
-      </w:r>
-      <w:r>
-        <w:rPr>
-          <w:rFonts w:ascii="Cambria" w:hAnsi="Cambria" w:cs="Cambria"/>
-          <w:color w:val="000000"/>
-        </w:rPr>
-        <w:t>}}</w:t>
-      </w:r>
-      <w:r>
-        <w:rPr>
-          <w:rFonts w:ascii="Cambria" w:hAnsi="Cambria" w:cs="Cambria"/>
-          <w:color w:val="000000"/>
-        </w:rPr>
-        <w:t xml:space="preserve">, </w:t>
-      </w:r>
-      <w:r>
-        <w:rPr>
-          <w:rFonts w:ascii="Cambria" w:hAnsi="Cambria" w:cs="Cambria"/>
-          <w:color w:val="000000"/>
-        </w:rPr>
-        <w:t>{</w:t>
-      </w:r>
-      <w:r>
-        <w:rPr>
-          <w:rFonts w:ascii="Cambria" w:hAnsi="Cambria" w:cs="Cambria"/>
-          <w:color w:val="000000"/>
-        </w:rPr>
-        <w:t>{</w:t>
-      </w:r>
-      <w:r>
-        <w:rPr>
-          <w:rFonts w:ascii="Cambria" w:hAnsi="Cambria"/>
-        </w:rPr>
-        <w:t>auditoryFindings.</w:t>
-      </w:r>
-      <w:r>
-        <w:rPr>
-          <w:rFonts w:ascii="Cambria" w:hAnsi="Cambria"/>
-        </w:rPr>
-        <w:t>auscultation</w:t>
-      </w:r>
-      <w:r>
-        <w:rPr>
-          <w:rFonts w:ascii="Cambria" w:hAnsi="Cambria"/>
-        </w:rPr>
-        <w:t>GreekMenu</w:t>
-      </w:r>
-      <w:r>
-        <w:rPr>
-          <w:rFonts w:ascii="Cambria" w:hAnsi="Cambria" w:cs="Cambria"/>
-          <w:color w:val="000000"/>
-        </w:rPr>
-        <w:t>}}</w:t>
-      </w:r>
-      <w:r>
-        <w:rPr>
-          <w:rFonts w:ascii="Cambria" w:hAnsi="Cambria" w:cs="Cambria"/>
-          <w:color w:val="000000"/>
-        </w:rPr>
-        <w:t xml:space="preserve"> </w:t>
-      </w:r>
-      <w:r>
-        <w:rPr>
-          <w:rFonts w:ascii="Cambria" w:hAnsi="Cambria" w:cs="Cambria"/>
-          <w:lang w:val="el-GR"/>
-        </w:rPr>
-        <w:t>τύπου</w:t>
-      </w:r>
-      <w:r>
-        <w:rPr>
-          <w:rFonts w:ascii="Cambria" w:hAnsi="Cambria" w:cs="Cambria"/>
-        </w:rPr>
-        <w:t xml:space="preserve"> </w:t>
-      </w:r>
-      <w:r>
-        <w:rPr>
-          <w:rFonts w:ascii="Cambria" w:hAnsi="Cambria" w:cs="Cambria"/>
-          <w:lang w:val="el-GR"/>
-        </w:rPr>
-        <w:t>φύσημα</w:t>
-      </w:r>
-      <w:r>
-        <w:rPr>
-          <w:rFonts w:ascii="Cambria" w:hAnsi="Cambria" w:cs="Cambria"/>
-          <w:color w:val="000000"/>
-        </w:rPr>
-        <w:t>,</w:t>
-      </w:r>
-      <w:r>
-        <w:rPr>
-          <w:rFonts w:ascii="Cambria" w:hAnsi="Cambria" w:cs="Cambria"/>
-          <w:color w:val="000000"/>
-        </w:rPr>
-        <w:t xml:space="preserve"> </w:t>
-      </w:r>
-      <w:r>
-        <w:rPr>
-          <w:rFonts w:ascii="Cambria" w:hAnsi="Cambria" w:cs="Cambria"/>
-          <w:lang w:val="el-GR"/>
-        </w:rPr>
-        <w:t>με</w:t>
-      </w:r>
-      <w:r>
-        <w:rPr>
-          <w:rFonts w:ascii="Cambria" w:hAnsi="Cambria" w:cs="Cambria"/>
-        </w:rPr>
-        <w:t xml:space="preserve"> </w:t>
-      </w:r>
-      <w:r>
-        <w:rPr>
-          <w:rFonts w:ascii="Cambria" w:hAnsi="Cambria" w:cs="Cambria"/>
-          <w:lang w:val="el-GR"/>
-        </w:rPr>
-        <w:t>σημείο</w:t>
-      </w:r>
-      <w:r>
-        <w:rPr>
-          <w:rFonts w:ascii="Cambria" w:hAnsi="Cambria" w:cs="Cambria"/>
-        </w:rPr>
-        <w:t xml:space="preserve"> </w:t>
-      </w:r>
-      <w:r>
-        <w:rPr>
-          <w:rFonts w:ascii="Cambria" w:hAnsi="Cambria" w:cs="Cambria"/>
-          <w:lang w:val="el-GR"/>
-        </w:rPr>
-        <w:t>μέγιστης</w:t>
-      </w:r>
-      <w:r>
-        <w:rPr>
-          <w:rFonts w:ascii="Cambria" w:hAnsi="Cambria" w:cs="Cambria"/>
-        </w:rPr>
-        <w:t xml:space="preserve"> </w:t>
-      </w:r>
-      <w:r>
-        <w:rPr>
-          <w:rFonts w:ascii="Cambria" w:hAnsi="Cambria" w:cs="Cambria"/>
-          <w:lang w:val="el-GR"/>
-        </w:rPr>
-        <w:t>ακροασιμότητας</w:t>
-      </w:r>
-      <w:r>
-        <w:rPr>
-          <w:rFonts w:ascii="Cambria" w:hAnsi="Cambria" w:cs="Cambria"/>
-        </w:rPr>
-        <w:t xml:space="preserve"> </w:t>
-      </w:r>
-      <w:r>
-        <w:rPr>
-          <w:rFonts w:ascii="Cambria" w:hAnsi="Cambria" w:cs="Cambria"/>
-          <w:lang w:val="el-GR"/>
-        </w:rPr>
-        <w:t>στο</w:t>
-      </w:r>
-      <w:r>
-        <w:rPr>
-          <w:rFonts w:ascii="Cambria" w:hAnsi="Cambria" w:cs="Cambria"/>
-          <w:color w:val="000000"/>
-        </w:rPr>
-        <w:t xml:space="preserve"> {</w:t>
-      </w:r>
-      <w:r>
-        <w:rPr>
-          <w:rFonts w:ascii="Cambria" w:hAnsi="Cambria" w:cs="Cambria"/>
-          <w:color w:val="000000"/>
-        </w:rPr>
-        <w:t>{</w:t>
-      </w:r>
-      <w:r>
-        <w:rPr>
-          <w:rFonts w:ascii="Cambria" w:hAnsi="Cambria"/>
-        </w:rPr>
-        <w:t>auditoryFindings.auditoryGreekMenu</w:t>
-      </w:r>
-      <w:r>
-        <w:rPr>
-          <w:rFonts w:ascii="Cambria" w:hAnsi="Cambria" w:cs="Cambria"/>
-          <w:color w:val="000000"/>
-        </w:rPr>
-        <w:t xml:space="preserve">}}, </w:t>
-      </w:r>
-      <w:r>
-        <w:rPr>
-          <w:rFonts w:ascii="Cambria" w:hAnsi="Cambria" w:cs="Cambria"/>
-          <w:lang w:val="el-GR"/>
-        </w:rPr>
-        <w:t>στην</w:t>
-      </w:r>
-      <w:r>
-        <w:rPr>
-          <w:rFonts w:ascii="Cambria" w:hAnsi="Cambria" w:cs="Cambria"/>
-          <w:color w:val="000000"/>
-        </w:rPr>
-        <w:t xml:space="preserve"> {{</w:t>
-      </w:r>
-      <w:r>
-        <w:rPr>
-          <w:rFonts w:ascii="Cambria" w:hAnsi="Cambria"/>
-        </w:rPr>
-        <w:t>auditoryFindings.heartGreekMenu</w:t>
-      </w:r>
-      <w:r>
-        <w:rPr>
-          <w:rFonts w:ascii="Cambria" w:hAnsi="Cambria" w:cs="Cambria"/>
-          <w:color w:val="000000"/>
-        </w:rPr>
-        <w:t>}}</w:t>
-      </w:r>
-      <w:r>
-        <w:rPr>
-          <w:rFonts w:ascii="Cambria" w:hAnsi="Cambria" w:cs="Cambria"/>
-          <w:color w:val="000000"/>
-        </w:rPr>
-        <w:t xml:space="preserve"> </w:t>
-      </w:r>
-      <w:r>
-        <w:rPr>
-          <w:rFonts w:ascii="Cambria" w:hAnsi="Cambria" w:cs="Cambria"/>
-          <w:lang w:val="el-GR"/>
-        </w:rPr>
-        <w:t>της</w:t>
-      </w:r>
-      <w:r>
-        <w:rPr>
-          <w:rFonts w:ascii="Cambria" w:hAnsi="Cambria" w:cs="Cambria"/>
-        </w:rPr>
-        <w:t xml:space="preserve"> </w:t>
-      </w:r>
-      <w:r>
-        <w:rPr>
-          <w:rFonts w:ascii="Cambria" w:hAnsi="Cambria" w:cs="Cambria"/>
-          <w:lang w:val="el-GR"/>
-        </w:rPr>
-        <w:t>καρδιάς</w:t>
-      </w:r>
-      <w:r>
-        <w:rPr>
-          <w:rFonts w:ascii="Cambria" w:hAnsi="Cambria" w:cs="Cambria"/>
-          <w:color w:val="000000"/>
-        </w:rPr>
-        <w:t>,</w:t>
-      </w:r>
-      <w:r>
-        <w:rPr>
-          <w:rFonts w:ascii="Cambria" w:hAnsi="Cambria" w:cs="Cambria"/>
-          <w:color w:val="000000"/>
-        </w:rPr>
-        <w:t xml:space="preserve"> </w:t>
-      </w:r>
-      <w:r>
-        <w:rPr>
-          <w:rFonts w:ascii="Cambria" w:hAnsi="Cambria" w:cs="Cambria"/>
-          <w:lang w:val="el-GR"/>
-        </w:rPr>
-        <w:t>στο</w:t>
-      </w:r>
-      <w:r>
-        <w:rPr>
-          <w:rFonts w:ascii="Cambria" w:hAnsi="Cambria" w:cs="Cambria"/>
-        </w:rPr>
-        <w:t xml:space="preserve"> </w:t>
-      </w:r>
-      <w:r>
-        <w:rPr>
-          <w:rFonts w:ascii="Cambria" w:hAnsi="Cambria" w:cs="Cambria"/>
-          <w:lang w:val="el-GR"/>
-        </w:rPr>
-        <w:t>ύψος</w:t>
-      </w:r>
-      <w:r>
-        <w:rPr>
-          <w:rFonts w:ascii="Cambria" w:hAnsi="Cambria" w:cs="Cambria"/>
-        </w:rPr>
-        <w:t xml:space="preserve"> </w:t>
-      </w:r>
-      <w:r>
-        <w:rPr>
-          <w:rFonts w:ascii="Cambria" w:hAnsi="Cambria" w:cs="Cambria"/>
-          <w:lang w:val="el-GR"/>
-        </w:rPr>
-        <w:t>της</w:t>
-      </w:r>
-      <w:r>
-        <w:rPr>
-          <w:rFonts w:ascii="Cambria" w:hAnsi="Cambria" w:cs="Cambria"/>
-        </w:rPr>
-        <w:t xml:space="preserve"> </w:t>
-      </w:r>
-      <w:r>
-        <w:rPr>
-          <w:rFonts w:ascii="Cambria" w:hAnsi="Cambria" w:cs="Cambria"/>
-          <w:color w:val="000000"/>
-        </w:rPr>
-        <w:t>{{</w:t>
-      </w:r>
-      <w:r>
-        <w:rPr>
-          <w:rFonts w:ascii="Cambria" w:hAnsi="Cambria"/>
-        </w:rPr>
-        <w:t>auditoryFindings.valveGreekMenu</w:t>
-      </w:r>
-      <w:r>
-        <w:rPr>
-          <w:rFonts w:ascii="Cambria" w:hAnsi="Cambria" w:cs="Cambria"/>
-          <w:color w:val="000000"/>
-        </w:rPr>
-        <w:t>}}. {% else %}</w:t>
-      </w:r>
-      <w:bookmarkEnd w:id="11"/>
-      <w:r>
-        <w:rPr>
-          <w:rFonts w:ascii="Cambria" w:hAnsi="Cambria" w:cs="Cambria"/>
-          <w:lang w:val="el-GR"/>
-        </w:rPr>
-        <w:t>δεν</w:t>
-      </w:r>
-      <w:r>
-        <w:rPr>
-          <w:rFonts w:ascii="Cambria" w:hAnsi="Cambria" w:cs="Cambria"/>
-        </w:rPr>
-        <w:t xml:space="preserve"> </w:t>
-      </w:r>
-      <w:r>
-        <w:rPr>
-          <w:rFonts w:ascii="Cambria" w:hAnsi="Cambria" w:cs="Cambria"/>
-          <w:lang w:val="el-GR"/>
-        </w:rPr>
-        <w:t>εντοπίζεται</w:t>
-      </w:r>
-      <w:r>
-        <w:rPr>
-          <w:rFonts w:ascii="Cambria" w:hAnsi="Cambria" w:cs="Cambria"/>
-        </w:rPr>
-        <w:t xml:space="preserve"> </w:t>
-      </w:r>
-      <w:r>
-        <w:rPr>
-          <w:rFonts w:ascii="Cambria" w:hAnsi="Cambria" w:cs="Cambria"/>
-          <w:lang w:val="el-GR"/>
-        </w:rPr>
-        <w:t>φύσημα</w:t>
-      </w:r>
-      <w:r>
-        <w:rPr>
-          <w:rFonts w:ascii="Cambria" w:hAnsi="Cambria" w:cs="Cambria"/>
-        </w:rPr>
-        <w:t xml:space="preserve"> </w:t>
-      </w:r>
-      <w:r>
-        <w:rPr>
-          <w:rFonts w:ascii="Cambria" w:hAnsi="Cambria" w:cs="Cambria"/>
-          <w:lang w:val="el-GR"/>
-        </w:rPr>
-        <w:t>ή</w:t>
-      </w:r>
-      <w:r>
-        <w:rPr>
-          <w:rFonts w:ascii="Cambria" w:hAnsi="Cambria" w:cs="Cambria"/>
-        </w:rPr>
-        <w:t xml:space="preserve"> </w:t>
-      </w:r>
-      <w:r>
-        <w:rPr>
-          <w:rFonts w:ascii="Cambria" w:hAnsi="Cambria" w:cs="Cambria"/>
-          <w:lang w:val="el-GR"/>
-        </w:rPr>
-        <w:t>άλλος</w:t>
-      </w:r>
-      <w:r>
-        <w:rPr>
-          <w:rFonts w:ascii="Cambria" w:hAnsi="Cambria" w:cs="Cambria"/>
-        </w:rPr>
-        <w:t xml:space="preserve"> </w:t>
-      </w:r>
-      <w:r>
-        <w:rPr>
-          <w:rFonts w:ascii="Cambria" w:hAnsi="Cambria" w:cs="Cambria"/>
-          <w:lang w:val="el-GR"/>
-        </w:rPr>
-        <w:t>παθολογικός</w:t>
-      </w:r>
-      <w:r>
-        <w:rPr>
-          <w:rFonts w:ascii="Cambria" w:hAnsi="Cambria" w:cs="Cambria"/>
-        </w:rPr>
-        <w:t xml:space="preserve"> </w:t>
-      </w:r>
-      <w:r>
-        <w:rPr>
-          <w:rFonts w:ascii="Cambria" w:hAnsi="Cambria" w:cs="Cambria"/>
-          <w:lang w:val="el-GR"/>
-        </w:rPr>
-        <w:t>ήχος</w:t>
-      </w:r>
-      <w:r>
-        <w:rPr>
-          <w:rFonts w:ascii="Cambria" w:hAnsi="Cambria" w:cs="Cambria"/>
-        </w:rPr>
-        <w:t>.</w:t>
-      </w:r>
-      <w:r>
-        <w:rPr>
-          <w:rFonts w:ascii="Cambria" w:hAnsi="Cambria" w:cs="Cambria"/>
-          <w:color w:val="000000"/>
-        </w:rPr>
-        <w:t> {% endif %} {% endif %}</w:t>
       </w:r>
     </w:p>
     <w:p>
@@ -2957,7 +2377,7 @@
           <w:rFonts w:ascii="Cambria" w:hAnsi="Cambria" w:cs="Cambria"/>
         </w:rPr>
       </w:pPr>
-      <w:bookmarkStart w:id="12" w:name="_Hlk19282453"/>
+      <w:bookmarkStart w:id="11" w:name="_Hlk19282453"/>
       <w:r>
         <w:rPr>
           <w:rFonts w:ascii="Cambria" w:hAnsi="Cambria" w:cs="Cambria"/>
@@ -3136,7 +2556,7 @@
           <w:rFonts w:ascii="Cambria" w:hAnsi="Cambria" w:cs="Cambria"/>
         </w:rPr>
       </w:pPr>
-      <w:bookmarkStart w:id="13" w:name="_Hlk19280949"/>
+      <w:bookmarkStart w:id="12" w:name="_Hlk19280949"/>
       <w:r>
         <w:rPr>
           <w:rFonts w:ascii="Cambria" w:hAnsi="Cambria" w:cs="Cambria"/>
@@ -3294,8 +2714,8 @@
         <w:t> {% endif %} {% endif %}</w:t>
       </w:r>
     </w:p>
+    <w:bookmarkEnd w:id="11"/>
     <w:bookmarkEnd w:id="12"/>
-    <w:bookmarkEnd w:id="13"/>
     <w:p>
       <w:pPr>
         <w:pStyle w:val="Header"/>
@@ -4159,15 +3579,7 @@
                 <w:rFonts w:ascii="Cambria" w:hAnsi="Cambria" w:cs="Cambria"/>
                 <w:color w:val="808080"/>
               </w:rPr>
-              <w:t xml:space="preserve">{% if PDF.IVSs %}{{ PDF.IVSs }}{% else </w:t>
-            </w:r>
-            <w:r>
-              <w:rPr>
-                <w:rFonts w:ascii="Cambria" w:hAnsi="Cambria" w:cs="Cambria"/>
-                <w:color w:val="808080"/>
-              </w:rPr>
-              <w:lastRenderedPageBreak/>
-              <w:t>%}16,5{% endif %} mm</w:t>
+              <w:t>{% if PDF.IVSs %}{{ PDF.IVSs }}{% else %}16,5{% endif %} mm</w:t>
             </w:r>
           </w:p>
         </w:tc>
@@ -4191,7 +3603,6 @@
               <w:rPr>
                 <w:rFonts w:ascii="Cambria" w:hAnsi="Cambria" w:cs="Cambria"/>
               </w:rPr>
-              <w:lastRenderedPageBreak/>
               <w:t>Mitral E/A wave</w:t>
             </w:r>
           </w:p>
@@ -4214,15 +3625,7 @@
                 <w:rFonts w:ascii="Cambria" w:hAnsi="Cambria" w:cs="Cambria"/>
                 <w:color w:val="808080"/>
               </w:rPr>
-              <w:t xml:space="preserve">{% if PDF.MitralE %}{{PDF.MitralE }}{% else %}1,76{% endif %}/{% if </w:t>
-            </w:r>
-            <w:r>
-              <w:rPr>
-                <w:rFonts w:ascii="Cambria" w:hAnsi="Cambria" w:cs="Cambria"/>
-                <w:color w:val="808080"/>
-              </w:rPr>
-              <w:lastRenderedPageBreak/>
-              <w:t>PDF.Awave %}{{PDF.Awave }} {% else %}0,75{% endif %}({% if PDF.MVEA %}{{PDF.MVEA }}{% else %}2,35{% endif %})</w:t>
+              <w:t>{% if PDF.MitralE %}{{PDF.MitralE }}{% else %}1,76{% endif %}/{% if PDF.Awave %}{{PDF.Awave }} {% else %}0,75{% endif %}({% if PDF.MVEA %}{{PDF.MVEA }}{% else %}2,35{% endif %})</w:t>
             </w:r>
           </w:p>
         </w:tc>
@@ -4245,7 +3648,6 @@
                 <w:rFonts w:ascii="Cambria" w:hAnsi="Cambria" w:cs="Arabic Typesetting"/>
                 <w:lang w:val="de-DE"/>
               </w:rPr>
-              <w:lastRenderedPageBreak/>
               <w:t>LVDs</w:t>
             </w:r>
           </w:p>
@@ -4268,7 +3670,15 @@
                 <w:rFonts w:ascii="Cambria" w:hAnsi="Cambria" w:cs="Cambria"/>
                 <w:color w:val="808080"/>
               </w:rPr>
-              <w:t>{% if PDF.LVDs %}{{ PDF.LVDs }}{% else %}</w:t>
+              <w:t xml:space="preserve">{% if PDF.LVDs %}{{ PDF.LVDs </w:t>
+            </w:r>
+            <w:r>
+              <w:rPr>
+                <w:rFonts w:ascii="Cambria" w:hAnsi="Cambria" w:cs="Cambria"/>
+                <w:color w:val="808080"/>
+              </w:rPr>
+              <w:lastRenderedPageBreak/>
+              <w:t>}}{% else %}</w:t>
             </w:r>
             <w:r>
               <w:rPr>
@@ -4307,6 +3717,7 @@
               <w:rPr>
                 <w:rFonts w:ascii="Cambria" w:hAnsi="Cambria" w:cs="Cambria"/>
               </w:rPr>
+              <w:lastRenderedPageBreak/>
               <w:t>DT</w:t>
             </w:r>
           </w:p>
@@ -6385,8 +5796,6 @@
         <w:jc w:val="both"/>
         <w:rPr>
           <w:rFonts w:ascii="Cambria" w:hAnsi="Cambria" w:cs="Cambria"/>
-          <w:sz w:val="20"/>
-          <w:szCs w:val="20"/>
           <w:lang w:val="el-GR"/>
         </w:rPr>
       </w:pPr>
@@ -6467,7 +5876,6 @@
           <w:noProof/>
           <w:lang w:val="el-GR" w:eastAsia="el-GR"/>
         </w:rPr>
-        <w:lastRenderedPageBreak/>
         <w:drawing>
           <wp:inline distT="0" distB="0" distL="0" distR="0" wp14:anchorId="2E5A2DF6" wp14:editId="54A1F229">
             <wp:extent cx="133350" cy="180975"/>
@@ -6766,6 +6174,7 @@
           <w:rFonts w:ascii="Cambria" w:hAnsi="Cambria" w:cs="Cambria"/>
           <w:lang w:val="el-GR"/>
         </w:rPr>
+        <w:lastRenderedPageBreak/>
         <w:t>Αυξημένη</w:t>
       </w:r>
       <w:r>
@@ -7433,14 +6842,19 @@
     </w:p>
     <w:p>
       <w:pPr>
+        <w:pStyle w:val="Header"/>
         <w:numPr>
           <w:ilvl w:val="0"/>
-          <w:numId w:val="35"/>
+          <w:numId w:val="34"/>
         </w:numPr>
-        <w:spacing w:line="276" w:lineRule="auto"/>
+        <w:tabs>
+          <w:tab w:val="clear" w:pos="4536"/>
+          <w:tab w:val="clear" w:pos="9072"/>
+        </w:tabs>
         <w:jc w:val="both"/>
         <w:rPr>
           <w:rFonts w:ascii="Cambria" w:hAnsi="Cambria" w:cs="Cambria"/>
+          <w:lang w:val="el-GR"/>
         </w:rPr>
       </w:pPr>
       <w:r>
@@ -7467,14 +6881,19 @@
     </w:p>
     <w:p>
       <w:pPr>
+        <w:pStyle w:val="Header"/>
         <w:numPr>
           <w:ilvl w:val="0"/>
-          <w:numId w:val="35"/>
+          <w:numId w:val="34"/>
         </w:numPr>
-        <w:spacing w:line="276" w:lineRule="auto"/>
+        <w:tabs>
+          <w:tab w:val="clear" w:pos="4536"/>
+          <w:tab w:val="clear" w:pos="9072"/>
+        </w:tabs>
         <w:jc w:val="both"/>
         <w:rPr>
           <w:rFonts w:ascii="Cambria" w:hAnsi="Cambria" w:cs="Cambria"/>
+          <w:lang w:val="el-GR"/>
         </w:rPr>
       </w:pPr>
       <w:r>
@@ -7494,14 +6913,19 @@
     </w:p>
     <w:p>
       <w:pPr>
+        <w:pStyle w:val="Header"/>
         <w:numPr>
           <w:ilvl w:val="0"/>
-          <w:numId w:val="35"/>
+          <w:numId w:val="34"/>
         </w:numPr>
-        <w:spacing w:line="276" w:lineRule="auto"/>
+        <w:tabs>
+          <w:tab w:val="clear" w:pos="4536"/>
+          <w:tab w:val="clear" w:pos="9072"/>
+        </w:tabs>
         <w:jc w:val="both"/>
         <w:rPr>
           <w:rFonts w:ascii="Cambria" w:hAnsi="Cambria" w:cs="Cambria"/>
+          <w:lang w:val="el-GR"/>
         </w:rPr>
       </w:pPr>
       <w:r>
@@ -7514,14 +6938,19 @@
     </w:p>
     <w:p>
       <w:pPr>
+        <w:pStyle w:val="Header"/>
         <w:numPr>
           <w:ilvl w:val="0"/>
-          <w:numId w:val="35"/>
+          <w:numId w:val="34"/>
         </w:numPr>
-        <w:spacing w:line="276" w:lineRule="auto"/>
+        <w:tabs>
+          <w:tab w:val="clear" w:pos="4536"/>
+          <w:tab w:val="clear" w:pos="9072"/>
+        </w:tabs>
         <w:jc w:val="both"/>
         <w:rPr>
           <w:rFonts w:ascii="Cambria" w:hAnsi="Cambria" w:cs="Cambria"/>
+          <w:lang w:val="el-GR"/>
         </w:rPr>
       </w:pPr>
       <w:r>
@@ -7548,14 +6977,19 @@
     </w:p>
     <w:p>
       <w:pPr>
+        <w:pStyle w:val="Header"/>
         <w:numPr>
           <w:ilvl w:val="0"/>
-          <w:numId w:val="35"/>
+          <w:numId w:val="34"/>
         </w:numPr>
-        <w:spacing w:line="276" w:lineRule="auto"/>
+        <w:tabs>
+          <w:tab w:val="clear" w:pos="4536"/>
+          <w:tab w:val="clear" w:pos="9072"/>
+        </w:tabs>
         <w:jc w:val="both"/>
         <w:rPr>
           <w:rFonts w:ascii="Cambria" w:hAnsi="Cambria" w:cs="Cambria"/>
+          <w:lang w:val="el-GR"/>
         </w:rPr>
       </w:pPr>
       <w:r>
@@ -7617,14 +7051,19 @@
     </w:p>
     <w:p>
       <w:pPr>
+        <w:pStyle w:val="Header"/>
         <w:numPr>
           <w:ilvl w:val="0"/>
-          <w:numId w:val="35"/>
+          <w:numId w:val="34"/>
         </w:numPr>
-        <w:spacing w:line="276" w:lineRule="auto"/>
+        <w:tabs>
+          <w:tab w:val="clear" w:pos="4536"/>
+          <w:tab w:val="clear" w:pos="9072"/>
+        </w:tabs>
         <w:jc w:val="both"/>
         <w:rPr>
           <w:rFonts w:ascii="Cambria" w:hAnsi="Cambria" w:cs="Cambria"/>
+          <w:lang w:val="el-GR"/>
         </w:rPr>
       </w:pPr>
       <w:r>
@@ -7637,14 +7076,19 @@
     </w:p>
     <w:p>
       <w:pPr>
+        <w:pStyle w:val="Header"/>
         <w:numPr>
           <w:ilvl w:val="0"/>
-          <w:numId w:val="35"/>
+          <w:numId w:val="34"/>
         </w:numPr>
-        <w:spacing w:line="276" w:lineRule="auto"/>
+        <w:tabs>
+          <w:tab w:val="clear" w:pos="4536"/>
+          <w:tab w:val="clear" w:pos="9072"/>
+        </w:tabs>
         <w:jc w:val="both"/>
         <w:rPr>
           <w:rFonts w:ascii="Cambria" w:hAnsi="Cambria" w:cs="Cambria"/>
+          <w:lang w:val="el-GR"/>
         </w:rPr>
       </w:pPr>
       <w:r>
@@ -7657,11 +7101,15 @@
     </w:p>
     <w:p>
       <w:pPr>
+        <w:pStyle w:val="Header"/>
         <w:numPr>
           <w:ilvl w:val="0"/>
-          <w:numId w:val="35"/>
+          <w:numId w:val="34"/>
         </w:numPr>
-        <w:spacing w:line="276" w:lineRule="auto"/>
+        <w:tabs>
+          <w:tab w:val="clear" w:pos="4536"/>
+          <w:tab w:val="clear" w:pos="9072"/>
+        </w:tabs>
         <w:jc w:val="both"/>
         <w:rPr>
           <w:rFonts w:ascii="Cambria" w:hAnsi="Cambria" w:cs="Cambria"/>
@@ -8084,7 +7532,7 @@
           <w:rFonts w:ascii="Cambria" w:hAnsi="Cambria" w:cs="Cambria"/>
         </w:rPr>
       </w:pPr>
-      <w:bookmarkStart w:id="14" w:name="_Hlk32850392"/>
+      <w:bookmarkStart w:id="13" w:name="_Hlk32850392"/>
       <w:r>
         <w:rPr>
           <w:rFonts w:ascii="Cambria" w:hAnsi="Cambria" w:cs="Cambria"/>
@@ -8187,7 +7635,7 @@
         <w:t>endif %}</w:t>
       </w:r>
     </w:p>
-    <w:bookmarkEnd w:id="14"/>
+    <w:bookmarkEnd w:id="13"/>
     <w:p>
       <w:pPr>
         <w:numPr>
@@ -8202,7 +7650,6 @@
         <w:rPr>
           <w:rFonts w:ascii="Cambria" w:hAnsi="Cambria" w:cs="Cambria"/>
         </w:rPr>
-        <w:lastRenderedPageBreak/>
         <w:t xml:space="preserve">Παρατηρείται </w:t>
       </w:r>
       <w:r>
@@ -8450,6 +7897,7 @@
           <w:rFonts w:ascii="Cambria" w:hAnsi="Cambria" w:cs="Cambria"/>
           <w:lang w:val="el-GR"/>
         </w:rPr>
+        <w:lastRenderedPageBreak/>
         <w:t xml:space="preserve">Απουσία </w:t>
       </w:r>
       <w:r>
@@ -8541,9 +7989,9 @@
         </w:rPr>
         <w:t xml:space="preserve"> </w:t>
       </w:r>
-      <w:bookmarkStart w:id="15" w:name="_Hlk28025928"/>
-      <w:bookmarkStart w:id="16" w:name="_Hlk32352471"/>
-      <w:bookmarkStart w:id="17" w:name="_Hlk38551956"/>
+      <w:bookmarkStart w:id="14" w:name="_Hlk28025928"/>
+      <w:bookmarkStart w:id="15" w:name="_Hlk32352471"/>
+      <w:bookmarkStart w:id="16" w:name="_Hlk38551956"/>
       <w:r>
         <w:rPr>
           <w:rFonts w:ascii="Cambria" w:hAnsi="Cambria" w:cs="Cambria"/>
@@ -8667,7 +8115,7 @@
         </w:rPr>
         <w:t>{{ egc }}</w:t>
       </w:r>
-      <w:bookmarkEnd w:id="15"/>
+      <w:bookmarkEnd w:id="14"/>
       <w:r>
         <w:rPr>
           <w:rFonts w:ascii="Cambria" w:hAnsi="Cambria" w:cs="Cambria"/>
@@ -8734,9 +8182,9 @@
         </w:rPr>
         <w:t>{% endif %}</w:t>
       </w:r>
-      <w:bookmarkEnd w:id="16"/>
+      <w:bookmarkEnd w:id="15"/>
     </w:p>
-    <w:bookmarkEnd w:id="17"/>
+    <w:bookmarkEnd w:id="16"/>
     <w:p>
       <w:pPr>
         <w:ind w:left="1068"/>
@@ -8860,7 +8308,7 @@
           <w:rFonts w:ascii="Cambria" w:hAnsi="Cambria" w:cs="Cambria"/>
         </w:rPr>
       </w:pPr>
-      <w:bookmarkStart w:id="18" w:name="OLE_LINK23"/>
+      <w:bookmarkStart w:id="17" w:name="OLE_LINK23"/>
       <w:r>
         <w:rPr>
           <w:rFonts w:ascii="Cambria" w:hAnsi="Cambria" w:cs="Cambria"/>
@@ -8949,7 +8397,7 @@
         </w:rPr>
       </w:pPr>
     </w:p>
-    <w:bookmarkEnd w:id="18"/>
+    <w:bookmarkEnd w:id="17"/>
     <w:p>
       <w:pPr>
         <w:pStyle w:val="BodyText"/>
@@ -9092,7 +8540,7 @@
         </w:rPr>
         <w:t xml:space="preserve"> </w:t>
       </w:r>
-      <w:bookmarkStart w:id="19" w:name="_Hlk38552024"/>
+      <w:bookmarkStart w:id="18" w:name="_Hlk38552024"/>
       <w:r>
         <w:rPr>
           <w:rFonts w:ascii="Cambria" w:hAnsi="Cambria" w:cs="Cambria"/>
@@ -9100,7 +8548,7 @@
         </w:rPr>
         <w:t xml:space="preserve">στο </w:t>
       </w:r>
-      <w:bookmarkStart w:id="20" w:name="_Hlk28025955"/>
+      <w:bookmarkStart w:id="19" w:name="_Hlk28025955"/>
       <w:r>
         <w:rPr>
           <w:rFonts w:ascii="Cambria" w:hAnsi="Cambria" w:cs="Cambria"/>
@@ -9135,7 +8583,7 @@
         </w:rPr>
         <w:t xml:space="preserve"> </w:t>
       </w:r>
-      <w:bookmarkEnd w:id="20"/>
+      <w:bookmarkEnd w:id="19"/>
       <w:r>
         <w:rPr>
           <w:rFonts w:ascii="Cambria" w:hAnsi="Cambria" w:cs="Cambria"/>
@@ -9187,8 +8635,8 @@
         </w:rPr>
         <w:t xml:space="preserve">), </w:t>
       </w:r>
-      <w:bookmarkStart w:id="21" w:name="_Hlk28025962"/>
-      <w:bookmarkStart w:id="22" w:name="_Hlk32358991"/>
+      <w:bookmarkStart w:id="20" w:name="_Hlk28025962"/>
+      <w:bookmarkStart w:id="21" w:name="_Hlk32358991"/>
       <w:r>
         <w:rPr>
           <w:rFonts w:ascii="Cambria" w:hAnsi="Cambria" w:cs="Cambria"/>
@@ -9210,29 +8658,82 @@
         </w:rPr>
         <w:t>ion}}</w:t>
       </w:r>
-      <w:bookmarkStart w:id="23" w:name="_Hlk32770627"/>
+      <w:bookmarkStart w:id="22" w:name="_Hlk32770627"/>
+      <w:bookmarkEnd w:id="20"/>
+      <w:r>
+        <w:rPr>
+          <w:rFonts w:ascii="Cambria" w:hAnsi="Cambria" w:cs="Cambria"/>
+          <w:lang w:val="el-GR"/>
+        </w:rPr>
+        <w:t xml:space="preserve">{% </w:t>
+      </w:r>
+      <w:bookmarkStart w:id="23" w:name="_Hlk39076529"/>
+      <w:r>
+        <w:rPr>
+          <w:rFonts w:ascii="Cambria" w:hAnsi="Cambria" w:cs="Cambria"/>
+          <w:lang w:val="en-US"/>
+        </w:rPr>
+        <w:t>if</w:t>
+      </w:r>
+      <w:r>
+        <w:rPr>
+          <w:rFonts w:ascii="Cambria" w:hAnsi="Cambria" w:cs="Cambria"/>
+          <w:lang w:val="el-GR"/>
+        </w:rPr>
+        <w:t xml:space="preserve"> </w:t>
+      </w:r>
+      <w:r>
+        <w:rPr>
+          <w:rFonts w:ascii="Cambria" w:hAnsi="Cambria" w:cs="Cambria"/>
+          <w:lang w:val="en-US"/>
+        </w:rPr>
+        <w:t>PG</w:t>
+      </w:r>
+      <w:r>
+        <w:rPr>
+          <w:rFonts w:ascii="Cambria" w:hAnsi="Cambria" w:cs="Cambria"/>
+          <w:lang w:val="el-GR"/>
+        </w:rPr>
+        <w:t xml:space="preserve"> </w:t>
+      </w:r>
+      <w:bookmarkEnd w:id="23"/>
+      <w:r>
+        <w:rPr>
+          <w:rFonts w:ascii="Cambria" w:hAnsi="Cambria" w:cs="Cambria"/>
+          <w:lang w:val="el-GR"/>
+        </w:rPr>
+        <w:t>%}</w:t>
+      </w:r>
+      <w:bookmarkStart w:id="24" w:name="_Hlk32355953"/>
+      <w:bookmarkStart w:id="25" w:name="_Hlk32353504"/>
       <w:bookmarkEnd w:id="21"/>
       <w:r>
         <w:rPr>
           <w:rFonts w:ascii="Cambria" w:hAnsi="Cambria" w:cs="Cambria"/>
           <w:lang w:val="el-GR"/>
         </w:rPr>
-        <w:t xml:space="preserve">{% </w:t>
-      </w:r>
-      <w:bookmarkStart w:id="24" w:name="_Hlk39076529"/>
+        <w:t xml:space="preserve"> </w:t>
+      </w:r>
+      <w:r>
+        <w:rPr>
+          <w:rFonts w:ascii="Cambria" w:hAnsi="Cambria" w:cs="Cambria"/>
+          <w:lang w:val="el-GR"/>
+        </w:rPr>
+        <w:t>(</w:t>
+      </w:r>
       <w:r>
         <w:rPr>
           <w:rFonts w:ascii="Cambria" w:hAnsi="Cambria" w:cs="Cambria"/>
           <w:lang w:val="en-US"/>
         </w:rPr>
-        <w:t>if</w:t>
-      </w:r>
-      <w:r>
-        <w:rPr>
-          <w:rFonts w:ascii="Cambria" w:hAnsi="Cambria" w:cs="Cambria"/>
-          <w:lang w:val="el-GR"/>
-        </w:rPr>
-        <w:t xml:space="preserve"> </w:t>
+        <w:t>PG</w:t>
+      </w:r>
+      <w:r>
+        <w:rPr>
+          <w:rFonts w:ascii="Cambria" w:hAnsi="Cambria" w:cs="Cambria"/>
+          <w:lang w:val="el-GR"/>
+        </w:rPr>
+        <w:t>: {{</w:t>
       </w:r>
       <w:r>
         <w:rPr>
@@ -9246,105 +8747,52 @@
           <w:rFonts w:ascii="Cambria" w:hAnsi="Cambria" w:cs="Cambria"/>
           <w:lang w:val="el-GR"/>
         </w:rPr>
-        <w:t xml:space="preserve"> </w:t>
+        <w:t xml:space="preserve">}} </w:t>
+      </w:r>
+      <w:r>
+        <w:rPr>
+          <w:rFonts w:ascii="Cambria" w:hAnsi="Cambria" w:cs="Cambria"/>
+          <w:lang w:val="en-US"/>
+        </w:rPr>
+        <w:t>mmHg</w:t>
+      </w:r>
+      <w:r>
+        <w:rPr>
+          <w:rFonts w:ascii="Cambria" w:hAnsi="Cambria" w:cs="Cambria"/>
+          <w:lang w:val="el-GR"/>
+        </w:rPr>
+        <w:t xml:space="preserve">){% </w:t>
+      </w:r>
+      <w:r>
+        <w:rPr>
+          <w:rFonts w:ascii="Cambria" w:hAnsi="Cambria" w:cs="Cambria"/>
+          <w:lang w:val="en-US"/>
+        </w:rPr>
+        <w:t>else</w:t>
+      </w:r>
+      <w:r>
+        <w:rPr>
+          <w:rFonts w:ascii="Cambria" w:hAnsi="Cambria" w:cs="Cambria"/>
+          <w:lang w:val="el-GR"/>
+        </w:rPr>
+        <w:t xml:space="preserve"> %}{% </w:t>
+      </w:r>
+      <w:r>
+        <w:rPr>
+          <w:rFonts w:ascii="Cambria" w:hAnsi="Cambria" w:cs="Cambria"/>
+          <w:lang w:val="en-US"/>
+        </w:rPr>
+        <w:t>endif</w:t>
+      </w:r>
+      <w:r>
+        <w:rPr>
+          <w:rFonts w:ascii="Cambria" w:hAnsi="Cambria" w:cs="Cambria"/>
+          <w:lang w:val="el-GR"/>
+        </w:rPr>
+        <w:t xml:space="preserve"> %}</w:t>
       </w:r>
       <w:bookmarkEnd w:id="24"/>
-      <w:r>
-        <w:rPr>
-          <w:rFonts w:ascii="Cambria" w:hAnsi="Cambria" w:cs="Cambria"/>
-          <w:lang w:val="el-GR"/>
-        </w:rPr>
-        <w:t>%}</w:t>
-      </w:r>
-      <w:bookmarkStart w:id="25" w:name="_Hlk32355953"/>
-      <w:bookmarkStart w:id="26" w:name="_Hlk32353504"/>
-      <w:bookmarkEnd w:id="22"/>
-      <w:r>
-        <w:rPr>
-          <w:rFonts w:ascii="Cambria" w:hAnsi="Cambria" w:cs="Cambria"/>
-          <w:lang w:val="el-GR"/>
-        </w:rPr>
-        <w:t xml:space="preserve"> </w:t>
-      </w:r>
-      <w:r>
-        <w:rPr>
-          <w:rFonts w:ascii="Cambria" w:hAnsi="Cambria" w:cs="Cambria"/>
-          <w:lang w:val="el-GR"/>
-        </w:rPr>
-        <w:t>(</w:t>
-      </w:r>
-      <w:r>
-        <w:rPr>
-          <w:rFonts w:ascii="Cambria" w:hAnsi="Cambria" w:cs="Cambria"/>
-          <w:lang w:val="en-US"/>
-        </w:rPr>
-        <w:t>PG</w:t>
-      </w:r>
-      <w:r>
-        <w:rPr>
-          <w:rFonts w:ascii="Cambria" w:hAnsi="Cambria" w:cs="Cambria"/>
-          <w:lang w:val="el-GR"/>
-        </w:rPr>
-        <w:t>: {{</w:t>
-      </w:r>
-      <w:r>
-        <w:rPr>
-          <w:rFonts w:ascii="Cambria" w:hAnsi="Cambria" w:cs="Cambria"/>
-          <w:lang w:val="en-US"/>
-        </w:rPr>
-        <w:t>PG</w:t>
-      </w:r>
-      <w:r>
-        <w:rPr>
-          <w:rFonts w:ascii="Cambria" w:hAnsi="Cambria" w:cs="Cambria"/>
-          <w:lang w:val="el-GR"/>
-        </w:rPr>
-        <w:t xml:space="preserve">}} </w:t>
-      </w:r>
-      <w:r>
-        <w:rPr>
-          <w:rFonts w:ascii="Cambria" w:hAnsi="Cambria" w:cs="Cambria"/>
-          <w:lang w:val="en-US"/>
-        </w:rPr>
-        <w:t>mmHg</w:t>
-      </w:r>
-      <w:r>
-        <w:rPr>
-          <w:rFonts w:ascii="Cambria" w:hAnsi="Cambria" w:cs="Cambria"/>
-          <w:lang w:val="el-GR"/>
-        </w:rPr>
-        <w:t xml:space="preserve">){% </w:t>
-      </w:r>
-      <w:r>
-        <w:rPr>
-          <w:rFonts w:ascii="Cambria" w:hAnsi="Cambria" w:cs="Cambria"/>
-          <w:lang w:val="en-US"/>
-        </w:rPr>
-        <w:t>else</w:t>
-      </w:r>
-      <w:r>
-        <w:rPr>
-          <w:rFonts w:ascii="Cambria" w:hAnsi="Cambria" w:cs="Cambria"/>
-          <w:lang w:val="el-GR"/>
-        </w:rPr>
-        <w:t xml:space="preserve"> %}{% </w:t>
-      </w:r>
-      <w:r>
-        <w:rPr>
-          <w:rFonts w:ascii="Cambria" w:hAnsi="Cambria" w:cs="Cambria"/>
-          <w:lang w:val="en-US"/>
-        </w:rPr>
-        <w:t>endif</w:t>
-      </w:r>
-      <w:r>
-        <w:rPr>
-          <w:rFonts w:ascii="Cambria" w:hAnsi="Cambria" w:cs="Cambria"/>
-          <w:lang w:val="el-GR"/>
-        </w:rPr>
-        <w:t xml:space="preserve"> %}</w:t>
-      </w:r>
       <w:bookmarkEnd w:id="25"/>
-      <w:bookmarkEnd w:id="26"/>
       <w:r>
         <w:rPr>
           <w:rFonts w:ascii="Cambria" w:hAnsi="Cambria" w:cs="Cambria"/>
@@ -9398,7 +8846,7 @@
           <w:bCs/>
           <w:lang w:val="el-GR"/>
         </w:rPr>
-        <w:t>,</w:t>
+        <w:t xml:space="preserve"> και</w:t>
       </w:r>
       <w:r>
         <w:rPr>
@@ -9456,8 +8904,8 @@
         </w:rPr>
         <w:t xml:space="preserve"> %}</w:t>
       </w:r>
-      <w:bookmarkEnd w:id="19"/>
-      <w:bookmarkEnd w:id="23"/>
+      <w:bookmarkEnd w:id="18"/>
+      <w:bookmarkEnd w:id="22"/>
       <w:r>
         <w:rPr>
           <w:rFonts w:ascii="Cambria" w:hAnsi="Cambria" w:cs="Cambria"/>
@@ -9572,7 +9020,6 @@
           <w:rFonts w:ascii="Cambria" w:hAnsi="Cambria" w:cs="Cambria"/>
           <w:lang w:val="el-GR"/>
         </w:rPr>
-        <w:lastRenderedPageBreak/>
         <w:t>Συστήνεται μία ενημέρωση σε</w:t>
       </w:r>
       <w:r>
@@ -9610,8 +9057,8 @@
           <w:rFonts w:ascii="Cambria" w:hAnsi="Cambria" w:cs="Cambria"/>
         </w:rPr>
       </w:pPr>
-      <w:bookmarkStart w:id="27" w:name="_Hlk29502344"/>
-      <w:bookmarkStart w:id="28" w:name="_Hlk28025992"/>
+      <w:bookmarkStart w:id="26" w:name="_Hlk29502344"/>
+      <w:bookmarkStart w:id="27" w:name="_Hlk28025992"/>
       <w:r>
         <w:rPr>
           <w:rFonts w:ascii="Cambria" w:hAnsi="Cambria" w:cs="Cambria"/>
@@ -9886,7 +9333,7 @@
         </w:rPr>
         <w:t>ανάγκης</w:t>
       </w:r>
-      <w:bookmarkEnd w:id="27"/>
+      <w:bookmarkEnd w:id="26"/>
       <w:r>
         <w:rPr>
           <w:rFonts w:ascii="Cambria" w:hAnsi="Cambria" w:cs="Cambria"/>
@@ -9947,7 +9394,7 @@
           <w:b/>
           <w:bCs/>
         </w:rPr>
-        <w:t>1</w:t>
+        <w:t>2</w:t>
       </w:r>
       <w:r>
         <w:rPr>
@@ -10027,11 +9474,10 @@
         <w:t>{% endif %}</w:t>
       </w:r>
     </w:p>
-    <w:bookmarkEnd w:id="28"/>
+    <w:bookmarkEnd w:id="27"/>
     <w:p>
       <w:pPr>
         <w:pStyle w:val="BodyText"/>
-        <w:spacing w:line="276" w:lineRule="auto"/>
         <w:rPr>
           <w:rFonts w:ascii="Cambria" w:hAnsi="Cambria" w:cs="Cambria"/>
         </w:rPr>
@@ -10040,12 +9486,11 @@
     <w:p>
       <w:pPr>
         <w:pStyle w:val="BodyText"/>
-        <w:spacing w:line="276" w:lineRule="auto"/>
-        <w:rPr>
-          <w:rFonts w:ascii="Cambria" w:hAnsi="Cambria" w:cs="Cambria"/>
-        </w:rPr>
-      </w:pPr>
-      <w:bookmarkStart w:id="29" w:name="_Hlk31647601"/>
+        <w:rPr>
+          <w:rFonts w:ascii="Cambria" w:hAnsi="Cambria" w:cs="Cambria"/>
+        </w:rPr>
+      </w:pPr>
+      <w:bookmarkStart w:id="28" w:name="_Hlk31647601"/>
       <w:bookmarkEnd w:id="0"/>
       <w:bookmarkEnd w:id="1"/>
       <w:bookmarkEnd w:id="2"/>
@@ -10068,7 +9513,6 @@
           <w:ilvl w:val="0"/>
           <w:numId w:val="37"/>
         </w:numPr>
-        <w:spacing w:line="276" w:lineRule="auto"/>
         <w:ind w:left="1440"/>
         <w:rPr>
           <w:rFonts w:ascii="Cambria" w:hAnsi="Cambria" w:cs="Cambria"/>
@@ -10106,45 +9550,11 @@
         </w:rPr>
         <w:t xml:space="preserve">: </w:t>
       </w:r>
-      <w:bookmarkStart w:id="30" w:name="_Hlk28025998"/>
-      <w:r>
-        <w:rPr>
-          <w:rFonts w:ascii="Cambria" w:hAnsi="Cambria" w:cs="Cambria"/>
-          <w:lang w:val="en-US"/>
-        </w:rPr>
-        <w:t>{</w:t>
-      </w:r>
-      <w:r>
-        <w:rPr>
-          <w:rFonts w:ascii="Cambria" w:hAnsi="Cambria" w:cs="Cambria"/>
-          <w:lang w:val="en-US"/>
-        </w:rPr>
-        <w:t>% for m</w:t>
-      </w:r>
-      <w:r>
-        <w:rPr>
-          <w:rFonts w:ascii="Cambria" w:hAnsi="Cambria"/>
-        </w:rPr>
-        <w:t>ed2</w:t>
-      </w:r>
-      <w:r>
-        <w:rPr>
-          <w:rFonts w:ascii="Cambria" w:hAnsi="Cambria"/>
-        </w:rPr>
-        <w:t xml:space="preserve"> in medication2 %</w:t>
-      </w:r>
-      <w:r>
-        <w:rPr>
-          <w:rFonts w:ascii="Cambria" w:hAnsi="Cambria" w:cs="Cambria"/>
-          <w:lang w:val="en-US"/>
-        </w:rPr>
-        <w:t>}</w:t>
-      </w:r>
+      <w:bookmarkStart w:id="29" w:name="_Hlk28025998"/>
     </w:p>
     <w:p>
       <w:pPr>
         <w:pStyle w:val="BodyText"/>
-        <w:spacing w:line="276" w:lineRule="auto"/>
         <w:rPr>
           <w:rFonts w:ascii="Cambria" w:hAnsi="Cambria" w:cs="Cambria"/>
           <w:b/>
@@ -10152,6 +9562,39 @@
           <w:lang w:val="en-US"/>
         </w:rPr>
       </w:pPr>
+      <w:r>
+        <w:rPr>
+          <w:rFonts w:ascii="Cambria" w:hAnsi="Cambria" w:cs="Cambria"/>
+          <w:lang w:val="en-US"/>
+        </w:rPr>
+        <w:t>{</w:t>
+      </w:r>
+      <w:r>
+        <w:rPr>
+          <w:rFonts w:ascii="Cambria" w:hAnsi="Cambria" w:cs="Cambria"/>
+          <w:lang w:val="en-US"/>
+        </w:rPr>
+        <w:t>% for m</w:t>
+      </w:r>
+      <w:r>
+        <w:rPr>
+          <w:rFonts w:ascii="Cambria" w:hAnsi="Cambria"/>
+        </w:rPr>
+        <w:t>ed2</w:t>
+      </w:r>
+      <w:r>
+        <w:rPr>
+          <w:rFonts w:ascii="Cambria" w:hAnsi="Cambria"/>
+        </w:rPr>
+        <w:t xml:space="preserve"> in medication2 %</w:t>
+      </w:r>
+      <w:r>
+        <w:rPr>
+          <w:rFonts w:ascii="Cambria" w:hAnsi="Cambria" w:cs="Cambria"/>
+          <w:lang w:val="en-US"/>
+        </w:rPr>
+        <w:t>}</w:t>
+      </w:r>
     </w:p>
     <w:p>
       <w:pPr>
@@ -10160,7 +9603,6 @@
           <w:ilvl w:val="0"/>
           <w:numId w:val="46"/>
         </w:numPr>
-        <w:spacing w:line="276" w:lineRule="auto"/>
         <w:rPr>
           <w:rFonts w:ascii="Cambria" w:hAnsi="Cambria" w:cs="Cambria"/>
           <w:lang w:val="en-US"/>
@@ -10195,7 +9637,6 @@
           <w:ilvl w:val="0"/>
           <w:numId w:val="47"/>
         </w:numPr>
-        <w:spacing w:line="360" w:lineRule="auto"/>
         <w:ind w:left="1440"/>
         <w:rPr>
           <w:rFonts w:ascii="Cambria" w:hAnsi="Cambria" w:cs="Cambria"/>
@@ -10253,7 +9694,6 @@
     <w:p>
       <w:pPr>
         <w:pStyle w:val="BodyText"/>
-        <w:spacing w:line="360" w:lineRule="auto"/>
         <w:rPr>
           <w:rFonts w:ascii="Cambria" w:hAnsi="Cambria" w:cs="Cambria"/>
           <w:lang w:val="en-US"/>
@@ -10274,8 +9714,8 @@
         <w:t>endif %}</w:t>
       </w:r>
     </w:p>
+    <w:bookmarkEnd w:id="28"/>
     <w:bookmarkEnd w:id="29"/>
-    <w:bookmarkEnd w:id="30"/>
     <w:p>
       <w:pPr>
         <w:rPr>
@@ -10435,7 +9875,7 @@
           <w:lang w:val="el-GR"/>
         </w:rPr>
       </w:pPr>
-      <w:bookmarkStart w:id="31" w:name="_PictureBullets"/>
+      <w:bookmarkStart w:id="30" w:name="_PictureBullets"/>
     </w:p>
     <w:p>
       <w:pPr>
@@ -11451,7 +10891,7 @@
         </w:rPr>
         <w:t xml:space="preserve">  </w:t>
       </w:r>
-      <w:bookmarkEnd w:id="31"/>
+      <w:bookmarkEnd w:id="30"/>
     </w:p>
     <w:sectPr>
       <w:footerReference w:type="default" r:id="rId25"/>
@@ -11466,7 +10906,7 @@
 </file>
 
 <file path=word/endnotes.xml><?xml version="1.0" encoding="utf-8"?>
-<w:endnotes xmlns:wpc="http://schemas.microsoft.com/office/word/2010/wordprocessingCanvas" xmlns:cx="http://schemas.microsoft.com/office/drawing/2014/chartex" xmlns:cx1="http://schemas.microsoft.com/office/drawing/2015/9/8/chartex" xmlns:cx2="http://schemas.microsoft.com/office/drawing/2015/10/21/chartex" xmlns:cx3="http://schemas.microsoft.com/office/drawing/2016/5/9/chartex" xmlns:cx4="http://schemas.microsoft.com/office/drawing/2016/5/10/chartex" xmlns:cx5="http://schemas.microsoft.com/office/drawing/2016/5/11/chartex" xmlns:cx6="http://schemas.microsoft.com/office/drawing/2016/5/12/chartex" xmlns:cx7="http://schemas.microsoft.com/office/drawing/2016/5/13/chartex" xmlns:cx8="http://schemas.microsoft.com/office/drawing/2016/5/14/chartex" xmlns:mc="http://schemas.openxmlformats.org/markup-compatibility/2006" xmlns:aink="http://schemas.microsoft.com/office/drawing/2016/ink" xmlns:am3d="http://schemas.microsoft.com/office/drawing/2017/model3d" xmlns:o="urn:schemas-microsoft-com:office:office" xmlns:r="http://schemas.openxmlformats.org/officeDocument/2006/relationships" xmlns:m="http://schemas.openxmlformats.org/officeDocument/2006/math" xmlns:v="urn:schemas-microsoft-com:vml" xmlns:wp14="http://schemas.microsoft.com/office/word/2010/wordprocessingDrawing" xmlns:wp="http://schemas.openxmlformats.org/drawingml/2006/wordprocessingDrawing" xmlns:w10="urn:schemas-microsoft-com:office:word" xmlns:w="http://schemas.openxmlformats.org/wordprocessingml/2006/main" xmlns:w14="http://schemas.microsoft.com/office/word/2010/wordml" xmlns:w15="http://schemas.microsoft.com/office/word/2012/wordml" xmlns:w16cex="http://schemas.microsoft.com/office/word/2018/wordml/cex" xmlns:w16cid="http://schemas.microsoft.com/office/word/2016/wordml/cid" xmlns:w16="http://schemas.microsoft.com/office/word/2018/wordml" xmlns:w16se="http://schemas.microsoft.com/office/word/2015/wordml/symex" xmlns:wpg="http://schemas.microsoft.com/office/word/2010/wordprocessingGroup" xmlns:wpi="http://schemas.microsoft.com/office/word/2010/wordprocessingInk" xmlns:wne="http://schemas.microsoft.com/office/word/2006/wordml" xmlns:wps="http://schemas.microsoft.com/office/word/2010/wordprocessingShape" mc:Ignorable="w14 w15 w16se w16cid w16 w16cex wp14">
+<w:endnotes xmlns:wpc="http://schemas.microsoft.com/office/word/2010/wordprocessingCanvas" xmlns:cx="http://schemas.microsoft.com/office/drawing/2014/chartex" xmlns:cx1="http://schemas.microsoft.com/office/drawing/2015/9/8/chartex" xmlns:cx2="http://schemas.microsoft.com/office/drawing/2015/10/21/chartex" xmlns:cx3="http://schemas.microsoft.com/office/drawing/2016/5/9/chartex" xmlns:cx4="http://schemas.microsoft.com/office/drawing/2016/5/10/chartex" xmlns:cx5="http://schemas.microsoft.com/office/drawing/2016/5/11/chartex" xmlns:cx6="http://schemas.microsoft.com/office/drawing/2016/5/12/chartex" xmlns:cx7="http://schemas.microsoft.com/office/drawing/2016/5/13/chartex" xmlns:cx8="http://schemas.microsoft.com/office/drawing/2016/5/14/chartex" xmlns:mc="http://schemas.openxmlformats.org/markup-compatibility/2006" xmlns:aink="http://schemas.microsoft.com/office/drawing/2016/ink" xmlns:am3d="http://schemas.microsoft.com/office/drawing/2017/model3d" xmlns:o="urn:schemas-microsoft-com:office:office" xmlns:r="http://schemas.openxmlformats.org/officeDocument/2006/relationships" xmlns:m="http://schemas.openxmlformats.org/officeDocument/2006/math" xmlns:v="urn:schemas-microsoft-com:vml" xmlns:wp14="http://schemas.microsoft.com/office/word/2010/wordprocessingDrawing" xmlns:wp="http://schemas.openxmlformats.org/drawingml/2006/wordprocessingDrawing" xmlns:w10="urn:schemas-microsoft-com:office:word" xmlns:w="http://schemas.openxmlformats.org/wordprocessingml/2006/main" xmlns:w14="http://schemas.microsoft.com/office/word/2010/wordml" xmlns:w15="http://schemas.microsoft.com/office/word/2012/wordml" xmlns:w16cex="http://schemas.microsoft.com/office/word/2018/wordml/cex" xmlns:w16cid="http://schemas.microsoft.com/office/word/2016/wordml/cid" xmlns:w16="http://schemas.microsoft.com/office/word/2018/wordml" xmlns:w16sdtdh="http://schemas.microsoft.com/office/word/2020/wordml/sdtdatahash" xmlns:w16se="http://schemas.microsoft.com/office/word/2015/wordml/symex" xmlns:wpg="http://schemas.microsoft.com/office/word/2010/wordprocessingGroup" xmlns:wpi="http://schemas.microsoft.com/office/word/2010/wordprocessingInk" xmlns:wne="http://schemas.microsoft.com/office/word/2006/wordml" xmlns:wps="http://schemas.microsoft.com/office/word/2010/wordprocessingShape" mc:Ignorable="w14 w15 w16se w16cid w16 w16cex w16sdtdh wp14">
   <w:endnote w:type="separator" w:id="-1">
     <w:p>
       <w:r>
@@ -11485,7 +10925,7 @@
 </file>
 
 <file path=word/footer1.xml><?xml version="1.0" encoding="utf-8"?>
-<w:ftr xmlns:wpc="http://schemas.microsoft.com/office/word/2010/wordprocessingCanvas" xmlns:cx="http://schemas.microsoft.com/office/drawing/2014/chartex" xmlns:cx1="http://schemas.microsoft.com/office/drawing/2015/9/8/chartex" xmlns:cx2="http://schemas.microsoft.com/office/drawing/2015/10/21/chartex" xmlns:cx3="http://schemas.microsoft.com/office/drawing/2016/5/9/chartex" xmlns:cx4="http://schemas.microsoft.com/office/drawing/2016/5/10/chartex" xmlns:cx5="http://schemas.microsoft.com/office/drawing/2016/5/11/chartex" xmlns:cx6="http://schemas.microsoft.com/office/drawing/2016/5/12/chartex" xmlns:cx7="http://schemas.microsoft.com/office/drawing/2016/5/13/chartex" xmlns:cx8="http://schemas.microsoft.com/office/drawing/2016/5/14/chartex" xmlns:mc="http://schemas.openxmlformats.org/markup-compatibility/2006" xmlns:aink="http://schemas.microsoft.com/office/drawing/2016/ink" xmlns:am3d="http://schemas.microsoft.com/office/drawing/2017/model3d" xmlns:o="urn:schemas-microsoft-com:office:office" xmlns:r="http://schemas.openxmlformats.org/officeDocument/2006/relationships" xmlns:m="http://schemas.openxmlformats.org/officeDocument/2006/math" xmlns:v="urn:schemas-microsoft-com:vml" xmlns:wp14="http://schemas.microsoft.com/office/word/2010/wordprocessingDrawing" xmlns:wp="http://schemas.openxmlformats.org/drawingml/2006/wordprocessingDrawing" xmlns:w10="urn:schemas-microsoft-com:office:word" xmlns:w="http://schemas.openxmlformats.org/wordprocessingml/2006/main" xmlns:w14="http://schemas.microsoft.com/office/word/2010/wordml" xmlns:w15="http://schemas.microsoft.com/office/word/2012/wordml" xmlns:w16cex="http://schemas.microsoft.com/office/word/2018/wordml/cex" xmlns:w16cid="http://schemas.microsoft.com/office/word/2016/wordml/cid" xmlns:w16="http://schemas.microsoft.com/office/word/2018/wordml" xmlns:w16se="http://schemas.microsoft.com/office/word/2015/wordml/symex" xmlns:wpg="http://schemas.microsoft.com/office/word/2010/wordprocessingGroup" xmlns:wpi="http://schemas.microsoft.com/office/word/2010/wordprocessingInk" xmlns:wne="http://schemas.microsoft.com/office/word/2006/wordml" xmlns:wps="http://schemas.microsoft.com/office/word/2010/wordprocessingShape" mc:Ignorable="w14 w15 w16se w16cid w16 w16cex wp14">
+<w:ftr xmlns:wpc="http://schemas.microsoft.com/office/word/2010/wordprocessingCanvas" xmlns:cx="http://schemas.microsoft.com/office/drawing/2014/chartex" xmlns:cx1="http://schemas.microsoft.com/office/drawing/2015/9/8/chartex" xmlns:cx2="http://schemas.microsoft.com/office/drawing/2015/10/21/chartex" xmlns:cx3="http://schemas.microsoft.com/office/drawing/2016/5/9/chartex" xmlns:cx4="http://schemas.microsoft.com/office/drawing/2016/5/10/chartex" xmlns:cx5="http://schemas.microsoft.com/office/drawing/2016/5/11/chartex" xmlns:cx6="http://schemas.microsoft.com/office/drawing/2016/5/12/chartex" xmlns:cx7="http://schemas.microsoft.com/office/drawing/2016/5/13/chartex" xmlns:cx8="http://schemas.microsoft.com/office/drawing/2016/5/14/chartex" xmlns:mc="http://schemas.openxmlformats.org/markup-compatibility/2006" xmlns:aink="http://schemas.microsoft.com/office/drawing/2016/ink" xmlns:am3d="http://schemas.microsoft.com/office/drawing/2017/model3d" xmlns:o="urn:schemas-microsoft-com:office:office" xmlns:r="http://schemas.openxmlformats.org/officeDocument/2006/relationships" xmlns:m="http://schemas.openxmlformats.org/officeDocument/2006/math" xmlns:v="urn:schemas-microsoft-com:vml" xmlns:wp14="http://schemas.microsoft.com/office/word/2010/wordprocessingDrawing" xmlns:wp="http://schemas.openxmlformats.org/drawingml/2006/wordprocessingDrawing" xmlns:w10="urn:schemas-microsoft-com:office:word" xmlns:w="http://schemas.openxmlformats.org/wordprocessingml/2006/main" xmlns:w14="http://schemas.microsoft.com/office/word/2010/wordml" xmlns:w15="http://schemas.microsoft.com/office/word/2012/wordml" xmlns:w16cex="http://schemas.microsoft.com/office/word/2018/wordml/cex" xmlns:w16cid="http://schemas.microsoft.com/office/word/2016/wordml/cid" xmlns:w16="http://schemas.microsoft.com/office/word/2018/wordml" xmlns:w16sdtdh="http://schemas.microsoft.com/office/word/2020/wordml/sdtdatahash" xmlns:w16se="http://schemas.microsoft.com/office/word/2015/wordml/symex" xmlns:wpg="http://schemas.microsoft.com/office/word/2010/wordprocessingGroup" xmlns:wpi="http://schemas.microsoft.com/office/word/2010/wordprocessingInk" xmlns:wne="http://schemas.microsoft.com/office/word/2006/wordml" xmlns:wps="http://schemas.microsoft.com/office/word/2010/wordprocessingShape" mc:Ignorable="w14 w15 w16se w16cid w16 w16cex w16sdtdh wp14">
   <w:p>
     <w:pPr>
       <w:pStyle w:val="Footer"/>
@@ -11513,7 +10953,7 @@
 </file>
 
 <file path=word/footnotes.xml><?xml version="1.0" encoding="utf-8"?>
-<w:footnotes xmlns:wpc="http://schemas.microsoft.com/office/word/2010/wordprocessingCanvas" xmlns:cx="http://schemas.microsoft.com/office/drawing/2014/chartex" xmlns:cx1="http://schemas.microsoft.com/office/drawing/2015/9/8/chartex" xmlns:cx2="http://schemas.microsoft.com/office/drawing/2015/10/21/chartex" xmlns:cx3="http://schemas.microsoft.com/office/drawing/2016/5/9/chartex" xmlns:cx4="http://schemas.microsoft.com/office/drawing/2016/5/10/chartex" xmlns:cx5="http://schemas.microsoft.com/office/drawing/2016/5/11/chartex" xmlns:cx6="http://schemas.microsoft.com/office/drawing/2016/5/12/chartex" xmlns:cx7="http://schemas.microsoft.com/office/drawing/2016/5/13/chartex" xmlns:cx8="http://schemas.microsoft.com/office/drawing/2016/5/14/chartex" xmlns:mc="http://schemas.openxmlformats.org/markup-compatibility/2006" xmlns:aink="http://schemas.microsoft.com/office/drawing/2016/ink" xmlns:am3d="http://schemas.microsoft.com/office/drawing/2017/model3d" xmlns:o="urn:schemas-microsoft-com:office:office" xmlns:r="http://schemas.openxmlformats.org/officeDocument/2006/relationships" xmlns:m="http://schemas.openxmlformats.org/officeDocument/2006/math" xmlns:v="urn:schemas-microsoft-com:vml" xmlns:wp14="http://schemas.microsoft.com/office/word/2010/wordprocessingDrawing" xmlns:wp="http://schemas.openxmlformats.org/drawingml/2006/wordprocessingDrawing" xmlns:w10="urn:schemas-microsoft-com:office:word" xmlns:w="http://schemas.openxmlformats.org/wordprocessingml/2006/main" xmlns:w14="http://schemas.microsoft.com/office/word/2010/wordml" xmlns:w15="http://schemas.microsoft.com/office/word/2012/wordml" xmlns:w16cex="http://schemas.microsoft.com/office/word/2018/wordml/cex" xmlns:w16cid="http://schemas.microsoft.com/office/word/2016/wordml/cid" xmlns:w16="http://schemas.microsoft.com/office/word/2018/wordml" xmlns:w16se="http://schemas.microsoft.com/office/word/2015/wordml/symex" xmlns:wpg="http://schemas.microsoft.com/office/word/2010/wordprocessingGroup" xmlns:wpi="http://schemas.microsoft.com/office/word/2010/wordprocessingInk" xmlns:wne="http://schemas.microsoft.com/office/word/2006/wordml" xmlns:wps="http://schemas.microsoft.com/office/word/2010/wordprocessingShape" mc:Ignorable="w14 w15 w16se w16cid w16 w16cex wp14">
+<w:footnotes xmlns:wpc="http://schemas.microsoft.com/office/word/2010/wordprocessingCanvas" xmlns:cx="http://schemas.microsoft.com/office/drawing/2014/chartex" xmlns:cx1="http://schemas.microsoft.com/office/drawing/2015/9/8/chartex" xmlns:cx2="http://schemas.microsoft.com/office/drawing/2015/10/21/chartex" xmlns:cx3="http://schemas.microsoft.com/office/drawing/2016/5/9/chartex" xmlns:cx4="http://schemas.microsoft.com/office/drawing/2016/5/10/chartex" xmlns:cx5="http://schemas.microsoft.com/office/drawing/2016/5/11/chartex" xmlns:cx6="http://schemas.microsoft.com/office/drawing/2016/5/12/chartex" xmlns:cx7="http://schemas.microsoft.com/office/drawing/2016/5/13/chartex" xmlns:cx8="http://schemas.microsoft.com/office/drawing/2016/5/14/chartex" xmlns:mc="http://schemas.openxmlformats.org/markup-compatibility/2006" xmlns:aink="http://schemas.microsoft.com/office/drawing/2016/ink" xmlns:am3d="http://schemas.microsoft.com/office/drawing/2017/model3d" xmlns:o="urn:schemas-microsoft-com:office:office" xmlns:r="http://schemas.openxmlformats.org/officeDocument/2006/relationships" xmlns:m="http://schemas.openxmlformats.org/officeDocument/2006/math" xmlns:v="urn:schemas-microsoft-com:vml" xmlns:wp14="http://schemas.microsoft.com/office/word/2010/wordprocessingDrawing" xmlns:wp="http://schemas.openxmlformats.org/drawingml/2006/wordprocessingDrawing" xmlns:w10="urn:schemas-microsoft-com:office:word" xmlns:w="http://schemas.openxmlformats.org/wordprocessingml/2006/main" xmlns:w14="http://schemas.microsoft.com/office/word/2010/wordml" xmlns:w15="http://schemas.microsoft.com/office/word/2012/wordml" xmlns:w16cex="http://schemas.microsoft.com/office/word/2018/wordml/cex" xmlns:w16cid="http://schemas.microsoft.com/office/word/2016/wordml/cid" xmlns:w16="http://schemas.microsoft.com/office/word/2018/wordml" xmlns:w16sdtdh="http://schemas.microsoft.com/office/word/2020/wordml/sdtdatahash" xmlns:w16se="http://schemas.microsoft.com/office/word/2015/wordml/symex" xmlns:wpg="http://schemas.microsoft.com/office/word/2010/wordprocessingGroup" xmlns:wpi="http://schemas.microsoft.com/office/word/2010/wordprocessingInk" xmlns:wne="http://schemas.microsoft.com/office/word/2006/wordml" xmlns:wps="http://schemas.microsoft.com/office/word/2010/wordprocessingShape" mc:Ignorable="w14 w15 w16se w16cid w16 w16cex w16sdtdh wp14">
   <w:footnote w:type="separator" w:id="-1">
     <w:p>
       <w:r>
@@ -11532,7 +10972,7 @@
 </file>
 
 <file path=word/numbering.xml><?xml version="1.0" encoding="utf-8"?>
-<w:numbering xmlns:wpc="http://schemas.microsoft.com/office/word/2010/wordprocessingCanvas" xmlns:cx="http://schemas.microsoft.com/office/drawing/2014/chartex" xmlns:cx1="http://schemas.microsoft.com/office/drawing/2015/9/8/chartex" xmlns:cx2="http://schemas.microsoft.com/office/drawing/2015/10/21/chartex" xmlns:cx3="http://schemas.microsoft.com/office/drawing/2016/5/9/chartex" xmlns:cx4="http://schemas.microsoft.com/office/drawing/2016/5/10/chartex" xmlns:cx5="http://schemas.microsoft.com/office/drawing/2016/5/11/chartex" xmlns:cx6="http://schemas.microsoft.com/office/drawing/2016/5/12/chartex" xmlns:cx7="http://schemas.microsoft.com/office/drawing/2016/5/13/chartex" xmlns:cx8="http://schemas.microsoft.com/office/drawing/2016/5/14/chartex" xmlns:mc="http://schemas.openxmlformats.org/markup-compatibility/2006" xmlns:aink="http://schemas.microsoft.com/office/drawing/2016/ink" xmlns:am3d="http://schemas.microsoft.com/office/drawing/2017/model3d" xmlns:o="urn:schemas-microsoft-com:office:office" xmlns:r="http://schemas.openxmlformats.org/officeDocument/2006/relationships" xmlns:m="http://schemas.openxmlformats.org/officeDocument/2006/math" xmlns:v="urn:schemas-microsoft-com:vml" xmlns:wp14="http://schemas.microsoft.com/office/word/2010/wordprocessingDrawing" xmlns:wp="http://schemas.openxmlformats.org/drawingml/2006/wordprocessingDrawing" xmlns:w10="urn:schemas-microsoft-com:office:word" xmlns:w="http://schemas.openxmlformats.org/wordprocessingml/2006/main" xmlns:w14="http://schemas.microsoft.com/office/word/2010/wordml" xmlns:w15="http://schemas.microsoft.com/office/word/2012/wordml" xmlns:w16cex="http://schemas.microsoft.com/office/word/2018/wordml/cex" xmlns:w16cid="http://schemas.microsoft.com/office/word/2016/wordml/cid" xmlns:w16="http://schemas.microsoft.com/office/word/2018/wordml" xmlns:w16se="http://schemas.microsoft.com/office/word/2015/wordml/symex" xmlns:wpg="http://schemas.microsoft.com/office/word/2010/wordprocessingGroup" xmlns:wpi="http://schemas.microsoft.com/office/word/2010/wordprocessingInk" xmlns:wne="http://schemas.microsoft.com/office/word/2006/wordml" xmlns:wps="http://schemas.microsoft.com/office/word/2010/wordprocessingShape" mc:Ignorable="w14 w15 w16se w16cid w16 w16cex wp14">
+<w:numbering xmlns:wpc="http://schemas.microsoft.com/office/word/2010/wordprocessingCanvas" xmlns:cx="http://schemas.microsoft.com/office/drawing/2014/chartex" xmlns:cx1="http://schemas.microsoft.com/office/drawing/2015/9/8/chartex" xmlns:cx2="http://schemas.microsoft.com/office/drawing/2015/10/21/chartex" xmlns:cx3="http://schemas.microsoft.com/office/drawing/2016/5/9/chartex" xmlns:cx4="http://schemas.microsoft.com/office/drawing/2016/5/10/chartex" xmlns:cx5="http://schemas.microsoft.com/office/drawing/2016/5/11/chartex" xmlns:cx6="http://schemas.microsoft.com/office/drawing/2016/5/12/chartex" xmlns:cx7="http://schemas.microsoft.com/office/drawing/2016/5/13/chartex" xmlns:cx8="http://schemas.microsoft.com/office/drawing/2016/5/14/chartex" xmlns:mc="http://schemas.openxmlformats.org/markup-compatibility/2006" xmlns:aink="http://schemas.microsoft.com/office/drawing/2016/ink" xmlns:am3d="http://schemas.microsoft.com/office/drawing/2017/model3d" xmlns:o="urn:schemas-microsoft-com:office:office" xmlns:r="http://schemas.openxmlformats.org/officeDocument/2006/relationships" xmlns:m="http://schemas.openxmlformats.org/officeDocument/2006/math" xmlns:v="urn:schemas-microsoft-com:vml" xmlns:wp14="http://schemas.microsoft.com/office/word/2010/wordprocessingDrawing" xmlns:wp="http://schemas.openxmlformats.org/drawingml/2006/wordprocessingDrawing" xmlns:w10="urn:schemas-microsoft-com:office:word" xmlns:w="http://schemas.openxmlformats.org/wordprocessingml/2006/main" xmlns:w14="http://schemas.microsoft.com/office/word/2010/wordml" xmlns:w15="http://schemas.microsoft.com/office/word/2012/wordml" xmlns:w16cex="http://schemas.microsoft.com/office/word/2018/wordml/cex" xmlns:w16cid="http://schemas.microsoft.com/office/word/2016/wordml/cid" xmlns:w16="http://schemas.microsoft.com/office/word/2018/wordml" xmlns:w16sdtdh="http://schemas.microsoft.com/office/word/2020/wordml/sdtdatahash" xmlns:w16se="http://schemas.microsoft.com/office/word/2015/wordml/symex" xmlns:wpg="http://schemas.microsoft.com/office/word/2010/wordprocessingGroup" xmlns:wpi="http://schemas.microsoft.com/office/word/2010/wordprocessingInk" xmlns:wne="http://schemas.microsoft.com/office/word/2006/wordml" xmlns:wps="http://schemas.microsoft.com/office/word/2010/wordprocessingShape" mc:Ignorable="w14 w15 w16se w16cid w16 w16cex w16sdtdh wp14">
   <w:numPicBullet w:numPicBulletId="0">
     <w:pict>
       <v:shapetype id="_x0000_t75" coordsize="21600,21600" o:spt="75" o:preferrelative="t" path="m@4@5l@4@11@9@11@9@5xe" filled="f" stroked="f">
@@ -11554,7 +10994,7 @@
         <v:path o:extrusionok="f" gradientshapeok="t" o:connecttype="rect"/>
         <o:lock v:ext="edit" aspectratio="t"/>
       </v:shapetype>
-      <v:shape id="_x0000_i1091" type="#_x0000_t75" style="width:11.25pt;height:11.25pt" o:bullet="t">
+      <v:shape id="_x0000_i1035" type="#_x0000_t75" style="width:11.25pt;height:11.25pt" o:bullet="t">
         <v:imagedata r:id="rId1" o:title="msoE2E2"/>
       </v:shape>
     </w:pict>
@@ -16707,7 +16147,7 @@
 </file>
 
 <file path=word/styles.xml><?xml version="1.0" encoding="utf-8"?>
-<w:styles xmlns:mc="http://schemas.openxmlformats.org/markup-compatibility/2006" xmlns:r="http://schemas.openxmlformats.org/officeDocument/2006/relationships" xmlns:w="http://schemas.openxmlformats.org/wordprocessingml/2006/main" xmlns:w14="http://schemas.microsoft.com/office/word/2010/wordml" xmlns:w15="http://schemas.microsoft.com/office/word/2012/wordml" xmlns:w16cex="http://schemas.microsoft.com/office/word/2018/wordml/cex" xmlns:w16cid="http://schemas.microsoft.com/office/word/2016/wordml/cid" xmlns:w16="http://schemas.microsoft.com/office/word/2018/wordml" xmlns:w16se="http://schemas.microsoft.com/office/word/2015/wordml/symex" mc:Ignorable="w14 w15 w16se w16cid w16 w16cex">
+<w:styles xmlns:mc="http://schemas.openxmlformats.org/markup-compatibility/2006" xmlns:r="http://schemas.openxmlformats.org/officeDocument/2006/relationships" xmlns:w="http://schemas.openxmlformats.org/wordprocessingml/2006/main" xmlns:w14="http://schemas.microsoft.com/office/word/2010/wordml" xmlns:w15="http://schemas.microsoft.com/office/word/2012/wordml" xmlns:w16cex="http://schemas.microsoft.com/office/word/2018/wordml/cex" xmlns:w16cid="http://schemas.microsoft.com/office/word/2016/wordml/cid" xmlns:w16="http://schemas.microsoft.com/office/word/2018/wordml" xmlns:w16sdtdh="http://schemas.microsoft.com/office/word/2020/wordml/sdtdatahash" xmlns:w16se="http://schemas.microsoft.com/office/word/2015/wordml/symex" mc:Ignorable="w14 w15 w16se w16cid w16 w16cex w16sdtdh">
   <w:docDefaults>
     <w:rPrDefault>
       <w:rPr>

--- a/Protipa/DMVD 3 RE- report.docx
+++ b/Protipa/DMVD 3 RE- report.docx
@@ -2,6 +2,21 @@
 <file path=word/document.xml><?xml version="1.0" encoding="utf-8"?>
 <w:document xmlns:wpc="http://schemas.microsoft.com/office/word/2010/wordprocessingCanvas" xmlns:cx="http://schemas.microsoft.com/office/drawing/2014/chartex" xmlns:cx1="http://schemas.microsoft.com/office/drawing/2015/9/8/chartex" xmlns:cx2="http://schemas.microsoft.com/office/drawing/2015/10/21/chartex" xmlns:cx3="http://schemas.microsoft.com/office/drawing/2016/5/9/chartex" xmlns:cx4="http://schemas.microsoft.com/office/drawing/2016/5/10/chartex" xmlns:cx5="http://schemas.microsoft.com/office/drawing/2016/5/11/chartex" xmlns:cx6="http://schemas.microsoft.com/office/drawing/2016/5/12/chartex" xmlns:cx7="http://schemas.microsoft.com/office/drawing/2016/5/13/chartex" xmlns:cx8="http://schemas.microsoft.com/office/drawing/2016/5/14/chartex" xmlns:mc="http://schemas.openxmlformats.org/markup-compatibility/2006" xmlns:aink="http://schemas.microsoft.com/office/drawing/2016/ink" xmlns:am3d="http://schemas.microsoft.com/office/drawing/2017/model3d" xmlns:o="urn:schemas-microsoft-com:office:office" xmlns:r="http://schemas.openxmlformats.org/officeDocument/2006/relationships" xmlns:m="http://schemas.openxmlformats.org/officeDocument/2006/math" xmlns:v="urn:schemas-microsoft-com:vml" xmlns:wp14="http://schemas.microsoft.com/office/word/2010/wordprocessingDrawing" xmlns:wp="http://schemas.openxmlformats.org/drawingml/2006/wordprocessingDrawing" xmlns:w10="urn:schemas-microsoft-com:office:word" xmlns:w="http://schemas.openxmlformats.org/wordprocessingml/2006/main" xmlns:w14="http://schemas.microsoft.com/office/word/2010/wordml" xmlns:w15="http://schemas.microsoft.com/office/word/2012/wordml" xmlns:w16cex="http://schemas.microsoft.com/office/word/2018/wordml/cex" xmlns:w16cid="http://schemas.microsoft.com/office/word/2016/wordml/cid" xmlns:w16="http://schemas.microsoft.com/office/word/2018/wordml" xmlns:w16sdtdh="http://schemas.microsoft.com/office/word/2020/wordml/sdtdatahash" xmlns:w16se="http://schemas.microsoft.com/office/word/2015/wordml/symex" xmlns:wpg="http://schemas.microsoft.com/office/word/2010/wordprocessingGroup" xmlns:wpi="http://schemas.microsoft.com/office/word/2010/wordprocessingInk" xmlns:wne="http://schemas.microsoft.com/office/word/2006/wordml" xmlns:wps="http://schemas.microsoft.com/office/word/2010/wordprocessingShape" mc:Ignorable="w14 w15 w16se w16cid w16 w16cex w16sdtdh wp14">
   <w:body>
+    <w:p>
+      <w:pPr>
+        <w:pStyle w:val="Heading4"/>
+        <w:rPr>
+          <w:rFonts w:ascii="Calibri" w:hAnsi="Calibri" w:cs="Calibri"/>
+          <w:b w:val="0"/>
+          <w:iCs/>
+          <w:caps/>
+          <w:color w:val="000090"/>
+          <w:sz w:val="36"/>
+          <w:szCs w:val="36"/>
+          <w:lang w:val="el-GR"/>
+        </w:rPr>
+      </w:pPr>
+    </w:p>
     <w:p>
       <w:pPr>
         <w:pStyle w:val="Heading4"/>
@@ -90,6 +105,7 @@
               <w:top w:val="single" w:sz="4" w:space="0" w:color="auto"/>
               <w:bottom w:val="single" w:sz="4" w:space="0" w:color="auto"/>
             </w:tcBorders>
+            <w:vAlign w:val="center"/>
           </w:tcPr>
           <w:p>
             <w:pPr>
@@ -98,28 +114,11 @@
                 <w:tab w:val="clear" w:pos="4536"/>
                 <w:tab w:val="clear" w:pos="9072"/>
               </w:tabs>
+              <w:jc w:val="center"/>
               <w:rPr>
                 <w:rFonts w:ascii="Cambria" w:hAnsi="Cambria" w:cs="Cambria"/>
               </w:rPr>
             </w:pPr>
-            <w:r>
-              <w:rPr>
-                <w:rFonts w:ascii="Cambria" w:hAnsi="Cambria" w:cs="Cambria"/>
-              </w:rPr>
-              <w:t xml:space="preserve">   </w:t>
-            </w:r>
-            <w:r>
-              <w:rPr>
-                <w:rFonts w:ascii="Cambria" w:hAnsi="Cambria" w:cs="Cambria"/>
-              </w:rPr>
-              <w:t xml:space="preserve">     </w:t>
-            </w:r>
-            <w:r>
-              <w:rPr>
-                <w:rFonts w:ascii="Cambria" w:hAnsi="Cambria" w:cs="Cambria"/>
-              </w:rPr>
-              <w:t xml:space="preserve">      </w:t>
-            </w:r>
             <w:r>
               <w:rPr>
                 <w:rFonts w:ascii="Cambria" w:hAnsi="Cambria" w:cs="Cambria"/>
@@ -376,7 +375,21 @@
                 <w:rFonts w:ascii="Cambria" w:hAnsi="Cambria" w:cs="Cambria"/>
                 <w:color w:val="000000"/>
               </w:rPr>
-              <w:t>{{ sex }} {{weight }} kg</w:t>
+              <w:t>{{ sex }} {{</w:t>
+            </w:r>
+            <w:r>
+              <w:rPr>
+                <w:rFonts w:ascii="Cambria" w:hAnsi="Cambria" w:cs="Cambria"/>
+                <w:color w:val="000000"/>
+              </w:rPr>
+              <w:t xml:space="preserve"> </w:t>
+            </w:r>
+            <w:r>
+              <w:rPr>
+                <w:rFonts w:ascii="Cambria" w:hAnsi="Cambria" w:cs="Cambria"/>
+                <w:color w:val="000000"/>
+              </w:rPr>
+              <w:t>weight }} kg</w:t>
             </w:r>
           </w:p>
           <w:p>
@@ -419,7 +432,31 @@
               <w:rPr>
                 <w:rFonts w:ascii="Cambria" w:hAnsi="Cambria" w:cs="Cambria"/>
               </w:rPr>
-              <w:t>{age}}</w:t>
+              <w:t>{</w:t>
+            </w:r>
+            <w:r>
+              <w:rPr>
+                <w:rFonts w:ascii="Cambria" w:hAnsi="Cambria" w:cs="Cambria"/>
+              </w:rPr>
+              <w:t xml:space="preserve"> </w:t>
+            </w:r>
+            <w:r>
+              <w:rPr>
+                <w:rFonts w:ascii="Cambria" w:hAnsi="Cambria" w:cs="Cambria"/>
+              </w:rPr>
+              <w:t>age</w:t>
+            </w:r>
+            <w:r>
+              <w:rPr>
+                <w:rFonts w:ascii="Cambria" w:hAnsi="Cambria" w:cs="Cambria"/>
+              </w:rPr>
+              <w:t xml:space="preserve"> </w:t>
+            </w:r>
+            <w:r>
+              <w:rPr>
+                <w:rFonts w:ascii="Cambria" w:hAnsi="Cambria" w:cs="Cambria"/>
+              </w:rPr>
+              <w:t>}}</w:t>
             </w:r>
           </w:p>
         </w:tc>
@@ -1062,12 +1099,21 @@
       </w:r>
       <w:r>
         <w:rPr>
+          <w:rFonts w:ascii="Cambria" w:hAnsi="Cambria"/>
+          <w:b/>
+          <w:bCs/>
+          <w:lang w:val="el-GR"/>
+        </w:rPr>
+        <w:t xml:space="preserve"> </w:t>
+      </w:r>
+      <w:r>
+        <w:rPr>
           <w:rFonts w:ascii="Cambria" w:hAnsi="Cambria" w:cs="Cambria"/>
           <w:b/>
           <w:bCs/>
           <w:color w:val="000000"/>
         </w:rPr>
-        <w:t xml:space="preserve">}}{% else %} </w:t>
+        <w:t>}}</w:t>
       </w:r>
       <w:r>
         <w:rPr>
@@ -1075,9 +1121,8 @@
           <w:b/>
           <w:bCs/>
           <w:color w:val="000000"/>
-          <w:lang w:val="el-GR"/>
-        </w:rPr>
-        <w:t>-</w:t>
+        </w:rPr>
+        <w:t>.</w:t>
       </w:r>
       <w:r>
         <w:rPr>
@@ -1086,7 +1131,7 @@
           <w:bCs/>
           <w:color w:val="000000"/>
         </w:rPr>
-        <w:t>{% endif %}</w:t>
+        <w:t xml:space="preserve">{% else %} </w:t>
       </w:r>
       <w:r>
         <w:rPr>
@@ -1096,7 +1141,16 @@
           <w:color w:val="000000"/>
           <w:lang w:val="el-GR"/>
         </w:rPr>
-        <w:t>.</w:t>
+        <w:t>-</w:t>
+      </w:r>
+      <w:r>
+        <w:rPr>
+          <w:rFonts w:ascii="Cambria" w:hAnsi="Cambria" w:cs="Cambria"/>
+          <w:b/>
+          <w:bCs/>
+          <w:color w:val="000000"/>
+        </w:rPr>
+        <w:t>{% endif %}</w:t>
       </w:r>
     </w:p>
     <w:p>
@@ -1313,7 +1367,14 @@
         <w:rPr>
           <w:rFonts w:ascii="Cambria" w:hAnsi="Cambria" w:cs="Cambria"/>
         </w:rPr>
-        <w:t xml:space="preserve"> (</w:t>
+        <w:t xml:space="preserve"> </w:t>
+      </w:r>
+      <w:bookmarkEnd w:id="7"/>
+      <w:r>
+        <w:rPr>
+          <w:rFonts w:ascii="Cambria" w:hAnsi="Cambria" w:cs="Cambria"/>
+        </w:rPr>
+        <w:t>(</w:t>
       </w:r>
       <w:r>
         <w:rPr>
@@ -1332,25 +1393,7 @@
         <w:rPr>
           <w:rFonts w:ascii="Cambria" w:hAnsi="Cambria" w:cs="Cambria"/>
         </w:rPr>
-        <w:t>{% if hypertensionRE %}, {{hypertensionRE}}{% else %}{% endif %}</w:t>
-      </w:r>
-      <w:r>
-        <w:rPr>
-          <w:rFonts w:ascii="Cambria" w:hAnsi="Cambria" w:cs="Cambria"/>
-        </w:rPr>
-        <w:t>{% if PGRE %}</w:t>
-      </w:r>
-      <w:r>
-        <w:rPr>
-          <w:rFonts w:ascii="Cambria" w:hAnsi="Cambria" w:cs="Cambria"/>
-        </w:rPr>
-        <w:t xml:space="preserve"> </w:t>
-      </w:r>
-      <w:r>
-        <w:rPr>
-          <w:rFonts w:ascii="Cambria" w:hAnsi="Cambria" w:cs="Cambria"/>
-        </w:rPr>
-        <w:t>(PG: {{PGRE}} mmHg){% else %}{% endif %}.</w:t>
+        <w:t>{% if hypertensionRE %}, {{ hypertensionRE }}{% else %}{% endif %}{% if PGRE %} (PG: {{ PGRE }} mmHg){% else %}{% endif %}.</w:t>
       </w:r>
     </w:p>
     <w:p>
@@ -1406,7 +1449,31 @@
         <w:rPr>
           <w:rFonts w:asciiTheme="majorHAnsi" w:hAnsiTheme="majorHAnsi" w:cs="Cambria"/>
         </w:rPr>
-        <w:t xml:space="preserve">{{preTests}} </w:t>
+        <w:t>{{</w:t>
+      </w:r>
+      <w:r>
+        <w:rPr>
+          <w:rFonts w:asciiTheme="majorHAnsi" w:hAnsiTheme="majorHAnsi" w:cs="Cambria"/>
+        </w:rPr>
+        <w:t xml:space="preserve"> </w:t>
+      </w:r>
+      <w:r>
+        <w:rPr>
+          <w:rFonts w:asciiTheme="majorHAnsi" w:hAnsiTheme="majorHAnsi" w:cs="Cambria"/>
+        </w:rPr>
+        <w:t>preTests</w:t>
+      </w:r>
+      <w:r>
+        <w:rPr>
+          <w:rFonts w:asciiTheme="majorHAnsi" w:hAnsiTheme="majorHAnsi" w:cs="Cambria"/>
+        </w:rPr>
+        <w:t xml:space="preserve"> </w:t>
+      </w:r>
+      <w:r>
+        <w:rPr>
+          <w:rFonts w:asciiTheme="majorHAnsi" w:hAnsiTheme="majorHAnsi" w:cs="Cambria"/>
+        </w:rPr>
+        <w:t xml:space="preserve">}} </w:t>
       </w:r>
       <w:r>
         <w:rPr>
@@ -1429,7 +1496,7 @@
         </w:tabs>
         <w:jc w:val="both"/>
         <w:rPr>
-          <w:rFonts w:ascii="Cambria" w:hAnsi="Cambria" w:cs="Cambria"/>
+          <w:rFonts w:asciiTheme="majorHAnsi" w:hAnsiTheme="majorHAnsi" w:cs="Cambria"/>
         </w:rPr>
       </w:pPr>
       <w:r>
@@ -1449,14 +1516,13 @@
         <w:rPr>
           <w:rFonts w:asciiTheme="majorHAnsi" w:hAnsiTheme="majorHAnsi" w:cs="Cambria"/>
         </w:rPr>
-        <w:t xml:space="preserve"> }}{% endfor %}</w:t>
+        <w:t xml:space="preserve"> }}</w:t>
       </w:r>
       <w:r>
         <w:rPr>
           <w:rFonts w:asciiTheme="majorHAnsi" w:hAnsiTheme="majorHAnsi" w:cs="Cambria"/>
-          <w:lang w:val="el-GR"/>
-        </w:rPr>
-        <w:t xml:space="preserve"> </w:t>
+        </w:rPr>
+        <w:t>{% endfor %}{% endif %}</w:t>
       </w:r>
     </w:p>
     <w:p>
@@ -1477,12 +1543,6 @@
       </w:pPr>
       <w:r>
         <w:rPr>
-          <w:rFonts w:asciiTheme="majorHAnsi" w:hAnsiTheme="majorHAnsi" w:cs="Cambria"/>
-        </w:rPr>
-        <w:t>{% endif %}</w:t>
-      </w:r>
-      <w:r>
-        <w:rPr>
           <w:rFonts w:ascii="Cambria" w:hAnsi="Cambria" w:cs="Cambria"/>
           <w:lang w:val="el-GR"/>
         </w:rPr>
@@ -1514,18 +1574,30 @@
         </w:rPr>
         <w:t>θώρακα</w:t>
       </w:r>
+      <w:r>
+        <w:rPr>
+          <w:rFonts w:ascii="Cambria" w:hAnsi="Cambria" w:cs="Cambria"/>
+        </w:rPr>
+        <w:t>:</w:t>
+      </w:r>
       <w:bookmarkStart w:id="8" w:name="_Hlk31647267"/>
       <w:r>
         <w:rPr>
           <w:rFonts w:ascii="Cambria" w:hAnsi="Cambria" w:cs="Cambria"/>
         </w:rPr>
-        <w:t>:</w:t>
-      </w:r>
-      <w:r>
-        <w:rPr>
-          <w:rFonts w:ascii="Cambria" w:hAnsi="Cambria" w:cs="Cambria"/>
-        </w:rPr>
-        <w:t xml:space="preserve"> {{</w:t>
+        <w:t xml:space="preserve"> </w:t>
+      </w:r>
+      <w:r>
+        <w:rPr>
+          <w:rFonts w:ascii="Cambria" w:hAnsi="Cambria" w:cs="Cambria"/>
+        </w:rPr>
+        <w:t>{{</w:t>
+      </w:r>
+      <w:r>
+        <w:rPr>
+          <w:rFonts w:ascii="Cambria" w:hAnsi="Cambria" w:cs="Cambria"/>
+        </w:rPr>
+        <w:t xml:space="preserve"> </w:t>
       </w:r>
       <w:r>
         <w:rPr>
@@ -1535,12 +1607,17 @@
       </w:r>
       <w:r>
         <w:rPr>
+          <w:rFonts w:ascii="Cambria" w:hAnsi="Cambria"/>
+        </w:rPr>
+        <w:t xml:space="preserve"> </w:t>
+      </w:r>
+      <w:r>
+        <w:rPr>
           <w:rFonts w:ascii="Cambria" w:hAnsi="Cambria" w:cs="Cambria"/>
         </w:rPr>
         <w:t>}}</w:t>
       </w:r>
     </w:p>
-    <w:bookmarkEnd w:id="7"/>
     <w:bookmarkEnd w:id="8"/>
     <w:p>
       <w:pPr>
@@ -1614,13 +1691,7 @@
         <w:rPr>
           <w:rFonts w:ascii="Cambria" w:hAnsi="Cambria" w:cs="Cambria"/>
         </w:rPr>
-        <w:t xml:space="preserve"> </w:t>
-      </w:r>
-      <w:r>
-        <w:rPr>
-          <w:rFonts w:ascii="Cambria" w:hAnsi="Cambria" w:cs="Cambria"/>
-        </w:rPr>
-        <w:t>{% if medication %}</w:t>
+        <w:t xml:space="preserve"> {% if medication %}</w:t>
       </w:r>
       <w:r>
         <w:rPr>
@@ -1640,13 +1711,45 @@
           <w:b/>
           <w:bCs/>
         </w:rPr>
-        <w:t>{{med.medicationGreekMenu}}</w:t>
-      </w:r>
-      <w:r>
-        <w:rPr>
-          <w:rFonts w:ascii="Cambria" w:hAnsi="Cambria" w:cs="Cambria"/>
-        </w:rPr>
-        <w:t xml:space="preserve"> ({{med.doseNumber}} {{med.</w:t>
+        <w:t>{{</w:t>
+      </w:r>
+      <w:r>
+        <w:rPr>
+          <w:rFonts w:ascii="Cambria" w:hAnsi="Cambria" w:cs="Cambria"/>
+          <w:b/>
+          <w:bCs/>
+        </w:rPr>
+        <w:t xml:space="preserve"> </w:t>
+      </w:r>
+      <w:r>
+        <w:rPr>
+          <w:rFonts w:ascii="Cambria" w:hAnsi="Cambria" w:cs="Cambria"/>
+          <w:b/>
+          <w:bCs/>
+        </w:rPr>
+        <w:t>med.medicationGreekMenu</w:t>
+      </w:r>
+      <w:r>
+        <w:rPr>
+          <w:rFonts w:ascii="Cambria" w:hAnsi="Cambria" w:cs="Cambria"/>
+          <w:b/>
+          <w:bCs/>
+        </w:rPr>
+        <w:t xml:space="preserve"> </w:t>
+      </w:r>
+      <w:r>
+        <w:rPr>
+          <w:rFonts w:ascii="Cambria" w:hAnsi="Cambria" w:cs="Cambria"/>
+          <w:b/>
+          <w:bCs/>
+        </w:rPr>
+        <w:t>}}</w:t>
+      </w:r>
+      <w:r>
+        <w:rPr>
+          <w:rFonts w:ascii="Cambria" w:hAnsi="Cambria" w:cs="Cambria"/>
+        </w:rPr>
+        <w:t xml:space="preserve"> ({{ med.doseNumber }} {{ med.</w:t>
       </w:r>
       <w:r>
         <w:rPr>
@@ -1658,7 +1761,7 @@
         <w:rPr>
           <w:rFonts w:ascii="Cambria" w:hAnsi="Cambria" w:cs="Cambria"/>
         </w:rPr>
-        <w:t>}} {{med.doseMenu}})</w:t>
+        <w:t xml:space="preserve"> }} {{ med.doseMenu }})</w:t>
       </w:r>
       <w:r>
         <w:rPr>
@@ -1757,7 +1860,21 @@
           <w:tab w:val="clear" w:pos="4536"/>
           <w:tab w:val="clear" w:pos="9072"/>
         </w:tabs>
-        <w:ind w:left="720" w:right="-20"/>
+        <w:ind w:left="720"/>
+        <w:jc w:val="both"/>
+        <w:rPr>
+          <w:rFonts w:ascii="Cambria" w:hAnsi="Cambria" w:cs="Cambria"/>
+        </w:rPr>
+      </w:pPr>
+    </w:p>
+    <w:p>
+      <w:pPr>
+        <w:pStyle w:val="Header"/>
+        <w:tabs>
+          <w:tab w:val="clear" w:pos="4536"/>
+          <w:tab w:val="clear" w:pos="9072"/>
+        </w:tabs>
+        <w:ind w:left="720"/>
         <w:jc w:val="both"/>
         <w:rPr>
           <w:rFonts w:ascii="Cambria" w:hAnsi="Cambria" w:cs="Cambria"/>
@@ -1844,13 +1961,12 @@
           <w:rFonts w:ascii="Cambria" w:hAnsi="Cambria" w:cs="Cambria"/>
           <w:color w:val="000000"/>
         </w:rPr>
-        <w:t>{% if rythm %}{{rythm}}</w:t>
+        <w:t>{% if rythm %}{{</w:t>
       </w:r>
       <w:r>
         <w:rPr>
           <w:rFonts w:ascii="Cambria" w:hAnsi="Cambria" w:cs="Cambria"/>
           <w:color w:val="000000"/>
-          <w:lang w:val="el-GR"/>
         </w:rPr>
         <w:t xml:space="preserve"> </w:t>
       </w:r>
@@ -1859,13 +1975,34 @@
           <w:rFonts w:ascii="Cambria" w:hAnsi="Cambria" w:cs="Cambria"/>
           <w:color w:val="000000"/>
         </w:rPr>
-        <w:t>{% else %}</w:t>
+        <w:t>rythm</w:t>
       </w:r>
       <w:r>
         <w:rPr>
           <w:rFonts w:ascii="Cambria" w:hAnsi="Cambria" w:cs="Cambria"/>
           <w:color w:val="000000"/>
         </w:rPr>
+        <w:t xml:space="preserve"> </w:t>
+      </w:r>
+      <w:r>
+        <w:rPr>
+          <w:rFonts w:ascii="Cambria" w:hAnsi="Cambria" w:cs="Cambria"/>
+          <w:color w:val="000000"/>
+        </w:rPr>
+        <w:t>}}</w:t>
+      </w:r>
+      <w:r>
+        <w:rPr>
+          <w:rFonts w:ascii="Cambria" w:hAnsi="Cambria" w:cs="Cambria"/>
+          <w:color w:val="000000"/>
+        </w:rPr>
+        <w:t xml:space="preserve"> </w:t>
+      </w:r>
+      <w:r>
+        <w:rPr>
+          <w:rFonts w:ascii="Cambria" w:hAnsi="Cambria" w:cs="Cambria"/>
+          <w:color w:val="000000"/>
+        </w:rPr>
         <w:t>{% endif %}</w:t>
       </w:r>
       <w:r>
@@ -1891,7 +2028,6 @@
         <w:rPr>
           <w:rFonts w:ascii="Cambria" w:hAnsi="Cambria" w:cs="Cambria"/>
           <w:color w:val="000000"/>
-          <w:lang w:val="el-GR"/>
         </w:rPr>
         <w:t xml:space="preserve"> </w:t>
       </w:r>
@@ -1904,12 +2040,25 @@
       </w:r>
       <w:r>
         <w:rPr>
+          <w:rFonts w:ascii="Cambria" w:hAnsi="Cambria" w:cs="Cambria"/>
+          <w:color w:val="000000"/>
+        </w:rPr>
+        <w:t xml:space="preserve"> </w:t>
+      </w:r>
+      <w:r>
+        <w:rPr>
           <w:rFonts w:ascii="Cambria" w:hAnsi="Cambria"/>
         </w:rPr>
         <w:t>auditoryFindings.systolicGreekMenu</w:t>
       </w:r>
       <w:r>
         <w:rPr>
+          <w:rFonts w:ascii="Cambria" w:hAnsi="Cambria"/>
+        </w:rPr>
+        <w:t xml:space="preserve"> </w:t>
+      </w:r>
+      <w:r>
+        <w:rPr>
           <w:rFonts w:ascii="Cambria" w:hAnsi="Cambria" w:cs="Cambria"/>
           <w:color w:val="000000"/>
         </w:rPr>
@@ -1924,12 +2073,25 @@
       </w:r>
       <w:r>
         <w:rPr>
+          <w:rFonts w:ascii="Cambria" w:hAnsi="Cambria" w:cs="Cambria"/>
+          <w:color w:val="000000"/>
+        </w:rPr>
+        <w:t xml:space="preserve"> </w:t>
+      </w:r>
+      <w:r>
+        <w:rPr>
           <w:rFonts w:ascii="Cambria" w:hAnsi="Cambria"/>
         </w:rPr>
         <w:t>auditoryFindings.degreeGreekMenu</w:t>
       </w:r>
       <w:r>
         <w:rPr>
+          <w:rFonts w:ascii="Cambria" w:hAnsi="Cambria"/>
+        </w:rPr>
+        <w:t xml:space="preserve"> </w:t>
+      </w:r>
+      <w:r>
+        <w:rPr>
           <w:rFonts w:ascii="Cambria" w:hAnsi="Cambria" w:cs="Cambria"/>
           <w:color w:val="000000"/>
         </w:rPr>
@@ -1958,6 +2120,13 @@
       </w:r>
       <w:r>
         <w:rPr>
+          <w:rFonts w:ascii="Cambria" w:hAnsi="Cambria" w:cs="Cambria"/>
+          <w:color w:val="000000"/>
+        </w:rPr>
+        <w:t xml:space="preserve"> </w:t>
+      </w:r>
+      <w:r>
+        <w:rPr>
           <w:rFonts w:ascii="Cambria" w:hAnsi="Cambria"/>
         </w:rPr>
         <w:t>auditoryFindings.</w:t>
@@ -1976,6 +2145,12 @@
       </w:r>
       <w:r>
         <w:rPr>
+          <w:rFonts w:ascii="Cambria" w:hAnsi="Cambria"/>
+        </w:rPr>
+        <w:t xml:space="preserve"> </w:t>
+      </w:r>
+      <w:r>
+        <w:rPr>
           <w:rFonts w:ascii="Cambria" w:hAnsi="Cambria" w:cs="Cambria"/>
           <w:color w:val="000000"/>
         </w:rPr>
@@ -2066,6 +2241,7 @@
           <w:rFonts w:ascii="Cambria" w:hAnsi="Cambria" w:cs="Cambria"/>
           <w:lang w:val="el-GR"/>
         </w:rPr>
+        <w:lastRenderedPageBreak/>
         <w:t>ακροασιμότητας</w:t>
       </w:r>
       <w:r>
@@ -2097,12 +2273,25 @@
       </w:r>
       <w:r>
         <w:rPr>
+          <w:rFonts w:ascii="Cambria" w:hAnsi="Cambria" w:cs="Cambria"/>
+          <w:color w:val="000000"/>
+        </w:rPr>
+        <w:t xml:space="preserve"> </w:t>
+      </w:r>
+      <w:r>
+        <w:rPr>
           <w:rFonts w:ascii="Cambria" w:hAnsi="Cambria"/>
         </w:rPr>
         <w:t>auditoryFindings.auditoryGreekMenu</w:t>
       </w:r>
       <w:r>
         <w:rPr>
+          <w:rFonts w:ascii="Cambria" w:hAnsi="Cambria"/>
+        </w:rPr>
+        <w:t xml:space="preserve"> </w:t>
+      </w:r>
+      <w:r>
+        <w:rPr>
           <w:rFonts w:ascii="Cambria" w:hAnsi="Cambria" w:cs="Cambria"/>
           <w:color w:val="000000"/>
         </w:rPr>
@@ -2124,12 +2313,25 @@
       </w:r>
       <w:r>
         <w:rPr>
+          <w:rFonts w:ascii="Cambria" w:hAnsi="Cambria" w:cs="Cambria"/>
+          <w:color w:val="000000"/>
+        </w:rPr>
+        <w:t xml:space="preserve"> </w:t>
+      </w:r>
+      <w:r>
+        <w:rPr>
           <w:rFonts w:ascii="Cambria" w:hAnsi="Cambria"/>
         </w:rPr>
         <w:t>auditoryFindings.heartGreekMenu</w:t>
       </w:r>
       <w:r>
         <w:rPr>
+          <w:rFonts w:ascii="Cambria" w:hAnsi="Cambria"/>
+        </w:rPr>
+        <w:t xml:space="preserve"> </w:t>
+      </w:r>
+      <w:r>
+        <w:rPr>
           <w:rFonts w:ascii="Cambria" w:hAnsi="Cambria" w:cs="Cambria"/>
           <w:color w:val="000000"/>
         </w:rPr>
@@ -2220,21 +2422,40 @@
           <w:rFonts w:ascii="Cambria" w:hAnsi="Cambria" w:cs="Cambria"/>
           <w:color w:val="000000"/>
         </w:rPr>
-        <w:lastRenderedPageBreak/>
         <w:t>{{</w:t>
       </w:r>
       <w:r>
         <w:rPr>
+          <w:rFonts w:ascii="Cambria" w:hAnsi="Cambria" w:cs="Cambria"/>
+          <w:color w:val="000000"/>
+        </w:rPr>
+        <w:t xml:space="preserve"> </w:t>
+      </w:r>
+      <w:r>
+        <w:rPr>
           <w:rFonts w:ascii="Cambria" w:hAnsi="Cambria"/>
         </w:rPr>
         <w:t>auditoryFindings.valveGreekMenu</w:t>
       </w:r>
       <w:r>
         <w:rPr>
+          <w:rFonts w:ascii="Cambria" w:hAnsi="Cambria"/>
+        </w:rPr>
+        <w:t xml:space="preserve"> </w:t>
+      </w:r>
+      <w:r>
+        <w:rPr>
           <w:rFonts w:ascii="Cambria" w:hAnsi="Cambria" w:cs="Cambria"/>
           <w:color w:val="000000"/>
         </w:rPr>
-        <w:t>}}.{% else %}</w:t>
+        <w:t>}}.{% else %</w:t>
+      </w:r>
+      <w:r>
+        <w:rPr>
+          <w:rFonts w:ascii="Cambria" w:hAnsi="Cambria" w:cs="Cambria"/>
+          <w:color w:val="000000"/>
+        </w:rPr>
+        <w:t>}</w:t>
       </w:r>
       <w:r>
         <w:rPr>
@@ -2266,6 +2487,9 @@
           <w:lang w:val="el-GR"/>
         </w:rPr>
       </w:pPr>
+      <w:bookmarkStart w:id="11" w:name="_Hlk71998978"/>
+      <w:bookmarkEnd w:id="9"/>
+      <w:bookmarkEnd w:id="10"/>
       <w:r>
         <w:rPr>
           <w:rFonts w:ascii="Cambria" w:hAnsi="Cambria" w:cs="Cambria"/>
@@ -2275,9 +2499,22 @@
       </w:r>
       <w:r>
         <w:rPr>
+          <w:rFonts w:ascii="Cambria" w:hAnsi="Cambria" w:cs="Cambria"/>
+          <w:lang w:val="en-US"/>
+        </w:rPr>
+        <w:t xml:space="preserve"> </w:t>
+      </w:r>
+      <w:r>
+        <w:rPr>
           <w:rFonts w:ascii="Cambria" w:hAnsi="Cambria"/>
         </w:rPr>
         <w:t>auditoryLung</w:t>
+      </w:r>
+      <w:r>
+        <w:rPr>
+          <w:rFonts w:ascii="Cambria" w:hAnsi="Cambria"/>
+        </w:rPr>
+        <w:t xml:space="preserve"> </w:t>
       </w:r>
       <w:r>
         <w:rPr>
@@ -2313,9 +2550,22 @@
       </w:r>
       <w:r>
         <w:rPr>
+          <w:rFonts w:ascii="Cambria" w:hAnsi="Cambria" w:cs="Cambria"/>
+          <w:lang w:val="en-US"/>
+        </w:rPr>
+        <w:t xml:space="preserve"> </w:t>
+      </w:r>
+      <w:r>
+        <w:rPr>
           <w:rFonts w:ascii="Cambria" w:hAnsi="Cambria"/>
         </w:rPr>
         <w:t>cough</w:t>
+      </w:r>
+      <w:r>
+        <w:rPr>
+          <w:rFonts w:ascii="Cambria" w:hAnsi="Cambria"/>
+        </w:rPr>
+        <w:t xml:space="preserve"> </w:t>
       </w:r>
       <w:r>
         <w:rPr>
@@ -2351,9 +2601,22 @@
       </w:r>
       <w:r>
         <w:rPr>
+          <w:rFonts w:ascii="Cambria" w:hAnsi="Cambria" w:cs="Cambria"/>
+          <w:lang w:val="en-US"/>
+        </w:rPr>
+        <w:t xml:space="preserve"> </w:t>
+      </w:r>
+      <w:r>
+        <w:rPr>
           <w:rFonts w:ascii="Cambria" w:hAnsi="Cambria"/>
         </w:rPr>
         <w:t>heartRate</w:t>
+      </w:r>
+      <w:r>
+        <w:rPr>
+          <w:rFonts w:ascii="Cambria" w:hAnsi="Cambria"/>
+        </w:rPr>
+        <w:t xml:space="preserve"> </w:t>
       </w:r>
       <w:r>
         <w:rPr>
@@ -2377,7 +2640,7 @@
           <w:rFonts w:ascii="Cambria" w:hAnsi="Cambria" w:cs="Cambria"/>
         </w:rPr>
       </w:pPr>
-      <w:bookmarkStart w:id="11" w:name="_Hlk19282453"/>
+      <w:bookmarkStart w:id="12" w:name="_Hlk19282453"/>
       <w:r>
         <w:rPr>
           <w:rFonts w:ascii="Cambria" w:hAnsi="Cambria" w:cs="Cambria"/>
@@ -2556,7 +2819,7 @@
           <w:rFonts w:ascii="Cambria" w:hAnsi="Cambria" w:cs="Cambria"/>
         </w:rPr>
       </w:pPr>
-      <w:bookmarkStart w:id="12" w:name="_Hlk19280949"/>
+      <w:bookmarkStart w:id="13" w:name="_Hlk19280949"/>
       <w:r>
         <w:rPr>
           <w:rFonts w:ascii="Cambria" w:hAnsi="Cambria" w:cs="Cambria"/>
@@ -2714,8 +2977,8 @@
         <w:t> {% endif %} {% endif %}</w:t>
       </w:r>
     </w:p>
-    <w:bookmarkEnd w:id="11"/>
     <w:bookmarkEnd w:id="12"/>
+    <w:bookmarkEnd w:id="13"/>
     <w:p>
       <w:pPr>
         <w:pStyle w:val="Header"/>
@@ -2742,9 +3005,22 @@
       </w:r>
       <w:r>
         <w:rPr>
+          <w:rFonts w:ascii="Cambria" w:hAnsi="Cambria" w:cs="Cambria"/>
+          <w:lang w:val="en-US"/>
+        </w:rPr>
+        <w:t xml:space="preserve"> </w:t>
+      </w:r>
+      <w:r>
+        <w:rPr>
           <w:rFonts w:ascii="Cambria" w:hAnsi="Cambria"/>
         </w:rPr>
         <w:t>bodyWeight</w:t>
+      </w:r>
+      <w:r>
+        <w:rPr>
+          <w:rFonts w:ascii="Cambria" w:hAnsi="Cambria"/>
+        </w:rPr>
+        <w:t xml:space="preserve"> </w:t>
       </w:r>
       <w:r>
         <w:rPr>
@@ -2787,20 +3063,31 @@
       </w:r>
       <w:r>
         <w:rPr>
+          <w:rFonts w:ascii="Cambria" w:hAnsi="Cambria" w:cs="Cambria"/>
+          <w:lang w:val="en-US"/>
+        </w:rPr>
+        <w:t xml:space="preserve"> </w:t>
+      </w:r>
+      <w:r>
+        <w:rPr>
           <w:rFonts w:ascii="Cambria" w:hAnsi="Cambria"/>
         </w:rPr>
         <w:t>lymph</w:t>
       </w:r>
       <w:r>
         <w:rPr>
+          <w:rFonts w:ascii="Cambria" w:hAnsi="Cambria"/>
+        </w:rPr>
+        <w:t xml:space="preserve"> </w:t>
+      </w:r>
+      <w:r>
+        <w:rPr>
           <w:rFonts w:ascii="Cambria" w:hAnsi="Cambria" w:cs="Cambria"/>
           <w:lang w:val="el-GR"/>
         </w:rPr>
         <w:t>}}</w:t>
       </w:r>
     </w:p>
-    <w:bookmarkEnd w:id="9"/>
-    <w:bookmarkEnd w:id="10"/>
     <w:p>
       <w:pPr>
         <w:pStyle w:val="Header"/>
@@ -2815,6 +3102,21 @@
         </w:rPr>
       </w:pPr>
     </w:p>
+    <w:p>
+      <w:pPr>
+        <w:pStyle w:val="Header"/>
+        <w:tabs>
+          <w:tab w:val="left" w:pos="720"/>
+        </w:tabs>
+        <w:ind w:left="720"/>
+        <w:jc w:val="both"/>
+        <w:rPr>
+          <w:rFonts w:ascii="Cambria" w:hAnsi="Cambria" w:cs="Cambria"/>
+          <w:lang w:val="el-GR"/>
+        </w:rPr>
+      </w:pPr>
+    </w:p>
+    <w:bookmarkEnd w:id="11"/>
     <w:p>
       <w:pPr>
         <w:pBdr>
@@ -3154,7 +3456,35 @@
                 <w:rFonts w:ascii="Cambria" w:hAnsi="Cambria" w:cs="Cambria"/>
                 <w:color w:val="808080"/>
               </w:rPr>
-              <w:t>{% if PDF.RVDd %} {{PDF.RVDd}}{% else %}4,9{% endif %} mm</w:t>
+              <w:t>{% if PDF.RVDd %} {{</w:t>
+            </w:r>
+            <w:r>
+              <w:rPr>
+                <w:rFonts w:ascii="Cambria" w:hAnsi="Cambria" w:cs="Cambria"/>
+                <w:color w:val="808080"/>
+              </w:rPr>
+              <w:t xml:space="preserve"> </w:t>
+            </w:r>
+            <w:r>
+              <w:rPr>
+                <w:rFonts w:ascii="Cambria" w:hAnsi="Cambria" w:cs="Cambria"/>
+                <w:color w:val="808080"/>
+              </w:rPr>
+              <w:t>PDF.RVDd</w:t>
+            </w:r>
+            <w:r>
+              <w:rPr>
+                <w:rFonts w:ascii="Cambria" w:hAnsi="Cambria" w:cs="Cambria"/>
+                <w:color w:val="808080"/>
+              </w:rPr>
+              <w:t xml:space="preserve"> </w:t>
+            </w:r>
+            <w:r>
+              <w:rPr>
+                <w:rFonts w:ascii="Cambria" w:hAnsi="Cambria" w:cs="Cambria"/>
+                <w:color w:val="808080"/>
+              </w:rPr>
+              <w:t>}}{% else %}4,9{% endif %} mm</w:t>
             </w:r>
           </w:p>
         </w:tc>
@@ -3201,7 +3531,21 @@
                 <w:rFonts w:ascii="Cambria" w:hAnsi="Cambria" w:cs="Cambria"/>
                 <w:color w:val="808080"/>
               </w:rPr>
-              <w:t>Vmax = {% if PDF.AoVmax %}{{PDF.AoVmax }}{% else %}1,08{% endif %} m/s</w:t>
+              <w:t>Vmax = {% if PDF.AoVmax %}{{</w:t>
+            </w:r>
+            <w:r>
+              <w:rPr>
+                <w:rFonts w:ascii="Cambria" w:hAnsi="Cambria" w:cs="Cambria"/>
+                <w:color w:val="808080"/>
+              </w:rPr>
+              <w:t xml:space="preserve"> </w:t>
+            </w:r>
+            <w:r>
+              <w:rPr>
+                <w:rFonts w:ascii="Cambria" w:hAnsi="Cambria" w:cs="Cambria"/>
+                <w:color w:val="808080"/>
+              </w:rPr>
+              <w:t>PDF.AoVmax }}{% else %}1,08{% endif %} m/s</w:t>
             </w:r>
           </w:p>
         </w:tc>
@@ -3247,7 +3591,21 @@
                 <w:rFonts w:ascii="Cambria" w:hAnsi="Cambria" w:cs="Cambria"/>
                 <w:color w:val="808080"/>
               </w:rPr>
-              <w:t xml:space="preserve">{% if PDF.IVSd %}{{PDF.IVSd }}{% else %}7,3{% endif %} </w:t>
+              <w:t>{% if PDF.IVSd %}{{</w:t>
+            </w:r>
+            <w:r>
+              <w:rPr>
+                <w:rFonts w:ascii="Cambria" w:hAnsi="Cambria" w:cs="Cambria"/>
+                <w:color w:val="808080"/>
+              </w:rPr>
+              <w:t xml:space="preserve"> </w:t>
+            </w:r>
+            <w:r>
+              <w:rPr>
+                <w:rFonts w:ascii="Cambria" w:hAnsi="Cambria" w:cs="Cambria"/>
+                <w:color w:val="808080"/>
+              </w:rPr>
+              <w:t xml:space="preserve">PDF.IVSd }}{% else %}7,3{% endif %} </w:t>
             </w:r>
             <w:r>
               <w:rPr>
@@ -3308,7 +3666,21 @@
                 <w:rFonts w:ascii="Cambria" w:hAnsi="Cambria" w:cs="Cambria"/>
                 <w:color w:val="808080"/>
               </w:rPr>
-              <w:t>Vmax = {% if PDF.PVmax %}{{PDF.PVmax }}{% else %}0,58{% endif %} m/s</w:t>
+              <w:t>Vmax = {% if PDF.PVmax %}{{</w:t>
+            </w:r>
+            <w:r>
+              <w:rPr>
+                <w:rFonts w:ascii="Cambria" w:hAnsi="Cambria" w:cs="Cambria"/>
+                <w:color w:val="808080"/>
+              </w:rPr>
+              <w:t xml:space="preserve"> </w:t>
+            </w:r>
+            <w:r>
+              <w:rPr>
+                <w:rFonts w:ascii="Cambria" w:hAnsi="Cambria" w:cs="Cambria"/>
+                <w:color w:val="808080"/>
+              </w:rPr>
+              <w:t>PDF.PVmax }}{% else %}0,58{% endif %} m/s</w:t>
             </w:r>
           </w:p>
         </w:tc>
@@ -3625,7 +3997,49 @@
                 <w:rFonts w:ascii="Cambria" w:hAnsi="Cambria" w:cs="Cambria"/>
                 <w:color w:val="808080"/>
               </w:rPr>
-              <w:t>{% if PDF.MitralE %}{{PDF.MitralE }}{% else %}1,76{% endif %}/{% if PDF.Awave %}{{PDF.Awave }} {% else %}0,75{% endif %}({% if PDF.MVEA %}{{PDF.MVEA }}{% else %}2,35{% endif %})</w:t>
+              <w:t>{% if PDF.MitralE %}{{</w:t>
+            </w:r>
+            <w:r>
+              <w:rPr>
+                <w:rFonts w:ascii="Cambria" w:hAnsi="Cambria" w:cs="Cambria"/>
+                <w:color w:val="808080"/>
+              </w:rPr>
+              <w:t xml:space="preserve"> </w:t>
+            </w:r>
+            <w:r>
+              <w:rPr>
+                <w:rFonts w:ascii="Cambria" w:hAnsi="Cambria" w:cs="Cambria"/>
+                <w:color w:val="808080"/>
+              </w:rPr>
+              <w:t>PDF.MitralE }}{% else %}1,76{% endif %}/{% if PDF.Awave %}{{</w:t>
+            </w:r>
+            <w:r>
+              <w:rPr>
+                <w:rFonts w:ascii="Cambria" w:hAnsi="Cambria" w:cs="Cambria"/>
+                <w:color w:val="808080"/>
+              </w:rPr>
+              <w:t xml:space="preserve"> </w:t>
+            </w:r>
+            <w:r>
+              <w:rPr>
+                <w:rFonts w:ascii="Cambria" w:hAnsi="Cambria" w:cs="Cambria"/>
+                <w:color w:val="808080"/>
+              </w:rPr>
+              <w:t>PDF.Awave }} {% else %}0,75{% endif %}({% if PDF.MVEA %}{{</w:t>
+            </w:r>
+            <w:r>
+              <w:rPr>
+                <w:rFonts w:ascii="Cambria" w:hAnsi="Cambria" w:cs="Cambria"/>
+                <w:color w:val="808080"/>
+              </w:rPr>
+              <w:t xml:space="preserve"> </w:t>
+            </w:r>
+            <w:r>
+              <w:rPr>
+                <w:rFonts w:ascii="Cambria" w:hAnsi="Cambria" w:cs="Cambria"/>
+                <w:color w:val="808080"/>
+              </w:rPr>
+              <w:t>PDF.MVEA }}{% else %}2,35{% endif %})</w:t>
             </w:r>
           </w:p>
         </w:tc>
@@ -3648,6 +4062,7 @@
                 <w:rFonts w:ascii="Cambria" w:hAnsi="Cambria" w:cs="Arabic Typesetting"/>
                 <w:lang w:val="de-DE"/>
               </w:rPr>
+              <w:lastRenderedPageBreak/>
               <w:t>LVDs</w:t>
             </w:r>
           </w:p>
@@ -3670,15 +4085,7 @@
                 <w:rFonts w:ascii="Cambria" w:hAnsi="Cambria" w:cs="Cambria"/>
                 <w:color w:val="808080"/>
               </w:rPr>
-              <w:t xml:space="preserve">{% if PDF.LVDs %}{{ PDF.LVDs </w:t>
-            </w:r>
-            <w:r>
-              <w:rPr>
-                <w:rFonts w:ascii="Cambria" w:hAnsi="Cambria" w:cs="Cambria"/>
-                <w:color w:val="808080"/>
-              </w:rPr>
-              <w:lastRenderedPageBreak/>
-              <w:t>}}{% else %}</w:t>
+              <w:t>{% if PDF.LVDs %}{{ PDF.LVDs }}{% else %}</w:t>
             </w:r>
             <w:r>
               <w:rPr>
@@ -3717,7 +4124,6 @@
               <w:rPr>
                 <w:rFonts w:ascii="Cambria" w:hAnsi="Cambria" w:cs="Cambria"/>
               </w:rPr>
-              <w:lastRenderedPageBreak/>
               <w:t>DT</w:t>
             </w:r>
           </w:p>
@@ -3744,7 +4150,21 @@
                 <w:rFonts w:ascii="Cambria" w:hAnsi="Cambria" w:cs="Cambria"/>
                 <w:color w:val="808080"/>
               </w:rPr>
-              <w:t xml:space="preserve">{% if PDF.DT %}{{PDF.DT }}{% else %}96{% endif %} ms </w:t>
+              <w:t>{% if PDF.DT %}{{</w:t>
+            </w:r>
+            <w:r>
+              <w:rPr>
+                <w:rFonts w:ascii="Cambria" w:hAnsi="Cambria" w:cs="Cambria"/>
+                <w:color w:val="808080"/>
+              </w:rPr>
+              <w:t xml:space="preserve"> </w:t>
+            </w:r>
+            <w:r>
+              <w:rPr>
+                <w:rFonts w:ascii="Cambria" w:hAnsi="Cambria" w:cs="Cambria"/>
+                <w:color w:val="808080"/>
+              </w:rPr>
+              <w:t xml:space="preserve">PDF.DT }}{% else %}96{% endif %} ms </w:t>
             </w:r>
           </w:p>
         </w:tc>
@@ -4013,7 +4433,21 @@
                 <w:rFonts w:ascii="Cambria" w:hAnsi="Cambria" w:cs="Cambria"/>
                 <w:color w:val="808080"/>
               </w:rPr>
-              <w:t>{% if PDF.MRVmax %}</w:t>
+              <w:t>{% if PDF.MRVmax %}{{</w:t>
+            </w:r>
+            <w:r>
+              <w:rPr>
+                <w:rFonts w:ascii="Cambria" w:hAnsi="Cambria" w:cs="Cambria"/>
+                <w:color w:val="808080"/>
+              </w:rPr>
+              <w:t xml:space="preserve"> </w:t>
+            </w:r>
+            <w:r>
+              <w:rPr>
+                <w:rFonts w:ascii="Cambria" w:hAnsi="Cambria" w:cs="Cambria"/>
+                <w:color w:val="808080"/>
+              </w:rPr>
+              <w:t>PDF.MRVmax }}</w:t>
             </w:r>
             <w:r>
               <w:rPr>
@@ -4028,7 +4462,7 @@
                 <w:rFonts w:ascii="Cambria" w:hAnsi="Cambria" w:cs="Cambria"/>
                 <w:color w:val="808080"/>
               </w:rPr>
-              <w:t>{{PDF.MRVmax }}</w:t>
+              <w:t>{% else %}</w:t>
             </w:r>
             <w:r>
               <w:rPr>
@@ -4036,14 +4470,7 @@
                 <w:color w:val="808080"/>
                 <w:lang w:val="de-DE"/>
               </w:rPr>
-              <w:t xml:space="preserve"> </w:t>
-            </w:r>
-            <w:r>
-              <w:rPr>
-                <w:rFonts w:ascii="Cambria" w:hAnsi="Cambria" w:cs="Cambria"/>
-                <w:color w:val="808080"/>
-              </w:rPr>
-              <w:t>{% else %}</w:t>
+              <w:t>-</w:t>
             </w:r>
             <w:r>
               <w:rPr>
@@ -4051,14 +4478,14 @@
                 <w:color w:val="808080"/>
                 <w:lang w:val="de-DE"/>
               </w:rPr>
-              <w:t>-</w:t>
+              <w:t xml:space="preserve"> </w:t>
             </w:r>
             <w:r>
               <w:rPr>
                 <w:rFonts w:ascii="Cambria" w:hAnsi="Cambria" w:cs="Cambria"/>
                 <w:color w:val="808080"/>
               </w:rPr>
-              <w:t xml:space="preserve">{% endif %} </w:t>
+              <w:t>{% endif %}</w:t>
             </w:r>
             <w:r>
               <w:rPr>
@@ -4220,7 +4647,21 @@
                 <w:rFonts w:ascii="Cambria" w:hAnsi="Cambria" w:cs="Cambria"/>
                 <w:color w:val="808080"/>
               </w:rPr>
-              <w:t>{{PDF.TRVmax }}{% else %}</w:t>
+              <w:t>{{</w:t>
+            </w:r>
+            <w:r>
+              <w:rPr>
+                <w:rFonts w:ascii="Cambria" w:hAnsi="Cambria" w:cs="Cambria"/>
+                <w:color w:val="808080"/>
+              </w:rPr>
+              <w:t xml:space="preserve"> </w:t>
+            </w:r>
+            <w:r>
+              <w:rPr>
+                <w:rFonts w:ascii="Cambria" w:hAnsi="Cambria" w:cs="Cambria"/>
+                <w:color w:val="808080"/>
+              </w:rPr>
+              <w:t>PDF.TRVmax }}{% else %}</w:t>
             </w:r>
             <w:r>
               <w:rPr>
@@ -6031,6 +6472,7 @@
           <w:rFonts w:ascii="Cambria" w:hAnsi="Cambria" w:cs="Cambria"/>
           <w:lang w:val="el-GR"/>
         </w:rPr>
+        <w:lastRenderedPageBreak/>
         <w:t>Α</w:t>
       </w:r>
       <w:r>
@@ -6174,7 +6616,6 @@
           <w:rFonts w:ascii="Cambria" w:hAnsi="Cambria" w:cs="Cambria"/>
           <w:lang w:val="el-GR"/>
         </w:rPr>
-        <w:lastRenderedPageBreak/>
         <w:t>Αυξημένη</w:t>
       </w:r>
       <w:r>
@@ -7532,7 +7973,7 @@
           <w:rFonts w:ascii="Cambria" w:hAnsi="Cambria" w:cs="Cambria"/>
         </w:rPr>
       </w:pPr>
-      <w:bookmarkStart w:id="13" w:name="_Hlk32850392"/>
+      <w:bookmarkStart w:id="14" w:name="_Hlk32850392"/>
       <w:r>
         <w:rPr>
           <w:rFonts w:ascii="Cambria" w:hAnsi="Cambria" w:cs="Cambria"/>
@@ -7555,7 +7996,19 @@
         <w:rPr>
           <w:rFonts w:ascii="Cambria" w:hAnsi="Cambria" w:cs="Cambria"/>
         </w:rPr>
-        <w:t>{{ flow |e}} {% else %}</w:t>
+        <w:t>{{ flow |e</w:t>
+      </w:r>
+      <w:r>
+        <w:rPr>
+          <w:rFonts w:ascii="Cambria" w:hAnsi="Cambria" w:cs="Cambria"/>
+        </w:rPr>
+        <w:t xml:space="preserve"> </w:t>
+      </w:r>
+      <w:r>
+        <w:rPr>
+          <w:rFonts w:ascii="Cambria" w:hAnsi="Cambria" w:cs="Cambria"/>
+        </w:rPr>
+        <w:t>}} {% else %}</w:t>
       </w:r>
       <w:r>
         <w:rPr>
@@ -7635,7 +8088,7 @@
         <w:t>endif %}</w:t>
       </w:r>
     </w:p>
-    <w:bookmarkEnd w:id="13"/>
+    <w:bookmarkEnd w:id="14"/>
     <w:p>
       <w:pPr>
         <w:numPr>
@@ -7897,7 +8350,6 @@
           <w:rFonts w:ascii="Cambria" w:hAnsi="Cambria" w:cs="Cambria"/>
           <w:lang w:val="el-GR"/>
         </w:rPr>
-        <w:lastRenderedPageBreak/>
         <w:t xml:space="preserve">Απουσία </w:t>
       </w:r>
       <w:r>
@@ -7989,9 +8441,9 @@
         </w:rPr>
         <w:t xml:space="preserve"> </w:t>
       </w:r>
-      <w:bookmarkStart w:id="14" w:name="_Hlk28025928"/>
-      <w:bookmarkStart w:id="15" w:name="_Hlk32352471"/>
-      <w:bookmarkStart w:id="16" w:name="_Hlk38551956"/>
+      <w:bookmarkStart w:id="15" w:name="_Hlk28025928"/>
+      <w:bookmarkStart w:id="16" w:name="_Hlk32352471"/>
+      <w:bookmarkStart w:id="17" w:name="_Hlk38551956"/>
       <w:r>
         <w:rPr>
           <w:rFonts w:ascii="Cambria" w:hAnsi="Cambria" w:cs="Cambria"/>
@@ -8115,7 +8567,7 @@
         </w:rPr>
         <w:t>{{ egc }}</w:t>
       </w:r>
-      <w:bookmarkEnd w:id="14"/>
+      <w:bookmarkEnd w:id="15"/>
       <w:r>
         <w:rPr>
           <w:rFonts w:ascii="Cambria" w:hAnsi="Cambria" w:cs="Cambria"/>
@@ -8182,9 +8634,9 @@
         </w:rPr>
         <w:t>{% endif %}</w:t>
       </w:r>
-      <w:bookmarkEnd w:id="15"/>
+      <w:bookmarkEnd w:id="16"/>
     </w:p>
-    <w:bookmarkEnd w:id="16"/>
+    <w:bookmarkEnd w:id="17"/>
     <w:p>
       <w:pPr>
         <w:ind w:left="1068"/>
@@ -8308,7 +8760,7 @@
           <w:rFonts w:ascii="Cambria" w:hAnsi="Cambria" w:cs="Cambria"/>
         </w:rPr>
       </w:pPr>
-      <w:bookmarkStart w:id="17" w:name="OLE_LINK23"/>
+      <w:bookmarkStart w:id="18" w:name="OLE_LINK23"/>
       <w:r>
         <w:rPr>
           <w:rFonts w:ascii="Cambria" w:hAnsi="Cambria" w:cs="Cambria"/>
@@ -8397,7 +8849,7 @@
         </w:rPr>
       </w:pPr>
     </w:p>
-    <w:bookmarkEnd w:id="17"/>
+    <w:bookmarkEnd w:id="18"/>
     <w:p>
       <w:pPr>
         <w:pStyle w:val="BodyText"/>
@@ -8450,9 +8902,23 @@
       <w:r>
         <w:rPr>
           <w:rFonts w:ascii="Cambria" w:hAnsi="Cambria" w:cs="Cambria"/>
+          <w:lang w:val="el-GR"/>
+        </w:rPr>
+        <w:t xml:space="preserve"> </w:t>
+      </w:r>
+      <w:r>
+        <w:rPr>
+          <w:rFonts w:ascii="Cambria" w:hAnsi="Cambria" w:cs="Cambria"/>
           <w:lang w:val="en-US"/>
         </w:rPr>
         <w:t>petName</w:t>
+      </w:r>
+      <w:r>
+        <w:rPr>
+          <w:rFonts w:ascii="Cambria" w:hAnsi="Cambria" w:cs="Cambria"/>
+          <w:lang w:val="el-GR"/>
+        </w:rPr>
+        <w:t xml:space="preserve"> </w:t>
       </w:r>
       <w:r>
         <w:rPr>
@@ -8540,7 +9006,7 @@
         </w:rPr>
         <w:t xml:space="preserve"> </w:t>
       </w:r>
-      <w:bookmarkStart w:id="18" w:name="_Hlk38552024"/>
+      <w:bookmarkStart w:id="19" w:name="_Hlk38552024"/>
       <w:r>
         <w:rPr>
           <w:rFonts w:ascii="Cambria" w:hAnsi="Cambria" w:cs="Cambria"/>
@@ -8548,7 +9014,7 @@
         </w:rPr>
         <w:t xml:space="preserve">στο </w:t>
       </w:r>
-      <w:bookmarkStart w:id="19" w:name="_Hlk28025955"/>
+      <w:bookmarkStart w:id="20" w:name="_Hlk28025955"/>
       <w:r>
         <w:rPr>
           <w:rFonts w:ascii="Cambria" w:hAnsi="Cambria" w:cs="Cambria"/>
@@ -8556,7 +9022,25 @@
           <w:bCs/>
           <w:lang w:val="el-GR"/>
         </w:rPr>
-        <w:t>{{clinical</w:t>
+        <w:t>{{</w:t>
+      </w:r>
+      <w:r>
+        <w:rPr>
+          <w:rFonts w:ascii="Cambria" w:hAnsi="Cambria" w:cs="Cambria"/>
+          <w:b/>
+          <w:bCs/>
+          <w:lang w:val="el-GR"/>
+        </w:rPr>
+        <w:t xml:space="preserve"> </w:t>
+      </w:r>
+      <w:r>
+        <w:rPr>
+          <w:rFonts w:ascii="Cambria" w:hAnsi="Cambria" w:cs="Cambria"/>
+          <w:b/>
+          <w:bCs/>
+          <w:lang w:val="el-GR"/>
+        </w:rPr>
+        <w:t>clinical</w:t>
       </w:r>
       <w:r>
         <w:rPr>
@@ -8574,16 +9058,34 @@
           <w:bCs/>
           <w:lang w:val="el-GR"/>
         </w:rPr>
-        <w:t>tage}}</w:t>
-      </w:r>
-      <w:r>
-        <w:rPr>
-          <w:rFonts w:ascii="Cambria" w:hAnsi="Cambria" w:cs="Cambria"/>
+        <w:t>tage</w:t>
+      </w:r>
+      <w:r>
+        <w:rPr>
+          <w:rFonts w:ascii="Cambria" w:hAnsi="Cambria" w:cs="Cambria"/>
+          <w:b/>
+          <w:bCs/>
           <w:lang w:val="el-GR"/>
         </w:rPr>
         <w:t xml:space="preserve"> </w:t>
       </w:r>
-      <w:bookmarkEnd w:id="19"/>
+      <w:r>
+        <w:rPr>
+          <w:rFonts w:ascii="Cambria" w:hAnsi="Cambria" w:cs="Cambria"/>
+          <w:b/>
+          <w:bCs/>
+          <w:lang w:val="el-GR"/>
+        </w:rPr>
+        <w:t>}}</w:t>
+      </w:r>
+      <w:r>
+        <w:rPr>
+          <w:rFonts w:ascii="Cambria" w:hAnsi="Cambria" w:cs="Cambria"/>
+          <w:lang w:val="el-GR"/>
+        </w:rPr>
+        <w:t xml:space="preserve"> </w:t>
+      </w:r>
+      <w:bookmarkEnd w:id="20"/>
       <w:r>
         <w:rPr>
           <w:rFonts w:ascii="Cambria" w:hAnsi="Cambria" w:cs="Cambria"/>
@@ -8635,14 +9137,28 @@
         </w:rPr>
         <w:t xml:space="preserve">), </w:t>
       </w:r>
-      <w:bookmarkStart w:id="20" w:name="_Hlk28025962"/>
-      <w:bookmarkStart w:id="21" w:name="_Hlk32358991"/>
-      <w:r>
-        <w:rPr>
-          <w:rFonts w:ascii="Cambria" w:hAnsi="Cambria" w:cs="Cambria"/>
-          <w:lang w:val="el-GR"/>
-        </w:rPr>
-        <w:t>{{hyperten</w:t>
+      <w:bookmarkStart w:id="21" w:name="_Hlk28025962"/>
+      <w:bookmarkStart w:id="22" w:name="_Hlk32358991"/>
+      <w:r>
+        <w:rPr>
+          <w:rFonts w:ascii="Cambria" w:hAnsi="Cambria" w:cs="Cambria"/>
+          <w:lang w:val="el-GR"/>
+        </w:rPr>
+        <w:t>{{</w:t>
+      </w:r>
+      <w:r>
+        <w:rPr>
+          <w:rFonts w:ascii="Cambria" w:hAnsi="Cambria" w:cs="Cambria"/>
+          <w:lang w:val="el-GR"/>
+        </w:rPr>
+        <w:t xml:space="preserve"> </w:t>
+      </w:r>
+      <w:r>
+        <w:rPr>
+          <w:rFonts w:ascii="Cambria" w:hAnsi="Cambria" w:cs="Cambria"/>
+          <w:lang w:val="el-GR"/>
+        </w:rPr>
+        <w:t>hyperten</w:t>
       </w:r>
       <w:r>
         <w:rPr>
@@ -8656,10 +9172,24 @@
           <w:rFonts w:ascii="Cambria" w:hAnsi="Cambria" w:cs="Cambria"/>
           <w:lang w:val="el-GR"/>
         </w:rPr>
-        <w:t>ion}}</w:t>
-      </w:r>
-      <w:bookmarkStart w:id="22" w:name="_Hlk32770627"/>
-      <w:bookmarkEnd w:id="20"/>
+        <w:t>ion</w:t>
+      </w:r>
+      <w:r>
+        <w:rPr>
+          <w:rFonts w:ascii="Cambria" w:hAnsi="Cambria" w:cs="Cambria"/>
+          <w:lang w:val="el-GR"/>
+        </w:rPr>
+        <w:t xml:space="preserve"> </w:t>
+      </w:r>
+      <w:r>
+        <w:rPr>
+          <w:rFonts w:ascii="Cambria" w:hAnsi="Cambria" w:cs="Cambria"/>
+          <w:lang w:val="el-GR"/>
+        </w:rPr>
+        <w:t>}}</w:t>
+      </w:r>
+      <w:bookmarkStart w:id="23" w:name="_Hlk32770627"/>
+      <w:bookmarkEnd w:id="21"/>
       <w:r>
         <w:rPr>
           <w:rFonts w:ascii="Cambria" w:hAnsi="Cambria" w:cs="Cambria"/>
@@ -8667,7 +9197,7 @@
         </w:rPr>
         <w:t xml:space="preserve">{% </w:t>
       </w:r>
-      <w:bookmarkStart w:id="23" w:name="_Hlk39076529"/>
+      <w:bookmarkStart w:id="24" w:name="_Hlk39076529"/>
       <w:r>
         <w:rPr>
           <w:rFonts w:ascii="Cambria" w:hAnsi="Cambria" w:cs="Cambria"/>
@@ -8696,7 +9226,7 @@
         </w:rPr>
         <w:t xml:space="preserve"> </w:t>
       </w:r>
-      <w:bookmarkEnd w:id="23"/>
+      <w:bookmarkEnd w:id="24"/>
       <w:r>
         <w:rPr>
           <w:rFonts w:ascii="Cambria" w:hAnsi="Cambria" w:cs="Cambria"/>
@@ -8704,9 +9234,9 @@
         </w:rPr>
         <w:t>%}</w:t>
       </w:r>
-      <w:bookmarkStart w:id="24" w:name="_Hlk32355953"/>
-      <w:bookmarkStart w:id="25" w:name="_Hlk32353504"/>
-      <w:bookmarkEnd w:id="21"/>
+      <w:bookmarkStart w:id="25" w:name="_Hlk32355953"/>
+      <w:bookmarkStart w:id="26" w:name="_Hlk32353504"/>
+      <w:bookmarkEnd w:id="22"/>
       <w:r>
         <w:rPr>
           <w:rFonts w:ascii="Cambria" w:hAnsi="Cambria" w:cs="Cambria"/>
@@ -8738,6 +9268,13 @@
       <w:r>
         <w:rPr>
           <w:rFonts w:ascii="Cambria" w:hAnsi="Cambria" w:cs="Cambria"/>
+          <w:lang w:val="el-GR"/>
+        </w:rPr>
+        <w:t xml:space="preserve"> </w:t>
+      </w:r>
+      <w:r>
+        <w:rPr>
+          <w:rFonts w:ascii="Cambria" w:hAnsi="Cambria" w:cs="Cambria"/>
           <w:lang w:val="en-US"/>
         </w:rPr>
         <w:t>PG</w:t>
@@ -8747,7 +9284,21 @@
           <w:rFonts w:ascii="Cambria" w:hAnsi="Cambria" w:cs="Cambria"/>
           <w:lang w:val="el-GR"/>
         </w:rPr>
-        <w:t xml:space="preserve">}} </w:t>
+        <w:t xml:space="preserve"> </w:t>
+      </w:r>
+      <w:r>
+        <w:rPr>
+          <w:rFonts w:ascii="Cambria" w:hAnsi="Cambria" w:cs="Cambria"/>
+          <w:lang w:val="el-GR"/>
+        </w:rPr>
+        <w:t>}}</w:t>
+      </w:r>
+      <w:r>
+        <w:rPr>
+          <w:rFonts w:ascii="Cambria" w:hAnsi="Cambria" w:cs="Cambria"/>
+          <w:lang w:val="el-GR"/>
+        </w:rPr>
+        <w:t xml:space="preserve"> </w:t>
       </w:r>
       <w:r>
         <w:rPr>
@@ -8791,8 +9342,8 @@
         </w:rPr>
         <w:t xml:space="preserve"> %}</w:t>
       </w:r>
-      <w:bookmarkEnd w:id="24"/>
       <w:bookmarkEnd w:id="25"/>
+      <w:bookmarkEnd w:id="26"/>
       <w:r>
         <w:rPr>
           <w:rFonts w:ascii="Cambria" w:hAnsi="Cambria" w:cs="Cambria"/>
@@ -8860,17 +9411,9 @@
         <w:rPr>
           <w:rFonts w:ascii="Cambria" w:hAnsi="Cambria" w:cs="Cambria"/>
           <w:bCs/>
-          <w:lang w:val="en-US"/>
-        </w:rPr>
-        <w:t>AddOn</w:t>
-      </w:r>
-      <w:r>
-        <w:rPr>
-          <w:rFonts w:ascii="Cambria" w:hAnsi="Cambria" w:cs="Cambria"/>
-          <w:bCs/>
-          <w:lang w:val="el-GR"/>
-        </w:rPr>
-        <w:t xml:space="preserve">}}{% </w:t>
+          <w:lang w:val="el-GR"/>
+        </w:rPr>
+        <w:t xml:space="preserve"> </w:t>
       </w:r>
       <w:r>
         <w:rPr>
@@ -8878,7 +9421,7 @@
           <w:bCs/>
           <w:lang w:val="en-US"/>
         </w:rPr>
-        <w:t>else</w:t>
+        <w:t>AddOn</w:t>
       </w:r>
       <w:r>
         <w:rPr>
@@ -8886,7 +9429,15 @@
           <w:bCs/>
           <w:lang w:val="el-GR"/>
         </w:rPr>
-        <w:t xml:space="preserve"> %}{% </w:t>
+        <w:t xml:space="preserve"> </w:t>
+      </w:r>
+      <w:r>
+        <w:rPr>
+          <w:rFonts w:ascii="Cambria" w:hAnsi="Cambria" w:cs="Cambria"/>
+          <w:bCs/>
+          <w:lang w:val="el-GR"/>
+        </w:rPr>
+        <w:t xml:space="preserve">}}{% </w:t>
       </w:r>
       <w:r>
         <w:rPr>
@@ -8894,6 +9445,22 @@
           <w:bCs/>
           <w:lang w:val="en-US"/>
         </w:rPr>
+        <w:t>else</w:t>
+      </w:r>
+      <w:r>
+        <w:rPr>
+          <w:rFonts w:ascii="Cambria" w:hAnsi="Cambria" w:cs="Cambria"/>
+          <w:bCs/>
+          <w:lang w:val="el-GR"/>
+        </w:rPr>
+        <w:t xml:space="preserve"> %}{% </w:t>
+      </w:r>
+      <w:r>
+        <w:rPr>
+          <w:rFonts w:ascii="Cambria" w:hAnsi="Cambria" w:cs="Cambria"/>
+          <w:bCs/>
+          <w:lang w:val="en-US"/>
+        </w:rPr>
         <w:t>endif</w:t>
       </w:r>
       <w:r>
@@ -8904,8 +9471,8 @@
         </w:rPr>
         <w:t xml:space="preserve"> %}</w:t>
       </w:r>
-      <w:bookmarkEnd w:id="18"/>
-      <w:bookmarkEnd w:id="22"/>
+      <w:bookmarkEnd w:id="19"/>
+      <w:bookmarkEnd w:id="23"/>
       <w:r>
         <w:rPr>
           <w:rFonts w:ascii="Cambria" w:hAnsi="Cambria" w:cs="Cambria"/>
@@ -9057,8 +9624,8 @@
           <w:rFonts w:ascii="Cambria" w:hAnsi="Cambria" w:cs="Cambria"/>
         </w:rPr>
       </w:pPr>
-      <w:bookmarkStart w:id="26" w:name="_Hlk29502344"/>
       <w:bookmarkStart w:id="27" w:name="_Hlk28025992"/>
+      <w:bookmarkStart w:id="28" w:name="_Hlk29502344"/>
       <w:r>
         <w:rPr>
           <w:rFonts w:ascii="Cambria" w:hAnsi="Cambria" w:cs="Cambria"/>
@@ -9145,7 +9712,7 @@
         <w:rPr>
           <w:rFonts w:ascii="Cambria" w:hAnsi="Cambria" w:cs="Cambria"/>
         </w:rPr>
-        <w:t xml:space="preserve">%} </w:t>
+        <w:t>%}</w:t>
       </w:r>
       <w:r>
         <w:rPr>
@@ -9155,12 +9722,24 @@
       </w:r>
       <w:r>
         <w:rPr>
+          <w:rFonts w:ascii="Cambria" w:hAnsi="Cambria" w:cs="Cambria"/>
+        </w:rPr>
+        <w:t xml:space="preserve"> </w:t>
+      </w:r>
+      <w:r>
+        <w:rPr>
           <w:rFonts w:ascii="Cambria" w:hAnsi="Cambria"/>
         </w:rPr>
         <w:t>che</w:t>
       </w:r>
       <w:r>
         <w:rPr>
+          <w:rFonts w:ascii="Cambria" w:hAnsi="Cambria"/>
+        </w:rPr>
+        <w:t xml:space="preserve"> </w:t>
+      </w:r>
+      <w:r>
+        <w:rPr>
           <w:rFonts w:ascii="Cambria" w:hAnsi="Cambria" w:cs="Cambria"/>
         </w:rPr>
         <w:t>}}</w:t>
@@ -9182,7 +9761,13 @@
         <w:rPr>
           <w:rFonts w:ascii="Cambria" w:hAnsi="Cambria" w:cs="Cambria"/>
         </w:rPr>
-        <w:t xml:space="preserve"> (</w:t>
+        <w:t xml:space="preserve"> </w:t>
+      </w:r>
+      <w:r>
+        <w:rPr>
+          <w:rFonts w:ascii="Cambria" w:hAnsi="Cambria" w:cs="Cambria"/>
+        </w:rPr>
+        <w:t>(</w:t>
       </w:r>
       <w:r>
         <w:rPr>
@@ -9197,13 +9782,48 @@
           <w:rFonts w:ascii="Cambria" w:hAnsi="Cambria" w:cs="Cambria"/>
           <w:b/>
         </w:rPr>
-        <w:t>{months</w:t>
+        <w:t>{</w:t>
       </w:r>
       <w:r>
         <w:rPr>
           <w:rFonts w:ascii="Cambria" w:hAnsi="Cambria" w:cs="Cambria"/>
           <w:b/>
         </w:rPr>
+        <w:t xml:space="preserve"> </w:t>
+      </w:r>
+      <w:r>
+        <w:rPr>
+          <w:rFonts w:ascii="Cambria" w:hAnsi="Cambria" w:cs="Cambria"/>
+          <w:b/>
+        </w:rPr>
+        <w:t>months</w:t>
+      </w:r>
+      <w:r>
+        <w:rPr>
+          <w:rFonts w:ascii="Cambria" w:hAnsi="Cambria" w:cs="Cambria"/>
+          <w:b/>
+        </w:rPr>
+        <w:t xml:space="preserve"> }} {{ </w:t>
+      </w:r>
+      <w:r>
+        <w:rPr>
+          <w:rFonts w:ascii="Cambria" w:hAnsi="Cambria" w:cs="Cambria"/>
+          <w:b/>
+        </w:rPr>
+        <w:t>ye</w:t>
+      </w:r>
+      <w:r>
+        <w:rPr>
+          <w:rFonts w:ascii="Cambria" w:hAnsi="Cambria" w:cs="Cambria"/>
+          <w:b/>
+        </w:rPr>
+        <w:t xml:space="preserve">ars </w:t>
+      </w:r>
+      <w:r>
+        <w:rPr>
+          <w:rFonts w:ascii="Cambria" w:hAnsi="Cambria" w:cs="Cambria"/>
+          <w:b/>
+        </w:rPr>
         <w:t>}</w:t>
       </w:r>
       <w:r>
@@ -9216,70 +9836,34 @@
       <w:r>
         <w:rPr>
           <w:rFonts w:ascii="Cambria" w:hAnsi="Cambria" w:cs="Cambria"/>
-          <w:b/>
+        </w:rPr>
+        <w:t>)</w:t>
+      </w:r>
+      <w:r>
+        <w:rPr>
+          <w:rFonts w:ascii="Cambria" w:hAnsi="Cambria" w:cs="Cambria"/>
+        </w:rPr>
+        <w:t xml:space="preserve"> {% endfor %}</w:t>
+      </w:r>
+      <w:r>
+        <w:rPr>
+          <w:rFonts w:ascii="Cambria" w:hAnsi="Cambria" w:cs="Cambria"/>
+          <w:lang w:val="el-GR"/>
+        </w:rPr>
+        <w:t>ή</w:t>
+      </w:r>
+      <w:r>
+        <w:rPr>
+          <w:rFonts w:ascii="Cambria" w:hAnsi="Cambria" w:cs="Cambria"/>
         </w:rPr>
         <w:t xml:space="preserve"> </w:t>
       </w:r>
       <w:r>
         <w:rPr>
           <w:rFonts w:ascii="Cambria" w:hAnsi="Cambria" w:cs="Cambria"/>
-          <w:b/>
-        </w:rPr>
-        <w:t>{</w:t>
-      </w:r>
-      <w:r>
-        <w:rPr>
-          <w:rFonts w:ascii="Cambria" w:hAnsi="Cambria" w:cs="Cambria"/>
-          <w:b/>
-        </w:rPr>
-        <w:t>{</w:t>
-      </w:r>
-      <w:r>
-        <w:rPr>
-          <w:rFonts w:ascii="Cambria" w:hAnsi="Cambria" w:cs="Cambria"/>
-          <w:b/>
-        </w:rPr>
-        <w:t>ye</w:t>
-      </w:r>
-      <w:r>
-        <w:rPr>
-          <w:rFonts w:ascii="Cambria" w:hAnsi="Cambria" w:cs="Cambria"/>
-          <w:b/>
-        </w:rPr>
-        <w:t>ars</w:t>
-      </w:r>
-      <w:r>
-        <w:rPr>
-          <w:rFonts w:ascii="Cambria" w:hAnsi="Cambria" w:cs="Cambria"/>
-          <w:b/>
-        </w:rPr>
-        <w:t>}</w:t>
-      </w:r>
-      <w:r>
-        <w:rPr>
-          <w:rFonts w:ascii="Cambria" w:hAnsi="Cambria" w:cs="Cambria"/>
-          <w:b/>
-        </w:rPr>
-        <w:t>}</w:t>
-      </w:r>
-      <w:r>
-        <w:rPr>
-          <w:rFonts w:ascii="Cambria" w:hAnsi="Cambria" w:cs="Cambria"/>
-        </w:rPr>
-        <w:t>)</w:t>
-      </w:r>
-      <w:r>
-        <w:rPr>
-          <w:rFonts w:ascii="Cambria" w:hAnsi="Cambria" w:cs="Cambria"/>
-        </w:rPr>
-        <w:t xml:space="preserve"> {% endfor %}</w:t>
-      </w:r>
-      <w:r>
-        <w:rPr>
-          <w:rFonts w:ascii="Cambria" w:hAnsi="Cambria" w:cs="Cambria"/>
-          <w:lang w:val="el-GR"/>
-        </w:rPr>
-        <w:t>ή</w:t>
+          <w:lang w:val="el-GR"/>
+        </w:rPr>
+        <w:t>νωρίτερα</w:t>
       </w:r>
       <w:r>
         <w:rPr>
@@ -9292,7 +9876,7 @@
           <w:rFonts w:ascii="Cambria" w:hAnsi="Cambria" w:cs="Cambria"/>
           <w:lang w:val="el-GR"/>
         </w:rPr>
-        <w:t>νωρίτερα</w:t>
+        <w:t>σε</w:t>
       </w:r>
       <w:r>
         <w:rPr>
@@ -9305,7 +9889,7 @@
           <w:rFonts w:ascii="Cambria" w:hAnsi="Cambria" w:cs="Cambria"/>
           <w:lang w:val="el-GR"/>
         </w:rPr>
-        <w:t>σε</w:t>
+        <w:t>περίπτωση</w:t>
       </w:r>
       <w:r>
         <w:rPr>
@@ -9318,27 +9902,20 @@
           <w:rFonts w:ascii="Cambria" w:hAnsi="Cambria" w:cs="Cambria"/>
           <w:lang w:val="el-GR"/>
         </w:rPr>
-        <w:t>περίπτωση</w:t>
+        <w:t>ανάγκης</w:t>
+      </w:r>
+      <w:bookmarkEnd w:id="28"/>
+      <w:r>
+        <w:rPr>
+          <w:rFonts w:ascii="Cambria" w:hAnsi="Cambria" w:cs="Cambria"/>
+        </w:rPr>
+        <w:t>.</w:t>
       </w:r>
       <w:r>
         <w:rPr>
           <w:rFonts w:ascii="Cambria" w:hAnsi="Cambria" w:cs="Cambria"/>
         </w:rPr>
         <w:t xml:space="preserve"> </w:t>
-      </w:r>
-      <w:r>
-        <w:rPr>
-          <w:rFonts w:ascii="Cambria" w:hAnsi="Cambria" w:cs="Cambria"/>
-          <w:lang w:val="el-GR"/>
-        </w:rPr>
-        <w:t>ανάγκης</w:t>
-      </w:r>
-      <w:bookmarkEnd w:id="26"/>
-      <w:r>
-        <w:rPr>
-          <w:rFonts w:ascii="Cambria" w:hAnsi="Cambria" w:cs="Cambria"/>
-        </w:rPr>
-        <w:t>.</w:t>
       </w:r>
       <w:r>
         <w:rPr>
@@ -9483,6 +10060,13 @@
         </w:rPr>
       </w:pPr>
     </w:p>
+    <w:bookmarkEnd w:id="0"/>
+    <w:bookmarkEnd w:id="1"/>
+    <w:bookmarkEnd w:id="2"/>
+    <w:bookmarkEnd w:id="3"/>
+    <w:bookmarkEnd w:id="4"/>
+    <w:bookmarkEnd w:id="5"/>
+    <w:bookmarkEnd w:id="6"/>
     <w:p>
       <w:pPr>
         <w:pStyle w:val="BodyText"/>
@@ -9490,14 +10074,6 @@
           <w:rFonts w:ascii="Cambria" w:hAnsi="Cambria" w:cs="Cambria"/>
         </w:rPr>
       </w:pPr>
-      <w:bookmarkStart w:id="28" w:name="_Hlk31647601"/>
-      <w:bookmarkEnd w:id="0"/>
-      <w:bookmarkEnd w:id="1"/>
-      <w:bookmarkEnd w:id="2"/>
-      <w:bookmarkEnd w:id="3"/>
-      <w:bookmarkEnd w:id="4"/>
-      <w:bookmarkEnd w:id="5"/>
-      <w:bookmarkEnd w:id="6"/>
       <w:r>
         <w:rPr>
           <w:rFonts w:ascii="Cambria" w:hAnsi="Cambria" w:cs="Cambria"/>
@@ -9550,7 +10126,6 @@
         </w:rPr>
         <w:t xml:space="preserve">: </w:t>
       </w:r>
-      <w:bookmarkStart w:id="29" w:name="_Hlk28025998"/>
     </w:p>
     <w:p>
       <w:pPr>
@@ -9614,13 +10189,117 @@
           <w:b/>
           <w:bCs/>
         </w:rPr>
-        <w:t>{{med2.medication2GreekMenu}}</w:t>
-      </w:r>
-      <w:r>
-        <w:rPr>
-          <w:rFonts w:ascii="Cambria" w:hAnsi="Cambria" w:cs="Cambria"/>
-        </w:rPr>
-        <w:t xml:space="preserve"> ({{med2.doseNumber}} {{med2.unitOfMeasurementMenu}} {{med2.doseMenu}}) </w:t>
+        <w:t>{{</w:t>
+      </w:r>
+      <w:r>
+        <w:rPr>
+          <w:rFonts w:ascii="Cambria" w:hAnsi="Cambria" w:cs="Cambria"/>
+          <w:b/>
+          <w:bCs/>
+        </w:rPr>
+        <w:t xml:space="preserve"> </w:t>
+      </w:r>
+      <w:r>
+        <w:rPr>
+          <w:rFonts w:ascii="Cambria" w:hAnsi="Cambria" w:cs="Cambria"/>
+          <w:b/>
+          <w:bCs/>
+        </w:rPr>
+        <w:t>med2.medication2GreekMenu</w:t>
+      </w:r>
+      <w:r>
+        <w:rPr>
+          <w:rFonts w:ascii="Cambria" w:hAnsi="Cambria" w:cs="Cambria"/>
+          <w:b/>
+          <w:bCs/>
+        </w:rPr>
+        <w:t xml:space="preserve"> </w:t>
+      </w:r>
+      <w:r>
+        <w:rPr>
+          <w:rFonts w:ascii="Cambria" w:hAnsi="Cambria" w:cs="Cambria"/>
+          <w:b/>
+          <w:bCs/>
+        </w:rPr>
+        <w:t>}}</w:t>
+      </w:r>
+      <w:r>
+        <w:rPr>
+          <w:rFonts w:ascii="Cambria" w:hAnsi="Cambria" w:cs="Cambria"/>
+        </w:rPr>
+        <w:t xml:space="preserve"> ({{</w:t>
+      </w:r>
+      <w:r>
+        <w:rPr>
+          <w:rFonts w:ascii="Cambria" w:hAnsi="Cambria" w:cs="Cambria"/>
+        </w:rPr>
+        <w:t xml:space="preserve"> </w:t>
+      </w:r>
+      <w:r>
+        <w:rPr>
+          <w:rFonts w:ascii="Cambria" w:hAnsi="Cambria" w:cs="Cambria"/>
+        </w:rPr>
+        <w:t>med2.doseNumber</w:t>
+      </w:r>
+      <w:r>
+        <w:rPr>
+          <w:rFonts w:ascii="Cambria" w:hAnsi="Cambria" w:cs="Cambria"/>
+        </w:rPr>
+        <w:t xml:space="preserve"> </w:t>
+      </w:r>
+      <w:r>
+        <w:rPr>
+          <w:rFonts w:ascii="Cambria" w:hAnsi="Cambria" w:cs="Cambria"/>
+        </w:rPr>
+        <w:t>}} {{</w:t>
+      </w:r>
+      <w:r>
+        <w:rPr>
+          <w:rFonts w:ascii="Cambria" w:hAnsi="Cambria" w:cs="Cambria"/>
+        </w:rPr>
+        <w:t xml:space="preserve"> </w:t>
+      </w:r>
+      <w:r>
+        <w:rPr>
+          <w:rFonts w:ascii="Cambria" w:hAnsi="Cambria" w:cs="Cambria"/>
+        </w:rPr>
+        <w:t>med2.unitOfMeasurementMenu</w:t>
+      </w:r>
+      <w:r>
+        <w:rPr>
+          <w:rFonts w:ascii="Cambria" w:hAnsi="Cambria" w:cs="Cambria"/>
+        </w:rPr>
+        <w:t xml:space="preserve"> </w:t>
+      </w:r>
+      <w:r>
+        <w:rPr>
+          <w:rFonts w:ascii="Cambria" w:hAnsi="Cambria" w:cs="Cambria"/>
+        </w:rPr>
+        <w:t>}} {{</w:t>
+      </w:r>
+      <w:r>
+        <w:rPr>
+          <w:rFonts w:ascii="Cambria" w:hAnsi="Cambria" w:cs="Cambria"/>
+        </w:rPr>
+        <w:t xml:space="preserve"> </w:t>
+      </w:r>
+      <w:r>
+        <w:rPr>
+          <w:rFonts w:ascii="Cambria" w:hAnsi="Cambria" w:cs="Cambria"/>
+        </w:rPr>
+        <w:t>med2.doseMenu</w:t>
+      </w:r>
+      <w:r>
+        <w:rPr>
+          <w:rFonts w:ascii="Cambria" w:hAnsi="Cambria" w:cs="Cambria"/>
+        </w:rPr>
+        <w:t xml:space="preserve"> </w:t>
+      </w:r>
+      <w:r>
+        <w:rPr>
+          <w:rFonts w:ascii="Cambria" w:hAnsi="Cambria" w:cs="Cambria"/>
+        </w:rPr>
+        <w:t xml:space="preserve">}}) </w:t>
       </w:r>
       <w:r>
         <w:rPr>
@@ -9714,8 +10393,96 @@
         <w:t>endif %}</w:t>
       </w:r>
     </w:p>
-    <w:bookmarkEnd w:id="28"/>
-    <w:bookmarkEnd w:id="29"/>
+    <w:p>
+      <w:pPr>
+        <w:rPr>
+          <w:rFonts w:ascii="Cambria" w:hAnsi="Cambria" w:cs="Cambria"/>
+          <w:color w:val="0000FF"/>
+          <w:u w:val="single"/>
+          <w:lang w:val="el-GR"/>
+        </w:rPr>
+      </w:pPr>
+    </w:p>
+    <w:p>
+      <w:pPr>
+        <w:rPr>
+          <w:rFonts w:ascii="Cambria" w:hAnsi="Cambria" w:cs="Cambria"/>
+          <w:color w:val="0000FF"/>
+          <w:u w:val="single"/>
+          <w:lang w:val="el-GR"/>
+        </w:rPr>
+      </w:pPr>
+    </w:p>
+    <w:p>
+      <w:pPr>
+        <w:rPr>
+          <w:rFonts w:ascii="Cambria" w:hAnsi="Cambria" w:cs="Cambria"/>
+          <w:color w:val="0000FF"/>
+          <w:u w:val="single"/>
+          <w:lang w:val="el-GR"/>
+        </w:rPr>
+      </w:pPr>
+    </w:p>
+    <w:p>
+      <w:pPr>
+        <w:rPr>
+          <w:rFonts w:ascii="Cambria" w:hAnsi="Cambria" w:cs="Cambria"/>
+          <w:color w:val="0000FF"/>
+          <w:u w:val="single"/>
+          <w:lang w:val="el-GR"/>
+        </w:rPr>
+      </w:pPr>
+    </w:p>
+    <w:p>
+      <w:pPr>
+        <w:rPr>
+          <w:rFonts w:ascii="Cambria" w:hAnsi="Cambria" w:cs="Cambria"/>
+          <w:color w:val="0000FF"/>
+          <w:u w:val="single"/>
+          <w:lang w:val="el-GR"/>
+        </w:rPr>
+      </w:pPr>
+    </w:p>
+    <w:p>
+      <w:pPr>
+        <w:rPr>
+          <w:rFonts w:ascii="Cambria" w:hAnsi="Cambria" w:cs="Cambria"/>
+          <w:color w:val="0000FF"/>
+          <w:u w:val="single"/>
+          <w:lang w:val="el-GR"/>
+        </w:rPr>
+      </w:pPr>
+    </w:p>
+    <w:p>
+      <w:pPr>
+        <w:rPr>
+          <w:rFonts w:ascii="Cambria" w:hAnsi="Cambria" w:cs="Cambria"/>
+          <w:color w:val="0000FF"/>
+          <w:u w:val="single"/>
+          <w:lang w:val="el-GR"/>
+        </w:rPr>
+      </w:pPr>
+    </w:p>
+    <w:p>
+      <w:pPr>
+        <w:rPr>
+          <w:rFonts w:ascii="Cambria" w:hAnsi="Cambria" w:cs="Cambria"/>
+          <w:color w:val="0000FF"/>
+          <w:u w:val="single"/>
+          <w:lang w:val="el-GR"/>
+        </w:rPr>
+      </w:pPr>
+    </w:p>
+    <w:p>
+      <w:pPr>
+        <w:rPr>
+          <w:rFonts w:ascii="Cambria" w:hAnsi="Cambria" w:cs="Cambria"/>
+          <w:color w:val="0000FF"/>
+          <w:u w:val="single"/>
+          <w:lang w:val="el-GR"/>
+        </w:rPr>
+      </w:pPr>
+    </w:p>
     <w:p>
       <w:pPr>
         <w:rPr>
@@ -9875,7 +10642,7 @@
           <w:lang w:val="el-GR"/>
         </w:rPr>
       </w:pPr>
-      <w:bookmarkStart w:id="30" w:name="_PictureBullets"/>
+      <w:bookmarkStart w:id="29" w:name="_PictureBullets"/>
     </w:p>
     <w:p>
       <w:pPr>
@@ -9888,40 +10655,6 @@
           <w:lang w:val="el-GR"/>
         </w:rPr>
       </w:pPr>
-    </w:p>
-    <w:p>
-      <w:pPr>
-        <w:ind w:left="-567" w:right="-569"/>
-        <w:rPr>
-          <w:rFonts w:ascii="Cambria" w:hAnsi="Cambria" w:cs="Cambria"/>
-          <w:b/>
-          <w:bCs/>
-          <w:color w:val="000000"/>
-          <w:lang w:val="el-GR"/>
-        </w:rPr>
-      </w:pPr>
-    </w:p>
-    <w:p>
-      <w:pPr>
-        <w:ind w:left="-567" w:right="-569"/>
-        <w:rPr>
-          <w:rFonts w:ascii="Cambria" w:hAnsi="Cambria" w:cs="Cambria"/>
-          <w:b/>
-          <w:bCs/>
-          <w:color w:val="000000"/>
-          <w:lang w:val="el-GR"/>
-        </w:rPr>
-      </w:pPr>
-      <w:r>
-        <w:rPr>
-          <w:rFonts w:ascii="Cambria" w:hAnsi="Cambria" w:cs="Cambria"/>
-          <w:b/>
-          <w:bCs/>
-          <w:color w:val="000000"/>
-          <w:lang w:val="el-GR"/>
-        </w:rPr>
-        <w:t xml:space="preserve">   </w:t>
-      </w:r>
     </w:p>
     <w:p>
       <w:pPr>
@@ -10503,6 +11236,7 @@
           <w:noProof/>
           <w:lang w:val="en-US" w:eastAsia="el-GR"/>
         </w:rPr>
+        <w:lastRenderedPageBreak/>
         <w:t xml:space="preserve"> </w:t>
       </w:r>
       <w:r>
@@ -10891,12 +11625,12 @@
         </w:rPr>
         <w:t xml:space="preserve">  </w:t>
       </w:r>
-      <w:bookmarkEnd w:id="30"/>
+      <w:bookmarkEnd w:id="29"/>
     </w:p>
     <w:sectPr>
       <w:footerReference w:type="default" r:id="rId25"/>
       <w:pgSz w:w="11906" w:h="16838" w:code="9"/>
-      <w:pgMar w:top="1276" w:right="1418" w:bottom="1418" w:left="1418" w:header="720" w:footer="1164" w:gutter="0"/>
+      <w:pgMar w:top="990" w:right="1418" w:bottom="1418" w:left="1418" w:header="720" w:footer="1164" w:gutter="0"/>
       <w:cols w:space="708"/>
       <w:rtlGutter/>
       <w:docGrid w:linePitch="360"/>
@@ -10994,7 +11728,7 @@
         <v:path o:extrusionok="f" gradientshapeok="t" o:connecttype="rect"/>
         <o:lock v:ext="edit" aspectratio="t"/>
       </v:shapetype>
-      <v:shape id="_x0000_i1035" type="#_x0000_t75" style="width:11.25pt;height:11.25pt" o:bullet="t">
+      <v:shape id="_x0000_i2258" type="#_x0000_t75" style="width:11.25pt;height:11.25pt" o:bullet="t">
         <v:imagedata r:id="rId1" o:title="msoE2E2"/>
       </v:shape>
     </w:pict>
